--- a/inst/clinical_context/AML_in_Morphological_Remission.docx
+++ b/inst/clinical_context/AML_in_Morphological_Remission.docx
@@ -1,6 +1,6 @@
 
 <file path=word/document.xml><?xml version="1.0" encoding="utf-8"?>
-<w:document xmlns:wpc="http://schemas.microsoft.com/office/word/2010/wordprocessingCanvas" xmlns:cx="http://schemas.microsoft.com/office/drawing/2014/chartex" xmlns:cx1="http://schemas.microsoft.com/office/drawing/2015/9/8/chartex" xmlns:mc="http://schemas.openxmlformats.org/markup-compatibility/2006" xmlns:o="urn:schemas-microsoft-com:office:office" xmlns:r="http://schemas.openxmlformats.org/officeDocument/2006/relationships" xmlns:m="http://schemas.openxmlformats.org/officeDocument/2006/math" xmlns:v="urn:schemas-microsoft-com:vml" xmlns:wp14="http://schemas.microsoft.com/office/word/2010/wordprocessingDrawing" xmlns:wp="http://schemas.openxmlformats.org/drawingml/2006/wordprocessingDrawing" xmlns:w10="urn:schemas-microsoft-com:office:word" xmlns:w="http://schemas.openxmlformats.org/wordprocessingml/2006/main" xmlns:w14="http://schemas.microsoft.com/office/word/2010/wordml" xmlns:w15="http://schemas.microsoft.com/office/word/2012/wordml" xmlns:w16se="http://schemas.microsoft.com/office/word/2015/wordml/symex" xmlns:wpg="http://schemas.microsoft.com/office/word/2010/wordprocessingGroup" xmlns:wpi="http://schemas.microsoft.com/office/word/2010/wordprocessingInk" xmlns:wne="http://schemas.microsoft.com/office/word/2006/wordml" xmlns:wps="http://schemas.microsoft.com/office/word/2010/wordprocessingShape" mc:Ignorable="w14 w15 w16se wp14">
+<w:document xmlns:wpc="http://schemas.microsoft.com/office/word/2010/wordprocessingCanvas" xmlns:cx="http://schemas.microsoft.com/office/drawing/2014/chartex" xmlns:cx1="http://schemas.microsoft.com/office/drawing/2015/9/8/chartex" xmlns:cx2="http://schemas.microsoft.com/office/drawing/2015/10/21/chartex" xmlns:cx3="http://schemas.microsoft.com/office/drawing/2016/5/9/chartex" xmlns:cx4="http://schemas.microsoft.com/office/drawing/2016/5/10/chartex" xmlns:cx5="http://schemas.microsoft.com/office/drawing/2016/5/11/chartex" xmlns:cx6="http://schemas.microsoft.com/office/drawing/2016/5/12/chartex" xmlns:cx7="http://schemas.microsoft.com/office/drawing/2016/5/13/chartex" xmlns:cx8="http://schemas.microsoft.com/office/drawing/2016/5/14/chartex" xmlns:mc="http://schemas.openxmlformats.org/markup-compatibility/2006" xmlns:aink="http://schemas.microsoft.com/office/drawing/2016/ink" xmlns:am3d="http://schemas.microsoft.com/office/drawing/2017/model3d" xmlns:o="urn:schemas-microsoft-com:office:office" xmlns:oel="http://schemas.microsoft.com/office/2019/extlst" xmlns:r="http://schemas.openxmlformats.org/officeDocument/2006/relationships" xmlns:m="http://schemas.openxmlformats.org/officeDocument/2006/math" xmlns:v="urn:schemas-microsoft-com:vml" xmlns:wp14="http://schemas.microsoft.com/office/word/2010/wordprocessingDrawing" xmlns:wp="http://schemas.openxmlformats.org/drawingml/2006/wordprocessingDrawing" xmlns:w10="urn:schemas-microsoft-com:office:word" xmlns:w="http://schemas.openxmlformats.org/wordprocessingml/2006/main" xmlns:w14="http://schemas.microsoft.com/office/word/2010/wordml" xmlns:w15="http://schemas.microsoft.com/office/word/2012/wordml" xmlns:w16cex="http://schemas.microsoft.com/office/word/2018/wordml/cex" xmlns:w16cid="http://schemas.microsoft.com/office/word/2016/wordml/cid" xmlns:w16="http://schemas.microsoft.com/office/word/2018/wordml" xmlns:w16sdtdh="http://schemas.microsoft.com/office/word/2020/wordml/sdtdatahash" xmlns:w16se="http://schemas.microsoft.com/office/word/2015/wordml/symex" xmlns:wpg="http://schemas.microsoft.com/office/word/2010/wordprocessingGroup" xmlns:wpi="http://schemas.microsoft.com/office/word/2010/wordprocessingInk" xmlns:wne="http://schemas.microsoft.com/office/word/2006/wordml" xmlns:wps="http://schemas.microsoft.com/office/word/2010/wordprocessingShape" mc:Ignorable="w14 w15 w16se w16cid w16 w16cex w16sdtdh wp14">
   <w:body>
     <w:p>
       <w:pPr>
@@ -193,15 +193,7 @@
               <w:rPr>
                 <w:rFonts w:cs="Calibri"/>
               </w:rPr>
-              <w:t>A</w:t>
-            </w:r>
-            <w:bookmarkStart w:id="0" w:name="_GoBack"/>
-            <w:bookmarkEnd w:id="0"/>
-            <w:r>
-              <w:rPr>
-                <w:rFonts w:cs="Calibri"/>
-              </w:rPr>
-              <w:t>ML</w:t>
+              <w:t>AML</w:t>
             </w:r>
             <w:r>
               <w:rPr>
@@ -215,127 +207,128 @@
               </w:rPr>
               <w:fldChar w:fldCharType="begin">
                 <w:fldData xml:space="preserve">PEVuZE5vdGU+PENpdGU+PEF1dGhvcj5Kb25nZW4tTGF2cmVuY2ljPC9BdXRob3I+PFllYXI+MjAx
-ODwvWWVhcj48UmVjTnVtPjUwOTQ8L1JlY051bT48RGlzcGxheVRleHQ+PHN0eWxlIGZhY2U9InN1
-cGVyc2NyaXB0Ij4xLDI8L3N0eWxlPjwvRGlzcGxheVRleHQ+PHJlY29yZD48cmVjLW51bWJlcj41
-MDk0PC9yZWMtbnVtYmVyPjxmb3JlaWduLWtleXM+PGtleSBhcHA9IkVOIiBkYi1pZD0ieDJmZjV4
-eGVwdzVmdHNlcDk1anZydHhkOXBlZjI5emR6ZTkyIiB0aW1lc3RhbXA9IjE1OTkxMjgwNzkiPjUw
-OTQ8L2tleT48L2ZvcmVpZ24ta2V5cz48cmVmLXR5cGUgbmFtZT0iSm91cm5hbCBBcnRpY2xlIj4x
-NzwvcmVmLXR5cGU+PGNvbnRyaWJ1dG9ycz48YXV0aG9ycz48YXV0aG9yPkpvbmdlbi1MYXZyZW5j
-aWMsIE0uPC9hdXRob3I+PGF1dGhvcj5Hcm9iLCBULjwvYXV0aG9yPjxhdXRob3I+SGFuZWthbXAs
-IEQuPC9hdXRob3I+PGF1dGhvcj5LYXZlbGFhcnMsIEYuIEcuPC9hdXRob3I+PGF1dGhvcj5BbCBI
-aW5haSwgQS48L2F1dGhvcj48YXV0aG9yPlplaWxlbWFrZXIsIEEuPC9hdXRob3I+PGF1dGhvcj5F
-cnBlbGluY2stVmVyc2NodWVyZW4sIEMuIEEuIEouPC9hdXRob3I+PGF1dGhvcj5HcmFkb3dza2Es
-IFAuIEwuPC9hdXRob3I+PGF1dGhvcj5NZWlqZXIsIFIuPC9hdXRob3I+PGF1dGhvcj5DbG9vcywg
-Si48L2F1dGhvcj48YXV0aG9yPkJpZW1vbmQsIEIuIEouPC9hdXRob3I+PGF1dGhvcj5HcmF1eCwg
-Qy48L2F1dGhvcj48YXV0aG9yPnZhbiBNYXJ3aWprIEtvb3ksIE0uPC9hdXRob3I+PGF1dGhvcj5N
-YW56LCBNLiBHLjwvYXV0aG9yPjxhdXRob3I+UGFic3QsIFQuPC9hdXRob3I+PGF1dGhvcj5QYXNz
-d2VnLCBKLiBSLjwvYXV0aG9yPjxhdXRob3I+SGF2ZWxhbmdlLCBWLjwvYXV0aG9yPjxhdXRob3I+
-T3NzZW5rb3BwZWxlLCBHLiBKLjwvYXV0aG9yPjxhdXRob3I+U2FuZGVycywgTS4gQS48L2F1dGhv
-cj48YXV0aG9yPlNjaHV1cmh1aXMsIEcuIEouPC9hdXRob3I+PGF1dGhvcj5Mb3dlbmJlcmcsIEIu
-PC9hdXRob3I+PGF1dGhvcj5WYWxrLCBQLiBKLiBNLjwvYXV0aG9yPjwvYXV0aG9ycz48L2NvbnRy
-aWJ1dG9ycz48YXV0aC1hZGRyZXNzPkZyb20gdGhlIERlcGFydG1lbnQgb2YgSGVtYXRvbG9neSAo
-TS5KLi1MLiwgVC5HLiwgRi5HLksuLCBBLkguLCBBLlouLCBDLkEuSi5FLi1WLiwgTS5BLlMuLCBC
-LkwuLCBQLkouTS5WLikgYW5kIEhPVk9OIERhdGEgQ2VudGVyLCBEZXBhcnRtZW50IG9mIEhlbWF0
-b2xvZ3kgKFAuTC5HLiwgUi5NLiksIEVyYXNtdXMgVW5pdmVyc2l0eSBNZWRpY2FsIENlbnRlciwg
-RXJhc211cyBNQyBDYW5jZXIgSW5zdGl0dXRlLCBSb3R0ZXJkYW0sIHRoZSBEZXBhcnRtZW50IG9m
-IEhlbWF0b2xvZ3ksIFZVIFVuaXZlcnNpdHkgTWVkaWNhbCBDZW50ZXIgKEQuSC4sIEouQy4sIEcu
-Si5PLiwgRy5KLlMuKSwgYW5kIHRoZSBEZXBhcnRtZW50IG9mIEhlbWF0b2xvZ3ksIEFjYWRlbWlj
-IE1lZGljYWwgQ2VudGVyIChCLkouQi4pLCBBbXN0ZXJkYW0sIGFuZCBJc2FsYSBIb3NwaXRhbCwg
-WndvbGxlIChNLk0uSy4pIC0gYWxsIGluIHRoZSBOZXRoZXJsYW5kczsgVUNMIE5hbXVyIChHb2Rp
-bm5lKSwgWXZvaXIgKEMuRy4pLCBhbmQgdGhlIERlcGFydG1lbnQgb2YgSGVtYXRvbG9neSwgQ2xp
-bmlxdWVzIFVuaXZlcnNpdGFpcmVzIFNhaW50LUx1YywgQnJ1c3NlbHMgKFYuSC4pIC0gYm90aCBp
-biBCZWxnaXVtOyBhbmQgdGhlIERlcGFydG1lbnQgb2YgSGVtYXRvbG9neSwgVW5pdmVyc2l0eSBI
-b3NwaXRhbCBadXJpY2gsIFp1cmljaCAoTS5HLk0uKSwgVW5pdmVyc2l0eSBIb3NwaXRhbCwgQmVy
-biAoVC5QLiksIGFuZCB0aGUgRGl2aXNpb24gb2YgSGVtYXRvbG9neSwgVW5pdmVyc2l0eSBIb3Nw
-aXRhbCBCYXNlbCwgQmFzZWwgKEouUi5QLikgLSBhbGwgaW4gU3dpdHplcmxhbmQuPC9hdXRoLWFk
-ZHJlc3M+PHRpdGxlcz48dGl0bGU+TW9sZWN1bGFyIE1pbmltYWwgUmVzaWR1YWwgRGlzZWFzZSBp
-biBBY3V0ZSBNeWVsb2lkIExldWtlbWlhPC90aXRsZT48c2Vjb25kYXJ5LXRpdGxlPk4gRW5nbCBK
-IE1lZDwvc2Vjb25kYXJ5LXRpdGxlPjwvdGl0bGVzPjxwZXJpb2RpY2FsPjxmdWxsLXRpdGxlPk4g
-RW5nbCBKIE1lZDwvZnVsbC10aXRsZT48YWJici0xPlRoZSBOZXcgRW5nbGFuZCBqb3VybmFsIG9m
-IG1lZGljaW5lPC9hYmJyLTE+PC9wZXJpb2RpY2FsPjxwYWdlcz4xMTg5LTExOTk8L3BhZ2VzPjx2
-b2x1bWU+Mzc4PC92b2x1bWU+PG51bWJlcj4xMzwvbnVtYmVyPjxlZGl0aW9uPjIwMTgvMDMvMzE8
-L2VkaXRpb24+PGtleXdvcmRzPjxrZXl3b3JkPkFkb2xlc2NlbnQ8L2tleXdvcmQ+PGtleXdvcmQ+
-QWR1bHQ8L2tleXdvcmQ+PGtleXdvcmQ+QWdlZDwva2V5d29yZD48a2V5d29yZD4qRE5BIE11dGF0
-aW9uYWwgQW5hbHlzaXMvbWV0aG9kczwva2V5d29yZD48a2V5d29yZD5ETkEsIE5lb3BsYXNtLyph
-bmFseXNpczwva2V5d29yZD48a2V5d29yZD5GZW1hbGU8L2tleXdvcmQ+PGtleXdvcmQ+RmxvdyBD
-eXRvbWV0cnk8L2tleXdvcmQ+PGtleXdvcmQ+SGVtYXRvcG9pZXNpcy9nZW5ldGljczwva2V5d29y
-ZD48a2V5d29yZD5IaWdoLVRocm91Z2hwdXQgTnVjbGVvdGlkZSBTZXF1ZW5jaW5nPC9rZXl3b3Jk
-PjxrZXl3b3JkPkh1bWFuczwva2V5d29yZD48a2V5d29yZD5MZXVrZW1pYSwgTXllbG9pZCwgQWN1
-dGUvKmdlbmV0aWNzL21vcnRhbGl0eTwva2V5d29yZD48a2V5d29yZD5NYWxlPC9rZXl3b3JkPjxr
-ZXl3b3JkPk1pZGRsZSBBZ2VkPC9rZXl3b3JkPjxrZXl3b3JkPipNdXRhdGlvbjwva2V5d29yZD48
-a2V5d29yZD5OZW9wbGFzbSwgUmVzaWR1YWwvZGlhZ25vc2lzLypnZW5ldGljczwva2V5d29yZD48
-a2V5d29yZD5Qcm9nbm9zaXM8L2tleXdvcmQ+PGtleXdvcmQ+UHJvcG9ydGlvbmFsIEhhemFyZHMg
-TW9kZWxzPC9rZXl3b3JkPjxrZXl3b3JkPlJlY3VycmVuY2U8L2tleXdvcmQ+PGtleXdvcmQ+UmVt
-aXNzaW9uIEluZHVjdGlvbjwva2V5d29yZD48a2V5d29yZD5TdXJ2aXZhbCBBbmFseXNpczwva2V5
-d29yZD48a2V5d29yZD5Zb3VuZyBBZHVsdDwva2V5d29yZD48L2tleXdvcmRzPjxkYXRlcz48eWVh
-cj4yMDE4PC95ZWFyPjxwdWItZGF0ZXM+PGRhdGU+TWFyIDI5PC9kYXRlPjwvcHViLWRhdGVzPjwv
-ZGF0ZXM+PGlzYm4+MTUzMy00NDA2IChFbGVjdHJvbmljKSYjeEQ7MDAyOC00NzkzIChMaW5raW5n
-KTwvaXNibj48YWNjZXNzaW9uLW51bT4yOTYwMTI2OTwvYWNjZXNzaW9uLW51bT48dXJscz48cmVs
-YXRlZC11cmxzPjx1cmw+aHR0cHM6Ly93d3cubmNiaS5ubG0ubmloLmdvdi9wdWJtZWQvMjk2MDEy
-Njk8L3VybD48L3JlbGF0ZWQtdXJscz48L3VybHM+PGVsZWN0cm9uaWMtcmVzb3VyY2UtbnVtPjEw
-LjEwNTYvTkVKTW9hMTcxNjg2MzwvZWxlY3Ryb25pYy1yZXNvdXJjZS1udW0+PC9yZWNvcmQ+PC9D
-aXRlPjxDaXRlPjxBdXRob3I+TW9yaXRhPC9BdXRob3I+PFllYXI+MjAxODwvWWVhcj48UmVjTnVt
-PjUxMjM8L1JlY051bT48cmVjb3JkPjxyZWMtbnVtYmVyPjUxMjM8L3JlYy1udW1iZXI+PGZvcmVp
-Z24ta2V5cz48a2V5IGFwcD0iRU4iIGRiLWlkPSJ4MmZmNXh4ZXB3NWZ0c2VwOTVqdnJ0eGQ5cGVm
-Mjl6ZHplOTIiIHRpbWVzdGFtcD0iMTYzMjg5NDU1OCI+NTEyMzwva2V5PjwvZm9yZWlnbi1rZXlz
-PjxyZWYtdHlwZSBuYW1lPSJKb3VybmFsIEFydGljbGUiPjE3PC9yZWYtdHlwZT48Y29udHJpYnV0
-b3JzPjxhdXRob3JzPjxhdXRob3I+TW9yaXRhLCBLLjwvYXV0aG9yPjxhdXRob3I+S2FudGFyamlh
-biwgSC4gTS48L2F1dGhvcj48YXV0aG9yPldhbmcsIEYuPC9hdXRob3I+PGF1dGhvcj5ZYW4sIFku
-PC9hdXRob3I+PGF1dGhvcj5CdWVzby1SYW1vcywgQy48L2F1dGhvcj48YXV0aG9yPlNhc2FraSwg
-Sy48L2F1dGhvcj48YXV0aG9yPklzc2EsIEcuIEMuPC9hdXRob3I+PGF1dGhvcj5XYW5nLCBTLjwv
-YXV0aG9yPjxhdXRob3I+Sm9yZ2Vuc2VuLCBKLjwvYXV0aG9yPjxhdXRob3I+U29uZywgWC48L2F1
-dGhvcj48YXV0aG9yPlpoYW5nLCBKLjwvYXV0aG9yPjxhdXRob3I+VGlwcGVuLCBTLjwvYXV0aG9y
-PjxhdXRob3I+VGhvcm50b24sIFIuPC9hdXRob3I+PGF1dGhvcj5Db3lsZSwgTS48L2F1dGhvcj48
-YXV0aG9yPkxpdHRsZSwgTC48L2F1dGhvcj48YXV0aG9yPkd1bWJzLCBDLjwvYXV0aG9yPjxhdXRo
-b3I+UGVtbWFyYWp1LCBOLjwvYXV0aG9yPjxhdXRob3I+RGF2ZXIsIE4uPC9hdXRob3I+PGF1dGhv
-cj5EaU5hcmRvLCBDLiBELjwvYXV0aG9yPjxhdXRob3I+S29ub3BsZXZhLCBNLjwvYXV0aG9yPjxh
-dXRob3I+QW5kcmVlZmYsIE0uPC9hdXRob3I+PGF1dGhvcj5SYXZhbmRpLCBGLjwvYXV0aG9yPjxh
-dXRob3I+Q29ydGVzLCBKLiBFLjwvYXV0aG9yPjxhdXRob3I+S2FkaWEsIFQuPC9hdXRob3I+PGF1
-dGhvcj5KYWJib3VyLCBFLjwvYXV0aG9yPjxhdXRob3I+R2FyY2lhLU1hbmVybywgRy48L2F1dGhv
-cj48YXV0aG9yPlBhdGVsLCBLLiBQLjwvYXV0aG9yPjxhdXRob3I+RnV0cmVhbCwgUC4gQS48L2F1
-dGhvcj48YXV0aG9yPlRha2FoYXNoaSwgSy48L2F1dGhvcj48L2F1dGhvcnM+PC9jb250cmlidXRv
-cnM+PGF1dGgtYWRkcmVzcz5LaXlvbWkgTW9yaXRhLCBIYWdvcCBNLiBLYW50YXJqaWFuLCBGZW5n
-IFdhbmcsIFl1YW5xaW5nIFlhbiwgQ2FybG9zIEJ1ZXNvLVJhbW9zLCBLb2ppIFNhc2FraSwgR2hh
-eWFzIEMuIElzc2EsIFNhIFdhbmcsIEplZmZyZXkgSm9yZ2Vuc2VuLCBYaW5nemhpIFNvbmcsIEpp
-YW5odWEgWmhhbmcsIFNhbWFudGhhIFRpcHBlbiwgUmViZWNjYSBUaG9ybnRvbiwgTWFyY3VzIENv
-eWxlLCBMYXRhc2hhIExpdHRsZSwgQ3VydGlzIEd1bWJzLCBOYXZlZW4gUGVtbWFyYWp1LCBOYXZh
-bCBEYXZlciwgQ291cnRuZXkgRC4gRGlOYXJkbywgTWFyaW5hIEtvbm9wbGV2YSwgTWljaGFlbCBB
-bmRyZWVmZiwgRmFyaGFkIFJhdmFuZGksIEpvcmdlIEUuIENvcnRlcywgVGFwYW4gS2FkaWEsIEVs
-aWFzIEphYmJvdXIsIEd1aWxsZXJtbyBHYXJjaWEtTWFuZXJvLCBLZXl1ciBQLiBQYXRlbCwgUC4g
-QW5kcmV3IEZ1dHJlYWwsIGFuZCBLb2ljaGkgVGFrYWhhc2gsIFRoZSBVbml2ZXJzaXR5IG9mIFRl
-eGFzIE1EIEFuZGVyc29uIENhbmNlciBDZW50ZXIsIEhvdXN0b24sIFRYOyBLaXlvbWkgTW9yaXRh
-LCBUaGUgVW5pdmVyc2l0eSBvZiBUb2t5bywgVG9reW87IGFuZCBLb2ljaGkgVGFrYWhhc2hpLCBL
-eW90byBVbml2ZXJzaXR5LCBLeW90bywgSmFwYW4uPC9hdXRoLWFkZHJlc3M+PHRpdGxlcz48dGl0
-bGU+Q2xlYXJhbmNlIG9mIFNvbWF0aWMgTXV0YXRpb25zIGF0IFJlbWlzc2lvbiBhbmQgdGhlIFJp
-c2sgb2YgUmVsYXBzZSBpbiBBY3V0ZSBNeWVsb2lkIExldWtlbWlhPC90aXRsZT48c2Vjb25kYXJ5
-LXRpdGxlPkogQ2xpbiBPbmNvbDwvc2Vjb25kYXJ5LXRpdGxlPjwvdGl0bGVzPjxwZXJpb2RpY2Fs
-PjxmdWxsLXRpdGxlPkogQ2xpbiBPbmNvbDwvZnVsbC10aXRsZT48YWJici0xPkpvdXJuYWwgb2Yg
-Y2xpbmljYWwgb25jb2xvZ3kgOiBvZmZpY2lhbCBqb3VybmFsIG9mIHRoZSBBbWVyaWNhbiBTb2Np
-ZXR5IG9mIENsaW5pY2FsIE9uY29sb2d5PC9hYmJyLTE+PC9wZXJpb2RpY2FsPjxwYWdlcz4xNzg4
-LTE3OTc8L3BhZ2VzPjx2b2x1bWU+MzY8L3ZvbHVtZT48bnVtYmVyPjE4PC9udW1iZXI+PGtleXdv
-cmRzPjxrZXl3b3JkPkFkdWx0PC9rZXl3b3JkPjxrZXl3b3JkPkFudGluZW9wbGFzdGljIENvbWJp
-bmVkIENoZW1vdGhlcmFweSBQcm90b2NvbHMvKnRoZXJhcGV1dGljIHVzZTwva2V5d29yZD48a2V5
-d29yZD5DbGluaWNhbCBUcmlhbHMsIFBoYXNlIElJIGFzIFRvcGljPC9rZXl3b3JkPjxrZXl3b3Jk
-PkNsb2ZhcmFiaW5lL2FkbWluaXN0cmF0aW9uICZhbXA7IGRvc2FnZTwva2V5d29yZD48a2V5d29y
-ZD5Db2hvcnQgU3R1ZGllczwva2V5d29yZD48a2V5d29yZD5DeXRhcmFiaW5lL2FkbWluaXN0cmF0
-aW9uICZhbXA7IGRvc2FnZTwva2V5d29yZD48a2V5d29yZD5ETkEsIE5lb3BsYXNtL2dlbmV0aWNz
-PC9rZXl3b3JkPjxrZXl3b3JkPkZlbWFsZTwva2V5d29yZD48a2V5d29yZD5IaWdoLVRocm91Z2hw
-dXQgTnVjbGVvdGlkZSBTZXF1ZW5jaW5nL21ldGhvZHM8L2tleXdvcmQ+PGtleXdvcmQ+SHVtYW5z
-PC9rZXl3b3JkPjxrZXl3b3JkPklkYXJ1YmljaW4vYWRtaW5pc3RyYXRpb24gJmFtcDsgZG9zYWdl
-PC9rZXl3b3JkPjxrZXl3b3JkPkluZHVjdGlvbiBDaGVtb3RoZXJhcHk8L2tleXdvcmQ+PGtleXdv
-cmQ+TGV1a2VtaWEsIE15ZWxvaWQsIEFjdXRlLypkcnVnIHRoZXJhcHkvKmdlbmV0aWNzL21vcnRh
-bGl0eTwva2V5d29yZD48a2V5d29yZD5NYWxlPC9rZXl3b3JkPjxrZXl3b3JkPk1pZGRsZSBBZ2Vk
-PC9rZXl3b3JkPjxrZXl3b3JkPipNdXRhdGlvbjwva2V5d29yZD48a2V5d29yZD5SZWN1cnJlbmNl
-PC9rZXl3b3JkPjxrZXl3b3JkPlNlcXVlbmNlIEFuYWx5c2lzLCBETkEvbWV0aG9kczwva2V5d29y
-ZD48a2V5d29yZD5WaWRhcmFiaW5lL2FkbWluaXN0cmF0aW9uICZhbXA7IGRvc2FnZS9hbmFsb2dz
-ICZhbXA7IGRlcml2YXRpdmVzPC9rZXl3b3JkPjwva2V5d29yZHM+PGRhdGVzPjx5ZWFyPjIwMTg8
-L3llYXI+PHB1Yi1kYXRlcz48ZGF0ZT5KdW4gMjA8L2RhdGU+PC9wdWItZGF0ZXM+PC9kYXRlcz48
-aXNibj4xNTI3LTc3NTUgKEVsZWN0cm9uaWMpJiN4RDswNzMyLTE4M1ggKExpbmtpbmcpPC9pc2Ju
-PjxhY2Nlc3Npb24tbnVtPjI5NzAyMDAxPC9hY2Nlc3Npb24tbnVtPjx1cmxzPjxyZWxhdGVkLXVy
-bHM+PHVybD5odHRwOi8vd3d3Lm5jYmkubmxtLm5paC5nb3YvcHVibWVkLzI5NzAyMDAxPC91cmw+
-PC9yZWxhdGVkLXVybHM+PC91cmxzPjxjdXN0b20yPlBNQzYwMDgxMDg8L2N1c3RvbTI+PGVsZWN0
-cm9uaWMtcmVzb3VyY2UtbnVtPjEwLjEyMDAvSkNPLjIwMTcuNzcuNjc1NzwvZWxlY3Ryb25pYy1y
-ZXNvdXJjZS1udW0+PC9yZWNvcmQ+PC9DaXRlPjwvRW5kTm90ZT4A
+ODwvWWVhcj48UmVjTnVtPjI3Mzc8L1JlY051bT48RGlzcGxheVRleHQ+PHN0eWxlIGZhY2U9InN1
+cGVyc2NyaXB0Ij4xLDI8L3N0eWxlPjwvRGlzcGxheVRleHQ+PHJlY29yZD48cmVjLW51bWJlcj4y
+NzM3PC9yZWMtbnVtYmVyPjxmb3JlaWduLWtleXM+PGtleSBhcHA9IkVOIiBkYi1pZD0iNXI1ZmF0
+ZTV3MjVlNWllMHp4MnhwMHd0cnh6czB3dnh0ZHh4IiB0aW1lc3RhbXA9IjE2NDY3MTkyMzUiIGd1
+aWQ9Ijc2NTAxZmFhLWRmODYtNDgzZS1hMTdlLTMzNDM1NWY2MGIwOCI+MjczNzwva2V5PjwvZm9y
+ZWlnbi1rZXlzPjxyZWYtdHlwZSBuYW1lPSJKb3VybmFsIEFydGljbGUiPjE3PC9yZWYtdHlwZT48
+Y29udHJpYnV0b3JzPjxhdXRob3JzPjxhdXRob3I+Sm9uZ2VuLUxhdnJlbmNpYywgTS48L2F1dGhv
+cj48YXV0aG9yPkdyb2IsIFQuPC9hdXRob3I+PGF1dGhvcj5IYW5la2FtcCwgRC48L2F1dGhvcj48
+YXV0aG9yPkthdmVsYWFycywgRi4gRy48L2F1dGhvcj48YXV0aG9yPkFsIEhpbmFpLCBBLjwvYXV0
+aG9yPjxhdXRob3I+WmVpbGVtYWtlciwgQS48L2F1dGhvcj48YXV0aG9yPkVycGVsaW5jay1WZXJz
+Y2h1ZXJlbiwgQy4gQS4gSi48L2F1dGhvcj48YXV0aG9yPkdyYWRvd3NrYSwgUC4gTC48L2F1dGhv
+cj48YXV0aG9yPk1laWplciwgUi48L2F1dGhvcj48YXV0aG9yPkNsb29zLCBKLjwvYXV0aG9yPjxh
+dXRob3I+QmllbW9uZCwgQi4gSi48L2F1dGhvcj48YXV0aG9yPkdyYXV4LCBDLjwvYXV0aG9yPjxh
+dXRob3I+dmFuIE1hcndpamsgS29veSwgTS48L2F1dGhvcj48YXV0aG9yPk1hbnosIE0uIEcuPC9h
+dXRob3I+PGF1dGhvcj5QYWJzdCwgVC48L2F1dGhvcj48YXV0aG9yPlBhc3N3ZWcsIEouIFIuPC9h
+dXRob3I+PGF1dGhvcj5IYXZlbGFuZ2UsIFYuPC9hdXRob3I+PGF1dGhvcj5Pc3NlbmtvcHBlbGUs
+IEcuIEouPC9hdXRob3I+PGF1dGhvcj5TYW5kZXJzLCBNLiBBLjwvYXV0aG9yPjxhdXRob3I+U2No
+dXVyaHVpcywgRy4gSi48L2F1dGhvcj48YXV0aG9yPkxvd2VuYmVyZywgQi48L2F1dGhvcj48YXV0
+aG9yPlZhbGssIFAuIEouIE0uPC9hdXRob3I+PC9hdXRob3JzPjwvY29udHJpYnV0b3JzPjxhdXRo
+LWFkZHJlc3M+RnJvbSB0aGUgRGVwYXJ0bWVudCBvZiBIZW1hdG9sb2d5IChNLkouLUwuLCBULkcu
+LCBGLkcuSy4sIEEuSC4sIEEuWi4sIEMuQS5KLkUuLVYuLCBNLkEuUy4sIEIuTC4sIFAuSi5NLlYu
+KSBhbmQgSE9WT04gRGF0YSBDZW50ZXIsIERlcGFydG1lbnQgb2YgSGVtYXRvbG9neSAoUC5MLkcu
+LCBSLk0uKSwgRXJhc211cyBVbml2ZXJzaXR5IE1lZGljYWwgQ2VudGVyLCBFcmFzbXVzIE1DIENh
+bmNlciBJbnN0aXR1dGUsIFJvdHRlcmRhbSwgdGhlIERlcGFydG1lbnQgb2YgSGVtYXRvbG9neSwg
+VlUgVW5pdmVyc2l0eSBNZWRpY2FsIENlbnRlciAoRC5ILiwgSi5DLiwgRy5KLk8uLCBHLkouUy4p
+LCBhbmQgdGhlIERlcGFydG1lbnQgb2YgSGVtYXRvbG9neSwgQWNhZGVtaWMgTWVkaWNhbCBDZW50
+ZXIgKEIuSi5CLiksIEFtc3RlcmRhbSwgYW5kIElzYWxhIEhvc3BpdGFsLCBad29sbGUgKE0uTS5L
+LikgLSBhbGwgaW4gdGhlIE5ldGhlcmxhbmRzOyBVQ0wgTmFtdXIgKEdvZGlubmUpLCBZdm9pciAo
+Qy5HLiksIGFuZCB0aGUgRGVwYXJ0bWVudCBvZiBIZW1hdG9sb2d5LCBDbGluaXF1ZXMgVW5pdmVy
+c2l0YWlyZXMgU2FpbnQtTHVjLCBCcnVzc2VscyAoVi5ILikgLSBib3RoIGluIEJlbGdpdW07IGFu
+ZCB0aGUgRGVwYXJ0bWVudCBvZiBIZW1hdG9sb2d5LCBVbml2ZXJzaXR5IEhvc3BpdGFsIFp1cmlj
+aCwgWnVyaWNoIChNLkcuTS4pLCBVbml2ZXJzaXR5IEhvc3BpdGFsLCBCZXJuIChULlAuKSwgYW5k
+IHRoZSBEaXZpc2lvbiBvZiBIZW1hdG9sb2d5LCBVbml2ZXJzaXR5IEhvc3BpdGFsIEJhc2VsLCBC
+YXNlbCAoSi5SLlAuKSAtIGFsbCBpbiBTd2l0emVybGFuZC48L2F1dGgtYWRkcmVzcz48dGl0bGVz
+Pjx0aXRsZT5Nb2xlY3VsYXIgTWluaW1hbCBSZXNpZHVhbCBEaXNlYXNlIGluIEFjdXRlIE15ZWxv
+aWQgTGV1a2VtaWE8L3RpdGxlPjxzZWNvbmRhcnktdGl0bGU+TiBFbmdsIEogTWVkPC9zZWNvbmRh
+cnktdGl0bGU+PC90aXRsZXM+PHBlcmlvZGljYWw+PGZ1bGwtdGl0bGU+TiBFbmdsIEogTWVkPC9m
+dWxsLXRpdGxlPjxhYmJyLTE+VGhlIE5ldyBFbmdsYW5kIGpvdXJuYWwgb2YgbWVkaWNpbmU8L2Fi
+YnItMT48L3BlcmlvZGljYWw+PHBhZ2VzPjExODktMTE5OTwvcGFnZXM+PHZvbHVtZT4zNzg8L3Zv
+bHVtZT48bnVtYmVyPjEzPC9udW1iZXI+PGVkaXRpb24+MjAxOC8wMy8zMTwvZWRpdGlvbj48a2V5
+d29yZHM+PGtleXdvcmQ+QWRvbGVzY2VudDwva2V5d29yZD48a2V5d29yZD5BZHVsdDwva2V5d29y
+ZD48a2V5d29yZD5BZ2VkPC9rZXl3b3JkPjxrZXl3b3JkPipETkEgTXV0YXRpb25hbCBBbmFseXNp
+cy9tZXRob2RzPC9rZXl3b3JkPjxrZXl3b3JkPkROQSwgTmVvcGxhc20vKmFuYWx5c2lzPC9rZXl3
+b3JkPjxrZXl3b3JkPkZlbWFsZTwva2V5d29yZD48a2V5d29yZD5GbG93IEN5dG9tZXRyeTwva2V5
+d29yZD48a2V5d29yZD5IZW1hdG9wb2llc2lzL2dlbmV0aWNzPC9rZXl3b3JkPjxrZXl3b3JkPkhp
+Z2gtVGhyb3VnaHB1dCBOdWNsZW90aWRlIFNlcXVlbmNpbmc8L2tleXdvcmQ+PGtleXdvcmQ+SHVt
+YW5zPC9rZXl3b3JkPjxrZXl3b3JkPkxldWtlbWlhLCBNeWVsb2lkLCBBY3V0ZS8qZ2VuZXRpY3Mv
+bW9ydGFsaXR5PC9rZXl3b3JkPjxrZXl3b3JkPk1hbGU8L2tleXdvcmQ+PGtleXdvcmQ+TWlkZGxl
+IEFnZWQ8L2tleXdvcmQ+PGtleXdvcmQ+Kk11dGF0aW9uPC9rZXl3b3JkPjxrZXl3b3JkPk5lb3Bs
+YXNtLCBSZXNpZHVhbC9kaWFnbm9zaXMvKmdlbmV0aWNzPC9rZXl3b3JkPjxrZXl3b3JkPlByb2du
+b3Npczwva2V5d29yZD48a2V5d29yZD5Qcm9wb3J0aW9uYWwgSGF6YXJkcyBNb2RlbHM8L2tleXdv
+cmQ+PGtleXdvcmQ+UmVjdXJyZW5jZTwva2V5d29yZD48a2V5d29yZD5SZW1pc3Npb24gSW5kdWN0
+aW9uPC9rZXl3b3JkPjxrZXl3b3JkPlN1cnZpdmFsIEFuYWx5c2lzPC9rZXl3b3JkPjxrZXl3b3Jk
+PllvdW5nIEFkdWx0PC9rZXl3b3JkPjwva2V5d29yZHM+PGRhdGVzPjx5ZWFyPjIwMTg8L3llYXI+
+PHB1Yi1kYXRlcz48ZGF0ZT5NYXIgMjk8L2RhdGU+PC9wdWItZGF0ZXM+PC9kYXRlcz48aXNibj4x
+NTMzLTQ0MDYgKEVsZWN0cm9uaWMpJiN4RDswMDI4LTQ3OTMgKExpbmtpbmcpPC9pc2JuPjxhY2Nl
+c3Npb24tbnVtPjI5NjAxMjY5PC9hY2Nlc3Npb24tbnVtPjx1cmxzPjxyZWxhdGVkLXVybHM+PHVy
+bD5odHRwczovL3d3dy5uY2JpLm5sbS5uaWguZ292L3B1Ym1lZC8yOTYwMTI2OTwvdXJsPjwvcmVs
+YXRlZC11cmxzPjwvdXJscz48ZWxlY3Ryb25pYy1yZXNvdXJjZS1udW0+MTAuMTA1Ni9ORUpNb2Ex
+NzE2ODYzPC9lbGVjdHJvbmljLXJlc291cmNlLW51bT48L3JlY29yZD48L0NpdGU+PENpdGU+PEF1
+dGhvcj5Nb3JpdGE8L0F1dGhvcj48WWVhcj4yMDE4PC9ZZWFyPjxSZWNOdW0+NTEyMzwvUmVjTnVt
+PjxyZWNvcmQ+PHJlYy1udW1iZXI+NTEyMzwvcmVjLW51bWJlcj48Zm9yZWlnbi1rZXlzPjxrZXkg
+YXBwPSJFTiIgZGItaWQ9IngyZmY1eHhlcHc1ZnRzZXA5NWp2cnR4ZDlwZWYyOXpkemU5MiIgdGlt
+ZXN0YW1wPSIxNjMyODk0NTU4Ij41MTIzPC9rZXk+PC9mb3JlaWduLWtleXM+PHJlZi10eXBlIG5h
+bWU9IkpvdXJuYWwgQXJ0aWNsZSI+MTc8L3JlZi10eXBlPjxjb250cmlidXRvcnM+PGF1dGhvcnM+
+PGF1dGhvcj5Nb3JpdGEsIEsuPC9hdXRob3I+PGF1dGhvcj5LYW50YXJqaWFuLCBILiBNLjwvYXV0
+aG9yPjxhdXRob3I+V2FuZywgRi48L2F1dGhvcj48YXV0aG9yPllhbiwgWS48L2F1dGhvcj48YXV0
+aG9yPkJ1ZXNvLVJhbW9zLCBDLjwvYXV0aG9yPjxhdXRob3I+U2FzYWtpLCBLLjwvYXV0aG9yPjxh
+dXRob3I+SXNzYSwgRy4gQy48L2F1dGhvcj48YXV0aG9yPldhbmcsIFMuPC9hdXRob3I+PGF1dGhv
+cj5Kb3JnZW5zZW4sIEouPC9hdXRob3I+PGF1dGhvcj5Tb25nLCBYLjwvYXV0aG9yPjxhdXRob3I+
+WmhhbmcsIEouPC9hdXRob3I+PGF1dGhvcj5UaXBwZW4sIFMuPC9hdXRob3I+PGF1dGhvcj5UaG9y
+bnRvbiwgUi48L2F1dGhvcj48YXV0aG9yPkNveWxlLCBNLjwvYXV0aG9yPjxhdXRob3I+TGl0dGxl
+LCBMLjwvYXV0aG9yPjxhdXRob3I+R3VtYnMsIEMuPC9hdXRob3I+PGF1dGhvcj5QZW1tYXJhanUs
+IE4uPC9hdXRob3I+PGF1dGhvcj5EYXZlciwgTi48L2F1dGhvcj48YXV0aG9yPkRpTmFyZG8sIEMu
+IEQuPC9hdXRob3I+PGF1dGhvcj5Lb25vcGxldmEsIE0uPC9hdXRob3I+PGF1dGhvcj5BbmRyZWVm
+ZiwgTS48L2F1dGhvcj48YXV0aG9yPlJhdmFuZGksIEYuPC9hdXRob3I+PGF1dGhvcj5Db3J0ZXMs
+IEouIEUuPC9hdXRob3I+PGF1dGhvcj5LYWRpYSwgVC48L2F1dGhvcj48YXV0aG9yPkphYmJvdXIs
+IEUuPC9hdXRob3I+PGF1dGhvcj5HYXJjaWEtTWFuZXJvLCBHLjwvYXV0aG9yPjxhdXRob3I+UGF0
+ZWwsIEsuIFAuPC9hdXRob3I+PGF1dGhvcj5GdXRyZWFsLCBQLiBBLjwvYXV0aG9yPjxhdXRob3I+
+VGFrYWhhc2hpLCBLLjwvYXV0aG9yPjwvYXV0aG9ycz48L2NvbnRyaWJ1dG9ycz48YXV0aC1hZGRy
+ZXNzPktpeW9taSBNb3JpdGEsIEhhZ29wIE0uIEthbnRhcmppYW4sIEZlbmcgV2FuZywgWXVhbnFp
+bmcgWWFuLCBDYXJsb3MgQnVlc28tUmFtb3MsIEtvamkgU2FzYWtpLCBHaGF5YXMgQy4gSXNzYSwg
+U2EgV2FuZywgSmVmZnJleSBKb3JnZW5zZW4sIFhpbmd6aGkgU29uZywgSmlhbmh1YSBaaGFuZywg
+U2FtYW50aGEgVGlwcGVuLCBSZWJlY2NhIFRob3JudG9uLCBNYXJjdXMgQ295bGUsIExhdGFzaGEg
+TGl0dGxlLCBDdXJ0aXMgR3VtYnMsIE5hdmVlbiBQZW1tYXJhanUsIE5hdmFsIERhdmVyLCBDb3Vy
+dG5leSBELiBEaU5hcmRvLCBNYXJpbmEgS29ub3BsZXZhLCBNaWNoYWVsIEFuZHJlZWZmLCBGYXJo
+YWQgUmF2YW5kaSwgSm9yZ2UgRS4gQ29ydGVzLCBUYXBhbiBLYWRpYSwgRWxpYXMgSmFiYm91ciwg
+R3VpbGxlcm1vIEdhcmNpYS1NYW5lcm8sIEtleXVyIFAuIFBhdGVsLCBQLiBBbmRyZXcgRnV0cmVh
+bCwgYW5kIEtvaWNoaSBUYWthaGFzaCwgVGhlIFVuaXZlcnNpdHkgb2YgVGV4YXMgTUQgQW5kZXJz
+b24gQ2FuY2VyIENlbnRlciwgSG91c3RvbiwgVFg7IEtpeW9taSBNb3JpdGEsIFRoZSBVbml2ZXJz
+aXR5IG9mIFRva3lvLCBUb2t5bzsgYW5kIEtvaWNoaSBUYWthaGFzaGksIEt5b3RvIFVuaXZlcnNp
+dHksIEt5b3RvLCBKYXBhbi48L2F1dGgtYWRkcmVzcz48dGl0bGVzPjx0aXRsZT5DbGVhcmFuY2Ug
+b2YgU29tYXRpYyBNdXRhdGlvbnMgYXQgUmVtaXNzaW9uIGFuZCB0aGUgUmlzayBvZiBSZWxhcHNl
+IGluIEFjdXRlIE15ZWxvaWQgTGV1a2VtaWE8L3RpdGxlPjxzZWNvbmRhcnktdGl0bGU+SiBDbGlu
+IE9uY29sPC9zZWNvbmRhcnktdGl0bGU+PC90aXRsZXM+PHBlcmlvZGljYWw+PGZ1bGwtdGl0bGU+
+SiBDbGluIE9uY29sPC9mdWxsLXRpdGxlPjxhYmJyLTE+Sm91cm5hbCBvZiBjbGluaWNhbCBvbmNv
+bG9neSA6IG9mZmljaWFsIGpvdXJuYWwgb2YgdGhlIEFtZXJpY2FuIFNvY2lldHkgb2YgQ2xpbmlj
+YWwgT25jb2xvZ3k8L2FiYnItMT48L3BlcmlvZGljYWw+PHBhZ2VzPjE3ODgtMTc5NzwvcGFnZXM+
+PHZvbHVtZT4zNjwvdm9sdW1lPjxudW1iZXI+MTg8L251bWJlcj48a2V5d29yZHM+PGtleXdvcmQ+
+QWR1bHQ8L2tleXdvcmQ+PGtleXdvcmQ+QW50aW5lb3BsYXN0aWMgQ29tYmluZWQgQ2hlbW90aGVy
+YXB5IFByb3RvY29scy8qdGhlcmFwZXV0aWMgdXNlPC9rZXl3b3JkPjxrZXl3b3JkPkNsaW5pY2Fs
+IFRyaWFscywgUGhhc2UgSUkgYXMgVG9waWM8L2tleXdvcmQ+PGtleXdvcmQ+Q2xvZmFyYWJpbmUv
+YWRtaW5pc3RyYXRpb24gJmFtcDsgZG9zYWdlPC9rZXl3b3JkPjxrZXl3b3JkPkNvaG9ydCBTdHVk
+aWVzPC9rZXl3b3JkPjxrZXl3b3JkPkN5dGFyYWJpbmUvYWRtaW5pc3RyYXRpb24gJmFtcDsgZG9z
+YWdlPC9rZXl3b3JkPjxrZXl3b3JkPkROQSwgTmVvcGxhc20vZ2VuZXRpY3M8L2tleXdvcmQ+PGtl
+eXdvcmQ+RmVtYWxlPC9rZXl3b3JkPjxrZXl3b3JkPkhpZ2gtVGhyb3VnaHB1dCBOdWNsZW90aWRl
+IFNlcXVlbmNpbmcvbWV0aG9kczwva2V5d29yZD48a2V5d29yZD5IdW1hbnM8L2tleXdvcmQ+PGtl
+eXdvcmQ+SWRhcnViaWNpbi9hZG1pbmlzdHJhdGlvbiAmYW1wOyBkb3NhZ2U8L2tleXdvcmQ+PGtl
+eXdvcmQ+SW5kdWN0aW9uIENoZW1vdGhlcmFweTwva2V5d29yZD48a2V5d29yZD5MZXVrZW1pYSwg
+TXllbG9pZCwgQWN1dGUvKmRydWcgdGhlcmFweS8qZ2VuZXRpY3MvbW9ydGFsaXR5PC9rZXl3b3Jk
+PjxrZXl3b3JkPk1hbGU8L2tleXdvcmQ+PGtleXdvcmQ+TWlkZGxlIEFnZWQ8L2tleXdvcmQ+PGtl
+eXdvcmQ+Kk11dGF0aW9uPC9rZXl3b3JkPjxrZXl3b3JkPlJlY3VycmVuY2U8L2tleXdvcmQ+PGtl
+eXdvcmQ+U2VxdWVuY2UgQW5hbHlzaXMsIEROQS9tZXRob2RzPC9rZXl3b3JkPjxrZXl3b3JkPlZp
+ZGFyYWJpbmUvYWRtaW5pc3RyYXRpb24gJmFtcDsgZG9zYWdlL2FuYWxvZ3MgJmFtcDsgZGVyaXZh
+dGl2ZXM8L2tleXdvcmQ+PC9rZXl3b3Jkcz48ZGF0ZXM+PHllYXI+MjAxODwveWVhcj48cHViLWRh
+dGVzPjxkYXRlPkp1biAyMDwvZGF0ZT48L3B1Yi1kYXRlcz48L2RhdGVzPjxpc2JuPjE1MjctNzc1
+NSAoRWxlY3Ryb25pYykmI3hEOzA3MzItMTgzWCAoTGlua2luZyk8L2lzYm4+PGFjY2Vzc2lvbi1u
+dW0+Mjk3MDIwMDE8L2FjY2Vzc2lvbi1udW0+PHVybHM+PHJlbGF0ZWQtdXJscz48dXJsPmh0dHA6
+Ly93d3cubmNiaS5ubG0ubmloLmdvdi9wdWJtZWQvMjk3MDIwMDE8L3VybD48L3JlbGF0ZWQtdXJs
+cz48L3VybHM+PGN1c3RvbTI+UE1DNjAwODEwODwvY3VzdG9tMj48ZWxlY3Ryb25pYy1yZXNvdXJj
+ZS1udW0+MTAuMTIwMC9KQ08uMjAxNy43Ny42NzU3PC9lbGVjdHJvbmljLXJlc291cmNlLW51bT48
+L3JlY29yZD48L0NpdGU+PC9FbmROb3RlPgB=
 </w:fldData>
               </w:fldChar>
             </w:r>
@@ -351,127 +344,128 @@
               </w:rPr>
               <w:fldChar w:fldCharType="begin">
                 <w:fldData xml:space="preserve">PEVuZE5vdGU+PENpdGU+PEF1dGhvcj5Kb25nZW4tTGF2cmVuY2ljPC9BdXRob3I+PFllYXI+MjAx
-ODwvWWVhcj48UmVjTnVtPjUwOTQ8L1JlY051bT48RGlzcGxheVRleHQ+PHN0eWxlIGZhY2U9InN1
-cGVyc2NyaXB0Ij4xLDI8L3N0eWxlPjwvRGlzcGxheVRleHQ+PHJlY29yZD48cmVjLW51bWJlcj41
-MDk0PC9yZWMtbnVtYmVyPjxmb3JlaWduLWtleXM+PGtleSBhcHA9IkVOIiBkYi1pZD0ieDJmZjV4
-eGVwdzVmdHNlcDk1anZydHhkOXBlZjI5emR6ZTkyIiB0aW1lc3RhbXA9IjE1OTkxMjgwNzkiPjUw
-OTQ8L2tleT48L2ZvcmVpZ24ta2V5cz48cmVmLXR5cGUgbmFtZT0iSm91cm5hbCBBcnRpY2xlIj4x
-NzwvcmVmLXR5cGU+PGNvbnRyaWJ1dG9ycz48YXV0aG9ycz48YXV0aG9yPkpvbmdlbi1MYXZyZW5j
-aWMsIE0uPC9hdXRob3I+PGF1dGhvcj5Hcm9iLCBULjwvYXV0aG9yPjxhdXRob3I+SGFuZWthbXAs
-IEQuPC9hdXRob3I+PGF1dGhvcj5LYXZlbGFhcnMsIEYuIEcuPC9hdXRob3I+PGF1dGhvcj5BbCBI
-aW5haSwgQS48L2F1dGhvcj48YXV0aG9yPlplaWxlbWFrZXIsIEEuPC9hdXRob3I+PGF1dGhvcj5F
-cnBlbGluY2stVmVyc2NodWVyZW4sIEMuIEEuIEouPC9hdXRob3I+PGF1dGhvcj5HcmFkb3dza2Es
-IFAuIEwuPC9hdXRob3I+PGF1dGhvcj5NZWlqZXIsIFIuPC9hdXRob3I+PGF1dGhvcj5DbG9vcywg
-Si48L2F1dGhvcj48YXV0aG9yPkJpZW1vbmQsIEIuIEouPC9hdXRob3I+PGF1dGhvcj5HcmF1eCwg
-Qy48L2F1dGhvcj48YXV0aG9yPnZhbiBNYXJ3aWprIEtvb3ksIE0uPC9hdXRob3I+PGF1dGhvcj5N
-YW56LCBNLiBHLjwvYXV0aG9yPjxhdXRob3I+UGFic3QsIFQuPC9hdXRob3I+PGF1dGhvcj5QYXNz
-d2VnLCBKLiBSLjwvYXV0aG9yPjxhdXRob3I+SGF2ZWxhbmdlLCBWLjwvYXV0aG9yPjxhdXRob3I+
-T3NzZW5rb3BwZWxlLCBHLiBKLjwvYXV0aG9yPjxhdXRob3I+U2FuZGVycywgTS4gQS48L2F1dGhv
-cj48YXV0aG9yPlNjaHV1cmh1aXMsIEcuIEouPC9hdXRob3I+PGF1dGhvcj5Mb3dlbmJlcmcsIEIu
-PC9hdXRob3I+PGF1dGhvcj5WYWxrLCBQLiBKLiBNLjwvYXV0aG9yPjwvYXV0aG9ycz48L2NvbnRy
-aWJ1dG9ycz48YXV0aC1hZGRyZXNzPkZyb20gdGhlIERlcGFydG1lbnQgb2YgSGVtYXRvbG9neSAo
-TS5KLi1MLiwgVC5HLiwgRi5HLksuLCBBLkguLCBBLlouLCBDLkEuSi5FLi1WLiwgTS5BLlMuLCBC
-LkwuLCBQLkouTS5WLikgYW5kIEhPVk9OIERhdGEgQ2VudGVyLCBEZXBhcnRtZW50IG9mIEhlbWF0
-b2xvZ3kgKFAuTC5HLiwgUi5NLiksIEVyYXNtdXMgVW5pdmVyc2l0eSBNZWRpY2FsIENlbnRlciwg
-RXJhc211cyBNQyBDYW5jZXIgSW5zdGl0dXRlLCBSb3R0ZXJkYW0sIHRoZSBEZXBhcnRtZW50IG9m
-IEhlbWF0b2xvZ3ksIFZVIFVuaXZlcnNpdHkgTWVkaWNhbCBDZW50ZXIgKEQuSC4sIEouQy4sIEcu
-Si5PLiwgRy5KLlMuKSwgYW5kIHRoZSBEZXBhcnRtZW50IG9mIEhlbWF0b2xvZ3ksIEFjYWRlbWlj
-IE1lZGljYWwgQ2VudGVyIChCLkouQi4pLCBBbXN0ZXJkYW0sIGFuZCBJc2FsYSBIb3NwaXRhbCwg
-WndvbGxlIChNLk0uSy4pIC0gYWxsIGluIHRoZSBOZXRoZXJsYW5kczsgVUNMIE5hbXVyIChHb2Rp
-bm5lKSwgWXZvaXIgKEMuRy4pLCBhbmQgdGhlIERlcGFydG1lbnQgb2YgSGVtYXRvbG9neSwgQ2xp
-bmlxdWVzIFVuaXZlcnNpdGFpcmVzIFNhaW50LUx1YywgQnJ1c3NlbHMgKFYuSC4pIC0gYm90aCBp
-biBCZWxnaXVtOyBhbmQgdGhlIERlcGFydG1lbnQgb2YgSGVtYXRvbG9neSwgVW5pdmVyc2l0eSBI
-b3NwaXRhbCBadXJpY2gsIFp1cmljaCAoTS5HLk0uKSwgVW5pdmVyc2l0eSBIb3NwaXRhbCwgQmVy
-biAoVC5QLiksIGFuZCB0aGUgRGl2aXNpb24gb2YgSGVtYXRvbG9neSwgVW5pdmVyc2l0eSBIb3Nw
-aXRhbCBCYXNlbCwgQmFzZWwgKEouUi5QLikgLSBhbGwgaW4gU3dpdHplcmxhbmQuPC9hdXRoLWFk
-ZHJlc3M+PHRpdGxlcz48dGl0bGU+TW9sZWN1bGFyIE1pbmltYWwgUmVzaWR1YWwgRGlzZWFzZSBp
-biBBY3V0ZSBNeWVsb2lkIExldWtlbWlhPC90aXRsZT48c2Vjb25kYXJ5LXRpdGxlPk4gRW5nbCBK
-IE1lZDwvc2Vjb25kYXJ5LXRpdGxlPjwvdGl0bGVzPjxwZXJpb2RpY2FsPjxmdWxsLXRpdGxlPk4g
-RW5nbCBKIE1lZDwvZnVsbC10aXRsZT48YWJici0xPlRoZSBOZXcgRW5nbGFuZCBqb3VybmFsIG9m
-IG1lZGljaW5lPC9hYmJyLTE+PC9wZXJpb2RpY2FsPjxwYWdlcz4xMTg5LTExOTk8L3BhZ2VzPjx2
-b2x1bWU+Mzc4PC92b2x1bWU+PG51bWJlcj4xMzwvbnVtYmVyPjxlZGl0aW9uPjIwMTgvMDMvMzE8
-L2VkaXRpb24+PGtleXdvcmRzPjxrZXl3b3JkPkFkb2xlc2NlbnQ8L2tleXdvcmQ+PGtleXdvcmQ+
-QWR1bHQ8L2tleXdvcmQ+PGtleXdvcmQ+QWdlZDwva2V5d29yZD48a2V5d29yZD4qRE5BIE11dGF0
-aW9uYWwgQW5hbHlzaXMvbWV0aG9kczwva2V5d29yZD48a2V5d29yZD5ETkEsIE5lb3BsYXNtLyph
-bmFseXNpczwva2V5d29yZD48a2V5d29yZD5GZW1hbGU8L2tleXdvcmQ+PGtleXdvcmQ+RmxvdyBD
-eXRvbWV0cnk8L2tleXdvcmQ+PGtleXdvcmQ+SGVtYXRvcG9pZXNpcy9nZW5ldGljczwva2V5d29y
-ZD48a2V5d29yZD5IaWdoLVRocm91Z2hwdXQgTnVjbGVvdGlkZSBTZXF1ZW5jaW5nPC9rZXl3b3Jk
-PjxrZXl3b3JkPkh1bWFuczwva2V5d29yZD48a2V5d29yZD5MZXVrZW1pYSwgTXllbG9pZCwgQWN1
-dGUvKmdlbmV0aWNzL21vcnRhbGl0eTwva2V5d29yZD48a2V5d29yZD5NYWxlPC9rZXl3b3JkPjxr
-ZXl3b3JkPk1pZGRsZSBBZ2VkPC9rZXl3b3JkPjxrZXl3b3JkPipNdXRhdGlvbjwva2V5d29yZD48
-a2V5d29yZD5OZW9wbGFzbSwgUmVzaWR1YWwvZGlhZ25vc2lzLypnZW5ldGljczwva2V5d29yZD48
-a2V5d29yZD5Qcm9nbm9zaXM8L2tleXdvcmQ+PGtleXdvcmQ+UHJvcG9ydGlvbmFsIEhhemFyZHMg
-TW9kZWxzPC9rZXl3b3JkPjxrZXl3b3JkPlJlY3VycmVuY2U8L2tleXdvcmQ+PGtleXdvcmQ+UmVt
-aXNzaW9uIEluZHVjdGlvbjwva2V5d29yZD48a2V5d29yZD5TdXJ2aXZhbCBBbmFseXNpczwva2V5
-d29yZD48a2V5d29yZD5Zb3VuZyBBZHVsdDwva2V5d29yZD48L2tleXdvcmRzPjxkYXRlcz48eWVh
-cj4yMDE4PC95ZWFyPjxwdWItZGF0ZXM+PGRhdGU+TWFyIDI5PC9kYXRlPjwvcHViLWRhdGVzPjwv
-ZGF0ZXM+PGlzYm4+MTUzMy00NDA2IChFbGVjdHJvbmljKSYjeEQ7MDAyOC00NzkzIChMaW5raW5n
-KTwvaXNibj48YWNjZXNzaW9uLW51bT4yOTYwMTI2OTwvYWNjZXNzaW9uLW51bT48dXJscz48cmVs
-YXRlZC11cmxzPjx1cmw+aHR0cHM6Ly93d3cubmNiaS5ubG0ubmloLmdvdi9wdWJtZWQvMjk2MDEy
-Njk8L3VybD48L3JlbGF0ZWQtdXJscz48L3VybHM+PGVsZWN0cm9uaWMtcmVzb3VyY2UtbnVtPjEw
-LjEwNTYvTkVKTW9hMTcxNjg2MzwvZWxlY3Ryb25pYy1yZXNvdXJjZS1udW0+PC9yZWNvcmQ+PC9D
-aXRlPjxDaXRlPjxBdXRob3I+TW9yaXRhPC9BdXRob3I+PFllYXI+MjAxODwvWWVhcj48UmVjTnVt
-PjUxMjM8L1JlY051bT48cmVjb3JkPjxyZWMtbnVtYmVyPjUxMjM8L3JlYy1udW1iZXI+PGZvcmVp
-Z24ta2V5cz48a2V5IGFwcD0iRU4iIGRiLWlkPSJ4MmZmNXh4ZXB3NWZ0c2VwOTVqdnJ0eGQ5cGVm
-Mjl6ZHplOTIiIHRpbWVzdGFtcD0iMTYzMjg5NDU1OCI+NTEyMzwva2V5PjwvZm9yZWlnbi1rZXlz
-PjxyZWYtdHlwZSBuYW1lPSJKb3VybmFsIEFydGljbGUiPjE3PC9yZWYtdHlwZT48Y29udHJpYnV0
-b3JzPjxhdXRob3JzPjxhdXRob3I+TW9yaXRhLCBLLjwvYXV0aG9yPjxhdXRob3I+S2FudGFyamlh
-biwgSC4gTS48L2F1dGhvcj48YXV0aG9yPldhbmcsIEYuPC9hdXRob3I+PGF1dGhvcj5ZYW4sIFku
-PC9hdXRob3I+PGF1dGhvcj5CdWVzby1SYW1vcywgQy48L2F1dGhvcj48YXV0aG9yPlNhc2FraSwg
-Sy48L2F1dGhvcj48YXV0aG9yPklzc2EsIEcuIEMuPC9hdXRob3I+PGF1dGhvcj5XYW5nLCBTLjwv
-YXV0aG9yPjxhdXRob3I+Sm9yZ2Vuc2VuLCBKLjwvYXV0aG9yPjxhdXRob3I+U29uZywgWC48L2F1
-dGhvcj48YXV0aG9yPlpoYW5nLCBKLjwvYXV0aG9yPjxhdXRob3I+VGlwcGVuLCBTLjwvYXV0aG9y
-PjxhdXRob3I+VGhvcm50b24sIFIuPC9hdXRob3I+PGF1dGhvcj5Db3lsZSwgTS48L2F1dGhvcj48
-YXV0aG9yPkxpdHRsZSwgTC48L2F1dGhvcj48YXV0aG9yPkd1bWJzLCBDLjwvYXV0aG9yPjxhdXRo
-b3I+UGVtbWFyYWp1LCBOLjwvYXV0aG9yPjxhdXRob3I+RGF2ZXIsIE4uPC9hdXRob3I+PGF1dGhv
-cj5EaU5hcmRvLCBDLiBELjwvYXV0aG9yPjxhdXRob3I+S29ub3BsZXZhLCBNLjwvYXV0aG9yPjxh
-dXRob3I+QW5kcmVlZmYsIE0uPC9hdXRob3I+PGF1dGhvcj5SYXZhbmRpLCBGLjwvYXV0aG9yPjxh
-dXRob3I+Q29ydGVzLCBKLiBFLjwvYXV0aG9yPjxhdXRob3I+S2FkaWEsIFQuPC9hdXRob3I+PGF1
-dGhvcj5KYWJib3VyLCBFLjwvYXV0aG9yPjxhdXRob3I+R2FyY2lhLU1hbmVybywgRy48L2F1dGhv
-cj48YXV0aG9yPlBhdGVsLCBLLiBQLjwvYXV0aG9yPjxhdXRob3I+RnV0cmVhbCwgUC4gQS48L2F1
-dGhvcj48YXV0aG9yPlRha2FoYXNoaSwgSy48L2F1dGhvcj48L2F1dGhvcnM+PC9jb250cmlidXRv
-cnM+PGF1dGgtYWRkcmVzcz5LaXlvbWkgTW9yaXRhLCBIYWdvcCBNLiBLYW50YXJqaWFuLCBGZW5n
-IFdhbmcsIFl1YW5xaW5nIFlhbiwgQ2FybG9zIEJ1ZXNvLVJhbW9zLCBLb2ppIFNhc2FraSwgR2hh
-eWFzIEMuIElzc2EsIFNhIFdhbmcsIEplZmZyZXkgSm9yZ2Vuc2VuLCBYaW5nemhpIFNvbmcsIEpp
-YW5odWEgWmhhbmcsIFNhbWFudGhhIFRpcHBlbiwgUmViZWNjYSBUaG9ybnRvbiwgTWFyY3VzIENv
-eWxlLCBMYXRhc2hhIExpdHRsZSwgQ3VydGlzIEd1bWJzLCBOYXZlZW4gUGVtbWFyYWp1LCBOYXZh
-bCBEYXZlciwgQ291cnRuZXkgRC4gRGlOYXJkbywgTWFyaW5hIEtvbm9wbGV2YSwgTWljaGFlbCBB
-bmRyZWVmZiwgRmFyaGFkIFJhdmFuZGksIEpvcmdlIEUuIENvcnRlcywgVGFwYW4gS2FkaWEsIEVs
-aWFzIEphYmJvdXIsIEd1aWxsZXJtbyBHYXJjaWEtTWFuZXJvLCBLZXl1ciBQLiBQYXRlbCwgUC4g
-QW5kcmV3IEZ1dHJlYWwsIGFuZCBLb2ljaGkgVGFrYWhhc2gsIFRoZSBVbml2ZXJzaXR5IG9mIFRl
-eGFzIE1EIEFuZGVyc29uIENhbmNlciBDZW50ZXIsIEhvdXN0b24sIFRYOyBLaXlvbWkgTW9yaXRh
-LCBUaGUgVW5pdmVyc2l0eSBvZiBUb2t5bywgVG9reW87IGFuZCBLb2ljaGkgVGFrYWhhc2hpLCBL
-eW90byBVbml2ZXJzaXR5LCBLeW90bywgSmFwYW4uPC9hdXRoLWFkZHJlc3M+PHRpdGxlcz48dGl0
-bGU+Q2xlYXJhbmNlIG9mIFNvbWF0aWMgTXV0YXRpb25zIGF0IFJlbWlzc2lvbiBhbmQgdGhlIFJp
-c2sgb2YgUmVsYXBzZSBpbiBBY3V0ZSBNeWVsb2lkIExldWtlbWlhPC90aXRsZT48c2Vjb25kYXJ5
-LXRpdGxlPkogQ2xpbiBPbmNvbDwvc2Vjb25kYXJ5LXRpdGxlPjwvdGl0bGVzPjxwZXJpb2RpY2Fs
-PjxmdWxsLXRpdGxlPkogQ2xpbiBPbmNvbDwvZnVsbC10aXRsZT48YWJici0xPkpvdXJuYWwgb2Yg
-Y2xpbmljYWwgb25jb2xvZ3kgOiBvZmZpY2lhbCBqb3VybmFsIG9mIHRoZSBBbWVyaWNhbiBTb2Np
-ZXR5IG9mIENsaW5pY2FsIE9uY29sb2d5PC9hYmJyLTE+PC9wZXJpb2RpY2FsPjxwYWdlcz4xNzg4
-LTE3OTc8L3BhZ2VzPjx2b2x1bWU+MzY8L3ZvbHVtZT48bnVtYmVyPjE4PC9udW1iZXI+PGtleXdv
-cmRzPjxrZXl3b3JkPkFkdWx0PC9rZXl3b3JkPjxrZXl3b3JkPkFudGluZW9wbGFzdGljIENvbWJp
-bmVkIENoZW1vdGhlcmFweSBQcm90b2NvbHMvKnRoZXJhcGV1dGljIHVzZTwva2V5d29yZD48a2V5
-d29yZD5DbGluaWNhbCBUcmlhbHMsIFBoYXNlIElJIGFzIFRvcGljPC9rZXl3b3JkPjxrZXl3b3Jk
-PkNsb2ZhcmFiaW5lL2FkbWluaXN0cmF0aW9uICZhbXA7IGRvc2FnZTwva2V5d29yZD48a2V5d29y
-ZD5Db2hvcnQgU3R1ZGllczwva2V5d29yZD48a2V5d29yZD5DeXRhcmFiaW5lL2FkbWluaXN0cmF0
-aW9uICZhbXA7IGRvc2FnZTwva2V5d29yZD48a2V5d29yZD5ETkEsIE5lb3BsYXNtL2dlbmV0aWNz
-PC9rZXl3b3JkPjxrZXl3b3JkPkZlbWFsZTwva2V5d29yZD48a2V5d29yZD5IaWdoLVRocm91Z2hw
-dXQgTnVjbGVvdGlkZSBTZXF1ZW5jaW5nL21ldGhvZHM8L2tleXdvcmQ+PGtleXdvcmQ+SHVtYW5z
-PC9rZXl3b3JkPjxrZXl3b3JkPklkYXJ1YmljaW4vYWRtaW5pc3RyYXRpb24gJmFtcDsgZG9zYWdl
-PC9rZXl3b3JkPjxrZXl3b3JkPkluZHVjdGlvbiBDaGVtb3RoZXJhcHk8L2tleXdvcmQ+PGtleXdv
-cmQ+TGV1a2VtaWEsIE15ZWxvaWQsIEFjdXRlLypkcnVnIHRoZXJhcHkvKmdlbmV0aWNzL21vcnRh
-bGl0eTwva2V5d29yZD48a2V5d29yZD5NYWxlPC9rZXl3b3JkPjxrZXl3b3JkPk1pZGRsZSBBZ2Vk
-PC9rZXl3b3JkPjxrZXl3b3JkPipNdXRhdGlvbjwva2V5d29yZD48a2V5d29yZD5SZWN1cnJlbmNl
-PC9rZXl3b3JkPjxrZXl3b3JkPlNlcXVlbmNlIEFuYWx5c2lzLCBETkEvbWV0aG9kczwva2V5d29y
-ZD48a2V5d29yZD5WaWRhcmFiaW5lL2FkbWluaXN0cmF0aW9uICZhbXA7IGRvc2FnZS9hbmFsb2dz
-ICZhbXA7IGRlcml2YXRpdmVzPC9rZXl3b3JkPjwva2V5d29yZHM+PGRhdGVzPjx5ZWFyPjIwMTg8
-L3llYXI+PHB1Yi1kYXRlcz48ZGF0ZT5KdW4gMjA8L2RhdGU+PC9wdWItZGF0ZXM+PC9kYXRlcz48
-aXNibj4xNTI3LTc3NTUgKEVsZWN0cm9uaWMpJiN4RDswNzMyLTE4M1ggKExpbmtpbmcpPC9pc2Ju
-PjxhY2Nlc3Npb24tbnVtPjI5NzAyMDAxPC9hY2Nlc3Npb24tbnVtPjx1cmxzPjxyZWxhdGVkLXVy
-bHM+PHVybD5odHRwOi8vd3d3Lm5jYmkubmxtLm5paC5nb3YvcHVibWVkLzI5NzAyMDAxPC91cmw+
-PC9yZWxhdGVkLXVybHM+PC91cmxzPjxjdXN0b20yPlBNQzYwMDgxMDg8L2N1c3RvbTI+PGVsZWN0
-cm9uaWMtcmVzb3VyY2UtbnVtPjEwLjEyMDAvSkNPLjIwMTcuNzcuNjc1NzwvZWxlY3Ryb25pYy1y
-ZXNvdXJjZS1udW0+PC9yZWNvcmQ+PC9DaXRlPjwvRW5kTm90ZT4A
+ODwvWWVhcj48UmVjTnVtPjI3Mzc8L1JlY051bT48RGlzcGxheVRleHQ+PHN0eWxlIGZhY2U9InN1
+cGVyc2NyaXB0Ij4xLDI8L3N0eWxlPjwvRGlzcGxheVRleHQ+PHJlY29yZD48cmVjLW51bWJlcj4y
+NzM3PC9yZWMtbnVtYmVyPjxmb3JlaWduLWtleXM+PGtleSBhcHA9IkVOIiBkYi1pZD0iNXI1ZmF0
+ZTV3MjVlNWllMHp4MnhwMHd0cnh6czB3dnh0ZHh4IiB0aW1lc3RhbXA9IjE2NDY3MTkyMzUiIGd1
+aWQ9Ijc2NTAxZmFhLWRmODYtNDgzZS1hMTdlLTMzNDM1NWY2MGIwOCI+MjczNzwva2V5PjwvZm9y
+ZWlnbi1rZXlzPjxyZWYtdHlwZSBuYW1lPSJKb3VybmFsIEFydGljbGUiPjE3PC9yZWYtdHlwZT48
+Y29udHJpYnV0b3JzPjxhdXRob3JzPjxhdXRob3I+Sm9uZ2VuLUxhdnJlbmNpYywgTS48L2F1dGhv
+cj48YXV0aG9yPkdyb2IsIFQuPC9hdXRob3I+PGF1dGhvcj5IYW5la2FtcCwgRC48L2F1dGhvcj48
+YXV0aG9yPkthdmVsYWFycywgRi4gRy48L2F1dGhvcj48YXV0aG9yPkFsIEhpbmFpLCBBLjwvYXV0
+aG9yPjxhdXRob3I+WmVpbGVtYWtlciwgQS48L2F1dGhvcj48YXV0aG9yPkVycGVsaW5jay1WZXJz
+Y2h1ZXJlbiwgQy4gQS4gSi48L2F1dGhvcj48YXV0aG9yPkdyYWRvd3NrYSwgUC4gTC48L2F1dGhv
+cj48YXV0aG9yPk1laWplciwgUi48L2F1dGhvcj48YXV0aG9yPkNsb29zLCBKLjwvYXV0aG9yPjxh
+dXRob3I+QmllbW9uZCwgQi4gSi48L2F1dGhvcj48YXV0aG9yPkdyYXV4LCBDLjwvYXV0aG9yPjxh
+dXRob3I+dmFuIE1hcndpamsgS29veSwgTS48L2F1dGhvcj48YXV0aG9yPk1hbnosIE0uIEcuPC9h
+dXRob3I+PGF1dGhvcj5QYWJzdCwgVC48L2F1dGhvcj48YXV0aG9yPlBhc3N3ZWcsIEouIFIuPC9h
+dXRob3I+PGF1dGhvcj5IYXZlbGFuZ2UsIFYuPC9hdXRob3I+PGF1dGhvcj5Pc3NlbmtvcHBlbGUs
+IEcuIEouPC9hdXRob3I+PGF1dGhvcj5TYW5kZXJzLCBNLiBBLjwvYXV0aG9yPjxhdXRob3I+U2No
+dXVyaHVpcywgRy4gSi48L2F1dGhvcj48YXV0aG9yPkxvd2VuYmVyZywgQi48L2F1dGhvcj48YXV0
+aG9yPlZhbGssIFAuIEouIE0uPC9hdXRob3I+PC9hdXRob3JzPjwvY29udHJpYnV0b3JzPjxhdXRo
+LWFkZHJlc3M+RnJvbSB0aGUgRGVwYXJ0bWVudCBvZiBIZW1hdG9sb2d5IChNLkouLUwuLCBULkcu
+LCBGLkcuSy4sIEEuSC4sIEEuWi4sIEMuQS5KLkUuLVYuLCBNLkEuUy4sIEIuTC4sIFAuSi5NLlYu
+KSBhbmQgSE9WT04gRGF0YSBDZW50ZXIsIERlcGFydG1lbnQgb2YgSGVtYXRvbG9neSAoUC5MLkcu
+LCBSLk0uKSwgRXJhc211cyBVbml2ZXJzaXR5IE1lZGljYWwgQ2VudGVyLCBFcmFzbXVzIE1DIENh
+bmNlciBJbnN0aXR1dGUsIFJvdHRlcmRhbSwgdGhlIERlcGFydG1lbnQgb2YgSGVtYXRvbG9neSwg
+VlUgVW5pdmVyc2l0eSBNZWRpY2FsIENlbnRlciAoRC5ILiwgSi5DLiwgRy5KLk8uLCBHLkouUy4p
+LCBhbmQgdGhlIERlcGFydG1lbnQgb2YgSGVtYXRvbG9neSwgQWNhZGVtaWMgTWVkaWNhbCBDZW50
+ZXIgKEIuSi5CLiksIEFtc3RlcmRhbSwgYW5kIElzYWxhIEhvc3BpdGFsLCBad29sbGUgKE0uTS5L
+LikgLSBhbGwgaW4gdGhlIE5ldGhlcmxhbmRzOyBVQ0wgTmFtdXIgKEdvZGlubmUpLCBZdm9pciAo
+Qy5HLiksIGFuZCB0aGUgRGVwYXJ0bWVudCBvZiBIZW1hdG9sb2d5LCBDbGluaXF1ZXMgVW5pdmVy
+c2l0YWlyZXMgU2FpbnQtTHVjLCBCcnVzc2VscyAoVi5ILikgLSBib3RoIGluIEJlbGdpdW07IGFu
+ZCB0aGUgRGVwYXJ0bWVudCBvZiBIZW1hdG9sb2d5LCBVbml2ZXJzaXR5IEhvc3BpdGFsIFp1cmlj
+aCwgWnVyaWNoIChNLkcuTS4pLCBVbml2ZXJzaXR5IEhvc3BpdGFsLCBCZXJuIChULlAuKSwgYW5k
+IHRoZSBEaXZpc2lvbiBvZiBIZW1hdG9sb2d5LCBVbml2ZXJzaXR5IEhvc3BpdGFsIEJhc2VsLCBC
+YXNlbCAoSi5SLlAuKSAtIGFsbCBpbiBTd2l0emVybGFuZC48L2F1dGgtYWRkcmVzcz48dGl0bGVz
+Pjx0aXRsZT5Nb2xlY3VsYXIgTWluaW1hbCBSZXNpZHVhbCBEaXNlYXNlIGluIEFjdXRlIE15ZWxv
+aWQgTGV1a2VtaWE8L3RpdGxlPjxzZWNvbmRhcnktdGl0bGU+TiBFbmdsIEogTWVkPC9zZWNvbmRh
+cnktdGl0bGU+PC90aXRsZXM+PHBlcmlvZGljYWw+PGZ1bGwtdGl0bGU+TiBFbmdsIEogTWVkPC9m
+dWxsLXRpdGxlPjxhYmJyLTE+VGhlIE5ldyBFbmdsYW5kIGpvdXJuYWwgb2YgbWVkaWNpbmU8L2Fi
+YnItMT48L3BlcmlvZGljYWw+PHBhZ2VzPjExODktMTE5OTwvcGFnZXM+PHZvbHVtZT4zNzg8L3Zv
+bHVtZT48bnVtYmVyPjEzPC9udW1iZXI+PGVkaXRpb24+MjAxOC8wMy8zMTwvZWRpdGlvbj48a2V5
+d29yZHM+PGtleXdvcmQ+QWRvbGVzY2VudDwva2V5d29yZD48a2V5d29yZD5BZHVsdDwva2V5d29y
+ZD48a2V5d29yZD5BZ2VkPC9rZXl3b3JkPjxrZXl3b3JkPipETkEgTXV0YXRpb25hbCBBbmFseXNp
+cy9tZXRob2RzPC9rZXl3b3JkPjxrZXl3b3JkPkROQSwgTmVvcGxhc20vKmFuYWx5c2lzPC9rZXl3
+b3JkPjxrZXl3b3JkPkZlbWFsZTwva2V5d29yZD48a2V5d29yZD5GbG93IEN5dG9tZXRyeTwva2V5
+d29yZD48a2V5d29yZD5IZW1hdG9wb2llc2lzL2dlbmV0aWNzPC9rZXl3b3JkPjxrZXl3b3JkPkhp
+Z2gtVGhyb3VnaHB1dCBOdWNsZW90aWRlIFNlcXVlbmNpbmc8L2tleXdvcmQ+PGtleXdvcmQ+SHVt
+YW5zPC9rZXl3b3JkPjxrZXl3b3JkPkxldWtlbWlhLCBNeWVsb2lkLCBBY3V0ZS8qZ2VuZXRpY3Mv
+bW9ydGFsaXR5PC9rZXl3b3JkPjxrZXl3b3JkPk1hbGU8L2tleXdvcmQ+PGtleXdvcmQ+TWlkZGxl
+IEFnZWQ8L2tleXdvcmQ+PGtleXdvcmQ+Kk11dGF0aW9uPC9rZXl3b3JkPjxrZXl3b3JkPk5lb3Bs
+YXNtLCBSZXNpZHVhbC9kaWFnbm9zaXMvKmdlbmV0aWNzPC9rZXl3b3JkPjxrZXl3b3JkPlByb2du
+b3Npczwva2V5d29yZD48a2V5d29yZD5Qcm9wb3J0aW9uYWwgSGF6YXJkcyBNb2RlbHM8L2tleXdv
+cmQ+PGtleXdvcmQ+UmVjdXJyZW5jZTwva2V5d29yZD48a2V5d29yZD5SZW1pc3Npb24gSW5kdWN0
+aW9uPC9rZXl3b3JkPjxrZXl3b3JkPlN1cnZpdmFsIEFuYWx5c2lzPC9rZXl3b3JkPjxrZXl3b3Jk
+PllvdW5nIEFkdWx0PC9rZXl3b3JkPjwva2V5d29yZHM+PGRhdGVzPjx5ZWFyPjIwMTg8L3llYXI+
+PHB1Yi1kYXRlcz48ZGF0ZT5NYXIgMjk8L2RhdGU+PC9wdWItZGF0ZXM+PC9kYXRlcz48aXNibj4x
+NTMzLTQ0MDYgKEVsZWN0cm9uaWMpJiN4RDswMDI4LTQ3OTMgKExpbmtpbmcpPC9pc2JuPjxhY2Nl
+c3Npb24tbnVtPjI5NjAxMjY5PC9hY2Nlc3Npb24tbnVtPjx1cmxzPjxyZWxhdGVkLXVybHM+PHVy
+bD5odHRwczovL3d3dy5uY2JpLm5sbS5uaWguZ292L3B1Ym1lZC8yOTYwMTI2OTwvdXJsPjwvcmVs
+YXRlZC11cmxzPjwvdXJscz48ZWxlY3Ryb25pYy1yZXNvdXJjZS1udW0+MTAuMTA1Ni9ORUpNb2Ex
+NzE2ODYzPC9lbGVjdHJvbmljLXJlc291cmNlLW51bT48L3JlY29yZD48L0NpdGU+PENpdGU+PEF1
+dGhvcj5Nb3JpdGE8L0F1dGhvcj48WWVhcj4yMDE4PC9ZZWFyPjxSZWNOdW0+NTEyMzwvUmVjTnVt
+PjxyZWNvcmQ+PHJlYy1udW1iZXI+NTEyMzwvcmVjLW51bWJlcj48Zm9yZWlnbi1rZXlzPjxrZXkg
+YXBwPSJFTiIgZGItaWQ9IngyZmY1eHhlcHc1ZnRzZXA5NWp2cnR4ZDlwZWYyOXpkemU5MiIgdGlt
+ZXN0YW1wPSIxNjMyODk0NTU4Ij41MTIzPC9rZXk+PC9mb3JlaWduLWtleXM+PHJlZi10eXBlIG5h
+bWU9IkpvdXJuYWwgQXJ0aWNsZSI+MTc8L3JlZi10eXBlPjxjb250cmlidXRvcnM+PGF1dGhvcnM+
+PGF1dGhvcj5Nb3JpdGEsIEsuPC9hdXRob3I+PGF1dGhvcj5LYW50YXJqaWFuLCBILiBNLjwvYXV0
+aG9yPjxhdXRob3I+V2FuZywgRi48L2F1dGhvcj48YXV0aG9yPllhbiwgWS48L2F1dGhvcj48YXV0
+aG9yPkJ1ZXNvLVJhbW9zLCBDLjwvYXV0aG9yPjxhdXRob3I+U2FzYWtpLCBLLjwvYXV0aG9yPjxh
+dXRob3I+SXNzYSwgRy4gQy48L2F1dGhvcj48YXV0aG9yPldhbmcsIFMuPC9hdXRob3I+PGF1dGhv
+cj5Kb3JnZW5zZW4sIEouPC9hdXRob3I+PGF1dGhvcj5Tb25nLCBYLjwvYXV0aG9yPjxhdXRob3I+
+WmhhbmcsIEouPC9hdXRob3I+PGF1dGhvcj5UaXBwZW4sIFMuPC9hdXRob3I+PGF1dGhvcj5UaG9y
+bnRvbiwgUi48L2F1dGhvcj48YXV0aG9yPkNveWxlLCBNLjwvYXV0aG9yPjxhdXRob3I+TGl0dGxl
+LCBMLjwvYXV0aG9yPjxhdXRob3I+R3VtYnMsIEMuPC9hdXRob3I+PGF1dGhvcj5QZW1tYXJhanUs
+IE4uPC9hdXRob3I+PGF1dGhvcj5EYXZlciwgTi48L2F1dGhvcj48YXV0aG9yPkRpTmFyZG8sIEMu
+IEQuPC9hdXRob3I+PGF1dGhvcj5Lb25vcGxldmEsIE0uPC9hdXRob3I+PGF1dGhvcj5BbmRyZWVm
+ZiwgTS48L2F1dGhvcj48YXV0aG9yPlJhdmFuZGksIEYuPC9hdXRob3I+PGF1dGhvcj5Db3J0ZXMs
+IEouIEUuPC9hdXRob3I+PGF1dGhvcj5LYWRpYSwgVC48L2F1dGhvcj48YXV0aG9yPkphYmJvdXIs
+IEUuPC9hdXRob3I+PGF1dGhvcj5HYXJjaWEtTWFuZXJvLCBHLjwvYXV0aG9yPjxhdXRob3I+UGF0
+ZWwsIEsuIFAuPC9hdXRob3I+PGF1dGhvcj5GdXRyZWFsLCBQLiBBLjwvYXV0aG9yPjxhdXRob3I+
+VGFrYWhhc2hpLCBLLjwvYXV0aG9yPjwvYXV0aG9ycz48L2NvbnRyaWJ1dG9ycz48YXV0aC1hZGRy
+ZXNzPktpeW9taSBNb3JpdGEsIEhhZ29wIE0uIEthbnRhcmppYW4sIEZlbmcgV2FuZywgWXVhbnFp
+bmcgWWFuLCBDYXJsb3MgQnVlc28tUmFtb3MsIEtvamkgU2FzYWtpLCBHaGF5YXMgQy4gSXNzYSwg
+U2EgV2FuZywgSmVmZnJleSBKb3JnZW5zZW4sIFhpbmd6aGkgU29uZywgSmlhbmh1YSBaaGFuZywg
+U2FtYW50aGEgVGlwcGVuLCBSZWJlY2NhIFRob3JudG9uLCBNYXJjdXMgQ295bGUsIExhdGFzaGEg
+TGl0dGxlLCBDdXJ0aXMgR3VtYnMsIE5hdmVlbiBQZW1tYXJhanUsIE5hdmFsIERhdmVyLCBDb3Vy
+dG5leSBELiBEaU5hcmRvLCBNYXJpbmEgS29ub3BsZXZhLCBNaWNoYWVsIEFuZHJlZWZmLCBGYXJo
+YWQgUmF2YW5kaSwgSm9yZ2UgRS4gQ29ydGVzLCBUYXBhbiBLYWRpYSwgRWxpYXMgSmFiYm91ciwg
+R3VpbGxlcm1vIEdhcmNpYS1NYW5lcm8sIEtleXVyIFAuIFBhdGVsLCBQLiBBbmRyZXcgRnV0cmVh
+bCwgYW5kIEtvaWNoaSBUYWthaGFzaCwgVGhlIFVuaXZlcnNpdHkgb2YgVGV4YXMgTUQgQW5kZXJz
+b24gQ2FuY2VyIENlbnRlciwgSG91c3RvbiwgVFg7IEtpeW9taSBNb3JpdGEsIFRoZSBVbml2ZXJz
+aXR5IG9mIFRva3lvLCBUb2t5bzsgYW5kIEtvaWNoaSBUYWthaGFzaGksIEt5b3RvIFVuaXZlcnNp
+dHksIEt5b3RvLCBKYXBhbi48L2F1dGgtYWRkcmVzcz48dGl0bGVzPjx0aXRsZT5DbGVhcmFuY2Ug
+b2YgU29tYXRpYyBNdXRhdGlvbnMgYXQgUmVtaXNzaW9uIGFuZCB0aGUgUmlzayBvZiBSZWxhcHNl
+IGluIEFjdXRlIE15ZWxvaWQgTGV1a2VtaWE8L3RpdGxlPjxzZWNvbmRhcnktdGl0bGU+SiBDbGlu
+IE9uY29sPC9zZWNvbmRhcnktdGl0bGU+PC90aXRsZXM+PHBlcmlvZGljYWw+PGZ1bGwtdGl0bGU+
+SiBDbGluIE9uY29sPC9mdWxsLXRpdGxlPjxhYmJyLTE+Sm91cm5hbCBvZiBjbGluaWNhbCBvbmNv
+bG9neSA6IG9mZmljaWFsIGpvdXJuYWwgb2YgdGhlIEFtZXJpY2FuIFNvY2lldHkgb2YgQ2xpbmlj
+YWwgT25jb2xvZ3k8L2FiYnItMT48L3BlcmlvZGljYWw+PHBhZ2VzPjE3ODgtMTc5NzwvcGFnZXM+
+PHZvbHVtZT4zNjwvdm9sdW1lPjxudW1iZXI+MTg8L251bWJlcj48a2V5d29yZHM+PGtleXdvcmQ+
+QWR1bHQ8L2tleXdvcmQ+PGtleXdvcmQ+QW50aW5lb3BsYXN0aWMgQ29tYmluZWQgQ2hlbW90aGVy
+YXB5IFByb3RvY29scy8qdGhlcmFwZXV0aWMgdXNlPC9rZXl3b3JkPjxrZXl3b3JkPkNsaW5pY2Fs
+IFRyaWFscywgUGhhc2UgSUkgYXMgVG9waWM8L2tleXdvcmQ+PGtleXdvcmQ+Q2xvZmFyYWJpbmUv
+YWRtaW5pc3RyYXRpb24gJmFtcDsgZG9zYWdlPC9rZXl3b3JkPjxrZXl3b3JkPkNvaG9ydCBTdHVk
+aWVzPC9rZXl3b3JkPjxrZXl3b3JkPkN5dGFyYWJpbmUvYWRtaW5pc3RyYXRpb24gJmFtcDsgZG9z
+YWdlPC9rZXl3b3JkPjxrZXl3b3JkPkROQSwgTmVvcGxhc20vZ2VuZXRpY3M8L2tleXdvcmQ+PGtl
+eXdvcmQ+RmVtYWxlPC9rZXl3b3JkPjxrZXl3b3JkPkhpZ2gtVGhyb3VnaHB1dCBOdWNsZW90aWRl
+IFNlcXVlbmNpbmcvbWV0aG9kczwva2V5d29yZD48a2V5d29yZD5IdW1hbnM8L2tleXdvcmQ+PGtl
+eXdvcmQ+SWRhcnViaWNpbi9hZG1pbmlzdHJhdGlvbiAmYW1wOyBkb3NhZ2U8L2tleXdvcmQ+PGtl
+eXdvcmQ+SW5kdWN0aW9uIENoZW1vdGhlcmFweTwva2V5d29yZD48a2V5d29yZD5MZXVrZW1pYSwg
+TXllbG9pZCwgQWN1dGUvKmRydWcgdGhlcmFweS8qZ2VuZXRpY3MvbW9ydGFsaXR5PC9rZXl3b3Jk
+PjxrZXl3b3JkPk1hbGU8L2tleXdvcmQ+PGtleXdvcmQ+TWlkZGxlIEFnZWQ8L2tleXdvcmQ+PGtl
+eXdvcmQ+Kk11dGF0aW9uPC9rZXl3b3JkPjxrZXl3b3JkPlJlY3VycmVuY2U8L2tleXdvcmQ+PGtl
+eXdvcmQ+U2VxdWVuY2UgQW5hbHlzaXMsIEROQS9tZXRob2RzPC9rZXl3b3JkPjxrZXl3b3JkPlZp
+ZGFyYWJpbmUvYWRtaW5pc3RyYXRpb24gJmFtcDsgZG9zYWdlL2FuYWxvZ3MgJmFtcDsgZGVyaXZh
+dGl2ZXM8L2tleXdvcmQ+PC9rZXl3b3Jkcz48ZGF0ZXM+PHllYXI+MjAxODwveWVhcj48cHViLWRh
+dGVzPjxkYXRlPkp1biAyMDwvZGF0ZT48L3B1Yi1kYXRlcz48L2RhdGVzPjxpc2JuPjE1MjctNzc1
+NSAoRWxlY3Ryb25pYykmI3hEOzA3MzItMTgzWCAoTGlua2luZyk8L2lzYm4+PGFjY2Vzc2lvbi1u
+dW0+Mjk3MDIwMDE8L2FjY2Vzc2lvbi1udW0+PHVybHM+PHJlbGF0ZWQtdXJscz48dXJsPmh0dHA6
+Ly93d3cubmNiaS5ubG0ubmloLmdvdi9wdWJtZWQvMjk3MDIwMDE8L3VybD48L3JlbGF0ZWQtdXJs
+cz48L3VybHM+PGN1c3RvbTI+UE1DNjAwODEwODwvY3VzdG9tMj48ZWxlY3Ryb25pYy1yZXNvdXJj
+ZS1udW0+MTAuMTIwMC9KQ08uMjAxNy43Ny42NzU3PC9lbGVjdHJvbmljLXJlc291cmNlLW51bT48
+L3JlY29yZD48L0NpdGU+PC9FbmROb3RlPgB=
 </w:fldData>
               </w:fldChar>
             </w:r>
@@ -542,127 +536,128 @@
               </w:rPr>
               <w:fldChar w:fldCharType="begin">
                 <w:fldData xml:space="preserve">PEVuZE5vdGU+PENpdGU+PEF1dGhvcj5Kb25nZW4tTGF2cmVuY2ljPC9BdXRob3I+PFllYXI+MjAx
-ODwvWWVhcj48UmVjTnVtPjUwOTQ8L1JlY051bT48RGlzcGxheVRleHQ+PHN0eWxlIGZhY2U9InN1
-cGVyc2NyaXB0Ij4xLDI8L3N0eWxlPjwvRGlzcGxheVRleHQ+PHJlY29yZD48cmVjLW51bWJlcj41
-MDk0PC9yZWMtbnVtYmVyPjxmb3JlaWduLWtleXM+PGtleSBhcHA9IkVOIiBkYi1pZD0ieDJmZjV4
-eGVwdzVmdHNlcDk1anZydHhkOXBlZjI5emR6ZTkyIiB0aW1lc3RhbXA9IjE1OTkxMjgwNzkiPjUw
-OTQ8L2tleT48L2ZvcmVpZ24ta2V5cz48cmVmLXR5cGUgbmFtZT0iSm91cm5hbCBBcnRpY2xlIj4x
-NzwvcmVmLXR5cGU+PGNvbnRyaWJ1dG9ycz48YXV0aG9ycz48YXV0aG9yPkpvbmdlbi1MYXZyZW5j
-aWMsIE0uPC9hdXRob3I+PGF1dGhvcj5Hcm9iLCBULjwvYXV0aG9yPjxhdXRob3I+SGFuZWthbXAs
-IEQuPC9hdXRob3I+PGF1dGhvcj5LYXZlbGFhcnMsIEYuIEcuPC9hdXRob3I+PGF1dGhvcj5BbCBI
-aW5haSwgQS48L2F1dGhvcj48YXV0aG9yPlplaWxlbWFrZXIsIEEuPC9hdXRob3I+PGF1dGhvcj5F
-cnBlbGluY2stVmVyc2NodWVyZW4sIEMuIEEuIEouPC9hdXRob3I+PGF1dGhvcj5HcmFkb3dza2Es
-IFAuIEwuPC9hdXRob3I+PGF1dGhvcj5NZWlqZXIsIFIuPC9hdXRob3I+PGF1dGhvcj5DbG9vcywg
-Si48L2F1dGhvcj48YXV0aG9yPkJpZW1vbmQsIEIuIEouPC9hdXRob3I+PGF1dGhvcj5HcmF1eCwg
-Qy48L2F1dGhvcj48YXV0aG9yPnZhbiBNYXJ3aWprIEtvb3ksIE0uPC9hdXRob3I+PGF1dGhvcj5N
-YW56LCBNLiBHLjwvYXV0aG9yPjxhdXRob3I+UGFic3QsIFQuPC9hdXRob3I+PGF1dGhvcj5QYXNz
-d2VnLCBKLiBSLjwvYXV0aG9yPjxhdXRob3I+SGF2ZWxhbmdlLCBWLjwvYXV0aG9yPjxhdXRob3I+
-T3NzZW5rb3BwZWxlLCBHLiBKLjwvYXV0aG9yPjxhdXRob3I+U2FuZGVycywgTS4gQS48L2F1dGhv
-cj48YXV0aG9yPlNjaHV1cmh1aXMsIEcuIEouPC9hdXRob3I+PGF1dGhvcj5Mb3dlbmJlcmcsIEIu
-PC9hdXRob3I+PGF1dGhvcj5WYWxrLCBQLiBKLiBNLjwvYXV0aG9yPjwvYXV0aG9ycz48L2NvbnRy
-aWJ1dG9ycz48YXV0aC1hZGRyZXNzPkZyb20gdGhlIERlcGFydG1lbnQgb2YgSGVtYXRvbG9neSAo
-TS5KLi1MLiwgVC5HLiwgRi5HLksuLCBBLkguLCBBLlouLCBDLkEuSi5FLi1WLiwgTS5BLlMuLCBC
-LkwuLCBQLkouTS5WLikgYW5kIEhPVk9OIERhdGEgQ2VudGVyLCBEZXBhcnRtZW50IG9mIEhlbWF0
-b2xvZ3kgKFAuTC5HLiwgUi5NLiksIEVyYXNtdXMgVW5pdmVyc2l0eSBNZWRpY2FsIENlbnRlciwg
-RXJhc211cyBNQyBDYW5jZXIgSW5zdGl0dXRlLCBSb3R0ZXJkYW0sIHRoZSBEZXBhcnRtZW50IG9m
-IEhlbWF0b2xvZ3ksIFZVIFVuaXZlcnNpdHkgTWVkaWNhbCBDZW50ZXIgKEQuSC4sIEouQy4sIEcu
-Si5PLiwgRy5KLlMuKSwgYW5kIHRoZSBEZXBhcnRtZW50IG9mIEhlbWF0b2xvZ3ksIEFjYWRlbWlj
-IE1lZGljYWwgQ2VudGVyIChCLkouQi4pLCBBbXN0ZXJkYW0sIGFuZCBJc2FsYSBIb3NwaXRhbCwg
-WndvbGxlIChNLk0uSy4pIC0gYWxsIGluIHRoZSBOZXRoZXJsYW5kczsgVUNMIE5hbXVyIChHb2Rp
-bm5lKSwgWXZvaXIgKEMuRy4pLCBhbmQgdGhlIERlcGFydG1lbnQgb2YgSGVtYXRvbG9neSwgQ2xp
-bmlxdWVzIFVuaXZlcnNpdGFpcmVzIFNhaW50LUx1YywgQnJ1c3NlbHMgKFYuSC4pIC0gYm90aCBp
-biBCZWxnaXVtOyBhbmQgdGhlIERlcGFydG1lbnQgb2YgSGVtYXRvbG9neSwgVW5pdmVyc2l0eSBI
-b3NwaXRhbCBadXJpY2gsIFp1cmljaCAoTS5HLk0uKSwgVW5pdmVyc2l0eSBIb3NwaXRhbCwgQmVy
-biAoVC5QLiksIGFuZCB0aGUgRGl2aXNpb24gb2YgSGVtYXRvbG9neSwgVW5pdmVyc2l0eSBIb3Nw
-aXRhbCBCYXNlbCwgQmFzZWwgKEouUi5QLikgLSBhbGwgaW4gU3dpdHplcmxhbmQuPC9hdXRoLWFk
-ZHJlc3M+PHRpdGxlcz48dGl0bGU+TW9sZWN1bGFyIE1pbmltYWwgUmVzaWR1YWwgRGlzZWFzZSBp
-biBBY3V0ZSBNeWVsb2lkIExldWtlbWlhPC90aXRsZT48c2Vjb25kYXJ5LXRpdGxlPk4gRW5nbCBK
-IE1lZDwvc2Vjb25kYXJ5LXRpdGxlPjwvdGl0bGVzPjxwZXJpb2RpY2FsPjxmdWxsLXRpdGxlPk4g
-RW5nbCBKIE1lZDwvZnVsbC10aXRsZT48YWJici0xPlRoZSBOZXcgRW5nbGFuZCBqb3VybmFsIG9m
-IG1lZGljaW5lPC9hYmJyLTE+PC9wZXJpb2RpY2FsPjxwYWdlcz4xMTg5LTExOTk8L3BhZ2VzPjx2
-b2x1bWU+Mzc4PC92b2x1bWU+PG51bWJlcj4xMzwvbnVtYmVyPjxlZGl0aW9uPjIwMTgvMDMvMzE8
-L2VkaXRpb24+PGtleXdvcmRzPjxrZXl3b3JkPkFkb2xlc2NlbnQ8L2tleXdvcmQ+PGtleXdvcmQ+
-QWR1bHQ8L2tleXdvcmQ+PGtleXdvcmQ+QWdlZDwva2V5d29yZD48a2V5d29yZD4qRE5BIE11dGF0
-aW9uYWwgQW5hbHlzaXMvbWV0aG9kczwva2V5d29yZD48a2V5d29yZD5ETkEsIE5lb3BsYXNtLyph
-bmFseXNpczwva2V5d29yZD48a2V5d29yZD5GZW1hbGU8L2tleXdvcmQ+PGtleXdvcmQ+RmxvdyBD
-eXRvbWV0cnk8L2tleXdvcmQ+PGtleXdvcmQ+SGVtYXRvcG9pZXNpcy9nZW5ldGljczwva2V5d29y
-ZD48a2V5d29yZD5IaWdoLVRocm91Z2hwdXQgTnVjbGVvdGlkZSBTZXF1ZW5jaW5nPC9rZXl3b3Jk
-PjxrZXl3b3JkPkh1bWFuczwva2V5d29yZD48a2V5d29yZD5MZXVrZW1pYSwgTXllbG9pZCwgQWN1
-dGUvKmdlbmV0aWNzL21vcnRhbGl0eTwva2V5d29yZD48a2V5d29yZD5NYWxlPC9rZXl3b3JkPjxr
-ZXl3b3JkPk1pZGRsZSBBZ2VkPC9rZXl3b3JkPjxrZXl3b3JkPipNdXRhdGlvbjwva2V5d29yZD48
-a2V5d29yZD5OZW9wbGFzbSwgUmVzaWR1YWwvZGlhZ25vc2lzLypnZW5ldGljczwva2V5d29yZD48
-a2V5d29yZD5Qcm9nbm9zaXM8L2tleXdvcmQ+PGtleXdvcmQ+UHJvcG9ydGlvbmFsIEhhemFyZHMg
-TW9kZWxzPC9rZXl3b3JkPjxrZXl3b3JkPlJlY3VycmVuY2U8L2tleXdvcmQ+PGtleXdvcmQ+UmVt
-aXNzaW9uIEluZHVjdGlvbjwva2V5d29yZD48a2V5d29yZD5TdXJ2aXZhbCBBbmFseXNpczwva2V5
-d29yZD48a2V5d29yZD5Zb3VuZyBBZHVsdDwva2V5d29yZD48L2tleXdvcmRzPjxkYXRlcz48eWVh
-cj4yMDE4PC95ZWFyPjxwdWItZGF0ZXM+PGRhdGU+TWFyIDI5PC9kYXRlPjwvcHViLWRhdGVzPjwv
-ZGF0ZXM+PGlzYm4+MTUzMy00NDA2IChFbGVjdHJvbmljKSYjeEQ7MDAyOC00NzkzIChMaW5raW5n
-KTwvaXNibj48YWNjZXNzaW9uLW51bT4yOTYwMTI2OTwvYWNjZXNzaW9uLW51bT48dXJscz48cmVs
-YXRlZC11cmxzPjx1cmw+aHR0cHM6Ly93d3cubmNiaS5ubG0ubmloLmdvdi9wdWJtZWQvMjk2MDEy
-Njk8L3VybD48L3JlbGF0ZWQtdXJscz48L3VybHM+PGVsZWN0cm9uaWMtcmVzb3VyY2UtbnVtPjEw
-LjEwNTYvTkVKTW9hMTcxNjg2MzwvZWxlY3Ryb25pYy1yZXNvdXJjZS1udW0+PC9yZWNvcmQ+PC9D
-aXRlPjxDaXRlPjxBdXRob3I+TW9yaXRhPC9BdXRob3I+PFllYXI+MjAxODwvWWVhcj48UmVjTnVt
-PjUxMjM8L1JlY051bT48cmVjb3JkPjxyZWMtbnVtYmVyPjUxMjM8L3JlYy1udW1iZXI+PGZvcmVp
-Z24ta2V5cz48a2V5IGFwcD0iRU4iIGRiLWlkPSJ4MmZmNXh4ZXB3NWZ0c2VwOTVqdnJ0eGQ5cGVm
-Mjl6ZHplOTIiIHRpbWVzdGFtcD0iMTYzMjg5NDU1OCI+NTEyMzwva2V5PjwvZm9yZWlnbi1rZXlz
-PjxyZWYtdHlwZSBuYW1lPSJKb3VybmFsIEFydGljbGUiPjE3PC9yZWYtdHlwZT48Y29udHJpYnV0
-b3JzPjxhdXRob3JzPjxhdXRob3I+TW9yaXRhLCBLLjwvYXV0aG9yPjxhdXRob3I+S2FudGFyamlh
-biwgSC4gTS48L2F1dGhvcj48YXV0aG9yPldhbmcsIEYuPC9hdXRob3I+PGF1dGhvcj5ZYW4sIFku
-PC9hdXRob3I+PGF1dGhvcj5CdWVzby1SYW1vcywgQy48L2F1dGhvcj48YXV0aG9yPlNhc2FraSwg
-Sy48L2F1dGhvcj48YXV0aG9yPklzc2EsIEcuIEMuPC9hdXRob3I+PGF1dGhvcj5XYW5nLCBTLjwv
-YXV0aG9yPjxhdXRob3I+Sm9yZ2Vuc2VuLCBKLjwvYXV0aG9yPjxhdXRob3I+U29uZywgWC48L2F1
-dGhvcj48YXV0aG9yPlpoYW5nLCBKLjwvYXV0aG9yPjxhdXRob3I+VGlwcGVuLCBTLjwvYXV0aG9y
-PjxhdXRob3I+VGhvcm50b24sIFIuPC9hdXRob3I+PGF1dGhvcj5Db3lsZSwgTS48L2F1dGhvcj48
-YXV0aG9yPkxpdHRsZSwgTC48L2F1dGhvcj48YXV0aG9yPkd1bWJzLCBDLjwvYXV0aG9yPjxhdXRo
-b3I+UGVtbWFyYWp1LCBOLjwvYXV0aG9yPjxhdXRob3I+RGF2ZXIsIE4uPC9hdXRob3I+PGF1dGhv
-cj5EaU5hcmRvLCBDLiBELjwvYXV0aG9yPjxhdXRob3I+S29ub3BsZXZhLCBNLjwvYXV0aG9yPjxh
-dXRob3I+QW5kcmVlZmYsIE0uPC9hdXRob3I+PGF1dGhvcj5SYXZhbmRpLCBGLjwvYXV0aG9yPjxh
-dXRob3I+Q29ydGVzLCBKLiBFLjwvYXV0aG9yPjxhdXRob3I+S2FkaWEsIFQuPC9hdXRob3I+PGF1
-dGhvcj5KYWJib3VyLCBFLjwvYXV0aG9yPjxhdXRob3I+R2FyY2lhLU1hbmVybywgRy48L2F1dGhv
-cj48YXV0aG9yPlBhdGVsLCBLLiBQLjwvYXV0aG9yPjxhdXRob3I+RnV0cmVhbCwgUC4gQS48L2F1
-dGhvcj48YXV0aG9yPlRha2FoYXNoaSwgSy48L2F1dGhvcj48L2F1dGhvcnM+PC9jb250cmlidXRv
-cnM+PGF1dGgtYWRkcmVzcz5LaXlvbWkgTW9yaXRhLCBIYWdvcCBNLiBLYW50YXJqaWFuLCBGZW5n
-IFdhbmcsIFl1YW5xaW5nIFlhbiwgQ2FybG9zIEJ1ZXNvLVJhbW9zLCBLb2ppIFNhc2FraSwgR2hh
-eWFzIEMuIElzc2EsIFNhIFdhbmcsIEplZmZyZXkgSm9yZ2Vuc2VuLCBYaW5nemhpIFNvbmcsIEpp
-YW5odWEgWmhhbmcsIFNhbWFudGhhIFRpcHBlbiwgUmViZWNjYSBUaG9ybnRvbiwgTWFyY3VzIENv
-eWxlLCBMYXRhc2hhIExpdHRsZSwgQ3VydGlzIEd1bWJzLCBOYXZlZW4gUGVtbWFyYWp1LCBOYXZh
-bCBEYXZlciwgQ291cnRuZXkgRC4gRGlOYXJkbywgTWFyaW5hIEtvbm9wbGV2YSwgTWljaGFlbCBB
-bmRyZWVmZiwgRmFyaGFkIFJhdmFuZGksIEpvcmdlIEUuIENvcnRlcywgVGFwYW4gS2FkaWEsIEVs
-aWFzIEphYmJvdXIsIEd1aWxsZXJtbyBHYXJjaWEtTWFuZXJvLCBLZXl1ciBQLiBQYXRlbCwgUC4g
-QW5kcmV3IEZ1dHJlYWwsIGFuZCBLb2ljaGkgVGFrYWhhc2gsIFRoZSBVbml2ZXJzaXR5IG9mIFRl
-eGFzIE1EIEFuZGVyc29uIENhbmNlciBDZW50ZXIsIEhvdXN0b24sIFRYOyBLaXlvbWkgTW9yaXRh
-LCBUaGUgVW5pdmVyc2l0eSBvZiBUb2t5bywgVG9reW87IGFuZCBLb2ljaGkgVGFrYWhhc2hpLCBL
-eW90byBVbml2ZXJzaXR5LCBLeW90bywgSmFwYW4uPC9hdXRoLWFkZHJlc3M+PHRpdGxlcz48dGl0
-bGU+Q2xlYXJhbmNlIG9mIFNvbWF0aWMgTXV0YXRpb25zIGF0IFJlbWlzc2lvbiBhbmQgdGhlIFJp
-c2sgb2YgUmVsYXBzZSBpbiBBY3V0ZSBNeWVsb2lkIExldWtlbWlhPC90aXRsZT48c2Vjb25kYXJ5
-LXRpdGxlPkogQ2xpbiBPbmNvbDwvc2Vjb25kYXJ5LXRpdGxlPjwvdGl0bGVzPjxwZXJpb2RpY2Fs
-PjxmdWxsLXRpdGxlPkogQ2xpbiBPbmNvbDwvZnVsbC10aXRsZT48YWJici0xPkpvdXJuYWwgb2Yg
-Y2xpbmljYWwgb25jb2xvZ3kgOiBvZmZpY2lhbCBqb3VybmFsIG9mIHRoZSBBbWVyaWNhbiBTb2Np
-ZXR5IG9mIENsaW5pY2FsIE9uY29sb2d5PC9hYmJyLTE+PC9wZXJpb2RpY2FsPjxwYWdlcz4xNzg4
-LTE3OTc8L3BhZ2VzPjx2b2x1bWU+MzY8L3ZvbHVtZT48bnVtYmVyPjE4PC9udW1iZXI+PGtleXdv
-cmRzPjxrZXl3b3JkPkFkdWx0PC9rZXl3b3JkPjxrZXl3b3JkPkFudGluZW9wbGFzdGljIENvbWJp
-bmVkIENoZW1vdGhlcmFweSBQcm90b2NvbHMvKnRoZXJhcGV1dGljIHVzZTwva2V5d29yZD48a2V5
-d29yZD5DbGluaWNhbCBUcmlhbHMsIFBoYXNlIElJIGFzIFRvcGljPC9rZXl3b3JkPjxrZXl3b3Jk
-PkNsb2ZhcmFiaW5lL2FkbWluaXN0cmF0aW9uICZhbXA7IGRvc2FnZTwva2V5d29yZD48a2V5d29y
-ZD5Db2hvcnQgU3R1ZGllczwva2V5d29yZD48a2V5d29yZD5DeXRhcmFiaW5lL2FkbWluaXN0cmF0
-aW9uICZhbXA7IGRvc2FnZTwva2V5d29yZD48a2V5d29yZD5ETkEsIE5lb3BsYXNtL2dlbmV0aWNz
-PC9rZXl3b3JkPjxrZXl3b3JkPkZlbWFsZTwva2V5d29yZD48a2V5d29yZD5IaWdoLVRocm91Z2hw
-dXQgTnVjbGVvdGlkZSBTZXF1ZW5jaW5nL21ldGhvZHM8L2tleXdvcmQ+PGtleXdvcmQ+SHVtYW5z
-PC9rZXl3b3JkPjxrZXl3b3JkPklkYXJ1YmljaW4vYWRtaW5pc3RyYXRpb24gJmFtcDsgZG9zYWdl
-PC9rZXl3b3JkPjxrZXl3b3JkPkluZHVjdGlvbiBDaGVtb3RoZXJhcHk8L2tleXdvcmQ+PGtleXdv
-cmQ+TGV1a2VtaWEsIE15ZWxvaWQsIEFjdXRlLypkcnVnIHRoZXJhcHkvKmdlbmV0aWNzL21vcnRh
-bGl0eTwva2V5d29yZD48a2V5d29yZD5NYWxlPC9rZXl3b3JkPjxrZXl3b3JkPk1pZGRsZSBBZ2Vk
-PC9rZXl3b3JkPjxrZXl3b3JkPipNdXRhdGlvbjwva2V5d29yZD48a2V5d29yZD5SZWN1cnJlbmNl
-PC9rZXl3b3JkPjxrZXl3b3JkPlNlcXVlbmNlIEFuYWx5c2lzLCBETkEvbWV0aG9kczwva2V5d29y
-ZD48a2V5d29yZD5WaWRhcmFiaW5lL2FkbWluaXN0cmF0aW9uICZhbXA7IGRvc2FnZS9hbmFsb2dz
-ICZhbXA7IGRlcml2YXRpdmVzPC9rZXl3b3JkPjwva2V5d29yZHM+PGRhdGVzPjx5ZWFyPjIwMTg8
-L3llYXI+PHB1Yi1kYXRlcz48ZGF0ZT5KdW4gMjA8L2RhdGU+PC9wdWItZGF0ZXM+PC9kYXRlcz48
-aXNibj4xNTI3LTc3NTUgKEVsZWN0cm9uaWMpJiN4RDswNzMyLTE4M1ggKExpbmtpbmcpPC9pc2Ju
-PjxhY2Nlc3Npb24tbnVtPjI5NzAyMDAxPC9hY2Nlc3Npb24tbnVtPjx1cmxzPjxyZWxhdGVkLXVy
-bHM+PHVybD5odHRwOi8vd3d3Lm5jYmkubmxtLm5paC5nb3YvcHVibWVkLzI5NzAyMDAxPC91cmw+
-PC9yZWxhdGVkLXVybHM+PC91cmxzPjxjdXN0b20yPlBNQzYwMDgxMDg8L2N1c3RvbTI+PGVsZWN0
-cm9uaWMtcmVzb3VyY2UtbnVtPjEwLjEyMDAvSkNPLjIwMTcuNzcuNjc1NzwvZWxlY3Ryb25pYy1y
-ZXNvdXJjZS1udW0+PC9yZWNvcmQ+PC9DaXRlPjwvRW5kTm90ZT4A
+ODwvWWVhcj48UmVjTnVtPjI3Mzc8L1JlY051bT48RGlzcGxheVRleHQ+PHN0eWxlIGZhY2U9InN1
+cGVyc2NyaXB0Ij4xLDI8L3N0eWxlPjwvRGlzcGxheVRleHQ+PHJlY29yZD48cmVjLW51bWJlcj4y
+NzM3PC9yZWMtbnVtYmVyPjxmb3JlaWduLWtleXM+PGtleSBhcHA9IkVOIiBkYi1pZD0iNXI1ZmF0
+ZTV3MjVlNWllMHp4MnhwMHd0cnh6czB3dnh0ZHh4IiB0aW1lc3RhbXA9IjE2NDY3MTkyMzUiIGd1
+aWQ9Ijc2NTAxZmFhLWRmODYtNDgzZS1hMTdlLTMzNDM1NWY2MGIwOCI+MjczNzwva2V5PjwvZm9y
+ZWlnbi1rZXlzPjxyZWYtdHlwZSBuYW1lPSJKb3VybmFsIEFydGljbGUiPjE3PC9yZWYtdHlwZT48
+Y29udHJpYnV0b3JzPjxhdXRob3JzPjxhdXRob3I+Sm9uZ2VuLUxhdnJlbmNpYywgTS48L2F1dGhv
+cj48YXV0aG9yPkdyb2IsIFQuPC9hdXRob3I+PGF1dGhvcj5IYW5la2FtcCwgRC48L2F1dGhvcj48
+YXV0aG9yPkthdmVsYWFycywgRi4gRy48L2F1dGhvcj48YXV0aG9yPkFsIEhpbmFpLCBBLjwvYXV0
+aG9yPjxhdXRob3I+WmVpbGVtYWtlciwgQS48L2F1dGhvcj48YXV0aG9yPkVycGVsaW5jay1WZXJz
+Y2h1ZXJlbiwgQy4gQS4gSi48L2F1dGhvcj48YXV0aG9yPkdyYWRvd3NrYSwgUC4gTC48L2F1dGhv
+cj48YXV0aG9yPk1laWplciwgUi48L2F1dGhvcj48YXV0aG9yPkNsb29zLCBKLjwvYXV0aG9yPjxh
+dXRob3I+QmllbW9uZCwgQi4gSi48L2F1dGhvcj48YXV0aG9yPkdyYXV4LCBDLjwvYXV0aG9yPjxh
+dXRob3I+dmFuIE1hcndpamsgS29veSwgTS48L2F1dGhvcj48YXV0aG9yPk1hbnosIE0uIEcuPC9h
+dXRob3I+PGF1dGhvcj5QYWJzdCwgVC48L2F1dGhvcj48YXV0aG9yPlBhc3N3ZWcsIEouIFIuPC9h
+dXRob3I+PGF1dGhvcj5IYXZlbGFuZ2UsIFYuPC9hdXRob3I+PGF1dGhvcj5Pc3NlbmtvcHBlbGUs
+IEcuIEouPC9hdXRob3I+PGF1dGhvcj5TYW5kZXJzLCBNLiBBLjwvYXV0aG9yPjxhdXRob3I+U2No
+dXVyaHVpcywgRy4gSi48L2F1dGhvcj48YXV0aG9yPkxvd2VuYmVyZywgQi48L2F1dGhvcj48YXV0
+aG9yPlZhbGssIFAuIEouIE0uPC9hdXRob3I+PC9hdXRob3JzPjwvY29udHJpYnV0b3JzPjxhdXRo
+LWFkZHJlc3M+RnJvbSB0aGUgRGVwYXJ0bWVudCBvZiBIZW1hdG9sb2d5IChNLkouLUwuLCBULkcu
+LCBGLkcuSy4sIEEuSC4sIEEuWi4sIEMuQS5KLkUuLVYuLCBNLkEuUy4sIEIuTC4sIFAuSi5NLlYu
+KSBhbmQgSE9WT04gRGF0YSBDZW50ZXIsIERlcGFydG1lbnQgb2YgSGVtYXRvbG9neSAoUC5MLkcu
+LCBSLk0uKSwgRXJhc211cyBVbml2ZXJzaXR5IE1lZGljYWwgQ2VudGVyLCBFcmFzbXVzIE1DIENh
+bmNlciBJbnN0aXR1dGUsIFJvdHRlcmRhbSwgdGhlIERlcGFydG1lbnQgb2YgSGVtYXRvbG9neSwg
+VlUgVW5pdmVyc2l0eSBNZWRpY2FsIENlbnRlciAoRC5ILiwgSi5DLiwgRy5KLk8uLCBHLkouUy4p
+LCBhbmQgdGhlIERlcGFydG1lbnQgb2YgSGVtYXRvbG9neSwgQWNhZGVtaWMgTWVkaWNhbCBDZW50
+ZXIgKEIuSi5CLiksIEFtc3RlcmRhbSwgYW5kIElzYWxhIEhvc3BpdGFsLCBad29sbGUgKE0uTS5L
+LikgLSBhbGwgaW4gdGhlIE5ldGhlcmxhbmRzOyBVQ0wgTmFtdXIgKEdvZGlubmUpLCBZdm9pciAo
+Qy5HLiksIGFuZCB0aGUgRGVwYXJ0bWVudCBvZiBIZW1hdG9sb2d5LCBDbGluaXF1ZXMgVW5pdmVy
+c2l0YWlyZXMgU2FpbnQtTHVjLCBCcnVzc2VscyAoVi5ILikgLSBib3RoIGluIEJlbGdpdW07IGFu
+ZCB0aGUgRGVwYXJ0bWVudCBvZiBIZW1hdG9sb2d5LCBVbml2ZXJzaXR5IEhvc3BpdGFsIFp1cmlj
+aCwgWnVyaWNoIChNLkcuTS4pLCBVbml2ZXJzaXR5IEhvc3BpdGFsLCBCZXJuIChULlAuKSwgYW5k
+IHRoZSBEaXZpc2lvbiBvZiBIZW1hdG9sb2d5LCBVbml2ZXJzaXR5IEhvc3BpdGFsIEJhc2VsLCBC
+YXNlbCAoSi5SLlAuKSAtIGFsbCBpbiBTd2l0emVybGFuZC48L2F1dGgtYWRkcmVzcz48dGl0bGVz
+Pjx0aXRsZT5Nb2xlY3VsYXIgTWluaW1hbCBSZXNpZHVhbCBEaXNlYXNlIGluIEFjdXRlIE15ZWxv
+aWQgTGV1a2VtaWE8L3RpdGxlPjxzZWNvbmRhcnktdGl0bGU+TiBFbmdsIEogTWVkPC9zZWNvbmRh
+cnktdGl0bGU+PC90aXRsZXM+PHBlcmlvZGljYWw+PGZ1bGwtdGl0bGU+TiBFbmdsIEogTWVkPC9m
+dWxsLXRpdGxlPjxhYmJyLTE+VGhlIE5ldyBFbmdsYW5kIGpvdXJuYWwgb2YgbWVkaWNpbmU8L2Fi
+YnItMT48L3BlcmlvZGljYWw+PHBhZ2VzPjExODktMTE5OTwvcGFnZXM+PHZvbHVtZT4zNzg8L3Zv
+bHVtZT48bnVtYmVyPjEzPC9udW1iZXI+PGVkaXRpb24+MjAxOC8wMy8zMTwvZWRpdGlvbj48a2V5
+d29yZHM+PGtleXdvcmQ+QWRvbGVzY2VudDwva2V5d29yZD48a2V5d29yZD5BZHVsdDwva2V5d29y
+ZD48a2V5d29yZD5BZ2VkPC9rZXl3b3JkPjxrZXl3b3JkPipETkEgTXV0YXRpb25hbCBBbmFseXNp
+cy9tZXRob2RzPC9rZXl3b3JkPjxrZXl3b3JkPkROQSwgTmVvcGxhc20vKmFuYWx5c2lzPC9rZXl3
+b3JkPjxrZXl3b3JkPkZlbWFsZTwva2V5d29yZD48a2V5d29yZD5GbG93IEN5dG9tZXRyeTwva2V5
+d29yZD48a2V5d29yZD5IZW1hdG9wb2llc2lzL2dlbmV0aWNzPC9rZXl3b3JkPjxrZXl3b3JkPkhp
+Z2gtVGhyb3VnaHB1dCBOdWNsZW90aWRlIFNlcXVlbmNpbmc8L2tleXdvcmQ+PGtleXdvcmQ+SHVt
+YW5zPC9rZXl3b3JkPjxrZXl3b3JkPkxldWtlbWlhLCBNeWVsb2lkLCBBY3V0ZS8qZ2VuZXRpY3Mv
+bW9ydGFsaXR5PC9rZXl3b3JkPjxrZXl3b3JkPk1hbGU8L2tleXdvcmQ+PGtleXdvcmQ+TWlkZGxl
+IEFnZWQ8L2tleXdvcmQ+PGtleXdvcmQ+Kk11dGF0aW9uPC9rZXl3b3JkPjxrZXl3b3JkPk5lb3Bs
+YXNtLCBSZXNpZHVhbC9kaWFnbm9zaXMvKmdlbmV0aWNzPC9rZXl3b3JkPjxrZXl3b3JkPlByb2du
+b3Npczwva2V5d29yZD48a2V5d29yZD5Qcm9wb3J0aW9uYWwgSGF6YXJkcyBNb2RlbHM8L2tleXdv
+cmQ+PGtleXdvcmQ+UmVjdXJyZW5jZTwva2V5d29yZD48a2V5d29yZD5SZW1pc3Npb24gSW5kdWN0
+aW9uPC9rZXl3b3JkPjxrZXl3b3JkPlN1cnZpdmFsIEFuYWx5c2lzPC9rZXl3b3JkPjxrZXl3b3Jk
+PllvdW5nIEFkdWx0PC9rZXl3b3JkPjwva2V5d29yZHM+PGRhdGVzPjx5ZWFyPjIwMTg8L3llYXI+
+PHB1Yi1kYXRlcz48ZGF0ZT5NYXIgMjk8L2RhdGU+PC9wdWItZGF0ZXM+PC9kYXRlcz48aXNibj4x
+NTMzLTQ0MDYgKEVsZWN0cm9uaWMpJiN4RDswMDI4LTQ3OTMgKExpbmtpbmcpPC9pc2JuPjxhY2Nl
+c3Npb24tbnVtPjI5NjAxMjY5PC9hY2Nlc3Npb24tbnVtPjx1cmxzPjxyZWxhdGVkLXVybHM+PHVy
+bD5odHRwczovL3d3dy5uY2JpLm5sbS5uaWguZ292L3B1Ym1lZC8yOTYwMTI2OTwvdXJsPjwvcmVs
+YXRlZC11cmxzPjwvdXJscz48ZWxlY3Ryb25pYy1yZXNvdXJjZS1udW0+MTAuMTA1Ni9ORUpNb2Ex
+NzE2ODYzPC9lbGVjdHJvbmljLXJlc291cmNlLW51bT48L3JlY29yZD48L0NpdGU+PENpdGU+PEF1
+dGhvcj5Nb3JpdGE8L0F1dGhvcj48WWVhcj4yMDE4PC9ZZWFyPjxSZWNOdW0+NTEyMzwvUmVjTnVt
+PjxyZWNvcmQ+PHJlYy1udW1iZXI+NTEyMzwvcmVjLW51bWJlcj48Zm9yZWlnbi1rZXlzPjxrZXkg
+YXBwPSJFTiIgZGItaWQ9IngyZmY1eHhlcHc1ZnRzZXA5NWp2cnR4ZDlwZWYyOXpkemU5MiIgdGlt
+ZXN0YW1wPSIxNjMyODk0NTU4Ij41MTIzPC9rZXk+PC9mb3JlaWduLWtleXM+PHJlZi10eXBlIG5h
+bWU9IkpvdXJuYWwgQXJ0aWNsZSI+MTc8L3JlZi10eXBlPjxjb250cmlidXRvcnM+PGF1dGhvcnM+
+PGF1dGhvcj5Nb3JpdGEsIEsuPC9hdXRob3I+PGF1dGhvcj5LYW50YXJqaWFuLCBILiBNLjwvYXV0
+aG9yPjxhdXRob3I+V2FuZywgRi48L2F1dGhvcj48YXV0aG9yPllhbiwgWS48L2F1dGhvcj48YXV0
+aG9yPkJ1ZXNvLVJhbW9zLCBDLjwvYXV0aG9yPjxhdXRob3I+U2FzYWtpLCBLLjwvYXV0aG9yPjxh
+dXRob3I+SXNzYSwgRy4gQy48L2F1dGhvcj48YXV0aG9yPldhbmcsIFMuPC9hdXRob3I+PGF1dGhv
+cj5Kb3JnZW5zZW4sIEouPC9hdXRob3I+PGF1dGhvcj5Tb25nLCBYLjwvYXV0aG9yPjxhdXRob3I+
+WmhhbmcsIEouPC9hdXRob3I+PGF1dGhvcj5UaXBwZW4sIFMuPC9hdXRob3I+PGF1dGhvcj5UaG9y
+bnRvbiwgUi48L2F1dGhvcj48YXV0aG9yPkNveWxlLCBNLjwvYXV0aG9yPjxhdXRob3I+TGl0dGxl
+LCBMLjwvYXV0aG9yPjxhdXRob3I+R3VtYnMsIEMuPC9hdXRob3I+PGF1dGhvcj5QZW1tYXJhanUs
+IE4uPC9hdXRob3I+PGF1dGhvcj5EYXZlciwgTi48L2F1dGhvcj48YXV0aG9yPkRpTmFyZG8sIEMu
+IEQuPC9hdXRob3I+PGF1dGhvcj5Lb25vcGxldmEsIE0uPC9hdXRob3I+PGF1dGhvcj5BbmRyZWVm
+ZiwgTS48L2F1dGhvcj48YXV0aG9yPlJhdmFuZGksIEYuPC9hdXRob3I+PGF1dGhvcj5Db3J0ZXMs
+IEouIEUuPC9hdXRob3I+PGF1dGhvcj5LYWRpYSwgVC48L2F1dGhvcj48YXV0aG9yPkphYmJvdXIs
+IEUuPC9hdXRob3I+PGF1dGhvcj5HYXJjaWEtTWFuZXJvLCBHLjwvYXV0aG9yPjxhdXRob3I+UGF0
+ZWwsIEsuIFAuPC9hdXRob3I+PGF1dGhvcj5GdXRyZWFsLCBQLiBBLjwvYXV0aG9yPjxhdXRob3I+
+VGFrYWhhc2hpLCBLLjwvYXV0aG9yPjwvYXV0aG9ycz48L2NvbnRyaWJ1dG9ycz48YXV0aC1hZGRy
+ZXNzPktpeW9taSBNb3JpdGEsIEhhZ29wIE0uIEthbnRhcmppYW4sIEZlbmcgV2FuZywgWXVhbnFp
+bmcgWWFuLCBDYXJsb3MgQnVlc28tUmFtb3MsIEtvamkgU2FzYWtpLCBHaGF5YXMgQy4gSXNzYSwg
+U2EgV2FuZywgSmVmZnJleSBKb3JnZW5zZW4sIFhpbmd6aGkgU29uZywgSmlhbmh1YSBaaGFuZywg
+U2FtYW50aGEgVGlwcGVuLCBSZWJlY2NhIFRob3JudG9uLCBNYXJjdXMgQ295bGUsIExhdGFzaGEg
+TGl0dGxlLCBDdXJ0aXMgR3VtYnMsIE5hdmVlbiBQZW1tYXJhanUsIE5hdmFsIERhdmVyLCBDb3Vy
+dG5leSBELiBEaU5hcmRvLCBNYXJpbmEgS29ub3BsZXZhLCBNaWNoYWVsIEFuZHJlZWZmLCBGYXJo
+YWQgUmF2YW5kaSwgSm9yZ2UgRS4gQ29ydGVzLCBUYXBhbiBLYWRpYSwgRWxpYXMgSmFiYm91ciwg
+R3VpbGxlcm1vIEdhcmNpYS1NYW5lcm8sIEtleXVyIFAuIFBhdGVsLCBQLiBBbmRyZXcgRnV0cmVh
+bCwgYW5kIEtvaWNoaSBUYWthaGFzaCwgVGhlIFVuaXZlcnNpdHkgb2YgVGV4YXMgTUQgQW5kZXJz
+b24gQ2FuY2VyIENlbnRlciwgSG91c3RvbiwgVFg7IEtpeW9taSBNb3JpdGEsIFRoZSBVbml2ZXJz
+aXR5IG9mIFRva3lvLCBUb2t5bzsgYW5kIEtvaWNoaSBUYWthaGFzaGksIEt5b3RvIFVuaXZlcnNp
+dHksIEt5b3RvLCBKYXBhbi48L2F1dGgtYWRkcmVzcz48dGl0bGVzPjx0aXRsZT5DbGVhcmFuY2Ug
+b2YgU29tYXRpYyBNdXRhdGlvbnMgYXQgUmVtaXNzaW9uIGFuZCB0aGUgUmlzayBvZiBSZWxhcHNl
+IGluIEFjdXRlIE15ZWxvaWQgTGV1a2VtaWE8L3RpdGxlPjxzZWNvbmRhcnktdGl0bGU+SiBDbGlu
+IE9uY29sPC9zZWNvbmRhcnktdGl0bGU+PC90aXRsZXM+PHBlcmlvZGljYWw+PGZ1bGwtdGl0bGU+
+SiBDbGluIE9uY29sPC9mdWxsLXRpdGxlPjxhYmJyLTE+Sm91cm5hbCBvZiBjbGluaWNhbCBvbmNv
+bG9neSA6IG9mZmljaWFsIGpvdXJuYWwgb2YgdGhlIEFtZXJpY2FuIFNvY2lldHkgb2YgQ2xpbmlj
+YWwgT25jb2xvZ3k8L2FiYnItMT48L3BlcmlvZGljYWw+PHBhZ2VzPjE3ODgtMTc5NzwvcGFnZXM+
+PHZvbHVtZT4zNjwvdm9sdW1lPjxudW1iZXI+MTg8L251bWJlcj48a2V5d29yZHM+PGtleXdvcmQ+
+QWR1bHQ8L2tleXdvcmQ+PGtleXdvcmQ+QW50aW5lb3BsYXN0aWMgQ29tYmluZWQgQ2hlbW90aGVy
+YXB5IFByb3RvY29scy8qdGhlcmFwZXV0aWMgdXNlPC9rZXl3b3JkPjxrZXl3b3JkPkNsaW5pY2Fs
+IFRyaWFscywgUGhhc2UgSUkgYXMgVG9waWM8L2tleXdvcmQ+PGtleXdvcmQ+Q2xvZmFyYWJpbmUv
+YWRtaW5pc3RyYXRpb24gJmFtcDsgZG9zYWdlPC9rZXl3b3JkPjxrZXl3b3JkPkNvaG9ydCBTdHVk
+aWVzPC9rZXl3b3JkPjxrZXl3b3JkPkN5dGFyYWJpbmUvYWRtaW5pc3RyYXRpb24gJmFtcDsgZG9z
+YWdlPC9rZXl3b3JkPjxrZXl3b3JkPkROQSwgTmVvcGxhc20vZ2VuZXRpY3M8L2tleXdvcmQ+PGtl
+eXdvcmQ+RmVtYWxlPC9rZXl3b3JkPjxrZXl3b3JkPkhpZ2gtVGhyb3VnaHB1dCBOdWNsZW90aWRl
+IFNlcXVlbmNpbmcvbWV0aG9kczwva2V5d29yZD48a2V5d29yZD5IdW1hbnM8L2tleXdvcmQ+PGtl
+eXdvcmQ+SWRhcnViaWNpbi9hZG1pbmlzdHJhdGlvbiAmYW1wOyBkb3NhZ2U8L2tleXdvcmQ+PGtl
+eXdvcmQ+SW5kdWN0aW9uIENoZW1vdGhlcmFweTwva2V5d29yZD48a2V5d29yZD5MZXVrZW1pYSwg
+TXllbG9pZCwgQWN1dGUvKmRydWcgdGhlcmFweS8qZ2VuZXRpY3MvbW9ydGFsaXR5PC9rZXl3b3Jk
+PjxrZXl3b3JkPk1hbGU8L2tleXdvcmQ+PGtleXdvcmQ+TWlkZGxlIEFnZWQ8L2tleXdvcmQ+PGtl
+eXdvcmQ+Kk11dGF0aW9uPC9rZXl3b3JkPjxrZXl3b3JkPlJlY3VycmVuY2U8L2tleXdvcmQ+PGtl
+eXdvcmQ+U2VxdWVuY2UgQW5hbHlzaXMsIEROQS9tZXRob2RzPC9rZXl3b3JkPjxrZXl3b3JkPlZp
+ZGFyYWJpbmUvYWRtaW5pc3RyYXRpb24gJmFtcDsgZG9zYWdlL2FuYWxvZ3MgJmFtcDsgZGVyaXZh
+dGl2ZXM8L2tleXdvcmQ+PC9rZXl3b3Jkcz48ZGF0ZXM+PHllYXI+MjAxODwveWVhcj48cHViLWRh
+dGVzPjxkYXRlPkp1biAyMDwvZGF0ZT48L3B1Yi1kYXRlcz48L2RhdGVzPjxpc2JuPjE1MjctNzc1
+NSAoRWxlY3Ryb25pYykmI3hEOzA3MzItMTgzWCAoTGlua2luZyk8L2lzYm4+PGFjY2Vzc2lvbi1u
+dW0+Mjk3MDIwMDE8L2FjY2Vzc2lvbi1udW0+PHVybHM+PHJlbGF0ZWQtdXJscz48dXJsPmh0dHA6
+Ly93d3cubmNiaS5ubG0ubmloLmdvdi9wdWJtZWQvMjk3MDIwMDE8L3VybD48L3JlbGF0ZWQtdXJs
+cz48L3VybHM+PGN1c3RvbTI+UE1DNjAwODEwODwvY3VzdG9tMj48ZWxlY3Ryb25pYy1yZXNvdXJj
+ZS1udW0+MTAuMTIwMC9KQ08uMjAxNy43Ny42NzU3PC9lbGVjdHJvbmljLXJlc291cmNlLW51bT48
+L3JlY29yZD48L0NpdGU+PC9FbmROb3RlPgB=
 </w:fldData>
               </w:fldChar>
             </w:r>
@@ -678,127 +673,128 @@
               </w:rPr>
               <w:fldChar w:fldCharType="begin">
                 <w:fldData xml:space="preserve">PEVuZE5vdGU+PENpdGU+PEF1dGhvcj5Kb25nZW4tTGF2cmVuY2ljPC9BdXRob3I+PFllYXI+MjAx
-ODwvWWVhcj48UmVjTnVtPjUwOTQ8L1JlY051bT48RGlzcGxheVRleHQ+PHN0eWxlIGZhY2U9InN1
-cGVyc2NyaXB0Ij4xLDI8L3N0eWxlPjwvRGlzcGxheVRleHQ+PHJlY29yZD48cmVjLW51bWJlcj41
-MDk0PC9yZWMtbnVtYmVyPjxmb3JlaWduLWtleXM+PGtleSBhcHA9IkVOIiBkYi1pZD0ieDJmZjV4
-eGVwdzVmdHNlcDk1anZydHhkOXBlZjI5emR6ZTkyIiB0aW1lc3RhbXA9IjE1OTkxMjgwNzkiPjUw
-OTQ8L2tleT48L2ZvcmVpZ24ta2V5cz48cmVmLXR5cGUgbmFtZT0iSm91cm5hbCBBcnRpY2xlIj4x
-NzwvcmVmLXR5cGU+PGNvbnRyaWJ1dG9ycz48YXV0aG9ycz48YXV0aG9yPkpvbmdlbi1MYXZyZW5j
-aWMsIE0uPC9hdXRob3I+PGF1dGhvcj5Hcm9iLCBULjwvYXV0aG9yPjxhdXRob3I+SGFuZWthbXAs
-IEQuPC9hdXRob3I+PGF1dGhvcj5LYXZlbGFhcnMsIEYuIEcuPC9hdXRob3I+PGF1dGhvcj5BbCBI
-aW5haSwgQS48L2F1dGhvcj48YXV0aG9yPlplaWxlbWFrZXIsIEEuPC9hdXRob3I+PGF1dGhvcj5F
-cnBlbGluY2stVmVyc2NodWVyZW4sIEMuIEEuIEouPC9hdXRob3I+PGF1dGhvcj5HcmFkb3dza2Es
-IFAuIEwuPC9hdXRob3I+PGF1dGhvcj5NZWlqZXIsIFIuPC9hdXRob3I+PGF1dGhvcj5DbG9vcywg
-Si48L2F1dGhvcj48YXV0aG9yPkJpZW1vbmQsIEIuIEouPC9hdXRob3I+PGF1dGhvcj5HcmF1eCwg
-Qy48L2F1dGhvcj48YXV0aG9yPnZhbiBNYXJ3aWprIEtvb3ksIE0uPC9hdXRob3I+PGF1dGhvcj5N
-YW56LCBNLiBHLjwvYXV0aG9yPjxhdXRob3I+UGFic3QsIFQuPC9hdXRob3I+PGF1dGhvcj5QYXNz
-d2VnLCBKLiBSLjwvYXV0aG9yPjxhdXRob3I+SGF2ZWxhbmdlLCBWLjwvYXV0aG9yPjxhdXRob3I+
-T3NzZW5rb3BwZWxlLCBHLiBKLjwvYXV0aG9yPjxhdXRob3I+U2FuZGVycywgTS4gQS48L2F1dGhv
-cj48YXV0aG9yPlNjaHV1cmh1aXMsIEcuIEouPC9hdXRob3I+PGF1dGhvcj5Mb3dlbmJlcmcsIEIu
-PC9hdXRob3I+PGF1dGhvcj5WYWxrLCBQLiBKLiBNLjwvYXV0aG9yPjwvYXV0aG9ycz48L2NvbnRy
-aWJ1dG9ycz48YXV0aC1hZGRyZXNzPkZyb20gdGhlIERlcGFydG1lbnQgb2YgSGVtYXRvbG9neSAo
-TS5KLi1MLiwgVC5HLiwgRi5HLksuLCBBLkguLCBBLlouLCBDLkEuSi5FLi1WLiwgTS5BLlMuLCBC
-LkwuLCBQLkouTS5WLikgYW5kIEhPVk9OIERhdGEgQ2VudGVyLCBEZXBhcnRtZW50IG9mIEhlbWF0
-b2xvZ3kgKFAuTC5HLiwgUi5NLiksIEVyYXNtdXMgVW5pdmVyc2l0eSBNZWRpY2FsIENlbnRlciwg
-RXJhc211cyBNQyBDYW5jZXIgSW5zdGl0dXRlLCBSb3R0ZXJkYW0sIHRoZSBEZXBhcnRtZW50IG9m
-IEhlbWF0b2xvZ3ksIFZVIFVuaXZlcnNpdHkgTWVkaWNhbCBDZW50ZXIgKEQuSC4sIEouQy4sIEcu
-Si5PLiwgRy5KLlMuKSwgYW5kIHRoZSBEZXBhcnRtZW50IG9mIEhlbWF0b2xvZ3ksIEFjYWRlbWlj
-IE1lZGljYWwgQ2VudGVyIChCLkouQi4pLCBBbXN0ZXJkYW0sIGFuZCBJc2FsYSBIb3NwaXRhbCwg
-WndvbGxlIChNLk0uSy4pIC0gYWxsIGluIHRoZSBOZXRoZXJsYW5kczsgVUNMIE5hbXVyIChHb2Rp
-bm5lKSwgWXZvaXIgKEMuRy4pLCBhbmQgdGhlIERlcGFydG1lbnQgb2YgSGVtYXRvbG9neSwgQ2xp
-bmlxdWVzIFVuaXZlcnNpdGFpcmVzIFNhaW50LUx1YywgQnJ1c3NlbHMgKFYuSC4pIC0gYm90aCBp
-biBCZWxnaXVtOyBhbmQgdGhlIERlcGFydG1lbnQgb2YgSGVtYXRvbG9neSwgVW5pdmVyc2l0eSBI
-b3NwaXRhbCBadXJpY2gsIFp1cmljaCAoTS5HLk0uKSwgVW5pdmVyc2l0eSBIb3NwaXRhbCwgQmVy
-biAoVC5QLiksIGFuZCB0aGUgRGl2aXNpb24gb2YgSGVtYXRvbG9neSwgVW5pdmVyc2l0eSBIb3Nw
-aXRhbCBCYXNlbCwgQmFzZWwgKEouUi5QLikgLSBhbGwgaW4gU3dpdHplcmxhbmQuPC9hdXRoLWFk
-ZHJlc3M+PHRpdGxlcz48dGl0bGU+TW9sZWN1bGFyIE1pbmltYWwgUmVzaWR1YWwgRGlzZWFzZSBp
-biBBY3V0ZSBNeWVsb2lkIExldWtlbWlhPC90aXRsZT48c2Vjb25kYXJ5LXRpdGxlPk4gRW5nbCBK
-IE1lZDwvc2Vjb25kYXJ5LXRpdGxlPjwvdGl0bGVzPjxwZXJpb2RpY2FsPjxmdWxsLXRpdGxlPk4g
-RW5nbCBKIE1lZDwvZnVsbC10aXRsZT48YWJici0xPlRoZSBOZXcgRW5nbGFuZCBqb3VybmFsIG9m
-IG1lZGljaW5lPC9hYmJyLTE+PC9wZXJpb2RpY2FsPjxwYWdlcz4xMTg5LTExOTk8L3BhZ2VzPjx2
-b2x1bWU+Mzc4PC92b2x1bWU+PG51bWJlcj4xMzwvbnVtYmVyPjxlZGl0aW9uPjIwMTgvMDMvMzE8
-L2VkaXRpb24+PGtleXdvcmRzPjxrZXl3b3JkPkFkb2xlc2NlbnQ8L2tleXdvcmQ+PGtleXdvcmQ+
-QWR1bHQ8L2tleXdvcmQ+PGtleXdvcmQ+QWdlZDwva2V5d29yZD48a2V5d29yZD4qRE5BIE11dGF0
-aW9uYWwgQW5hbHlzaXMvbWV0aG9kczwva2V5d29yZD48a2V5d29yZD5ETkEsIE5lb3BsYXNtLyph
-bmFseXNpczwva2V5d29yZD48a2V5d29yZD5GZW1hbGU8L2tleXdvcmQ+PGtleXdvcmQ+RmxvdyBD
-eXRvbWV0cnk8L2tleXdvcmQ+PGtleXdvcmQ+SGVtYXRvcG9pZXNpcy9nZW5ldGljczwva2V5d29y
-ZD48a2V5d29yZD5IaWdoLVRocm91Z2hwdXQgTnVjbGVvdGlkZSBTZXF1ZW5jaW5nPC9rZXl3b3Jk
-PjxrZXl3b3JkPkh1bWFuczwva2V5d29yZD48a2V5d29yZD5MZXVrZW1pYSwgTXllbG9pZCwgQWN1
-dGUvKmdlbmV0aWNzL21vcnRhbGl0eTwva2V5d29yZD48a2V5d29yZD5NYWxlPC9rZXl3b3JkPjxr
-ZXl3b3JkPk1pZGRsZSBBZ2VkPC9rZXl3b3JkPjxrZXl3b3JkPipNdXRhdGlvbjwva2V5d29yZD48
-a2V5d29yZD5OZW9wbGFzbSwgUmVzaWR1YWwvZGlhZ25vc2lzLypnZW5ldGljczwva2V5d29yZD48
-a2V5d29yZD5Qcm9nbm9zaXM8L2tleXdvcmQ+PGtleXdvcmQ+UHJvcG9ydGlvbmFsIEhhemFyZHMg
-TW9kZWxzPC9rZXl3b3JkPjxrZXl3b3JkPlJlY3VycmVuY2U8L2tleXdvcmQ+PGtleXdvcmQ+UmVt
-aXNzaW9uIEluZHVjdGlvbjwva2V5d29yZD48a2V5d29yZD5TdXJ2aXZhbCBBbmFseXNpczwva2V5
-d29yZD48a2V5d29yZD5Zb3VuZyBBZHVsdDwva2V5d29yZD48L2tleXdvcmRzPjxkYXRlcz48eWVh
-cj4yMDE4PC95ZWFyPjxwdWItZGF0ZXM+PGRhdGU+TWFyIDI5PC9kYXRlPjwvcHViLWRhdGVzPjwv
-ZGF0ZXM+PGlzYm4+MTUzMy00NDA2IChFbGVjdHJvbmljKSYjeEQ7MDAyOC00NzkzIChMaW5raW5n
-KTwvaXNibj48YWNjZXNzaW9uLW51bT4yOTYwMTI2OTwvYWNjZXNzaW9uLW51bT48dXJscz48cmVs
-YXRlZC11cmxzPjx1cmw+aHR0cHM6Ly93d3cubmNiaS5ubG0ubmloLmdvdi9wdWJtZWQvMjk2MDEy
-Njk8L3VybD48L3JlbGF0ZWQtdXJscz48L3VybHM+PGVsZWN0cm9uaWMtcmVzb3VyY2UtbnVtPjEw
-LjEwNTYvTkVKTW9hMTcxNjg2MzwvZWxlY3Ryb25pYy1yZXNvdXJjZS1udW0+PC9yZWNvcmQ+PC9D
-aXRlPjxDaXRlPjxBdXRob3I+TW9yaXRhPC9BdXRob3I+PFllYXI+MjAxODwvWWVhcj48UmVjTnVt
-PjUxMjM8L1JlY051bT48cmVjb3JkPjxyZWMtbnVtYmVyPjUxMjM8L3JlYy1udW1iZXI+PGZvcmVp
-Z24ta2V5cz48a2V5IGFwcD0iRU4iIGRiLWlkPSJ4MmZmNXh4ZXB3NWZ0c2VwOTVqdnJ0eGQ5cGVm
-Mjl6ZHplOTIiIHRpbWVzdGFtcD0iMTYzMjg5NDU1OCI+NTEyMzwva2V5PjwvZm9yZWlnbi1rZXlz
-PjxyZWYtdHlwZSBuYW1lPSJKb3VybmFsIEFydGljbGUiPjE3PC9yZWYtdHlwZT48Y29udHJpYnV0
-b3JzPjxhdXRob3JzPjxhdXRob3I+TW9yaXRhLCBLLjwvYXV0aG9yPjxhdXRob3I+S2FudGFyamlh
-biwgSC4gTS48L2F1dGhvcj48YXV0aG9yPldhbmcsIEYuPC9hdXRob3I+PGF1dGhvcj5ZYW4sIFku
-PC9hdXRob3I+PGF1dGhvcj5CdWVzby1SYW1vcywgQy48L2F1dGhvcj48YXV0aG9yPlNhc2FraSwg
-Sy48L2F1dGhvcj48YXV0aG9yPklzc2EsIEcuIEMuPC9hdXRob3I+PGF1dGhvcj5XYW5nLCBTLjwv
-YXV0aG9yPjxhdXRob3I+Sm9yZ2Vuc2VuLCBKLjwvYXV0aG9yPjxhdXRob3I+U29uZywgWC48L2F1
-dGhvcj48YXV0aG9yPlpoYW5nLCBKLjwvYXV0aG9yPjxhdXRob3I+VGlwcGVuLCBTLjwvYXV0aG9y
-PjxhdXRob3I+VGhvcm50b24sIFIuPC9hdXRob3I+PGF1dGhvcj5Db3lsZSwgTS48L2F1dGhvcj48
-YXV0aG9yPkxpdHRsZSwgTC48L2F1dGhvcj48YXV0aG9yPkd1bWJzLCBDLjwvYXV0aG9yPjxhdXRo
-b3I+UGVtbWFyYWp1LCBOLjwvYXV0aG9yPjxhdXRob3I+RGF2ZXIsIE4uPC9hdXRob3I+PGF1dGhv
-cj5EaU5hcmRvLCBDLiBELjwvYXV0aG9yPjxhdXRob3I+S29ub3BsZXZhLCBNLjwvYXV0aG9yPjxh
-dXRob3I+QW5kcmVlZmYsIE0uPC9hdXRob3I+PGF1dGhvcj5SYXZhbmRpLCBGLjwvYXV0aG9yPjxh
-dXRob3I+Q29ydGVzLCBKLiBFLjwvYXV0aG9yPjxhdXRob3I+S2FkaWEsIFQuPC9hdXRob3I+PGF1
-dGhvcj5KYWJib3VyLCBFLjwvYXV0aG9yPjxhdXRob3I+R2FyY2lhLU1hbmVybywgRy48L2F1dGhv
-cj48YXV0aG9yPlBhdGVsLCBLLiBQLjwvYXV0aG9yPjxhdXRob3I+RnV0cmVhbCwgUC4gQS48L2F1
-dGhvcj48YXV0aG9yPlRha2FoYXNoaSwgSy48L2F1dGhvcj48L2F1dGhvcnM+PC9jb250cmlidXRv
-cnM+PGF1dGgtYWRkcmVzcz5LaXlvbWkgTW9yaXRhLCBIYWdvcCBNLiBLYW50YXJqaWFuLCBGZW5n
-IFdhbmcsIFl1YW5xaW5nIFlhbiwgQ2FybG9zIEJ1ZXNvLVJhbW9zLCBLb2ppIFNhc2FraSwgR2hh
-eWFzIEMuIElzc2EsIFNhIFdhbmcsIEplZmZyZXkgSm9yZ2Vuc2VuLCBYaW5nemhpIFNvbmcsIEpp
-YW5odWEgWmhhbmcsIFNhbWFudGhhIFRpcHBlbiwgUmViZWNjYSBUaG9ybnRvbiwgTWFyY3VzIENv
-eWxlLCBMYXRhc2hhIExpdHRsZSwgQ3VydGlzIEd1bWJzLCBOYXZlZW4gUGVtbWFyYWp1LCBOYXZh
-bCBEYXZlciwgQ291cnRuZXkgRC4gRGlOYXJkbywgTWFyaW5hIEtvbm9wbGV2YSwgTWljaGFlbCBB
-bmRyZWVmZiwgRmFyaGFkIFJhdmFuZGksIEpvcmdlIEUuIENvcnRlcywgVGFwYW4gS2FkaWEsIEVs
-aWFzIEphYmJvdXIsIEd1aWxsZXJtbyBHYXJjaWEtTWFuZXJvLCBLZXl1ciBQLiBQYXRlbCwgUC4g
-QW5kcmV3IEZ1dHJlYWwsIGFuZCBLb2ljaGkgVGFrYWhhc2gsIFRoZSBVbml2ZXJzaXR5IG9mIFRl
-eGFzIE1EIEFuZGVyc29uIENhbmNlciBDZW50ZXIsIEhvdXN0b24sIFRYOyBLaXlvbWkgTW9yaXRh
-LCBUaGUgVW5pdmVyc2l0eSBvZiBUb2t5bywgVG9reW87IGFuZCBLb2ljaGkgVGFrYWhhc2hpLCBL
-eW90byBVbml2ZXJzaXR5LCBLeW90bywgSmFwYW4uPC9hdXRoLWFkZHJlc3M+PHRpdGxlcz48dGl0
-bGU+Q2xlYXJhbmNlIG9mIFNvbWF0aWMgTXV0YXRpb25zIGF0IFJlbWlzc2lvbiBhbmQgdGhlIFJp
-c2sgb2YgUmVsYXBzZSBpbiBBY3V0ZSBNeWVsb2lkIExldWtlbWlhPC90aXRsZT48c2Vjb25kYXJ5
-LXRpdGxlPkogQ2xpbiBPbmNvbDwvc2Vjb25kYXJ5LXRpdGxlPjwvdGl0bGVzPjxwZXJpb2RpY2Fs
-PjxmdWxsLXRpdGxlPkogQ2xpbiBPbmNvbDwvZnVsbC10aXRsZT48YWJici0xPkpvdXJuYWwgb2Yg
-Y2xpbmljYWwgb25jb2xvZ3kgOiBvZmZpY2lhbCBqb3VybmFsIG9mIHRoZSBBbWVyaWNhbiBTb2Np
-ZXR5IG9mIENsaW5pY2FsIE9uY29sb2d5PC9hYmJyLTE+PC9wZXJpb2RpY2FsPjxwYWdlcz4xNzg4
-LTE3OTc8L3BhZ2VzPjx2b2x1bWU+MzY8L3ZvbHVtZT48bnVtYmVyPjE4PC9udW1iZXI+PGtleXdv
-cmRzPjxrZXl3b3JkPkFkdWx0PC9rZXl3b3JkPjxrZXl3b3JkPkFudGluZW9wbGFzdGljIENvbWJp
-bmVkIENoZW1vdGhlcmFweSBQcm90b2NvbHMvKnRoZXJhcGV1dGljIHVzZTwva2V5d29yZD48a2V5
-d29yZD5DbGluaWNhbCBUcmlhbHMsIFBoYXNlIElJIGFzIFRvcGljPC9rZXl3b3JkPjxrZXl3b3Jk
-PkNsb2ZhcmFiaW5lL2FkbWluaXN0cmF0aW9uICZhbXA7IGRvc2FnZTwva2V5d29yZD48a2V5d29y
-ZD5Db2hvcnQgU3R1ZGllczwva2V5d29yZD48a2V5d29yZD5DeXRhcmFiaW5lL2FkbWluaXN0cmF0
-aW9uICZhbXA7IGRvc2FnZTwva2V5d29yZD48a2V5d29yZD5ETkEsIE5lb3BsYXNtL2dlbmV0aWNz
-PC9rZXl3b3JkPjxrZXl3b3JkPkZlbWFsZTwva2V5d29yZD48a2V5d29yZD5IaWdoLVRocm91Z2hw
-dXQgTnVjbGVvdGlkZSBTZXF1ZW5jaW5nL21ldGhvZHM8L2tleXdvcmQ+PGtleXdvcmQ+SHVtYW5z
-PC9rZXl3b3JkPjxrZXl3b3JkPklkYXJ1YmljaW4vYWRtaW5pc3RyYXRpb24gJmFtcDsgZG9zYWdl
-PC9rZXl3b3JkPjxrZXl3b3JkPkluZHVjdGlvbiBDaGVtb3RoZXJhcHk8L2tleXdvcmQ+PGtleXdv
-cmQ+TGV1a2VtaWEsIE15ZWxvaWQsIEFjdXRlLypkcnVnIHRoZXJhcHkvKmdlbmV0aWNzL21vcnRh
-bGl0eTwva2V5d29yZD48a2V5d29yZD5NYWxlPC9rZXl3b3JkPjxrZXl3b3JkPk1pZGRsZSBBZ2Vk
-PC9rZXl3b3JkPjxrZXl3b3JkPipNdXRhdGlvbjwva2V5d29yZD48a2V5d29yZD5SZWN1cnJlbmNl
-PC9rZXl3b3JkPjxrZXl3b3JkPlNlcXVlbmNlIEFuYWx5c2lzLCBETkEvbWV0aG9kczwva2V5d29y
-ZD48a2V5d29yZD5WaWRhcmFiaW5lL2FkbWluaXN0cmF0aW9uICZhbXA7IGRvc2FnZS9hbmFsb2dz
-ICZhbXA7IGRlcml2YXRpdmVzPC9rZXl3b3JkPjwva2V5d29yZHM+PGRhdGVzPjx5ZWFyPjIwMTg8
-L3llYXI+PHB1Yi1kYXRlcz48ZGF0ZT5KdW4gMjA8L2RhdGU+PC9wdWItZGF0ZXM+PC9kYXRlcz48
-aXNibj4xNTI3LTc3NTUgKEVsZWN0cm9uaWMpJiN4RDswNzMyLTE4M1ggKExpbmtpbmcpPC9pc2Ju
-PjxhY2Nlc3Npb24tbnVtPjI5NzAyMDAxPC9hY2Nlc3Npb24tbnVtPjx1cmxzPjxyZWxhdGVkLXVy
-bHM+PHVybD5odHRwOi8vd3d3Lm5jYmkubmxtLm5paC5nb3YvcHVibWVkLzI5NzAyMDAxPC91cmw+
-PC9yZWxhdGVkLXVybHM+PC91cmxzPjxjdXN0b20yPlBNQzYwMDgxMDg8L2N1c3RvbTI+PGVsZWN0
-cm9uaWMtcmVzb3VyY2UtbnVtPjEwLjEyMDAvSkNPLjIwMTcuNzcuNjc1NzwvZWxlY3Ryb25pYy1y
-ZXNvdXJjZS1udW0+PC9yZWNvcmQ+PC9DaXRlPjwvRW5kTm90ZT4A
+ODwvWWVhcj48UmVjTnVtPjI3Mzc8L1JlY051bT48RGlzcGxheVRleHQ+PHN0eWxlIGZhY2U9InN1
+cGVyc2NyaXB0Ij4xLDI8L3N0eWxlPjwvRGlzcGxheVRleHQ+PHJlY29yZD48cmVjLW51bWJlcj4y
+NzM3PC9yZWMtbnVtYmVyPjxmb3JlaWduLWtleXM+PGtleSBhcHA9IkVOIiBkYi1pZD0iNXI1ZmF0
+ZTV3MjVlNWllMHp4MnhwMHd0cnh6czB3dnh0ZHh4IiB0aW1lc3RhbXA9IjE2NDY3MTkyMzUiIGd1
+aWQ9Ijc2NTAxZmFhLWRmODYtNDgzZS1hMTdlLTMzNDM1NWY2MGIwOCI+MjczNzwva2V5PjwvZm9y
+ZWlnbi1rZXlzPjxyZWYtdHlwZSBuYW1lPSJKb3VybmFsIEFydGljbGUiPjE3PC9yZWYtdHlwZT48
+Y29udHJpYnV0b3JzPjxhdXRob3JzPjxhdXRob3I+Sm9uZ2VuLUxhdnJlbmNpYywgTS48L2F1dGhv
+cj48YXV0aG9yPkdyb2IsIFQuPC9hdXRob3I+PGF1dGhvcj5IYW5la2FtcCwgRC48L2F1dGhvcj48
+YXV0aG9yPkthdmVsYWFycywgRi4gRy48L2F1dGhvcj48YXV0aG9yPkFsIEhpbmFpLCBBLjwvYXV0
+aG9yPjxhdXRob3I+WmVpbGVtYWtlciwgQS48L2F1dGhvcj48YXV0aG9yPkVycGVsaW5jay1WZXJz
+Y2h1ZXJlbiwgQy4gQS4gSi48L2F1dGhvcj48YXV0aG9yPkdyYWRvd3NrYSwgUC4gTC48L2F1dGhv
+cj48YXV0aG9yPk1laWplciwgUi48L2F1dGhvcj48YXV0aG9yPkNsb29zLCBKLjwvYXV0aG9yPjxh
+dXRob3I+QmllbW9uZCwgQi4gSi48L2F1dGhvcj48YXV0aG9yPkdyYXV4LCBDLjwvYXV0aG9yPjxh
+dXRob3I+dmFuIE1hcndpamsgS29veSwgTS48L2F1dGhvcj48YXV0aG9yPk1hbnosIE0uIEcuPC9h
+dXRob3I+PGF1dGhvcj5QYWJzdCwgVC48L2F1dGhvcj48YXV0aG9yPlBhc3N3ZWcsIEouIFIuPC9h
+dXRob3I+PGF1dGhvcj5IYXZlbGFuZ2UsIFYuPC9hdXRob3I+PGF1dGhvcj5Pc3NlbmtvcHBlbGUs
+IEcuIEouPC9hdXRob3I+PGF1dGhvcj5TYW5kZXJzLCBNLiBBLjwvYXV0aG9yPjxhdXRob3I+U2No
+dXVyaHVpcywgRy4gSi48L2F1dGhvcj48YXV0aG9yPkxvd2VuYmVyZywgQi48L2F1dGhvcj48YXV0
+aG9yPlZhbGssIFAuIEouIE0uPC9hdXRob3I+PC9hdXRob3JzPjwvY29udHJpYnV0b3JzPjxhdXRo
+LWFkZHJlc3M+RnJvbSB0aGUgRGVwYXJ0bWVudCBvZiBIZW1hdG9sb2d5IChNLkouLUwuLCBULkcu
+LCBGLkcuSy4sIEEuSC4sIEEuWi4sIEMuQS5KLkUuLVYuLCBNLkEuUy4sIEIuTC4sIFAuSi5NLlYu
+KSBhbmQgSE9WT04gRGF0YSBDZW50ZXIsIERlcGFydG1lbnQgb2YgSGVtYXRvbG9neSAoUC5MLkcu
+LCBSLk0uKSwgRXJhc211cyBVbml2ZXJzaXR5IE1lZGljYWwgQ2VudGVyLCBFcmFzbXVzIE1DIENh
+bmNlciBJbnN0aXR1dGUsIFJvdHRlcmRhbSwgdGhlIERlcGFydG1lbnQgb2YgSGVtYXRvbG9neSwg
+VlUgVW5pdmVyc2l0eSBNZWRpY2FsIENlbnRlciAoRC5ILiwgSi5DLiwgRy5KLk8uLCBHLkouUy4p
+LCBhbmQgdGhlIERlcGFydG1lbnQgb2YgSGVtYXRvbG9neSwgQWNhZGVtaWMgTWVkaWNhbCBDZW50
+ZXIgKEIuSi5CLiksIEFtc3RlcmRhbSwgYW5kIElzYWxhIEhvc3BpdGFsLCBad29sbGUgKE0uTS5L
+LikgLSBhbGwgaW4gdGhlIE5ldGhlcmxhbmRzOyBVQ0wgTmFtdXIgKEdvZGlubmUpLCBZdm9pciAo
+Qy5HLiksIGFuZCB0aGUgRGVwYXJ0bWVudCBvZiBIZW1hdG9sb2d5LCBDbGluaXF1ZXMgVW5pdmVy
+c2l0YWlyZXMgU2FpbnQtTHVjLCBCcnVzc2VscyAoVi5ILikgLSBib3RoIGluIEJlbGdpdW07IGFu
+ZCB0aGUgRGVwYXJ0bWVudCBvZiBIZW1hdG9sb2d5LCBVbml2ZXJzaXR5IEhvc3BpdGFsIFp1cmlj
+aCwgWnVyaWNoIChNLkcuTS4pLCBVbml2ZXJzaXR5IEhvc3BpdGFsLCBCZXJuIChULlAuKSwgYW5k
+IHRoZSBEaXZpc2lvbiBvZiBIZW1hdG9sb2d5LCBVbml2ZXJzaXR5IEhvc3BpdGFsIEJhc2VsLCBC
+YXNlbCAoSi5SLlAuKSAtIGFsbCBpbiBTd2l0emVybGFuZC48L2F1dGgtYWRkcmVzcz48dGl0bGVz
+Pjx0aXRsZT5Nb2xlY3VsYXIgTWluaW1hbCBSZXNpZHVhbCBEaXNlYXNlIGluIEFjdXRlIE15ZWxv
+aWQgTGV1a2VtaWE8L3RpdGxlPjxzZWNvbmRhcnktdGl0bGU+TiBFbmdsIEogTWVkPC9zZWNvbmRh
+cnktdGl0bGU+PC90aXRsZXM+PHBlcmlvZGljYWw+PGZ1bGwtdGl0bGU+TiBFbmdsIEogTWVkPC9m
+dWxsLXRpdGxlPjxhYmJyLTE+VGhlIE5ldyBFbmdsYW5kIGpvdXJuYWwgb2YgbWVkaWNpbmU8L2Fi
+YnItMT48L3BlcmlvZGljYWw+PHBhZ2VzPjExODktMTE5OTwvcGFnZXM+PHZvbHVtZT4zNzg8L3Zv
+bHVtZT48bnVtYmVyPjEzPC9udW1iZXI+PGVkaXRpb24+MjAxOC8wMy8zMTwvZWRpdGlvbj48a2V5
+d29yZHM+PGtleXdvcmQ+QWRvbGVzY2VudDwva2V5d29yZD48a2V5d29yZD5BZHVsdDwva2V5d29y
+ZD48a2V5d29yZD5BZ2VkPC9rZXl3b3JkPjxrZXl3b3JkPipETkEgTXV0YXRpb25hbCBBbmFseXNp
+cy9tZXRob2RzPC9rZXl3b3JkPjxrZXl3b3JkPkROQSwgTmVvcGxhc20vKmFuYWx5c2lzPC9rZXl3
+b3JkPjxrZXl3b3JkPkZlbWFsZTwva2V5d29yZD48a2V5d29yZD5GbG93IEN5dG9tZXRyeTwva2V5
+d29yZD48a2V5d29yZD5IZW1hdG9wb2llc2lzL2dlbmV0aWNzPC9rZXl3b3JkPjxrZXl3b3JkPkhp
+Z2gtVGhyb3VnaHB1dCBOdWNsZW90aWRlIFNlcXVlbmNpbmc8L2tleXdvcmQ+PGtleXdvcmQ+SHVt
+YW5zPC9rZXl3b3JkPjxrZXl3b3JkPkxldWtlbWlhLCBNeWVsb2lkLCBBY3V0ZS8qZ2VuZXRpY3Mv
+bW9ydGFsaXR5PC9rZXl3b3JkPjxrZXl3b3JkPk1hbGU8L2tleXdvcmQ+PGtleXdvcmQ+TWlkZGxl
+IEFnZWQ8L2tleXdvcmQ+PGtleXdvcmQ+Kk11dGF0aW9uPC9rZXl3b3JkPjxrZXl3b3JkPk5lb3Bs
+YXNtLCBSZXNpZHVhbC9kaWFnbm9zaXMvKmdlbmV0aWNzPC9rZXl3b3JkPjxrZXl3b3JkPlByb2du
+b3Npczwva2V5d29yZD48a2V5d29yZD5Qcm9wb3J0aW9uYWwgSGF6YXJkcyBNb2RlbHM8L2tleXdv
+cmQ+PGtleXdvcmQ+UmVjdXJyZW5jZTwva2V5d29yZD48a2V5d29yZD5SZW1pc3Npb24gSW5kdWN0
+aW9uPC9rZXl3b3JkPjxrZXl3b3JkPlN1cnZpdmFsIEFuYWx5c2lzPC9rZXl3b3JkPjxrZXl3b3Jk
+PllvdW5nIEFkdWx0PC9rZXl3b3JkPjwva2V5d29yZHM+PGRhdGVzPjx5ZWFyPjIwMTg8L3llYXI+
+PHB1Yi1kYXRlcz48ZGF0ZT5NYXIgMjk8L2RhdGU+PC9wdWItZGF0ZXM+PC9kYXRlcz48aXNibj4x
+NTMzLTQ0MDYgKEVsZWN0cm9uaWMpJiN4RDswMDI4LTQ3OTMgKExpbmtpbmcpPC9pc2JuPjxhY2Nl
+c3Npb24tbnVtPjI5NjAxMjY5PC9hY2Nlc3Npb24tbnVtPjx1cmxzPjxyZWxhdGVkLXVybHM+PHVy
+bD5odHRwczovL3d3dy5uY2JpLm5sbS5uaWguZ292L3B1Ym1lZC8yOTYwMTI2OTwvdXJsPjwvcmVs
+YXRlZC11cmxzPjwvdXJscz48ZWxlY3Ryb25pYy1yZXNvdXJjZS1udW0+MTAuMTA1Ni9ORUpNb2Ex
+NzE2ODYzPC9lbGVjdHJvbmljLXJlc291cmNlLW51bT48L3JlY29yZD48L0NpdGU+PENpdGU+PEF1
+dGhvcj5Nb3JpdGE8L0F1dGhvcj48WWVhcj4yMDE4PC9ZZWFyPjxSZWNOdW0+NTEyMzwvUmVjTnVt
+PjxyZWNvcmQ+PHJlYy1udW1iZXI+NTEyMzwvcmVjLW51bWJlcj48Zm9yZWlnbi1rZXlzPjxrZXkg
+YXBwPSJFTiIgZGItaWQ9IngyZmY1eHhlcHc1ZnRzZXA5NWp2cnR4ZDlwZWYyOXpkemU5MiIgdGlt
+ZXN0YW1wPSIxNjMyODk0NTU4Ij41MTIzPC9rZXk+PC9mb3JlaWduLWtleXM+PHJlZi10eXBlIG5h
+bWU9IkpvdXJuYWwgQXJ0aWNsZSI+MTc8L3JlZi10eXBlPjxjb250cmlidXRvcnM+PGF1dGhvcnM+
+PGF1dGhvcj5Nb3JpdGEsIEsuPC9hdXRob3I+PGF1dGhvcj5LYW50YXJqaWFuLCBILiBNLjwvYXV0
+aG9yPjxhdXRob3I+V2FuZywgRi48L2F1dGhvcj48YXV0aG9yPllhbiwgWS48L2F1dGhvcj48YXV0
+aG9yPkJ1ZXNvLVJhbW9zLCBDLjwvYXV0aG9yPjxhdXRob3I+U2FzYWtpLCBLLjwvYXV0aG9yPjxh
+dXRob3I+SXNzYSwgRy4gQy48L2F1dGhvcj48YXV0aG9yPldhbmcsIFMuPC9hdXRob3I+PGF1dGhv
+cj5Kb3JnZW5zZW4sIEouPC9hdXRob3I+PGF1dGhvcj5Tb25nLCBYLjwvYXV0aG9yPjxhdXRob3I+
+WmhhbmcsIEouPC9hdXRob3I+PGF1dGhvcj5UaXBwZW4sIFMuPC9hdXRob3I+PGF1dGhvcj5UaG9y
+bnRvbiwgUi48L2F1dGhvcj48YXV0aG9yPkNveWxlLCBNLjwvYXV0aG9yPjxhdXRob3I+TGl0dGxl
+LCBMLjwvYXV0aG9yPjxhdXRob3I+R3VtYnMsIEMuPC9hdXRob3I+PGF1dGhvcj5QZW1tYXJhanUs
+IE4uPC9hdXRob3I+PGF1dGhvcj5EYXZlciwgTi48L2F1dGhvcj48YXV0aG9yPkRpTmFyZG8sIEMu
+IEQuPC9hdXRob3I+PGF1dGhvcj5Lb25vcGxldmEsIE0uPC9hdXRob3I+PGF1dGhvcj5BbmRyZWVm
+ZiwgTS48L2F1dGhvcj48YXV0aG9yPlJhdmFuZGksIEYuPC9hdXRob3I+PGF1dGhvcj5Db3J0ZXMs
+IEouIEUuPC9hdXRob3I+PGF1dGhvcj5LYWRpYSwgVC48L2F1dGhvcj48YXV0aG9yPkphYmJvdXIs
+IEUuPC9hdXRob3I+PGF1dGhvcj5HYXJjaWEtTWFuZXJvLCBHLjwvYXV0aG9yPjxhdXRob3I+UGF0
+ZWwsIEsuIFAuPC9hdXRob3I+PGF1dGhvcj5GdXRyZWFsLCBQLiBBLjwvYXV0aG9yPjxhdXRob3I+
+VGFrYWhhc2hpLCBLLjwvYXV0aG9yPjwvYXV0aG9ycz48L2NvbnRyaWJ1dG9ycz48YXV0aC1hZGRy
+ZXNzPktpeW9taSBNb3JpdGEsIEhhZ29wIE0uIEthbnRhcmppYW4sIEZlbmcgV2FuZywgWXVhbnFp
+bmcgWWFuLCBDYXJsb3MgQnVlc28tUmFtb3MsIEtvamkgU2FzYWtpLCBHaGF5YXMgQy4gSXNzYSwg
+U2EgV2FuZywgSmVmZnJleSBKb3JnZW5zZW4sIFhpbmd6aGkgU29uZywgSmlhbmh1YSBaaGFuZywg
+U2FtYW50aGEgVGlwcGVuLCBSZWJlY2NhIFRob3JudG9uLCBNYXJjdXMgQ295bGUsIExhdGFzaGEg
+TGl0dGxlLCBDdXJ0aXMgR3VtYnMsIE5hdmVlbiBQZW1tYXJhanUsIE5hdmFsIERhdmVyLCBDb3Vy
+dG5leSBELiBEaU5hcmRvLCBNYXJpbmEgS29ub3BsZXZhLCBNaWNoYWVsIEFuZHJlZWZmLCBGYXJo
+YWQgUmF2YW5kaSwgSm9yZ2UgRS4gQ29ydGVzLCBUYXBhbiBLYWRpYSwgRWxpYXMgSmFiYm91ciwg
+R3VpbGxlcm1vIEdhcmNpYS1NYW5lcm8sIEtleXVyIFAuIFBhdGVsLCBQLiBBbmRyZXcgRnV0cmVh
+bCwgYW5kIEtvaWNoaSBUYWthaGFzaCwgVGhlIFVuaXZlcnNpdHkgb2YgVGV4YXMgTUQgQW5kZXJz
+b24gQ2FuY2VyIENlbnRlciwgSG91c3RvbiwgVFg7IEtpeW9taSBNb3JpdGEsIFRoZSBVbml2ZXJz
+aXR5IG9mIFRva3lvLCBUb2t5bzsgYW5kIEtvaWNoaSBUYWthaGFzaGksIEt5b3RvIFVuaXZlcnNp
+dHksIEt5b3RvLCBKYXBhbi48L2F1dGgtYWRkcmVzcz48dGl0bGVzPjx0aXRsZT5DbGVhcmFuY2Ug
+b2YgU29tYXRpYyBNdXRhdGlvbnMgYXQgUmVtaXNzaW9uIGFuZCB0aGUgUmlzayBvZiBSZWxhcHNl
+IGluIEFjdXRlIE15ZWxvaWQgTGV1a2VtaWE8L3RpdGxlPjxzZWNvbmRhcnktdGl0bGU+SiBDbGlu
+IE9uY29sPC9zZWNvbmRhcnktdGl0bGU+PC90aXRsZXM+PHBlcmlvZGljYWw+PGZ1bGwtdGl0bGU+
+SiBDbGluIE9uY29sPC9mdWxsLXRpdGxlPjxhYmJyLTE+Sm91cm5hbCBvZiBjbGluaWNhbCBvbmNv
+bG9neSA6IG9mZmljaWFsIGpvdXJuYWwgb2YgdGhlIEFtZXJpY2FuIFNvY2lldHkgb2YgQ2xpbmlj
+YWwgT25jb2xvZ3k8L2FiYnItMT48L3BlcmlvZGljYWw+PHBhZ2VzPjE3ODgtMTc5NzwvcGFnZXM+
+PHZvbHVtZT4zNjwvdm9sdW1lPjxudW1iZXI+MTg8L251bWJlcj48a2V5d29yZHM+PGtleXdvcmQ+
+QWR1bHQ8L2tleXdvcmQ+PGtleXdvcmQ+QW50aW5lb3BsYXN0aWMgQ29tYmluZWQgQ2hlbW90aGVy
+YXB5IFByb3RvY29scy8qdGhlcmFwZXV0aWMgdXNlPC9rZXl3b3JkPjxrZXl3b3JkPkNsaW5pY2Fs
+IFRyaWFscywgUGhhc2UgSUkgYXMgVG9waWM8L2tleXdvcmQ+PGtleXdvcmQ+Q2xvZmFyYWJpbmUv
+YWRtaW5pc3RyYXRpb24gJmFtcDsgZG9zYWdlPC9rZXl3b3JkPjxrZXl3b3JkPkNvaG9ydCBTdHVk
+aWVzPC9rZXl3b3JkPjxrZXl3b3JkPkN5dGFyYWJpbmUvYWRtaW5pc3RyYXRpb24gJmFtcDsgZG9z
+YWdlPC9rZXl3b3JkPjxrZXl3b3JkPkROQSwgTmVvcGxhc20vZ2VuZXRpY3M8L2tleXdvcmQ+PGtl
+eXdvcmQ+RmVtYWxlPC9rZXl3b3JkPjxrZXl3b3JkPkhpZ2gtVGhyb3VnaHB1dCBOdWNsZW90aWRl
+IFNlcXVlbmNpbmcvbWV0aG9kczwva2V5d29yZD48a2V5d29yZD5IdW1hbnM8L2tleXdvcmQ+PGtl
+eXdvcmQ+SWRhcnViaWNpbi9hZG1pbmlzdHJhdGlvbiAmYW1wOyBkb3NhZ2U8L2tleXdvcmQ+PGtl
+eXdvcmQ+SW5kdWN0aW9uIENoZW1vdGhlcmFweTwva2V5d29yZD48a2V5d29yZD5MZXVrZW1pYSwg
+TXllbG9pZCwgQWN1dGUvKmRydWcgdGhlcmFweS8qZ2VuZXRpY3MvbW9ydGFsaXR5PC9rZXl3b3Jk
+PjxrZXl3b3JkPk1hbGU8L2tleXdvcmQ+PGtleXdvcmQ+TWlkZGxlIEFnZWQ8L2tleXdvcmQ+PGtl
+eXdvcmQ+Kk11dGF0aW9uPC9rZXl3b3JkPjxrZXl3b3JkPlJlY3VycmVuY2U8L2tleXdvcmQ+PGtl
+eXdvcmQ+U2VxdWVuY2UgQW5hbHlzaXMsIEROQS9tZXRob2RzPC9rZXl3b3JkPjxrZXl3b3JkPlZp
+ZGFyYWJpbmUvYWRtaW5pc3RyYXRpb24gJmFtcDsgZG9zYWdlL2FuYWxvZ3MgJmFtcDsgZGVyaXZh
+dGl2ZXM8L2tleXdvcmQ+PC9rZXl3b3Jkcz48ZGF0ZXM+PHllYXI+MjAxODwveWVhcj48cHViLWRh
+dGVzPjxkYXRlPkp1biAyMDwvZGF0ZT48L3B1Yi1kYXRlcz48L2RhdGVzPjxpc2JuPjE1MjctNzc1
+NSAoRWxlY3Ryb25pYykmI3hEOzA3MzItMTgzWCAoTGlua2luZyk8L2lzYm4+PGFjY2Vzc2lvbi1u
+dW0+Mjk3MDIwMDE8L2FjY2Vzc2lvbi1udW0+PHVybHM+PHJlbGF0ZWQtdXJscz48dXJsPmh0dHA6
+Ly93d3cubmNiaS5ubG0ubmloLmdvdi9wdWJtZWQvMjk3MDIwMDE8L3VybD48L3JlbGF0ZWQtdXJs
+cz48L3VybHM+PGN1c3RvbTI+UE1DNjAwODEwODwvY3VzdG9tMj48ZWxlY3Ryb25pYy1yZXNvdXJj
+ZS1udW0+MTAuMTIwMC9KQ08uMjAxNy43Ny42NzU3PC9lbGVjdHJvbmljLXJlc291cmNlLW51bT48
+L3JlY29yZD48L0NpdGU+PC9FbmROb3RlPgB=
 </w:fldData>
               </w:fldChar>
             </w:r>
@@ -853,79 +849,1069 @@
           <w:p>
             <w:pPr>
               <w:pStyle w:val="CLIN3BULLETPOINTS"/>
-              <w:rPr>
-                <w:rFonts w:cs="Calibri"/>
-              </w:rPr>
             </w:pPr>
             <w:r>
-              <w:rPr>
-                <w:rFonts w:cs="Calibri"/>
-              </w:rPr>
               <w:t xml:space="preserve">Molecular </w:t>
             </w:r>
             <w:r>
-              <w:rPr>
-                <w:rFonts w:cs="Calibri"/>
-              </w:rPr>
               <w:t>MRD</w:t>
             </w:r>
             <w:r>
-              <w:rPr>
-                <w:rFonts w:cs="Calibri"/>
-              </w:rPr>
               <w:t xml:space="preserve"> monitoring by RT-qPCR assays is routinely recommended in AML subtypes where validated MRD markers are available: </w:t>
             </w:r>
             <w:r>
               <w:rPr>
-                <w:rFonts w:cs="Calibri"/>
                 <w:i/>
-              </w:rPr>
-              <w:t>PML-RARA</w:t>
-            </w:r>
-            <w:r>
-              <w:rPr>
-                <w:rFonts w:cs="Calibri"/>
-              </w:rPr>
+                <w:iCs/>
+              </w:rPr>
+              <w:t>PML</w:t>
+            </w:r>
+            <w:r>
+              <w:t>::</w:t>
+            </w:r>
+            <w:r>
+              <w:rPr>
+                <w:i/>
+                <w:iCs/>
+              </w:rPr>
+              <w:t>RARA</w:t>
+            </w:r>
+            <w:r>
               <w:t>,</w:t>
             </w:r>
             <w:r>
               <w:rPr>
-                <w:rFonts w:cs="Calibri"/>
                 <w:i/>
-              </w:rPr>
-              <w:t xml:space="preserve"> RUNX1-RUNX1T1</w:t>
-            </w:r>
-            <w:r>
-              <w:rPr>
-                <w:rFonts w:cs="Calibri"/>
-              </w:rPr>
+                <w:iCs/>
+              </w:rPr>
+              <w:t xml:space="preserve"> RUNX1</w:t>
+            </w:r>
+            <w:r>
+              <w:t>::</w:t>
+            </w:r>
+            <w:r>
+              <w:rPr>
+                <w:i/>
+                <w:iCs/>
+              </w:rPr>
+              <w:t>RUNX1T1</w:t>
+            </w:r>
+            <w:r>
               <w:t>,</w:t>
             </w:r>
             <w:r>
               <w:rPr>
-                <w:rFonts w:cs="Calibri"/>
                 <w:i/>
-              </w:rPr>
-              <w:t xml:space="preserve"> CBFB-MYH11 </w:t>
-            </w:r>
-            <w:r>
-              <w:rPr>
-                <w:rFonts w:cs="Calibri"/>
-              </w:rPr>
+                <w:iCs/>
+              </w:rPr>
+              <w:t xml:space="preserve"> CBFB</w:t>
+            </w:r>
+            <w:r>
+              <w:t>::</w:t>
+            </w:r>
+            <w:r>
+              <w:rPr>
+                <w:i/>
+                <w:iCs/>
+              </w:rPr>
+              <w:t xml:space="preserve">MYH11 </w:t>
+            </w:r>
+            <w:r>
               <w:t xml:space="preserve">and </w:t>
             </w:r>
             <w:r>
               <w:rPr>
-                <w:rFonts w:cs="Calibri"/>
                 <w:i/>
+                <w:iCs/>
               </w:rPr>
               <w:t>NPM1</w:t>
             </w:r>
             <w:r>
-              <w:rPr>
-                <w:rFonts w:cs="Calibri"/>
-              </w:rPr>
               <w:t xml:space="preserve"> mutations</w:t>
+            </w:r>
+            <w:r>
+              <w:rPr>
+                <w:rFonts w:eastAsiaTheme="majorEastAsia"/>
+                <w:lang w:eastAsia="zh-TW"/>
+              </w:rPr>
+              <w:fldChar w:fldCharType="begin">
+                <w:fldData xml:space="preserve">PEVuZE5vdGU+PENpdGU+PEF1dGhvcj5TY2h1dXJodWlzPC9BdXRob3I+PFllYXI+MjAxODwvWWVh
+cj48UmVjTnVtPjM2NzA8L1JlY051bT48RGlzcGxheVRleHQ+PHN0eWxlIGZhY2U9InN1cGVyc2Ny
+aXB0Ij4zLDQ8L3N0eWxlPjwvRGlzcGxheVRleHQ+PHJlY29yZD48cmVjLW51bWJlcj4zNjcwPC9y
+ZWMtbnVtYmVyPjxmb3JlaWduLWtleXM+PGtleSBhcHA9IkVOIiBkYi1pZD0iNXI1ZmF0ZTV3MjVl
+NWllMHp4MnhwMHd0cnh6czB3dnh0ZHh4IiB0aW1lc3RhbXA9IjE3MTAzNTE4OTciIGd1aWQ9ImM3
+MjZmYjRhLWU1ZmQtNDA2Yy04YTEyLTg0NmE2NjQ1NGY0YyI+MzY3MDwva2V5PjwvZm9yZWlnbi1r
+ZXlzPjxyZWYtdHlwZSBuYW1lPSJKb3VybmFsIEFydGljbGUiPjE3PC9yZWYtdHlwZT48Y29udHJp
+YnV0b3JzPjxhdXRob3JzPjxhdXRob3I+U2NodXVyaHVpcywgRy4gSi48L2F1dGhvcj48YXV0aG9y
+PkhldXNlciwgTS48L2F1dGhvcj48YXV0aG9yPkZyZWVtYW4sIFMuPC9hdXRob3I+PGF1dGhvcj5C
+ZW5lLCBNLiBDLjwvYXV0aG9yPjxhdXRob3I+QnVjY2lzYW5vLCBGLjwvYXV0aG9yPjxhdXRob3I+
+Q2xvb3MsIEouPC9hdXRob3I+PGF1dGhvcj5Hcmltd2FkZSwgRC48L2F1dGhvcj48YXV0aG9yPkhh
+ZmVybGFjaCwgVC48L2F1dGhvcj48YXV0aG9yPkhpbGxzLCBSLiBLLjwvYXV0aG9yPjxhdXRob3I+
+SG91cmlnYW4sIEMuIFMuPC9hdXRob3I+PGF1dGhvcj5Kb3JnZW5zZW4sIEouIEwuPC9hdXRob3I+
+PGF1dGhvcj5LZXJuLCBXLjwvYXV0aG9yPjxhdXRob3I+TGFjb21iZSwgRi48L2F1dGhvcj48YXV0
+aG9yPk1hdXJpbGxvLCBMLjwvYXV0aG9yPjxhdXRob3I+UHJldWRob21tZSwgQy48L2F1dGhvcj48
+YXV0aG9yPnZhbiBkZXIgUmVpamRlbiwgQi4gQS48L2F1dGhvcj48YXV0aG9yPlRoaWVkZSwgQy48
+L2F1dGhvcj48YXV0aG9yPlZlbmRpdHRpLCBBLjwvYXV0aG9yPjxhdXRob3I+VnlhcywgUC48L2F1
+dGhvcj48YXV0aG9yPldvb2QsIEIuIEwuPC9hdXRob3I+PGF1dGhvcj5XYWx0ZXIsIFIuIEIuPC9h
+dXRob3I+PGF1dGhvcj5Eb2huZXIsIEsuPC9hdXRob3I+PGF1dGhvcj5Sb2JveiwgRy4gSi48L2F1
+dGhvcj48YXV0aG9yPk9zc2Vua29wcGVsZSwgRy4gSi48L2F1dGhvcj48L2F1dGhvcnM+PC9jb250
+cmlidXRvcnM+PGF1dGgtYWRkcmVzcz5EZXBhcnRtZW50IG9mIEhlbWF0b2xvZ3ksIFZVIFVuaXZl
+cnNpdHkgTWVkaWNhbCBDZW50ZXIsIEFtc3RlcmRhbSwgVGhlIE5ldGhlcmxhbmRzLiYjeEQ7RGVw
+YXJ0bWVudCBvZiBIZW1hdG9sb2d5LCBIZW1vc3Rhc2lzLCBPbmNvbG9neSBhbmQgU3RlbSBDZWxs
+IFRyYW5zcGxhbnRhdGlvbiwgSGFubm92ZXIgTWVkaWNhbCBTY2hvb2wsIEhhbm5vdmVyLCBHZXJt
+YW55LiYjeEQ7RGVwYXJ0bWVudCBvZiBDbGluaWNhbCBJbW11bm9sb2d5LCBJbnN0aXR1dGUgb2Yg
+SW1tdW5vbG9neSBhbmQgSW1tdW5vdGhlcmFweSwgQ29sbGVnZSBvZiBNZWRpY2FsIGFuZCBEZW50
+YWwgU2NpZW5jZXMsIFVuaXZlcnNpdHkgb2YgQmlybWluZ2hhbSwgQmlybWluZ2hhbSwgVW5pdGVk
+IEtpbmdkb20uJiN4RDtIZW1hdG9sb2d5IEJpb2xvZ3ksIFVuaXZlcnNpdHkgSG9zcGl0YWwgTmFu
+dGVzLCBOYW50ZXMsIEZyYW5jZS4mI3hEO0RlcGFydG1lbnQgb2YgQmlvbWVkaWNpbmUgYW5kIFBy
+ZXZlbnRpb24sIFVuaXZlcnNpdHkgb2YgUm9tZSBUb3IgVmVyZ2F0YSwgUm9tZSwgSXRhbHkuJiN4
+RDtEZXBhcnRtZW50IG9mIFBlZGlhdHJpYyBPbmNvbG9neSwgVlUgVW5pdmVyc2l0eSBNZWRpY2Fs
+IENlbnRlciwgQW1zdGVyZGFtLCBUaGUgTmV0aGVybGFuZHMuJiN4RDtEaXZpc2lvbiBvZiBHZW5l
+dGljcyAmYW1wOyBNb2xlY3VsYXIgTWVkaWNpbmUsIEtpbmcmYXBvcztzIENvbGxlZ2UsIExvbmRv
+biwgVW5pdGVkIEtpbmdkb20uJiN4RDtNTEwgTXVuaWNoIExldWtlbWlhIExhYm9yYXRvcnksIE11
+bmljaCwgR2VybWFueS4mI3hEO0NlbnRyZSBmb3IgVHJpYWxzIFJlc2VhcmNoLCBDYXJkaWZmIFVu
+aXZlcnNpdHksIENhcmRpZmYsIFVuaXRlZCBLaW5nZG9tLiYjeEQ7TXllbG9pZCBNYWxpZ25hbmNp
+ZXMgU2VjdGlvbiwgTmF0aW9uYWwgSW5zdGl0dXRlcyBvZiBIZWFsdGgsIEJldGhlc2RhLCBNRC4m
+I3hEO0RpdmlzaW9uIG9mIFBhdGhvbG9neS9MYWJvcmF0b3J5IE1lZGljaW5lLCBEZXBhcnRtZW50
+IG9mIEhlbWF0b3BhdGhvbG9neSwgTUQgQW5kZXJzb24gQ2FuY2VyIENlbnRlciwgSG91c3Rvbiwg
+VFguJiN4RDtGbG93IEN5dG9tZXRyeSBQbGF0Zm9ybSwgVW5pdmVyc2l0eSBIb3NwaXRhbCwgQm9y
+ZGVhdXgsIEZyYW5jZS4mI3hEO0NlbnRlciBvZiBQYXRob2xvZ3ksIExhYm9yYXRvcnkgb2YgSGVt
+YXRvbG9neSwgVW5pdmVyc2l0eSBIb3NwaXRhbCBvZiBMaWxsZSwgTGlsbGUsIEZyYW5jZS4mI3hE
+O0RlcGFydG1lbnQgb2YgTGFib3JhdG9yeSBNZWRpY2luZSwgTGFib3JhdG9yeSBvZiBIZW1hdG9s
+b2d5LCBSYWRib3VkIFVuaXZlcnNpdHkgTWVkaWNhbCBDZW50ZXIsIE5pam1lZ2VuLCBUaGUgTmV0
+aGVybGFuZHMuJiN4RDtVbml2ZXJzaXRhdHNrbGluaWt1bSBDYXJsIEd1c3RhdiBHYXJ1cyBhbiBk
+ZXIgVGVjaG5pc2NoZW4gVW5pdmVyc2l0YXQgRHJlc2RlbiwgRHJlc2RlbiwgR2VybWFueS4mI3hE
+O01lZGljYWwgUmVzZWFyY2ggQ291bmNpbCBNb2xlY3VsYXIgSGFlbWF0b2xvZ3kgVW5pdCwgT3hm
+b3JkIENlbnRyZSBmb3IgSGFlbWF0b2xvZ3ksIFVuaXZlcnNpdHkgb2YgT3hmb3JkIGFuZCBPeGZv
+cmQgVW5pdmVyc2l0eSBIb3NwaXRhbHMgTmF0aW9uYWwgSGVhbHRoIFNlcnZpY2UgVHJ1c3QsIE94
+Zm9yZCwgVW5pdGVkIEtpbmdkb20uJiN4RDtDbGluaWNhbCBSZXNlYXJjaCBEaXZpc2lvbiwgRnJl
+ZCBIdXRjaGluc29uIENhbmNlciBSZXNlYXJjaCBDZW50ZXIsIFNlYXR0bGUsIFdBLiYjeEQ7RGVw
+YXJ0bWVudCBvZiBMYWJvcmF0b3J5IE1lZGljaW5lIGFuZC4mI3hEO0RpdmlzaW9uIG9mIEhlbWF0
+b2xvZ3ksIERlcGFydG1lbnQgb2YgTWVkaWNpbmUsIFVuaXZlcnNpdHkgb2YgV2FzaGluZ3Rvbiwg
+U2VhdHRsZSwgV0EuJiN4RDtEZXBhcnRtZW50IG9mIEludGVybmFsIE1lZGljaW5lIElJSSwgVW5p
+dmVyc2l0eSBIb3NwaXRhbCBvZiBVbG0sIFVsbSwgR2VybWFueTsgYW5kLiYjeEQ7V2VpbGwgQ29y
+bmVsbCBNZWRpY2luZSBhbmQgTmV3IFlvcmsgUHJlc2J5dGVyaWFuIEhvc3BpdGFsLCBOZXcgWW9y
+aywgTlkuPC9hdXRoLWFkZHJlc3M+PHRpdGxlcz48dGl0bGU+TWluaW1hbC9tZWFzdXJhYmxlIHJl
+c2lkdWFsIGRpc2Vhc2UgaW4gQU1MOiBhIGNvbnNlbnN1cyBkb2N1bWVudCBmcm9tIHRoZSBFdXJv
+cGVhbiBMZXVrZW1pYU5ldCBNUkQgV29ya2luZyBQYXJ0eTwvdGl0bGU+PHNlY29uZGFyeS10aXRs
+ZT5CbG9vZDwvc2Vjb25kYXJ5LXRpdGxlPjwvdGl0bGVzPjxwZXJpb2RpY2FsPjxmdWxsLXRpdGxl
+PkJsb29kPC9mdWxsLXRpdGxlPjwvcGVyaW9kaWNhbD48cGFnZXM+MTI3NS0xMjkxPC9wYWdlcz48
+dm9sdW1lPjEzMTwvdm9sdW1lPjxudW1iZXI+MTI8L251bWJlcj48ZWRpdGlvbj4yMDE4LzAxLzE0
+PC9lZGl0aW9uPjxrZXl3b3Jkcz48a2V5d29yZD5DbGluaWNhbCBUcmlhbHMgYXMgVG9waWM8L2tl
+eXdvcmQ+PGtleXdvcmQ+Q29uc2Vuc3VzIERldmVsb3BtZW50IENvbmZlcmVuY2VzIGFzIFRvcGlj
+PC9rZXl3b3JkPjxrZXl3b3JkPkV1cm9wZTwva2V5d29yZD48a2V5d29yZD5HdWlkZWxpbmVzIGFz
+IFRvcGljPC9rZXl3b3JkPjxrZXl3b3JkPkh1bWFuczwva2V5d29yZD48a2V5d29yZD5MZXVrZW1p
+YSwgTXllbG9pZCwgQWN1dGUvKmRpYWdub3Npcy9wYXRob2xvZ3kvKnRoZXJhcHk8L2tleXdvcmQ+
+PGtleXdvcmQ+TmVvcGxhc20sIFJlc2lkdWFsPC9rZXl3b3JkPjxrZXl3b3JkPlByb2dub3Npczwv
+a2V5d29yZD48a2V5d29yZD5Vbml0ZWQgU3RhdGVzPC9rZXl3b3JkPjwva2V5d29yZHM+PGRhdGVz
+Pjx5ZWFyPjIwMTg8L3llYXI+PHB1Yi1kYXRlcz48ZGF0ZT5NYXIgMjI8L2RhdGU+PC9wdWItZGF0
+ZXM+PC9kYXRlcz48aXNibj4xNTI4LTAwMjAgKEVsZWN0cm9uaWMpJiN4RDswMDA2LTQ5NzEgKFBy
+aW50KSYjeEQ7MDAwNi00OTcxIChMaW5raW5nKTwvaXNibj48YWNjZXNzaW9uLW51bT4yOTMzMDIy
+MTwvYWNjZXNzaW9uLW51bT48dXJscz48cmVsYXRlZC11cmxzPjx1cmw+aHR0cHM6Ly93d3cubmNi
+aS5ubG0ubmloLmdvdi9wdWJtZWQvMjkzMzAyMjE8L3VybD48L3JlbGF0ZWQtdXJscz48L3VybHM+
+PGN1c3RvbTI+UE1DNTg2NTIzMSBwcm9qZWN0KSBmcm9tIEJlY2ttYW4gQ291bHRlci4gSi5DLiBy
+ZWNlaXZlZCByZXNlYXJjaCBmdW5kaW5nIGZyb20gSGVsc2lubiBIZWFsdGhjYXJlLCBKYW5zc2Vu
+IFBoYXJtYWNldXRpY2FscywgTWVydXMsIGFuZCBUYWtlZGEuIFMuRi4gcmVjZWl2ZWQgc3VwcG9y
+dCBmcm9tIE5hdGlvbmFsIEluc3RpdHV0ZSBmb3IgSGVhbHRoIFJlc2VhcmNoLCBDUlVLLCBhbmQg
+Qmxvb2R3aXNlLiBULkguIGFuZCBXLksuIGFyZSBib3RoIHBhcnQgb3duZXJzIG9mIE11bmljaCBM
+ZXVrZW1pZSBMYWJvcmF0b3J5LiBDLlMuSC4gcmVjZWl2ZWQgcmVzZWFyY2ggZnVuZGluZyBmcm9t
+IE1lcmNrIGFuZCBTZWxsYXMuIEcuSi5PLiBwcm92aWRlZCBjb25zdWx0YW5jeSBzZXJ2aWNlcyB0
+byBKYW5zc2VuIGFuZCBTdW5lc2lzOyBzZXJ2ZWQgb24gdGhlIGFkdmlzb3J5IGJvYXJkIGZvciBO
+b3ZhcnRpcywgUGZpemVyLCBCTVMsIEphbnNzZW4sIFN1bmVzaXMsIENlbGdlbmUsIEthcnlvcGhh
+cm0sIEFtZ2VuLCBhbmQgU2VhdHRsZSBHZW5ldGljczsgYW5kIHJlY2VpdmVkIHJlc2VhcmNoIGZ1
+bmRpbmcgZnJvbSBOb3ZhcnRpcywgSmFuc3NlbiwgQ2VsZ2VuZSwgSW1tdW5vZ2VuLCBhbmQgQmVj
+dG9uIERpY2tpbnNvbi4gRy5KLlIuIHByb3ZpZGVkIGNvbnN1bHRhbmN5IHNlcnZpY2VzIHRvIEFi
+YlZpZSwgQW1nZW4sIEFtcGhpdmVuYSBUaGVyYXBldXRpY3MsIEFzdGV4IFBoYXJtYWNldXRpY2Fs
+cywgQXJyYXkgQmlvUGhhcm1hIEluYy4sIENlbGdlbmUsIENsb3ZpcyBPbmNvbG9neSwgQ1RJIEJp
+b1BoYXJtYSwgR2Vub3B0aXgsIEltbXVuZSBQaGFybWFjZXV0aWNhbHMsIEphbnNzZW4gUGhhcm1h
+Y2V1dGljYSwgSmF6eiBQaGFybWFjZXV0aWNhbHMsIEp1bm8gVGhlcmFwZXV0aWNzLCBNZWRJbW11
+bmUsIE5vdmFydGlzLCBPbmNvbm92YSBUaGVyYXBldXRpY3MsIE9yc2VuaXgsIFBmaXplciwgUm9j
+aGUvR2VuZW50ZWNoLCBhbmQgU3VuZXNpcyBQaGFybWFjZXV0aWNhbHMgYW5kIHJlY2VpdmVkIHJl
+c2VhcmNoIHN1cHBvcnQgZnJvbSBDZWxsZWN0aXMuIEcuSi5TLiByZWNlaXZlZCByZXNlYXJjaCBm
+dW5kaW5nIGZyb20gTm92YXJ0aXMsIEphbnNzZW4sIEltbXVub2dlbiwgYW5kIEJlY3RvbiBEaWNr
+aW5zb24uIEMuVC4gaXMgcGFydCBDaGllZiBSZXNlYXJjaCBPZmZpY2VyIGFuZCBDaGllZiBFeGVj
+dXRpdmUgT2ZmaWNlciBhbmQgb3duZXIgb2YgQWdlbkRpeCBHbWJILCBhIGNvbXBhbnkgcGVyZm9y
+bWluZyBtb2xlY3VsYXIgZGlhZ25vc3RpY3MuIFRoZSByZW1haW5pbmcgYXV0aG9ycyBkZWNsYXJl
+IG5vIGNvbXBldGluZyBmaW5hbmNpYWwgaW50ZXJlc3RzLjwvY3VzdG9tMj48ZWxlY3Ryb25pYy1y
+ZXNvdXJjZS1udW0+MTAuMTE4Mi9ibG9vZC0yMDE3LTA5LTgwMTQ5ODwvZWxlY3Ryb25pYy1yZXNv
+dXJjZS1udW0+PC9yZWNvcmQ+PC9DaXRlPjxDaXRlPjxBdXRob3I+SGV1c2VyPC9BdXRob3I+PFll
+YXI+MjAyMTwvWWVhcj48UmVjTnVtPjM2NzY8L1JlY051bT48cmVjb3JkPjxyZWMtbnVtYmVyPjM2
+NzY8L3JlYy1udW1iZXI+PGZvcmVpZ24ta2V5cz48a2V5IGFwcD0iRU4iIGRiLWlkPSI1cjVmYXRl
+NXcyNWU1aWUwengyeHAwd3RyeHpzMHd2eHRkeHgiIHRpbWVzdGFtcD0iMTcxMDM1NTM0OSI+MzY3
+Njwva2V5PjwvZm9yZWlnbi1rZXlzPjxyZWYtdHlwZSBuYW1lPSJKb3VybmFsIEFydGljbGUiPjE3
+PC9yZWYtdHlwZT48Y29udHJpYnV0b3JzPjxhdXRob3JzPjxhdXRob3I+SGV1c2VyLCBNLjwvYXV0
+aG9yPjxhdXRob3I+RnJlZW1hbiwgUy4gRC48L2F1dGhvcj48YXV0aG9yPk9zc2Vua29wcGVsZSwg
+Ry4gSi48L2F1dGhvcj48YXV0aG9yPkJ1Y2Npc2FubywgRi48L2F1dGhvcj48YXV0aG9yPkhvdXJp
+Z2FuLCBDLiBTLjwvYXV0aG9yPjxhdXRob3I+TmdhaSwgTC4gTC48L2F1dGhvcj48YXV0aG9yPlRl
+dHRlcm8sIEouIE0uPC9hdXRob3I+PGF1dGhvcj5CYWNoYXMsIEMuPC9hdXRob3I+PGF1dGhvcj5C
+YWVyLCBDLjwvYXV0aG9yPjxhdXRob3I+QmVuZSwgTS4gQy48L2F1dGhvcj48YXV0aG9yPkJ1Y2ts
+ZWluLCBWLjwvYXV0aG9yPjxhdXRob3I+Q3p5eiwgQS48L2F1dGhvcj48YXV0aG9yPkRlbnlzLCBC
+LjwvYXV0aG9yPjxhdXRob3I+RGlsbG9uLCBSLjwvYXV0aG9yPjxhdXRob3I+RmV1cmluZy1CdXNr
+ZSwgTS48L2F1dGhvcj48YXV0aG9yPkd1em1hbiwgTS4gTC48L2F1dGhvcj48YXV0aG9yPkhhZmVy
+bGFjaCwgVC48L2F1dGhvcj48YXV0aG9yPkhhbiwgTC48L2F1dGhvcj48YXV0aG9yPkhlcnppZywg
+Si4gSy48L2F1dGhvcj48YXV0aG9yPkpvcmdlbnNlbiwgSi4gTC48L2F1dGhvcj48YXV0aG9yPktl
+cm4sIFcuPC9hdXRob3I+PGF1dGhvcj5Lb25vcGxldmEsIE0uIFkuPC9hdXRob3I+PGF1dGhvcj5M
+YWNvbWJlLCBGLjwvYXV0aG9yPjxhdXRob3I+TGlidXJhLCBNLjwvYXV0aG9yPjxhdXRob3I+TWFq
+Y2hyemFrLCBBLjwvYXV0aG9yPjxhdXRob3I+TWF1cmlsbG8sIEwuPC9hdXRob3I+PGF1dGhvcj5P
+ZnJhbiwgWS48L2F1dGhvcj48YXV0aG9yPlBoaWxpcHBlLCBKLjwvYXV0aG9yPjxhdXRob3I+UGxl
+c2EsIEEuPC9hdXRob3I+PGF1dGhvcj5QcmV1ZGhvbW1lLCBDLjwvYXV0aG9yPjxhdXRob3I+UmF2
+YW5kaSwgRi48L2F1dGhvcj48YXV0aG9yPlJvdW1pZXIsIEMuPC9hdXRob3I+PGF1dGhvcj5TdWJr
+bGV3ZSwgTS48L2F1dGhvcj48YXV0aG9yPlRob2wsIEYuPC9hdXRob3I+PGF1dGhvcj52YW4gZGUg
+TG9vc2RyZWNodCwgQS4gQS48L2F1dGhvcj48YXV0aG9yPnZhbiBkZXIgUmVpamRlbiwgQi4gQS48
+L2F1dGhvcj48YXV0aG9yPlZlbmRpdHRpLCBBLjwvYXV0aG9yPjxhdXRob3I+V2llcnpib3dza2Es
+IEEuPC9hdXRob3I+PGF1dGhvcj5WYWxrLCBQLiBKLiBNLjwvYXV0aG9yPjxhdXRob3I+V29vZCwg
+Qi4gTC48L2F1dGhvcj48YXV0aG9yPldhbHRlciwgUi4gQi48L2F1dGhvcj48YXV0aG9yPlRoaWVk
+ZSwgQy48L2F1dGhvcj48YXV0aG9yPkRvaG5lciwgSy48L2F1dGhvcj48YXV0aG9yPlJvYm96LCBH
+LiBKLjwvYXV0aG9yPjxhdXRob3I+Q2xvb3MsIEouPC9hdXRob3I+PC9hdXRob3JzPjwvY29udHJp
+YnV0b3JzPjxhdXRoLWFkZHJlc3M+RGVwYXJ0bWVudCBvZiBIZW1hdG9sb2d5LCBIZW1vc3Rhc2lz
+LCBPbmNvbG9neSwgYW5kIFN0ZW0gQ2VsbCBUcmFuc3BsYW50YXRpb24sIEhhbm5vdmVyIE1lZGlj
+YWwgU2Nob29sLCBIYW5ub3ZlciwgR2VybWFueS4mI3hEO0luc3RpdHV0ZSBvZiBJbW11bm9sb2d5
+IGFuZCBJbW11bm90aGVyYXB5LCBVbml2ZXJzaXR5IG9mIEJpcm1pbmdoYW0sIEJpcm1pbmdoYW0s
+IFVuaXRlZCBLaW5nZG9tLiYjeEQ7RGVwYXJ0bWVudCBvZiBIZW1hdG9sb2d5LCBBbXN0ZXJkYW0g
+VW5pdmVyc2l0eSBNZWRpY2FsIENlbnRlciAoVU1DKSwgVnJpamUgVW5pdmVyc2l0ZWl0IEFtc3Rl
+cmRhbSwgQ2FuY2VyIENlbnRlciBBbXN0ZXJkYW0sIEFtc3RlcmRhbSwgVGhlIE5ldGhlcmxhbmRz
+LiYjeEQ7RGVwYXJ0bWVudCBvZiBCaW9tZWRpY2luZSBhbmQgUHJldmVudGlvbiwgSGVtYXRvbG9n
+eSwgVW5pdmVyc2l0eSBUb3IgVmVyZ2F0YSwgUm9tZSwgSXRhbHkuJiN4RDtMYWJvcmF0b3J5IG9m
+IE15ZWxvaWQgTWFsaWduYW5jeSwgSGVtYXRvbG9neSBCcmFuY2gsIE5hdGlvbmFsIEhlYXJ0LCBM
+dW5nLCBhbmQgQmxvb2QgSW5zdGl0dXRlLCBCZXRoZXNkYSwgTUQuJiN4RDtNTEwgTXVuaWNoIExl
+dWtlbWlhIExhYm9yYXRvcnksIE11bmljaCwgR2VybWFueS4mI3hEO0RlcGFydG1lbnQgb2YgSGVt
+YXRvbG9neSBhbmQgQmlvbG9neSwgQ2VudHJlIEhvc3BpdGFsaWVyIFVuaXZlcnNpdGFpcmUgKENI
+VSkgTmFudGVzLCBOYW50ZXMsIEZyYW5jZS4mI3hEO0RlcGFydG1lbnQgb2YgTWVkaWNpbmUgSUlJ
+LCBVbml2ZXJzaXR5IEhvc3BpdGFsLCBMdWR3aWcgTWF4aW1pbGlhbiBVbml2ZXJzaXR5IE11bmlj
+aCwgTXVuaWNoLCBHZXJtYW55LiYjeEQ7RGVwYXJ0bWVudCBvZiBIZW1hdG9sb2d5LCBCbG9vZCBO
+ZW9wbGFzbXMsIGFuZCBCb25lIE1hcnJvdyBUcmFuc3BsYW50YXRpb24sIFdyb2NsYXcgTWVkaWNh
+bCBVbml2ZXJzaXR5LCBXcm9jbGF3LCBQb2xhbmQuJiN4RDtEZXBhcnRtZW50IG9mIERpYWdub3N0
+aWMgU2NpZW5jZXMsIEZhY3VsdHkgb2YgTWVkaWNpbmUgYW5kIEhlYWx0aCBTY2llbmNlcywgR2hl
+bnQgVW5pdmVyc2l0eS4mI3hEO0RlcGFydG1lbnQgb2YgTWVkaWNhbCBhbmQgTW9sZWN1bGFyIEdl
+bmV0aWNzLCBLaW5nJmFwb3M7cyBDb2xsZWdlLCBMb25kb24sIFVuaXRlZCBLaW5nZG9tLiYjeEQ7
+RGVwYXJ0bWVudCBvZiBJbnRlcm5hbCBNZWRpY2luZSBJSUksIFVuaXZlcnNpdHkgSG9zcGl0YWwg
+b2YgVWxtLCBVbG0sIEdlcm1hbnkuJiN4RDtEZXBhcnRtZW50IG9mIE1lZGljaW5lLCBEaXZpc2lv
+biBvZiBIZW1hdG9sb2d5IGFuZCBPbmNvbG9neSwgV2VpbGwgQ29ybmVsbCBNZWRpY2luZSwgTmV3
+IFlvcmssIE5ZLiYjeEQ7RGVwYXJ0bWVudCBvZiBMZXVrZW1pYSBhbmQuJiN4RDtUaGUgRGVwYXJ0
+bWVudCBvZiBIZW1hdG9wYXRob2xvZ3ksIE1EIEFuZGVyc29uIENhbmNlciBDZW50ZXIsIEhvdXN0
+b24sIFRYLiYjeEQ7SGVtYXRvbG9neSBCaW9sb2d5LCBGbG93IEN5dG9tZXRyeSwgQm9yZGVhdXgg
+VW5pdmVyc2l0eSBIb3NwaXRhbCwgUGVzc2FjLCBGcmFuY2UuJiN4RDtNZWRpY2FsIFVuaXZlcnNp
+dHkgb2YgV2Fyc2F3LCBXYXJzYXcsIFBvbGFuZC4mI3hEO0RlcGFydG1lbnQgb2YgRXhwZXJpbWVu
+dGFsIEhlbWF0b2xvZ3ksIENvcGVybmljdXMgTWVtb3JpYWwgSG9zcGl0YWwsIExvZHosIFBvbGFu
+ZC4mI3hEO0RlcGFydG1lbnQgb2YgSGVtYXRvbG9neSwgU2hhYXJlIFplZGVrIE1lZGljYWwgQ2Vu
+dGVyIEZhY3VsdHkgb2YgTWVkaWNpbmUgSGVicmV3IFVuaXZlcnNpdHksIEplcnVzYWxlbSBJc3Jh
+ZWwuJiN4RDtEZXBhcnRtZW50IG9mIEhlbWF0b2xvZ3kgTGFib3JhdG9yeSwgSG9zcGljZXMgQ2l2
+aWxzIGRlIEx5b24sIENlbnRyZSBIb3NwaXRhbGllciBMeW9uIFN1ZCwgTHlvbiwgRnJhbmNlLiYj
+eEQ7TGFib3JhdG9yeSBvZiBIZW1hdG9sb2d5LCBDSFUgVW5pdmVyc2l0ZSBkZSBMaWxsZSwgTGls
+bGUsIEZyYW5jZS4mI3hEO0RlcGFydG1lbnQgb2YgTGFib3JhdG9yeSBNZWRpY2luZSwgUmFkYm91
+ZCBVbml2ZXJzaXR5IE1lZGljYWwgQ2VudGVyLCBOaWptZWdlbiwgVGhlIE5ldGhlcmxhbmRzLiYj
+eEQ7RGVwYXJ0bWVudCBvZiBIZW1hdG9sb2d5LCBNZWRpY2FsIFVuaXZlcnNpdHkgb2YgTG9keiwg
+TG9keiwgUG9sYW5kLiYjeEQ7RGVwYXJ0bWVudCBvZiBIZW1hdG9sb2d5LCBFcmFzbXVzIFVuaXZl
+cnNpdHkgTWVkaWNhbCBDZW50ZXIsIFJvdHRlcmRhbSwgTmV0aGVybGFuZHMuJiN4RDtEZXBhcnRt
+ZW50IG9mIEhlbWF0b3BhdGhvbG9neSwgQ2hpbGRyZW4mYXBvcztzIEhvc3BpdGFsIExvcyBBbmdl
+bGVzLCBDQS4mI3hEO0NsaW5pY2FsIFJlc2VhcmNoIERpdmlzaW9uLCBGcmVkIEh1dGNoaW5zb24g
+Q2FuY2VyIFJlc2VhcmNoIENlbnRlciwgU2VhdHRsZSwgV0EuJiN4RDtEZXBhcnRtZW50IG9mIE1l
+ZGljaW5lIEksIFVuaXZlcnNpdHkgSG9zcGl0YWwgQ2FybCBHdXN0YXYgQ2FydXMsIERyZXNkZW4s
+IEdlcm1hbnk7IGFuZC4mI3hEO0FnZW5EaXggR21iSCwgRHJlc2RlbiwgR2VybWFueS48L2F1dGgt
+YWRkcmVzcz48dGl0bGVzPjx0aXRsZT4yMDIxIFVwZGF0ZSBvbiBNUkQgaW4gYWN1dGUgbXllbG9p
+ZCBsZXVrZW1pYTogYSBjb25zZW5zdXMgZG9jdW1lbnQgZnJvbSB0aGUgRXVyb3BlYW4gTGV1a2Vt
+aWFOZXQgTVJEIFdvcmtpbmcgUGFydHk8L3RpdGxlPjxzZWNvbmRhcnktdGl0bGU+Qmxvb2Q8L3Nl
+Y29uZGFyeS10aXRsZT48L3RpdGxlcz48cGVyaW9kaWNhbD48ZnVsbC10aXRsZT5CbG9vZDwvZnVs
+bC10aXRsZT48L3BlcmlvZGljYWw+PHBhZ2VzPjI3NTMtMjc2NzwvcGFnZXM+PHZvbHVtZT4xMzg8
+L3ZvbHVtZT48bnVtYmVyPjI2PC9udW1iZXI+PGVkaXRpb24+MjAyMS8xMS8wMjwvZWRpdGlvbj48
+a2V5d29yZHM+PGtleXdvcmQ+RXVyb3BlPC9rZXl3b3JkPjxrZXl3b3JkPkZsb3cgQ3l0b21ldHJ5
+L21ldGhvZHM8L2tleXdvcmQ+PGtleXdvcmQ+SGlnaC1UaHJvdWdocHV0IE51Y2xlb3RpZGUgU2Vx
+dWVuY2luZy9tZXRob2RzPC9rZXl3b3JkPjxrZXl3b3JkPkh1bWFuczwva2V5d29yZD48a2V5d29y
+ZD5MZXVrZW1pYSwgTXllbG9pZCwgQWN1dGUvKmRpYWdub3Npcy9nZW5ldGljczwva2V5d29yZD48
+a2V5d29yZD5OZW9wbGFzbSwgUmVzaWR1YWwvKmRpYWdub3Npcy9nZW5ldGljczwva2V5d29yZD48
+a2V5d29yZD5Qcm9nbm9zaXM8L2tleXdvcmQ+PC9rZXl3b3Jkcz48ZGF0ZXM+PHllYXI+MjAyMTwv
+eWVhcj48cHViLWRhdGVzPjxkYXRlPkRlYyAzMDwvZGF0ZT48L3B1Yi1kYXRlcz48L2RhdGVzPjxp
+c2JuPjE1MjgtMDAyMCAoRWxlY3Ryb25pYykmI3hEOzAwMDYtNDk3MSAoUHJpbnQpJiN4RDswMDA2
+LTQ5NzEgKExpbmtpbmcpPC9pc2JuPjxhY2Nlc3Npb24tbnVtPjM0NzI0NTYzPC9hY2Nlc3Npb24t
+bnVtPjx1cmxzPjxyZWxhdGVkLXVybHM+PHVybD5odHRwczovL3d3dy5uY2JpLm5sbS5uaWguZ292
+L3B1Ym1lZC8zNDcyNDU2MzwvdXJsPjwvcmVsYXRlZC11cmxzPjwvdXJscz48Y3VzdG9tMj5QTUM4
+NzE4NjIzPC9jdXN0b20yPjxlbGVjdHJvbmljLXJlc291cmNlLW51bT4xMC4xMTgyL2Jsb29kLjIw
+MjEwMTM2MjY8L2VsZWN0cm9uaWMtcmVzb3VyY2UtbnVtPjwvcmVjb3JkPjwvQ2l0ZT48L0VuZE5v
+dGU+AG==
+</w:fldData>
+              </w:fldChar>
+            </w:r>
+            <w:r>
+              <w:rPr>
+                <w:rFonts w:eastAsiaTheme="majorEastAsia"/>
+                <w:lang w:eastAsia="zh-TW"/>
+              </w:rPr>
+              <w:instrText xml:space="preserve"> ADDIN EN.CITE </w:instrText>
+            </w:r>
+            <w:r>
+              <w:rPr>
+                <w:rFonts w:eastAsiaTheme="majorEastAsia"/>
+                <w:lang w:eastAsia="zh-TW"/>
+              </w:rPr>
+              <w:fldChar w:fldCharType="begin">
+                <w:fldData xml:space="preserve">PEVuZE5vdGU+PENpdGU+PEF1dGhvcj5TY2h1dXJodWlzPC9BdXRob3I+PFllYXI+MjAxODwvWWVh
+cj48UmVjTnVtPjM2NzA8L1JlY051bT48RGlzcGxheVRleHQ+PHN0eWxlIGZhY2U9InN1cGVyc2Ny
+aXB0Ij4zLDQ8L3N0eWxlPjwvRGlzcGxheVRleHQ+PHJlY29yZD48cmVjLW51bWJlcj4zNjcwPC9y
+ZWMtbnVtYmVyPjxmb3JlaWduLWtleXM+PGtleSBhcHA9IkVOIiBkYi1pZD0iNXI1ZmF0ZTV3MjVl
+NWllMHp4MnhwMHd0cnh6czB3dnh0ZHh4IiB0aW1lc3RhbXA9IjE3MTAzNTE4OTciIGd1aWQ9ImM3
+MjZmYjRhLWU1ZmQtNDA2Yy04YTEyLTg0NmE2NjQ1NGY0YyI+MzY3MDwva2V5PjwvZm9yZWlnbi1r
+ZXlzPjxyZWYtdHlwZSBuYW1lPSJKb3VybmFsIEFydGljbGUiPjE3PC9yZWYtdHlwZT48Y29udHJp
+YnV0b3JzPjxhdXRob3JzPjxhdXRob3I+U2NodXVyaHVpcywgRy4gSi48L2F1dGhvcj48YXV0aG9y
+PkhldXNlciwgTS48L2F1dGhvcj48YXV0aG9yPkZyZWVtYW4sIFMuPC9hdXRob3I+PGF1dGhvcj5C
+ZW5lLCBNLiBDLjwvYXV0aG9yPjxhdXRob3I+QnVjY2lzYW5vLCBGLjwvYXV0aG9yPjxhdXRob3I+
+Q2xvb3MsIEouPC9hdXRob3I+PGF1dGhvcj5Hcmltd2FkZSwgRC48L2F1dGhvcj48YXV0aG9yPkhh
+ZmVybGFjaCwgVC48L2F1dGhvcj48YXV0aG9yPkhpbGxzLCBSLiBLLjwvYXV0aG9yPjxhdXRob3I+
+SG91cmlnYW4sIEMuIFMuPC9hdXRob3I+PGF1dGhvcj5Kb3JnZW5zZW4sIEouIEwuPC9hdXRob3I+
+PGF1dGhvcj5LZXJuLCBXLjwvYXV0aG9yPjxhdXRob3I+TGFjb21iZSwgRi48L2F1dGhvcj48YXV0
+aG9yPk1hdXJpbGxvLCBMLjwvYXV0aG9yPjxhdXRob3I+UHJldWRob21tZSwgQy48L2F1dGhvcj48
+YXV0aG9yPnZhbiBkZXIgUmVpamRlbiwgQi4gQS48L2F1dGhvcj48YXV0aG9yPlRoaWVkZSwgQy48
+L2F1dGhvcj48YXV0aG9yPlZlbmRpdHRpLCBBLjwvYXV0aG9yPjxhdXRob3I+VnlhcywgUC48L2F1
+dGhvcj48YXV0aG9yPldvb2QsIEIuIEwuPC9hdXRob3I+PGF1dGhvcj5XYWx0ZXIsIFIuIEIuPC9h
+dXRob3I+PGF1dGhvcj5Eb2huZXIsIEsuPC9hdXRob3I+PGF1dGhvcj5Sb2JveiwgRy4gSi48L2F1
+dGhvcj48YXV0aG9yPk9zc2Vua29wcGVsZSwgRy4gSi48L2F1dGhvcj48L2F1dGhvcnM+PC9jb250
+cmlidXRvcnM+PGF1dGgtYWRkcmVzcz5EZXBhcnRtZW50IG9mIEhlbWF0b2xvZ3ksIFZVIFVuaXZl
+cnNpdHkgTWVkaWNhbCBDZW50ZXIsIEFtc3RlcmRhbSwgVGhlIE5ldGhlcmxhbmRzLiYjeEQ7RGVw
+YXJ0bWVudCBvZiBIZW1hdG9sb2d5LCBIZW1vc3Rhc2lzLCBPbmNvbG9neSBhbmQgU3RlbSBDZWxs
+IFRyYW5zcGxhbnRhdGlvbiwgSGFubm92ZXIgTWVkaWNhbCBTY2hvb2wsIEhhbm5vdmVyLCBHZXJt
+YW55LiYjeEQ7RGVwYXJ0bWVudCBvZiBDbGluaWNhbCBJbW11bm9sb2d5LCBJbnN0aXR1dGUgb2Yg
+SW1tdW5vbG9neSBhbmQgSW1tdW5vdGhlcmFweSwgQ29sbGVnZSBvZiBNZWRpY2FsIGFuZCBEZW50
+YWwgU2NpZW5jZXMsIFVuaXZlcnNpdHkgb2YgQmlybWluZ2hhbSwgQmlybWluZ2hhbSwgVW5pdGVk
+IEtpbmdkb20uJiN4RDtIZW1hdG9sb2d5IEJpb2xvZ3ksIFVuaXZlcnNpdHkgSG9zcGl0YWwgTmFu
+dGVzLCBOYW50ZXMsIEZyYW5jZS4mI3hEO0RlcGFydG1lbnQgb2YgQmlvbWVkaWNpbmUgYW5kIFBy
+ZXZlbnRpb24sIFVuaXZlcnNpdHkgb2YgUm9tZSBUb3IgVmVyZ2F0YSwgUm9tZSwgSXRhbHkuJiN4
+RDtEZXBhcnRtZW50IG9mIFBlZGlhdHJpYyBPbmNvbG9neSwgVlUgVW5pdmVyc2l0eSBNZWRpY2Fs
+IENlbnRlciwgQW1zdGVyZGFtLCBUaGUgTmV0aGVybGFuZHMuJiN4RDtEaXZpc2lvbiBvZiBHZW5l
+dGljcyAmYW1wOyBNb2xlY3VsYXIgTWVkaWNpbmUsIEtpbmcmYXBvcztzIENvbGxlZ2UsIExvbmRv
+biwgVW5pdGVkIEtpbmdkb20uJiN4RDtNTEwgTXVuaWNoIExldWtlbWlhIExhYm9yYXRvcnksIE11
+bmljaCwgR2VybWFueS4mI3hEO0NlbnRyZSBmb3IgVHJpYWxzIFJlc2VhcmNoLCBDYXJkaWZmIFVu
+aXZlcnNpdHksIENhcmRpZmYsIFVuaXRlZCBLaW5nZG9tLiYjeEQ7TXllbG9pZCBNYWxpZ25hbmNp
+ZXMgU2VjdGlvbiwgTmF0aW9uYWwgSW5zdGl0dXRlcyBvZiBIZWFsdGgsIEJldGhlc2RhLCBNRC4m
+I3hEO0RpdmlzaW9uIG9mIFBhdGhvbG9neS9MYWJvcmF0b3J5IE1lZGljaW5lLCBEZXBhcnRtZW50
+IG9mIEhlbWF0b3BhdGhvbG9neSwgTUQgQW5kZXJzb24gQ2FuY2VyIENlbnRlciwgSG91c3Rvbiwg
+VFguJiN4RDtGbG93IEN5dG9tZXRyeSBQbGF0Zm9ybSwgVW5pdmVyc2l0eSBIb3NwaXRhbCwgQm9y
+ZGVhdXgsIEZyYW5jZS4mI3hEO0NlbnRlciBvZiBQYXRob2xvZ3ksIExhYm9yYXRvcnkgb2YgSGVt
+YXRvbG9neSwgVW5pdmVyc2l0eSBIb3NwaXRhbCBvZiBMaWxsZSwgTGlsbGUsIEZyYW5jZS4mI3hE
+O0RlcGFydG1lbnQgb2YgTGFib3JhdG9yeSBNZWRpY2luZSwgTGFib3JhdG9yeSBvZiBIZW1hdG9s
+b2d5LCBSYWRib3VkIFVuaXZlcnNpdHkgTWVkaWNhbCBDZW50ZXIsIE5pam1lZ2VuLCBUaGUgTmV0
+aGVybGFuZHMuJiN4RDtVbml2ZXJzaXRhdHNrbGluaWt1bSBDYXJsIEd1c3RhdiBHYXJ1cyBhbiBk
+ZXIgVGVjaG5pc2NoZW4gVW5pdmVyc2l0YXQgRHJlc2RlbiwgRHJlc2RlbiwgR2VybWFueS4mI3hE
+O01lZGljYWwgUmVzZWFyY2ggQ291bmNpbCBNb2xlY3VsYXIgSGFlbWF0b2xvZ3kgVW5pdCwgT3hm
+b3JkIENlbnRyZSBmb3IgSGFlbWF0b2xvZ3ksIFVuaXZlcnNpdHkgb2YgT3hmb3JkIGFuZCBPeGZv
+cmQgVW5pdmVyc2l0eSBIb3NwaXRhbHMgTmF0aW9uYWwgSGVhbHRoIFNlcnZpY2UgVHJ1c3QsIE94
+Zm9yZCwgVW5pdGVkIEtpbmdkb20uJiN4RDtDbGluaWNhbCBSZXNlYXJjaCBEaXZpc2lvbiwgRnJl
+ZCBIdXRjaGluc29uIENhbmNlciBSZXNlYXJjaCBDZW50ZXIsIFNlYXR0bGUsIFdBLiYjeEQ7RGVw
+YXJ0bWVudCBvZiBMYWJvcmF0b3J5IE1lZGljaW5lIGFuZC4mI3hEO0RpdmlzaW9uIG9mIEhlbWF0
+b2xvZ3ksIERlcGFydG1lbnQgb2YgTWVkaWNpbmUsIFVuaXZlcnNpdHkgb2YgV2FzaGluZ3Rvbiwg
+U2VhdHRsZSwgV0EuJiN4RDtEZXBhcnRtZW50IG9mIEludGVybmFsIE1lZGljaW5lIElJSSwgVW5p
+dmVyc2l0eSBIb3NwaXRhbCBvZiBVbG0sIFVsbSwgR2VybWFueTsgYW5kLiYjeEQ7V2VpbGwgQ29y
+bmVsbCBNZWRpY2luZSBhbmQgTmV3IFlvcmsgUHJlc2J5dGVyaWFuIEhvc3BpdGFsLCBOZXcgWW9y
+aywgTlkuPC9hdXRoLWFkZHJlc3M+PHRpdGxlcz48dGl0bGU+TWluaW1hbC9tZWFzdXJhYmxlIHJl
+c2lkdWFsIGRpc2Vhc2UgaW4gQU1MOiBhIGNvbnNlbnN1cyBkb2N1bWVudCBmcm9tIHRoZSBFdXJv
+cGVhbiBMZXVrZW1pYU5ldCBNUkQgV29ya2luZyBQYXJ0eTwvdGl0bGU+PHNlY29uZGFyeS10aXRs
+ZT5CbG9vZDwvc2Vjb25kYXJ5LXRpdGxlPjwvdGl0bGVzPjxwZXJpb2RpY2FsPjxmdWxsLXRpdGxl
+PkJsb29kPC9mdWxsLXRpdGxlPjwvcGVyaW9kaWNhbD48cGFnZXM+MTI3NS0xMjkxPC9wYWdlcz48
+dm9sdW1lPjEzMTwvdm9sdW1lPjxudW1iZXI+MTI8L251bWJlcj48ZWRpdGlvbj4yMDE4LzAxLzE0
+PC9lZGl0aW9uPjxrZXl3b3Jkcz48a2V5d29yZD5DbGluaWNhbCBUcmlhbHMgYXMgVG9waWM8L2tl
+eXdvcmQ+PGtleXdvcmQ+Q29uc2Vuc3VzIERldmVsb3BtZW50IENvbmZlcmVuY2VzIGFzIFRvcGlj
+PC9rZXl3b3JkPjxrZXl3b3JkPkV1cm9wZTwva2V5d29yZD48a2V5d29yZD5HdWlkZWxpbmVzIGFz
+IFRvcGljPC9rZXl3b3JkPjxrZXl3b3JkPkh1bWFuczwva2V5d29yZD48a2V5d29yZD5MZXVrZW1p
+YSwgTXllbG9pZCwgQWN1dGUvKmRpYWdub3Npcy9wYXRob2xvZ3kvKnRoZXJhcHk8L2tleXdvcmQ+
+PGtleXdvcmQ+TmVvcGxhc20sIFJlc2lkdWFsPC9rZXl3b3JkPjxrZXl3b3JkPlByb2dub3Npczwv
+a2V5d29yZD48a2V5d29yZD5Vbml0ZWQgU3RhdGVzPC9rZXl3b3JkPjwva2V5d29yZHM+PGRhdGVz
+Pjx5ZWFyPjIwMTg8L3llYXI+PHB1Yi1kYXRlcz48ZGF0ZT5NYXIgMjI8L2RhdGU+PC9wdWItZGF0
+ZXM+PC9kYXRlcz48aXNibj4xNTI4LTAwMjAgKEVsZWN0cm9uaWMpJiN4RDswMDA2LTQ5NzEgKFBy
+aW50KSYjeEQ7MDAwNi00OTcxIChMaW5raW5nKTwvaXNibj48YWNjZXNzaW9uLW51bT4yOTMzMDIy
+MTwvYWNjZXNzaW9uLW51bT48dXJscz48cmVsYXRlZC11cmxzPjx1cmw+aHR0cHM6Ly93d3cubmNi
+aS5ubG0ubmloLmdvdi9wdWJtZWQvMjkzMzAyMjE8L3VybD48L3JlbGF0ZWQtdXJscz48L3VybHM+
+PGN1c3RvbTI+UE1DNTg2NTIzMSBwcm9qZWN0KSBmcm9tIEJlY2ttYW4gQ291bHRlci4gSi5DLiBy
+ZWNlaXZlZCByZXNlYXJjaCBmdW5kaW5nIGZyb20gSGVsc2lubiBIZWFsdGhjYXJlLCBKYW5zc2Vu
+IFBoYXJtYWNldXRpY2FscywgTWVydXMsIGFuZCBUYWtlZGEuIFMuRi4gcmVjZWl2ZWQgc3VwcG9y
+dCBmcm9tIE5hdGlvbmFsIEluc3RpdHV0ZSBmb3IgSGVhbHRoIFJlc2VhcmNoLCBDUlVLLCBhbmQg
+Qmxvb2R3aXNlLiBULkguIGFuZCBXLksuIGFyZSBib3RoIHBhcnQgb3duZXJzIG9mIE11bmljaCBM
+ZXVrZW1pZSBMYWJvcmF0b3J5LiBDLlMuSC4gcmVjZWl2ZWQgcmVzZWFyY2ggZnVuZGluZyBmcm9t
+IE1lcmNrIGFuZCBTZWxsYXMuIEcuSi5PLiBwcm92aWRlZCBjb25zdWx0YW5jeSBzZXJ2aWNlcyB0
+byBKYW5zc2VuIGFuZCBTdW5lc2lzOyBzZXJ2ZWQgb24gdGhlIGFkdmlzb3J5IGJvYXJkIGZvciBO
+b3ZhcnRpcywgUGZpemVyLCBCTVMsIEphbnNzZW4sIFN1bmVzaXMsIENlbGdlbmUsIEthcnlvcGhh
+cm0sIEFtZ2VuLCBhbmQgU2VhdHRsZSBHZW5ldGljczsgYW5kIHJlY2VpdmVkIHJlc2VhcmNoIGZ1
+bmRpbmcgZnJvbSBOb3ZhcnRpcywgSmFuc3NlbiwgQ2VsZ2VuZSwgSW1tdW5vZ2VuLCBhbmQgQmVj
+dG9uIERpY2tpbnNvbi4gRy5KLlIuIHByb3ZpZGVkIGNvbnN1bHRhbmN5IHNlcnZpY2VzIHRvIEFi
+YlZpZSwgQW1nZW4sIEFtcGhpdmVuYSBUaGVyYXBldXRpY3MsIEFzdGV4IFBoYXJtYWNldXRpY2Fs
+cywgQXJyYXkgQmlvUGhhcm1hIEluYy4sIENlbGdlbmUsIENsb3ZpcyBPbmNvbG9neSwgQ1RJIEJp
+b1BoYXJtYSwgR2Vub3B0aXgsIEltbXVuZSBQaGFybWFjZXV0aWNhbHMsIEphbnNzZW4gUGhhcm1h
+Y2V1dGljYSwgSmF6eiBQaGFybWFjZXV0aWNhbHMsIEp1bm8gVGhlcmFwZXV0aWNzLCBNZWRJbW11
+bmUsIE5vdmFydGlzLCBPbmNvbm92YSBUaGVyYXBldXRpY3MsIE9yc2VuaXgsIFBmaXplciwgUm9j
+aGUvR2VuZW50ZWNoLCBhbmQgU3VuZXNpcyBQaGFybWFjZXV0aWNhbHMgYW5kIHJlY2VpdmVkIHJl
+c2VhcmNoIHN1cHBvcnQgZnJvbSBDZWxsZWN0aXMuIEcuSi5TLiByZWNlaXZlZCByZXNlYXJjaCBm
+dW5kaW5nIGZyb20gTm92YXJ0aXMsIEphbnNzZW4sIEltbXVub2dlbiwgYW5kIEJlY3RvbiBEaWNr
+aW5zb24uIEMuVC4gaXMgcGFydCBDaGllZiBSZXNlYXJjaCBPZmZpY2VyIGFuZCBDaGllZiBFeGVj
+dXRpdmUgT2ZmaWNlciBhbmQgb3duZXIgb2YgQWdlbkRpeCBHbWJILCBhIGNvbXBhbnkgcGVyZm9y
+bWluZyBtb2xlY3VsYXIgZGlhZ25vc3RpY3MuIFRoZSByZW1haW5pbmcgYXV0aG9ycyBkZWNsYXJl
+IG5vIGNvbXBldGluZyBmaW5hbmNpYWwgaW50ZXJlc3RzLjwvY3VzdG9tMj48ZWxlY3Ryb25pYy1y
+ZXNvdXJjZS1udW0+MTAuMTE4Mi9ibG9vZC0yMDE3LTA5LTgwMTQ5ODwvZWxlY3Ryb25pYy1yZXNv
+dXJjZS1udW0+PC9yZWNvcmQ+PC9DaXRlPjxDaXRlPjxBdXRob3I+SGV1c2VyPC9BdXRob3I+PFll
+YXI+MjAyMTwvWWVhcj48UmVjTnVtPjM2NzY8L1JlY051bT48cmVjb3JkPjxyZWMtbnVtYmVyPjM2
+NzY8L3JlYy1udW1iZXI+PGZvcmVpZ24ta2V5cz48a2V5IGFwcD0iRU4iIGRiLWlkPSI1cjVmYXRl
+NXcyNWU1aWUwengyeHAwd3RyeHpzMHd2eHRkeHgiIHRpbWVzdGFtcD0iMTcxMDM1NTM0OSI+MzY3
+Njwva2V5PjwvZm9yZWlnbi1rZXlzPjxyZWYtdHlwZSBuYW1lPSJKb3VybmFsIEFydGljbGUiPjE3
+PC9yZWYtdHlwZT48Y29udHJpYnV0b3JzPjxhdXRob3JzPjxhdXRob3I+SGV1c2VyLCBNLjwvYXV0
+aG9yPjxhdXRob3I+RnJlZW1hbiwgUy4gRC48L2F1dGhvcj48YXV0aG9yPk9zc2Vua29wcGVsZSwg
+Ry4gSi48L2F1dGhvcj48YXV0aG9yPkJ1Y2Npc2FubywgRi48L2F1dGhvcj48YXV0aG9yPkhvdXJp
+Z2FuLCBDLiBTLjwvYXV0aG9yPjxhdXRob3I+TmdhaSwgTC4gTC48L2F1dGhvcj48YXV0aG9yPlRl
+dHRlcm8sIEouIE0uPC9hdXRob3I+PGF1dGhvcj5CYWNoYXMsIEMuPC9hdXRob3I+PGF1dGhvcj5C
+YWVyLCBDLjwvYXV0aG9yPjxhdXRob3I+QmVuZSwgTS4gQy48L2F1dGhvcj48YXV0aG9yPkJ1Y2ts
+ZWluLCBWLjwvYXV0aG9yPjxhdXRob3I+Q3p5eiwgQS48L2F1dGhvcj48YXV0aG9yPkRlbnlzLCBC
+LjwvYXV0aG9yPjxhdXRob3I+RGlsbG9uLCBSLjwvYXV0aG9yPjxhdXRob3I+RmV1cmluZy1CdXNr
+ZSwgTS48L2F1dGhvcj48YXV0aG9yPkd1em1hbiwgTS4gTC48L2F1dGhvcj48YXV0aG9yPkhhZmVy
+bGFjaCwgVC48L2F1dGhvcj48YXV0aG9yPkhhbiwgTC48L2F1dGhvcj48YXV0aG9yPkhlcnppZywg
+Si4gSy48L2F1dGhvcj48YXV0aG9yPkpvcmdlbnNlbiwgSi4gTC48L2F1dGhvcj48YXV0aG9yPktl
+cm4sIFcuPC9hdXRob3I+PGF1dGhvcj5Lb25vcGxldmEsIE0uIFkuPC9hdXRob3I+PGF1dGhvcj5M
+YWNvbWJlLCBGLjwvYXV0aG9yPjxhdXRob3I+TGlidXJhLCBNLjwvYXV0aG9yPjxhdXRob3I+TWFq
+Y2hyemFrLCBBLjwvYXV0aG9yPjxhdXRob3I+TWF1cmlsbG8sIEwuPC9hdXRob3I+PGF1dGhvcj5P
+ZnJhbiwgWS48L2F1dGhvcj48YXV0aG9yPlBoaWxpcHBlLCBKLjwvYXV0aG9yPjxhdXRob3I+UGxl
+c2EsIEEuPC9hdXRob3I+PGF1dGhvcj5QcmV1ZGhvbW1lLCBDLjwvYXV0aG9yPjxhdXRob3I+UmF2
+YW5kaSwgRi48L2F1dGhvcj48YXV0aG9yPlJvdW1pZXIsIEMuPC9hdXRob3I+PGF1dGhvcj5TdWJr
+bGV3ZSwgTS48L2F1dGhvcj48YXV0aG9yPlRob2wsIEYuPC9hdXRob3I+PGF1dGhvcj52YW4gZGUg
+TG9vc2RyZWNodCwgQS4gQS48L2F1dGhvcj48YXV0aG9yPnZhbiBkZXIgUmVpamRlbiwgQi4gQS48
+L2F1dGhvcj48YXV0aG9yPlZlbmRpdHRpLCBBLjwvYXV0aG9yPjxhdXRob3I+V2llcnpib3dza2Es
+IEEuPC9hdXRob3I+PGF1dGhvcj5WYWxrLCBQLiBKLiBNLjwvYXV0aG9yPjxhdXRob3I+V29vZCwg
+Qi4gTC48L2F1dGhvcj48YXV0aG9yPldhbHRlciwgUi4gQi48L2F1dGhvcj48YXV0aG9yPlRoaWVk
+ZSwgQy48L2F1dGhvcj48YXV0aG9yPkRvaG5lciwgSy48L2F1dGhvcj48YXV0aG9yPlJvYm96LCBH
+LiBKLjwvYXV0aG9yPjxhdXRob3I+Q2xvb3MsIEouPC9hdXRob3I+PC9hdXRob3JzPjwvY29udHJp
+YnV0b3JzPjxhdXRoLWFkZHJlc3M+RGVwYXJ0bWVudCBvZiBIZW1hdG9sb2d5LCBIZW1vc3Rhc2lz
+LCBPbmNvbG9neSwgYW5kIFN0ZW0gQ2VsbCBUcmFuc3BsYW50YXRpb24sIEhhbm5vdmVyIE1lZGlj
+YWwgU2Nob29sLCBIYW5ub3ZlciwgR2VybWFueS4mI3hEO0luc3RpdHV0ZSBvZiBJbW11bm9sb2d5
+IGFuZCBJbW11bm90aGVyYXB5LCBVbml2ZXJzaXR5IG9mIEJpcm1pbmdoYW0sIEJpcm1pbmdoYW0s
+IFVuaXRlZCBLaW5nZG9tLiYjeEQ7RGVwYXJ0bWVudCBvZiBIZW1hdG9sb2d5LCBBbXN0ZXJkYW0g
+VW5pdmVyc2l0eSBNZWRpY2FsIENlbnRlciAoVU1DKSwgVnJpamUgVW5pdmVyc2l0ZWl0IEFtc3Rl
+cmRhbSwgQ2FuY2VyIENlbnRlciBBbXN0ZXJkYW0sIEFtc3RlcmRhbSwgVGhlIE5ldGhlcmxhbmRz
+LiYjeEQ7RGVwYXJ0bWVudCBvZiBCaW9tZWRpY2luZSBhbmQgUHJldmVudGlvbiwgSGVtYXRvbG9n
+eSwgVW5pdmVyc2l0eSBUb3IgVmVyZ2F0YSwgUm9tZSwgSXRhbHkuJiN4RDtMYWJvcmF0b3J5IG9m
+IE15ZWxvaWQgTWFsaWduYW5jeSwgSGVtYXRvbG9neSBCcmFuY2gsIE5hdGlvbmFsIEhlYXJ0LCBM
+dW5nLCBhbmQgQmxvb2QgSW5zdGl0dXRlLCBCZXRoZXNkYSwgTUQuJiN4RDtNTEwgTXVuaWNoIExl
+dWtlbWlhIExhYm9yYXRvcnksIE11bmljaCwgR2VybWFueS4mI3hEO0RlcGFydG1lbnQgb2YgSGVt
+YXRvbG9neSBhbmQgQmlvbG9neSwgQ2VudHJlIEhvc3BpdGFsaWVyIFVuaXZlcnNpdGFpcmUgKENI
+VSkgTmFudGVzLCBOYW50ZXMsIEZyYW5jZS4mI3hEO0RlcGFydG1lbnQgb2YgTWVkaWNpbmUgSUlJ
+LCBVbml2ZXJzaXR5IEhvc3BpdGFsLCBMdWR3aWcgTWF4aW1pbGlhbiBVbml2ZXJzaXR5IE11bmlj
+aCwgTXVuaWNoLCBHZXJtYW55LiYjeEQ7RGVwYXJ0bWVudCBvZiBIZW1hdG9sb2d5LCBCbG9vZCBO
+ZW9wbGFzbXMsIGFuZCBCb25lIE1hcnJvdyBUcmFuc3BsYW50YXRpb24sIFdyb2NsYXcgTWVkaWNh
+bCBVbml2ZXJzaXR5LCBXcm9jbGF3LCBQb2xhbmQuJiN4RDtEZXBhcnRtZW50IG9mIERpYWdub3N0
+aWMgU2NpZW5jZXMsIEZhY3VsdHkgb2YgTWVkaWNpbmUgYW5kIEhlYWx0aCBTY2llbmNlcywgR2hl
+bnQgVW5pdmVyc2l0eS4mI3hEO0RlcGFydG1lbnQgb2YgTWVkaWNhbCBhbmQgTW9sZWN1bGFyIEdl
+bmV0aWNzLCBLaW5nJmFwb3M7cyBDb2xsZWdlLCBMb25kb24sIFVuaXRlZCBLaW5nZG9tLiYjeEQ7
+RGVwYXJ0bWVudCBvZiBJbnRlcm5hbCBNZWRpY2luZSBJSUksIFVuaXZlcnNpdHkgSG9zcGl0YWwg
+b2YgVWxtLCBVbG0sIEdlcm1hbnkuJiN4RDtEZXBhcnRtZW50IG9mIE1lZGljaW5lLCBEaXZpc2lv
+biBvZiBIZW1hdG9sb2d5IGFuZCBPbmNvbG9neSwgV2VpbGwgQ29ybmVsbCBNZWRpY2luZSwgTmV3
+IFlvcmssIE5ZLiYjeEQ7RGVwYXJ0bWVudCBvZiBMZXVrZW1pYSBhbmQuJiN4RDtUaGUgRGVwYXJ0
+bWVudCBvZiBIZW1hdG9wYXRob2xvZ3ksIE1EIEFuZGVyc29uIENhbmNlciBDZW50ZXIsIEhvdXN0
+b24sIFRYLiYjeEQ7SGVtYXRvbG9neSBCaW9sb2d5LCBGbG93IEN5dG9tZXRyeSwgQm9yZGVhdXgg
+VW5pdmVyc2l0eSBIb3NwaXRhbCwgUGVzc2FjLCBGcmFuY2UuJiN4RDtNZWRpY2FsIFVuaXZlcnNp
+dHkgb2YgV2Fyc2F3LCBXYXJzYXcsIFBvbGFuZC4mI3hEO0RlcGFydG1lbnQgb2YgRXhwZXJpbWVu
+dGFsIEhlbWF0b2xvZ3ksIENvcGVybmljdXMgTWVtb3JpYWwgSG9zcGl0YWwsIExvZHosIFBvbGFu
+ZC4mI3hEO0RlcGFydG1lbnQgb2YgSGVtYXRvbG9neSwgU2hhYXJlIFplZGVrIE1lZGljYWwgQ2Vu
+dGVyIEZhY3VsdHkgb2YgTWVkaWNpbmUgSGVicmV3IFVuaXZlcnNpdHksIEplcnVzYWxlbSBJc3Jh
+ZWwuJiN4RDtEZXBhcnRtZW50IG9mIEhlbWF0b2xvZ3kgTGFib3JhdG9yeSwgSG9zcGljZXMgQ2l2
+aWxzIGRlIEx5b24sIENlbnRyZSBIb3NwaXRhbGllciBMeW9uIFN1ZCwgTHlvbiwgRnJhbmNlLiYj
+eEQ7TGFib3JhdG9yeSBvZiBIZW1hdG9sb2d5LCBDSFUgVW5pdmVyc2l0ZSBkZSBMaWxsZSwgTGls
+bGUsIEZyYW5jZS4mI3hEO0RlcGFydG1lbnQgb2YgTGFib3JhdG9yeSBNZWRpY2luZSwgUmFkYm91
+ZCBVbml2ZXJzaXR5IE1lZGljYWwgQ2VudGVyLCBOaWptZWdlbiwgVGhlIE5ldGhlcmxhbmRzLiYj
+eEQ7RGVwYXJ0bWVudCBvZiBIZW1hdG9sb2d5LCBNZWRpY2FsIFVuaXZlcnNpdHkgb2YgTG9keiwg
+TG9keiwgUG9sYW5kLiYjeEQ7RGVwYXJ0bWVudCBvZiBIZW1hdG9sb2d5LCBFcmFzbXVzIFVuaXZl
+cnNpdHkgTWVkaWNhbCBDZW50ZXIsIFJvdHRlcmRhbSwgTmV0aGVybGFuZHMuJiN4RDtEZXBhcnRt
+ZW50IG9mIEhlbWF0b3BhdGhvbG9neSwgQ2hpbGRyZW4mYXBvcztzIEhvc3BpdGFsIExvcyBBbmdl
+bGVzLCBDQS4mI3hEO0NsaW5pY2FsIFJlc2VhcmNoIERpdmlzaW9uLCBGcmVkIEh1dGNoaW5zb24g
+Q2FuY2VyIFJlc2VhcmNoIENlbnRlciwgU2VhdHRsZSwgV0EuJiN4RDtEZXBhcnRtZW50IG9mIE1l
+ZGljaW5lIEksIFVuaXZlcnNpdHkgSG9zcGl0YWwgQ2FybCBHdXN0YXYgQ2FydXMsIERyZXNkZW4s
+IEdlcm1hbnk7IGFuZC4mI3hEO0FnZW5EaXggR21iSCwgRHJlc2RlbiwgR2VybWFueS48L2F1dGgt
+YWRkcmVzcz48dGl0bGVzPjx0aXRsZT4yMDIxIFVwZGF0ZSBvbiBNUkQgaW4gYWN1dGUgbXllbG9p
+ZCBsZXVrZW1pYTogYSBjb25zZW5zdXMgZG9jdW1lbnQgZnJvbSB0aGUgRXVyb3BlYW4gTGV1a2Vt
+aWFOZXQgTVJEIFdvcmtpbmcgUGFydHk8L3RpdGxlPjxzZWNvbmRhcnktdGl0bGU+Qmxvb2Q8L3Nl
+Y29uZGFyeS10aXRsZT48L3RpdGxlcz48cGVyaW9kaWNhbD48ZnVsbC10aXRsZT5CbG9vZDwvZnVs
+bC10aXRsZT48L3BlcmlvZGljYWw+PHBhZ2VzPjI3NTMtMjc2NzwvcGFnZXM+PHZvbHVtZT4xMzg8
+L3ZvbHVtZT48bnVtYmVyPjI2PC9udW1iZXI+PGVkaXRpb24+MjAyMS8xMS8wMjwvZWRpdGlvbj48
+a2V5d29yZHM+PGtleXdvcmQ+RXVyb3BlPC9rZXl3b3JkPjxrZXl3b3JkPkZsb3cgQ3l0b21ldHJ5
+L21ldGhvZHM8L2tleXdvcmQ+PGtleXdvcmQ+SGlnaC1UaHJvdWdocHV0IE51Y2xlb3RpZGUgU2Vx
+dWVuY2luZy9tZXRob2RzPC9rZXl3b3JkPjxrZXl3b3JkPkh1bWFuczwva2V5d29yZD48a2V5d29y
+ZD5MZXVrZW1pYSwgTXllbG9pZCwgQWN1dGUvKmRpYWdub3Npcy9nZW5ldGljczwva2V5d29yZD48
+a2V5d29yZD5OZW9wbGFzbSwgUmVzaWR1YWwvKmRpYWdub3Npcy9nZW5ldGljczwva2V5d29yZD48
+a2V5d29yZD5Qcm9nbm9zaXM8L2tleXdvcmQ+PC9rZXl3b3Jkcz48ZGF0ZXM+PHllYXI+MjAyMTwv
+eWVhcj48cHViLWRhdGVzPjxkYXRlPkRlYyAzMDwvZGF0ZT48L3B1Yi1kYXRlcz48L2RhdGVzPjxp
+c2JuPjE1MjgtMDAyMCAoRWxlY3Ryb25pYykmI3hEOzAwMDYtNDk3MSAoUHJpbnQpJiN4RDswMDA2
+LTQ5NzEgKExpbmtpbmcpPC9pc2JuPjxhY2Nlc3Npb24tbnVtPjM0NzI0NTYzPC9hY2Nlc3Npb24t
+bnVtPjx1cmxzPjxyZWxhdGVkLXVybHM+PHVybD5odHRwczovL3d3dy5uY2JpLm5sbS5uaWguZ292
+L3B1Ym1lZC8zNDcyNDU2MzwvdXJsPjwvcmVsYXRlZC11cmxzPjwvdXJscz48Y3VzdG9tMj5QTUM4
+NzE4NjIzPC9jdXN0b20yPjxlbGVjdHJvbmljLXJlc291cmNlLW51bT4xMC4xMTgyL2Jsb29kLjIw
+MjEwMTM2MjY8L2VsZWN0cm9uaWMtcmVzb3VyY2UtbnVtPjwvcmVjb3JkPjwvQ2l0ZT48L0VuZE5v
+dGU+AG==
+</w:fldData>
+              </w:fldChar>
+            </w:r>
+            <w:r>
+              <w:rPr>
+                <w:rFonts w:eastAsiaTheme="majorEastAsia"/>
+                <w:lang w:eastAsia="zh-TW"/>
+              </w:rPr>
+              <w:instrText xml:space="preserve"> ADDIN EN.CITE.DATA </w:instrText>
+            </w:r>
+            <w:r>
+              <w:rPr>
+                <w:rFonts w:eastAsiaTheme="majorEastAsia"/>
+                <w:lang w:eastAsia="zh-TW"/>
+              </w:rPr>
+            </w:r>
+            <w:r>
+              <w:rPr>
+                <w:rFonts w:eastAsiaTheme="majorEastAsia"/>
+                <w:lang w:eastAsia="zh-TW"/>
+              </w:rPr>
+              <w:fldChar w:fldCharType="end"/>
+            </w:r>
+            <w:r>
+              <w:rPr>
+                <w:rFonts w:eastAsiaTheme="majorEastAsia"/>
+                <w:lang w:eastAsia="zh-TW"/>
+              </w:rPr>
+            </w:r>
+            <w:r>
+              <w:rPr>
+                <w:rFonts w:eastAsiaTheme="majorEastAsia"/>
+                <w:lang w:eastAsia="zh-TW"/>
+              </w:rPr>
+              <w:fldChar w:fldCharType="separate"/>
+            </w:r>
+            <w:r>
+              <w:rPr>
+                <w:rFonts w:eastAsiaTheme="majorEastAsia"/>
+                <w:vertAlign w:val="superscript"/>
+                <w:lang w:eastAsia="zh-TW"/>
+              </w:rPr>
+              <w:t>3,4</w:t>
+            </w:r>
+            <w:r>
+              <w:rPr>
+                <w:rFonts w:eastAsiaTheme="majorEastAsia"/>
+                <w:lang w:eastAsia="zh-TW"/>
+              </w:rPr>
+              <w:fldChar w:fldCharType="end"/>
+            </w:r>
+            <w:r>
+              <w:t xml:space="preserve">. </w:t>
+            </w:r>
+          </w:p>
+          <w:p>
+            <w:pPr>
+              <w:pStyle w:val="CLIN3BULLETPOINTS"/>
+            </w:pPr>
+            <w:r>
+              <w:t>Other</w:t>
+            </w:r>
+            <w:r>
+              <w:t xml:space="preserve"> rare gene fusions in AML potentially feasible for</w:t>
+            </w:r>
+            <w:r>
+              <w:t xml:space="preserve"> MRD tracki</w:t>
+            </w:r>
+            <w:r>
+              <w:t xml:space="preserve">ng include: </w:t>
+            </w:r>
+            <w:r>
+              <w:rPr>
+                <w:i/>
+                <w:iCs/>
+              </w:rPr>
+              <w:t>KMT2A</w:t>
+            </w:r>
+            <w:r>
+              <w:t xml:space="preserve"> fusions, </w:t>
+            </w:r>
+            <w:r>
+              <w:rPr>
+                <w:i/>
+                <w:iCs/>
+              </w:rPr>
+              <w:t>DEK</w:t>
+            </w:r>
+            <w:r>
+              <w:t>::</w:t>
+            </w:r>
+            <w:r>
+              <w:rPr>
+                <w:i/>
+                <w:iCs/>
+              </w:rPr>
+              <w:t>NUP214</w:t>
+            </w:r>
+            <w:r>
+              <w:t xml:space="preserve"> and </w:t>
+            </w:r>
+            <w:r>
+              <w:rPr>
+                <w:i/>
+                <w:iCs/>
+              </w:rPr>
+              <w:t>BCR</w:t>
+            </w:r>
+            <w:r>
+              <w:t>::</w:t>
+            </w:r>
+            <w:r>
+              <w:rPr>
+                <w:i/>
+                <w:iCs/>
+              </w:rPr>
+              <w:t>ABL1</w:t>
+            </w:r>
+            <w:r>
+              <w:fldChar w:fldCharType="begin"/>
+            </w:r>
+            <w:r>
+              <w:instrText xml:space="preserve"> ADDIN EN.CITE &lt;EndNote&gt;&lt;Cite&gt;&lt;Author&gt;Grimwade&lt;/Author&gt;&lt;Year&gt;2014&lt;/Year&gt;&lt;RecNum&gt;313&lt;/RecNum&gt;&lt;DisplayText&gt;&lt;style face="superscript"&gt;5&lt;/style&gt;&lt;/DisplayText&gt;&lt;record&gt;&lt;rec-number&gt;313&lt;/rec-number&gt;&lt;foreign-keys&gt;&lt;key app="EN" db-id="5r5fate5w25e5ie0zx2xp0wtrxzs0wvxtdxx" timestamp="1646714766" guid="166fd3c9-0d98-4dab-8a68-7112cdb3ff9a"&gt;313&lt;/key&gt;&lt;key app="ENWeb" db-id=""&gt;0&lt;/key&gt;&lt;/foreign-keys&gt;&lt;ref-type name="Journal Article"&gt;17&lt;/ref-type&gt;&lt;contributors&gt;&lt;authors&gt;&lt;author&gt;Grimwade, D.&lt;/author&gt;&lt;author&gt;Freeman, S. D.&lt;/author&gt;&lt;/authors&gt;&lt;/contributors&gt;&lt;auth-address&gt;Department of Medical &amp;amp; Molecular Genetics, King&amp;apos;s College London School of Medicine, London, United Kingdom; and.&amp;#xD;Department of Clinical Immunology, University of Birmingham Medical School, Edgbaston, Birmingham, United Kingdom.&lt;/auth-address&gt;&lt;titles&gt;&lt;title&gt;Defining minimal residual disease in acute myeloid leukemia: which platforms are ready for &amp;quot;prime time&amp;quot;?&lt;/title&gt;&lt;secondary-title&gt;Blood&lt;/secondary-title&gt;&lt;/titles&gt;&lt;periodical&gt;&lt;full-title&gt;Blood&lt;/full-title&gt;&lt;/periodical&gt;&lt;pages&gt;3345-55&lt;/pages&gt;&lt;volume&gt;124&lt;/volume&gt;&lt;number&gt;23&lt;/number&gt;&lt;keywords&gt;&lt;keyword&gt;Bone Marrow/pathology&lt;/keyword&gt;&lt;keyword&gt;Flow Cytometry/methods&lt;/keyword&gt;&lt;keyword&gt;Hematopoietic Stem Cell Transplantation&lt;/keyword&gt;&lt;keyword&gt;Humans&lt;/keyword&gt;&lt;keyword&gt;Immunophenotyping&lt;/keyword&gt;&lt;keyword&gt;Leukemia, Myeloid, Acute/genetics/*pathology/therapy&lt;/keyword&gt;&lt;keyword&gt;Neoplasm, Residual&lt;/keyword&gt;&lt;keyword&gt;Prognosis&lt;/keyword&gt;&lt;keyword&gt;Real-Time Polymerase Chain Reaction&lt;/keyword&gt;&lt;/keywords&gt;&lt;dates&gt;&lt;year&gt;2014&lt;/year&gt;&lt;pub-dates&gt;&lt;date&gt;Nov 27&lt;/date&gt;&lt;/pub-dates&gt;&lt;/dates&gt;&lt;isbn&gt;1528-0020 (Electronic)&amp;#xD;0006-4971 (Linking)&lt;/isbn&gt;&lt;accession-num&gt;25049280&lt;/accession-num&gt;&lt;urls&gt;&lt;related-urls&gt;&lt;url&gt;http://www.ncbi.nlm.nih.gov/pubmed/25049280&lt;/url&gt;&lt;url&gt;http://www.bloodjournal.org/content/bloodjournal/124/23/3345.full.pdf&lt;/url&gt;&lt;/related-urls&gt;&lt;/urls&gt;&lt;electronic-resource-num&gt;10.1182/blood-2014-05-577593&lt;/electronic-resource-num&gt;&lt;/record&gt;&lt;/Cite&gt;&lt;/EndNote&gt;</w:instrText>
+            </w:r>
+            <w:r>
+              <w:fldChar w:fldCharType="separate"/>
+            </w:r>
+            <w:r>
+              <w:rPr>
+                <w:vertAlign w:val="superscript"/>
+              </w:rPr>
+              <w:t>5</w:t>
+            </w:r>
+            <w:r>
+              <w:fldChar w:fldCharType="end"/>
+            </w:r>
+            <w:r>
+              <w:t xml:space="preserve">. </w:t>
+            </w:r>
+          </w:p>
+          <w:p>
+            <w:pPr>
+              <w:pStyle w:val="CLIN3BULLETPOINTS"/>
+            </w:pPr>
+            <w:r>
+              <w:t xml:space="preserve">Detectable </w:t>
+            </w:r>
+            <w:r>
+              <w:rPr>
+                <w:i/>
+                <w:iCs/>
+              </w:rPr>
+              <w:t>FLT3</w:t>
+            </w:r>
+            <w:r>
+              <w:t xml:space="preserve">-ITD by deep NGS </w:t>
+            </w:r>
+            <w:r>
+              <w:t xml:space="preserve">after chemotherapy or pre-transplant </w:t>
+            </w:r>
+            <w:r>
+              <w:t xml:space="preserve">is associated with </w:t>
+            </w:r>
+            <w:r>
+              <w:t>increased risk and reduced overall survival</w:t>
+            </w:r>
+            <w:r>
+              <w:fldChar w:fldCharType="begin">
+                <w:fldData xml:space="preserve">PEVuZE5vdGU+PENpdGU+PEF1dGhvcj5Mb288L0F1dGhvcj48WWVhcj4yMDIyPC9ZZWFyPjxSZWNO
+dW0+MzY3NzwvUmVjTnVtPjxEaXNwbGF5VGV4dD48c3R5bGUgZmFjZT0ic3VwZXJzY3JpcHQiPjYs
+Nzwvc3R5bGU+PC9EaXNwbGF5VGV4dD48cmVjb3JkPjxyZWMtbnVtYmVyPjM2Nzc8L3JlYy1udW1i
+ZXI+PGZvcmVpZ24ta2V5cz48a2V5IGFwcD0iRU4iIGRiLWlkPSI1cjVmYXRlNXcyNWU1aWUwengy
+eHAwd3RyeHpzMHd2eHRkeHgiIHRpbWVzdGFtcD0iMTcxMDM1NTQwMiI+MzY3Nzwva2V5PjwvZm9y
+ZWlnbi1rZXlzPjxyZWYtdHlwZSBuYW1lPSJKb3VybmFsIEFydGljbGUiPjE3PC9yZWYtdHlwZT48
+Y29udHJpYnV0b3JzPjxhdXRob3JzPjxhdXRob3I+TG9vLCBTLjwvYXV0aG9yPjxhdXRob3I+RGls
+bG9uLCBSLjwvYXV0aG9yPjxhdXRob3I+SXZleSwgQS48L2F1dGhvcj48YXV0aG9yPkFuc3RlZSwg
+Ti4gUy48L2F1dGhvcj48YXV0aG9yPk90aG1hbiwgSi48L2F1dGhvcj48YXV0aG9yPlRpb25nLCBJ
+LiBTLjwvYXV0aG9yPjxhdXRob3I+UG90dGVyLCBOLjwvYXV0aG9yPjxhdXRob3I+Sm92YW5vdmlj
+LCBKLjwvYXV0aG9yPjxhdXRob3I+UnVuZ2xhbGwsIE0uPC9hdXRob3I+PGF1dGhvcj5DaG9uZywg
+Qy4gQy48L2F1dGhvcj48YXV0aG9yPkJhamVsLCBBLjwvYXV0aG9yPjxhdXRob3I+Uml0Y2hpZSwg
+RC48L2F1dGhvcj48YXV0aG9yPkdyYXksIEsuPC9hdXRob3I+PGF1dGhvcj5ZZW9oLCBaLiBILjwv
+YXV0aG9yPjxhdXRob3I+TWNCZWFuLCBNLjwvYXV0aG9yPjxhdXRob3I+R2lsa2VzLCBBLjwvYXV0
+aG9yPjxhdXRob3I+VGhvbWFzLCBJLjwvYXV0aG9yPjxhdXRob3I+Sm9obnNvbiwgUy48L2F1dGhv
+cj48YXV0aG9yPlJ1c3NlbGwsIE4uIEguPC9hdXRob3I+PGF1dGhvcj5XZWksIEEuIEguPC9hdXRo
+b3I+PC9hdXRob3JzPjwvY29udHJpYnV0b3JzPjxhdXRoLWFkZHJlc3M+VGhlIFdhbHRlciBhbmQg
+RWxpemEgSGFsbCBJbnN0aXR1dGUgb2YgTWVkaWNhbCBSZXNlYXJjaCwgTWVsYm91cm5lLCBBdXN0
+cmFsaWEuJiN4RDtEZXBhcnRtZW50IG9mIEhhZW1hdG9sb2d5LCBQZXRlciBNYWNDYWxsdW0gQ2Fu
+Y2VyIENlbnRyZSwgUm95YWwgTWVsYm91cm5lIEhvc3BpdGFsIGFuZCBVbml2ZXJzaXR5IG9mIE1l
+bGJvdXJuZSwgTWVsYm91cm5lLCBBdXN0cmFsaWEuJiN4RDtEZXBhcnRtZW50IG9mIEhhZW1hdG9s
+b2d5LCBUaGUgQWxmcmVkIEhvc3BpdGFsLCBNZWxib3VybmUsIEF1c3RyYWxpYS4mI3hEO0d1eSZh
+cG9zO3MgYW5kIFN0IFRob21hcyBIb3NwaXRhbCwgTG9uZG9uLCBVbml0ZWQgS2luZ2RvbS4mI3hE
+O0RlcGFydG1lbnQgb2YgTWVkaWNhbCBhbmQgTW9sZWN1bGFyIEdlbmV0aWNzLCBLaW5nJmFwb3M7
+cyBDb2xsZWdlLCBMb25kb24sIFVuaXRlZCBLaW5nZG9tLiYjeEQ7RGVwYXJ0bWVudCBvZiBQYXRo
+b2xvZ3ksIFRoZSBBbGZyZWQgSG9zcGl0YWwsIE1lbGJvdXJuZSwgQXVzdHJhbGlhLiYjeEQ7RGVw
+YXJ0bWVudCBvZiBQYXRob2xvZ3ksIFBldGVyIE1hY0NhbGx1bSBDYW5jZXIgQ2VudHJlLCBNZWxi
+b3VybmUsIEF1c3RyYWxpYS4mI3hEO0RpdmlzaW9uIG9mIENhbmNlciBhbmQgR2VuZXRpY3MsIENh
+cmRpZmYgVW5pdmVyc2l0eSwgQ2FyZGlmZiwgVW5pdGVkIEtpbmdkb20uJiN4RDtDZW50cmUgZm9y
+IFRyaWFscyBSZXNlYXJjaCwgQ2FyZGlmZiBVbml2ZXJzaXR5LCBDYXJkaWZmLCBVbml0ZWQgS2lu
+Z2RvbS48L2F1dGgtYWRkcmVzcz48dGl0bGVzPjx0aXRsZT5QcmV0cmFuc3BsYW50IEZMVDMtSVRE
+IE1SRCBhc3Nlc3NlZCBieSBoaWdoLXNlbnNpdGl2aXR5IFBDUi1OR1MgZGV0ZXJtaW5lcyBwb3N0
+dHJhbnNwbGFudCBjbGluaWNhbCBvdXRjb21lPC90aXRsZT48c2Vjb25kYXJ5LXRpdGxlPkJsb29k
+PC9zZWNvbmRhcnktdGl0bGU+PC90aXRsZXM+PHBlcmlvZGljYWw+PGZ1bGwtdGl0bGU+Qmxvb2Q8
+L2Z1bGwtdGl0bGU+PC9wZXJpb2RpY2FsPjxwYWdlcz4yNDA3LTI0MTE8L3BhZ2VzPjx2b2x1bWU+
+MTQwPC92b2x1bWU+PG51bWJlcj4yMjwvbnVtYmVyPjxlZGl0aW9uPjIwMjIvMDgvMTM8L2VkaXRp
+b24+PGtleXdvcmRzPjxrZXl3b3JkPkh1bWFuczwva2V5d29yZD48a2V5d29yZD5mbXMtTGlrZSBU
+eXJvc2luZSBLaW5hc2UgMy9nZW5ldGljczwva2V5d29yZD48a2V5d29yZD4qTGV1a2VtaWEsIE15
+ZWxvaWQsIEFjdXRlL2RpYWdub3Npcy9nZW5ldGljcy90aGVyYXB5PC9rZXl3b3JkPjxrZXl3b3Jk
+Pk11dGF0aW9uPC9rZXl3b3JkPjxrZXl3b3JkPk5lb3BsYXNtLCBSZXNpZHVhbC9kaWFnbm9zaXMv
+Z2VuZXRpY3M8L2tleXdvcmQ+PGtleXdvcmQ+UG9seW1lcmFzZSBDaGFpbiBSZWFjdGlvbjwva2V5
+d29yZD48a2V5d29yZD5Qcm9nbm9zaXM8L2tleXdvcmQ+PGtleXdvcmQ+KkhlbWF0b3BvaWV0aWMg
+U3RlbSBDZWxsIFRyYW5zcGxhbnRhdGlvbjwva2V5d29yZD48L2tleXdvcmRzPjxkYXRlcz48eWVh
+cj4yMDIyPC95ZWFyPjxwdWItZGF0ZXM+PGRhdGU+RGVjIDE8L2RhdGU+PC9wdWItZGF0ZXM+PC9k
+YXRlcz48aXNibj4xNTI4LTAwMjAgKEVsZWN0cm9uaWMpJiN4RDswMDA2LTQ5NzEgKFByaW50KSYj
+eEQ7MDAwNi00OTcxIChMaW5raW5nKTwvaXNibj48YWNjZXNzaW9uLW51bT4zNTk2MDg1MTwvYWNj
+ZXNzaW9uLW51bT48dXJscz48cmVsYXRlZC11cmxzPjx1cmw+aHR0cHM6Ly93d3cubmNiaS5ubG0u
+bmloLmdvdi9wdWJtZWQvMzU5NjA4NTE8L3VybD48L3JlbGF0ZWQtdXJscz48L3VybHM+PGN1c3Rv
+bTI+UE1DMTA2NTMwNDQgYW5kIEVsaXphIEhhbGwgSW5zdGl0dXRlLCB3aGljaCByZWNlaXZlcyBt
+aWxlc3RvbmUgYW5kIHJveWFsdHkgcGF5bWVudHMgcmVsYXRlZCB0byB2ZW5ldG9jbGF4LiBBLkgu
+Vy4gaGFzIHJlY2VpdmVkIHJlc2VhcmNoIGZ1bmRpbmcgZnJvbSBTZXJ2aWVyIGFuZCBBYmJWaWUg
+YW5kIGlzIGEgbWVkaWNhbCBhZHZpc29yIHRvIEFzdGVsbGFzLCBBYmJWaWUsIGFuZCBTZXJ2aWVy
+LiBUaGUgcmVtYWluaW5nIGF1dGhvcnMgZGVjbGFyZSBubyBjb21wZXRpbmcgZmluYW5jaWFsIGlu
+dGVyZXN0cy48L2N1c3RvbTI+PGVsZWN0cm9uaWMtcmVzb3VyY2UtbnVtPjEwLjExODIvYmxvb2Qu
+MjAyMjAxNjU2NzwvZWxlY3Ryb25pYy1yZXNvdXJjZS1udW0+PC9yZWNvcmQ+PC9DaXRlPjxDaXRl
+PjxBdXRob3I+R3JvYjwvQXV0aG9yPjxZZWFyPjIwMjM8L1llYXI+PFJlY051bT4zNjc4PC9SZWNO
+dW0+PHJlY29yZD48cmVjLW51bWJlcj4zNjc4PC9yZWMtbnVtYmVyPjxmb3JlaWduLWtleXM+PGtl
+eSBhcHA9IkVOIiBkYi1pZD0iNXI1ZmF0ZTV3MjVlNWllMHp4MnhwMHd0cnh6czB3dnh0ZHh4IiB0
+aW1lc3RhbXA9IjE3MTAzNTU0MzkiPjM2Nzg8L2tleT48L2ZvcmVpZ24ta2V5cz48cmVmLXR5cGUg
+bmFtZT0iSm91cm5hbCBBcnRpY2xlIj4xNzwvcmVmLXR5cGU+PGNvbnRyaWJ1dG9ycz48YXV0aG9y
+cz48YXV0aG9yPkdyb2IsIFQuPC9hdXRob3I+PGF1dGhvcj5TYW5kZXJzLCBNLiBBLjwvYXV0aG9y
+PjxhdXRob3I+Vm9uaywgQy4gTS48L2F1dGhvcj48YXV0aG9yPkthdmVsYWFycywgRi4gRy48L2F1
+dGhvcj48YXV0aG9yPlJpamtlbiwgTS48L2F1dGhvcj48YXV0aG9yPkhhbmVrYW1wLCBELiBXLjwv
+YXV0aG9yPjxhdXRob3I+R3JhZG93c2thLCBQLiBMLjwvYXV0aG9yPjxhdXRob3I+Q2xvb3MsIEou
+PC9hdXRob3I+PGF1dGhvcj5GbG9pc2FuZCwgWS48L2F1dGhvcj48YXV0aG9yPnZhbiBNYXJ3aWpr
+IEtvb3ksIE0uPC9hdXRob3I+PGF1dGhvcj5NYW56LCBNLiBHLjwvYXV0aG9yPjxhdXRob3I+T3Nz
+ZW5rb3BwZWxlLCBHLiBKLjwvYXV0aG9yPjxhdXRob3I+VGljaywgTC4gVy48L2F1dGhvcj48YXV0
+aG9yPkhhdmVsYW5nZSwgVi48L2F1dGhvcj48YXV0aG9yPkxvd2VuYmVyZywgQi48L2F1dGhvcj48
+YXV0aG9yPkpvbmdlbi1MYXZyZW5jaWMsIE0uPC9hdXRob3I+PGF1dGhvcj5WYWxrLCBQLiBKLiBN
+LjwvYXV0aG9yPjwvYXV0aG9ycz48L2NvbnRyaWJ1dG9ycz48YXV0aC1hZGRyZXNzPkRlcGFydG1l
+bnQgb2YgSGVtYXRvbG9neSwgRXJhc211cyBNQyBDYW5jZXIgSW5zdGl0dXRlLCBVbml2ZXJzaXR5
+IE1lZGljYWwgQ2VudGVyIFJvdHRlcmRhbSwgUm90dGVyZGFtLCB0aGUgTmV0aGVybGFuZHMuJiN4
+RDtEZXBhcnRtZW50IG9mIEhlbWF0b2xvZ3ksIENhbmNlciBDZW50ZXIgQW1zdGVyZGFtLCBBbXN0
+ZXJkYW0gVW5pdmVyc2l0eSBNZWRpY2FsIENlbnRlciwgQW1zdGVyZGFtLCB0aGUgTmV0aGVybGFu
+ZHMuJiN4RDtEZXBhcnRtZW50IG9mIEhlbWF0b2xvZ3ksIE9zbG8gVW5pdmVyc2l0eSBIb3NwaXRh
+bCwgT3NsbywgTm9yd2F5LiYjeEQ7RGVwYXJ0bWVudCBvZiBIZW1hdG9sb2d5LCBJc2FsYSBIb3Nw
+aXRhbCwgWndvbGxlLCB0aGUgTmV0aGVybGFuZHMuJiN4RDtEZXBhcnRtZW50IG9mIE1lZGljYWwg
+T25jb2xvZ3kgYW5kIEhlbWF0b2xvZ3ksIENvbXByZWhlbnNpdmUgQ2FuY2VyIENlbnRlciBadXJp
+Y2gsIFVuaXZlcnNpdHkgSG9zcGl0YWwgWnVyaWNoLCBadXJpY2gsIFN3aXR6ZXJsYW5kLiYjeEQ7
+RGVwYXJ0bWVudCBvZiBIZW1hdG9sb2d5LCBNYXhpbWEgTWVkaXNjaCBDZW50cnVtLCBFaW5kaG92
+ZW4sIHRoZSBOZXRoZXJsYW5kcy4mI3hEO0RlcGFydG1lbnQgb2YgSGVtYXRvbG9neSwgQ2xpbmlx
+dWVzIHVuaXZlcnNpdGFpcmVzIFNhaW50LUx1YywgQnJ1c3NlbHMsIEJlbGdpdW0uPC9hdXRoLWFk
+ZHJlc3M+PHRpdGxlcz48dGl0bGU+UHJvZ25vc3RpYyBWYWx1ZSBvZiBGTFQzLUludGVybmFsIFRh
+bmRlbSBEdXBsaWNhdGlvbiBSZXNpZHVhbCBEaXNlYXNlIGluIEFjdXRlIE15ZWxvaWQgTGV1a2Vt
+aWE8L3RpdGxlPjxzZWNvbmRhcnktdGl0bGU+SiBDbGluIE9uY29sPC9zZWNvbmRhcnktdGl0bGU+
+PC90aXRsZXM+PHBlcmlvZGljYWw+PGZ1bGwtdGl0bGU+SiBDbGluIE9uY29sPC9mdWxsLXRpdGxl
+PjxhYmJyLTE+Sm91cm5hbCBvZiBjbGluaWNhbCBvbmNvbG9neSA6IG9mZmljaWFsIGpvdXJuYWwg
+b2YgdGhlIEFtZXJpY2FuIFNvY2lldHkgb2YgQ2xpbmljYWwgT25jb2xvZ3k8L2FiYnItMT48L3Bl
+cmlvZGljYWw+PHBhZ2VzPjc1Ni03NjU8L3BhZ2VzPjx2b2x1bWU+NDE8L3ZvbHVtZT48bnVtYmVy
+PjQ8L251bWJlcj48ZWRpdGlvbj4yMDIyLzExLzAxPC9lZGl0aW9uPjxrZXl3b3Jkcz48a2V5d29y
+ZD5IdW1hbnM8L2tleXdvcmQ+PGtleXdvcmQ+UHJvZ25vc2lzPC9rZXl3b3JkPjxrZXl3b3JkPk11
+dGF0aW9uPC9rZXl3b3JkPjxrZXl3b3JkPipMZXVrZW1pYSwgTXllbG9pZCwgQWN1dGUvZHJ1ZyB0
+aGVyYXB5PC9rZXl3b3JkPjxrZXl3b3JkPlJlY3VycmVuY2U8L2tleXdvcmQ+PGtleXdvcmQ+TmVv
+cGxhc20sIFJlc2lkdWFsL2dlbmV0aWNzPC9rZXl3b3JkPjxrZXl3b3JkPk51Y2xlYXIgUHJvdGVp
+bnMvZ2VuZXRpY3M8L2tleXdvcmQ+PGtleXdvcmQ+Zm1zLUxpa2UgVHlyb3NpbmUgS2luYXNlIDMv
+Z2VuZXRpY3M8L2tleXdvcmQ+PC9rZXl3b3Jkcz48ZGF0ZXM+PHllYXI+MjAyMzwveWVhcj48cHVi
+LWRhdGVzPjxkYXRlPkZlYiAxPC9kYXRlPjwvcHViLWRhdGVzPjwvZGF0ZXM+PGlzYm4+MTUyNy03
+NzU1IChFbGVjdHJvbmljKSYjeEQ7MDczMi0xODNYIChQcmludCkmI3hEOzA3MzItMTgzWCAoTGlu
+a2luZyk8L2lzYm4+PGFjY2Vzc2lvbi1udW0+MzYzMTU5Mjk8L2FjY2Vzc2lvbi1udW0+PHVybHM+
+PHJlbGF0ZWQtdXJscz48dXJsPmh0dHBzOi8vd3d3Lm5jYmkubmxtLm5paC5nb3YvcHVibWVkLzM2
+MzE1OTI5PC91cmw+PC9yZWxhdGVkLXVybHM+PC91cmxzPjxjdXN0b20yPlBNQzk5MDE5NjUgQWZm
+YWlycyBJbmMsIEphenogUGhhcm1hY2V1dGljYWxzIFRyYXZlbCwgQWNjb21tb2RhdGlvbnMsIEV4
+cGVuc2VzOiBTZWF0dGxlIEdlbmV0aWNzLCBHaWxlYWQgU2NpZW5jZXMgTm8gb3RoZXIgcG90ZW50
+aWFsIGNvbmZsaWN0cyBvZiBpbnRlcmVzdCB3ZXJlIHJlcG9ydGVkLjwvY3VzdG9tMj48ZWxlY3Ry
+b25pYy1yZXNvdXJjZS1udW0+MTAuMTIwMC9KQ08uMjIuMDA3MTU8L2VsZWN0cm9uaWMtcmVzb3Vy
+Y2UtbnVtPjwvcmVjb3JkPjwvQ2l0ZT48L0VuZE5vdGU+
+</w:fldData>
+              </w:fldChar>
+            </w:r>
+            <w:r>
+              <w:instrText xml:space="preserve"> ADDIN EN.CITE </w:instrText>
+            </w:r>
+            <w:r>
+              <w:fldChar w:fldCharType="begin">
+                <w:fldData xml:space="preserve">PEVuZE5vdGU+PENpdGU+PEF1dGhvcj5Mb288L0F1dGhvcj48WWVhcj4yMDIyPC9ZZWFyPjxSZWNO
+dW0+MzY3NzwvUmVjTnVtPjxEaXNwbGF5VGV4dD48c3R5bGUgZmFjZT0ic3VwZXJzY3JpcHQiPjYs
+Nzwvc3R5bGU+PC9EaXNwbGF5VGV4dD48cmVjb3JkPjxyZWMtbnVtYmVyPjM2Nzc8L3JlYy1udW1i
+ZXI+PGZvcmVpZ24ta2V5cz48a2V5IGFwcD0iRU4iIGRiLWlkPSI1cjVmYXRlNXcyNWU1aWUwengy
+eHAwd3RyeHpzMHd2eHRkeHgiIHRpbWVzdGFtcD0iMTcxMDM1NTQwMiI+MzY3Nzwva2V5PjwvZm9y
+ZWlnbi1rZXlzPjxyZWYtdHlwZSBuYW1lPSJKb3VybmFsIEFydGljbGUiPjE3PC9yZWYtdHlwZT48
+Y29udHJpYnV0b3JzPjxhdXRob3JzPjxhdXRob3I+TG9vLCBTLjwvYXV0aG9yPjxhdXRob3I+RGls
+bG9uLCBSLjwvYXV0aG9yPjxhdXRob3I+SXZleSwgQS48L2F1dGhvcj48YXV0aG9yPkFuc3RlZSwg
+Ti4gUy48L2F1dGhvcj48YXV0aG9yPk90aG1hbiwgSi48L2F1dGhvcj48YXV0aG9yPlRpb25nLCBJ
+LiBTLjwvYXV0aG9yPjxhdXRob3I+UG90dGVyLCBOLjwvYXV0aG9yPjxhdXRob3I+Sm92YW5vdmlj
+LCBKLjwvYXV0aG9yPjxhdXRob3I+UnVuZ2xhbGwsIE0uPC9hdXRob3I+PGF1dGhvcj5DaG9uZywg
+Qy4gQy48L2F1dGhvcj48YXV0aG9yPkJhamVsLCBBLjwvYXV0aG9yPjxhdXRob3I+Uml0Y2hpZSwg
+RC48L2F1dGhvcj48YXV0aG9yPkdyYXksIEsuPC9hdXRob3I+PGF1dGhvcj5ZZW9oLCBaLiBILjwv
+YXV0aG9yPjxhdXRob3I+TWNCZWFuLCBNLjwvYXV0aG9yPjxhdXRob3I+R2lsa2VzLCBBLjwvYXV0
+aG9yPjxhdXRob3I+VGhvbWFzLCBJLjwvYXV0aG9yPjxhdXRob3I+Sm9obnNvbiwgUy48L2F1dGhv
+cj48YXV0aG9yPlJ1c3NlbGwsIE4uIEguPC9hdXRob3I+PGF1dGhvcj5XZWksIEEuIEguPC9hdXRo
+b3I+PC9hdXRob3JzPjwvY29udHJpYnV0b3JzPjxhdXRoLWFkZHJlc3M+VGhlIFdhbHRlciBhbmQg
+RWxpemEgSGFsbCBJbnN0aXR1dGUgb2YgTWVkaWNhbCBSZXNlYXJjaCwgTWVsYm91cm5lLCBBdXN0
+cmFsaWEuJiN4RDtEZXBhcnRtZW50IG9mIEhhZW1hdG9sb2d5LCBQZXRlciBNYWNDYWxsdW0gQ2Fu
+Y2VyIENlbnRyZSwgUm95YWwgTWVsYm91cm5lIEhvc3BpdGFsIGFuZCBVbml2ZXJzaXR5IG9mIE1l
+bGJvdXJuZSwgTWVsYm91cm5lLCBBdXN0cmFsaWEuJiN4RDtEZXBhcnRtZW50IG9mIEhhZW1hdG9s
+b2d5LCBUaGUgQWxmcmVkIEhvc3BpdGFsLCBNZWxib3VybmUsIEF1c3RyYWxpYS4mI3hEO0d1eSZh
+cG9zO3MgYW5kIFN0IFRob21hcyBIb3NwaXRhbCwgTG9uZG9uLCBVbml0ZWQgS2luZ2RvbS4mI3hE
+O0RlcGFydG1lbnQgb2YgTWVkaWNhbCBhbmQgTW9sZWN1bGFyIEdlbmV0aWNzLCBLaW5nJmFwb3M7
+cyBDb2xsZWdlLCBMb25kb24sIFVuaXRlZCBLaW5nZG9tLiYjeEQ7RGVwYXJ0bWVudCBvZiBQYXRo
+b2xvZ3ksIFRoZSBBbGZyZWQgSG9zcGl0YWwsIE1lbGJvdXJuZSwgQXVzdHJhbGlhLiYjeEQ7RGVw
+YXJ0bWVudCBvZiBQYXRob2xvZ3ksIFBldGVyIE1hY0NhbGx1bSBDYW5jZXIgQ2VudHJlLCBNZWxi
+b3VybmUsIEF1c3RyYWxpYS4mI3hEO0RpdmlzaW9uIG9mIENhbmNlciBhbmQgR2VuZXRpY3MsIENh
+cmRpZmYgVW5pdmVyc2l0eSwgQ2FyZGlmZiwgVW5pdGVkIEtpbmdkb20uJiN4RDtDZW50cmUgZm9y
+IFRyaWFscyBSZXNlYXJjaCwgQ2FyZGlmZiBVbml2ZXJzaXR5LCBDYXJkaWZmLCBVbml0ZWQgS2lu
+Z2RvbS48L2F1dGgtYWRkcmVzcz48dGl0bGVzPjx0aXRsZT5QcmV0cmFuc3BsYW50IEZMVDMtSVRE
+IE1SRCBhc3Nlc3NlZCBieSBoaWdoLXNlbnNpdGl2aXR5IFBDUi1OR1MgZGV0ZXJtaW5lcyBwb3N0
+dHJhbnNwbGFudCBjbGluaWNhbCBvdXRjb21lPC90aXRsZT48c2Vjb25kYXJ5LXRpdGxlPkJsb29k
+PC9zZWNvbmRhcnktdGl0bGU+PC90aXRsZXM+PHBlcmlvZGljYWw+PGZ1bGwtdGl0bGU+Qmxvb2Q8
+L2Z1bGwtdGl0bGU+PC9wZXJpb2RpY2FsPjxwYWdlcz4yNDA3LTI0MTE8L3BhZ2VzPjx2b2x1bWU+
+MTQwPC92b2x1bWU+PG51bWJlcj4yMjwvbnVtYmVyPjxlZGl0aW9uPjIwMjIvMDgvMTM8L2VkaXRp
+b24+PGtleXdvcmRzPjxrZXl3b3JkPkh1bWFuczwva2V5d29yZD48a2V5d29yZD5mbXMtTGlrZSBU
+eXJvc2luZSBLaW5hc2UgMy9nZW5ldGljczwva2V5d29yZD48a2V5d29yZD4qTGV1a2VtaWEsIE15
+ZWxvaWQsIEFjdXRlL2RpYWdub3Npcy9nZW5ldGljcy90aGVyYXB5PC9rZXl3b3JkPjxrZXl3b3Jk
+Pk11dGF0aW9uPC9rZXl3b3JkPjxrZXl3b3JkPk5lb3BsYXNtLCBSZXNpZHVhbC9kaWFnbm9zaXMv
+Z2VuZXRpY3M8L2tleXdvcmQ+PGtleXdvcmQ+UG9seW1lcmFzZSBDaGFpbiBSZWFjdGlvbjwva2V5
+d29yZD48a2V5d29yZD5Qcm9nbm9zaXM8L2tleXdvcmQ+PGtleXdvcmQ+KkhlbWF0b3BvaWV0aWMg
+U3RlbSBDZWxsIFRyYW5zcGxhbnRhdGlvbjwva2V5d29yZD48L2tleXdvcmRzPjxkYXRlcz48eWVh
+cj4yMDIyPC95ZWFyPjxwdWItZGF0ZXM+PGRhdGU+RGVjIDE8L2RhdGU+PC9wdWItZGF0ZXM+PC9k
+YXRlcz48aXNibj4xNTI4LTAwMjAgKEVsZWN0cm9uaWMpJiN4RDswMDA2LTQ5NzEgKFByaW50KSYj
+eEQ7MDAwNi00OTcxIChMaW5raW5nKTwvaXNibj48YWNjZXNzaW9uLW51bT4zNTk2MDg1MTwvYWNj
+ZXNzaW9uLW51bT48dXJscz48cmVsYXRlZC11cmxzPjx1cmw+aHR0cHM6Ly93d3cubmNiaS5ubG0u
+bmloLmdvdi9wdWJtZWQvMzU5NjA4NTE8L3VybD48L3JlbGF0ZWQtdXJscz48L3VybHM+PGN1c3Rv
+bTI+UE1DMTA2NTMwNDQgYW5kIEVsaXphIEhhbGwgSW5zdGl0dXRlLCB3aGljaCByZWNlaXZlcyBt
+aWxlc3RvbmUgYW5kIHJveWFsdHkgcGF5bWVudHMgcmVsYXRlZCB0byB2ZW5ldG9jbGF4LiBBLkgu
+Vy4gaGFzIHJlY2VpdmVkIHJlc2VhcmNoIGZ1bmRpbmcgZnJvbSBTZXJ2aWVyIGFuZCBBYmJWaWUg
+YW5kIGlzIGEgbWVkaWNhbCBhZHZpc29yIHRvIEFzdGVsbGFzLCBBYmJWaWUsIGFuZCBTZXJ2aWVy
+LiBUaGUgcmVtYWluaW5nIGF1dGhvcnMgZGVjbGFyZSBubyBjb21wZXRpbmcgZmluYW5jaWFsIGlu
+dGVyZXN0cy48L2N1c3RvbTI+PGVsZWN0cm9uaWMtcmVzb3VyY2UtbnVtPjEwLjExODIvYmxvb2Qu
+MjAyMjAxNjU2NzwvZWxlY3Ryb25pYy1yZXNvdXJjZS1udW0+PC9yZWNvcmQ+PC9DaXRlPjxDaXRl
+PjxBdXRob3I+R3JvYjwvQXV0aG9yPjxZZWFyPjIwMjM8L1llYXI+PFJlY051bT4zNjc4PC9SZWNO
+dW0+PHJlY29yZD48cmVjLW51bWJlcj4zNjc4PC9yZWMtbnVtYmVyPjxmb3JlaWduLWtleXM+PGtl
+eSBhcHA9IkVOIiBkYi1pZD0iNXI1ZmF0ZTV3MjVlNWllMHp4MnhwMHd0cnh6czB3dnh0ZHh4IiB0
+aW1lc3RhbXA9IjE3MTAzNTU0MzkiPjM2Nzg8L2tleT48L2ZvcmVpZ24ta2V5cz48cmVmLXR5cGUg
+bmFtZT0iSm91cm5hbCBBcnRpY2xlIj4xNzwvcmVmLXR5cGU+PGNvbnRyaWJ1dG9ycz48YXV0aG9y
+cz48YXV0aG9yPkdyb2IsIFQuPC9hdXRob3I+PGF1dGhvcj5TYW5kZXJzLCBNLiBBLjwvYXV0aG9y
+PjxhdXRob3I+Vm9uaywgQy4gTS48L2F1dGhvcj48YXV0aG9yPkthdmVsYWFycywgRi4gRy48L2F1
+dGhvcj48YXV0aG9yPlJpamtlbiwgTS48L2F1dGhvcj48YXV0aG9yPkhhbmVrYW1wLCBELiBXLjwv
+YXV0aG9yPjxhdXRob3I+R3JhZG93c2thLCBQLiBMLjwvYXV0aG9yPjxhdXRob3I+Q2xvb3MsIEou
+PC9hdXRob3I+PGF1dGhvcj5GbG9pc2FuZCwgWS48L2F1dGhvcj48YXV0aG9yPnZhbiBNYXJ3aWpr
+IEtvb3ksIE0uPC9hdXRob3I+PGF1dGhvcj5NYW56LCBNLiBHLjwvYXV0aG9yPjxhdXRob3I+T3Nz
+ZW5rb3BwZWxlLCBHLiBKLjwvYXV0aG9yPjxhdXRob3I+VGljaywgTC4gVy48L2F1dGhvcj48YXV0
+aG9yPkhhdmVsYW5nZSwgVi48L2F1dGhvcj48YXV0aG9yPkxvd2VuYmVyZywgQi48L2F1dGhvcj48
+YXV0aG9yPkpvbmdlbi1MYXZyZW5jaWMsIE0uPC9hdXRob3I+PGF1dGhvcj5WYWxrLCBQLiBKLiBN
+LjwvYXV0aG9yPjwvYXV0aG9ycz48L2NvbnRyaWJ1dG9ycz48YXV0aC1hZGRyZXNzPkRlcGFydG1l
+bnQgb2YgSGVtYXRvbG9neSwgRXJhc211cyBNQyBDYW5jZXIgSW5zdGl0dXRlLCBVbml2ZXJzaXR5
+IE1lZGljYWwgQ2VudGVyIFJvdHRlcmRhbSwgUm90dGVyZGFtLCB0aGUgTmV0aGVybGFuZHMuJiN4
+RDtEZXBhcnRtZW50IG9mIEhlbWF0b2xvZ3ksIENhbmNlciBDZW50ZXIgQW1zdGVyZGFtLCBBbXN0
+ZXJkYW0gVW5pdmVyc2l0eSBNZWRpY2FsIENlbnRlciwgQW1zdGVyZGFtLCB0aGUgTmV0aGVybGFu
+ZHMuJiN4RDtEZXBhcnRtZW50IG9mIEhlbWF0b2xvZ3ksIE9zbG8gVW5pdmVyc2l0eSBIb3NwaXRh
+bCwgT3NsbywgTm9yd2F5LiYjeEQ7RGVwYXJ0bWVudCBvZiBIZW1hdG9sb2d5LCBJc2FsYSBIb3Nw
+aXRhbCwgWndvbGxlLCB0aGUgTmV0aGVybGFuZHMuJiN4RDtEZXBhcnRtZW50IG9mIE1lZGljYWwg
+T25jb2xvZ3kgYW5kIEhlbWF0b2xvZ3ksIENvbXByZWhlbnNpdmUgQ2FuY2VyIENlbnRlciBadXJp
+Y2gsIFVuaXZlcnNpdHkgSG9zcGl0YWwgWnVyaWNoLCBadXJpY2gsIFN3aXR6ZXJsYW5kLiYjeEQ7
+RGVwYXJ0bWVudCBvZiBIZW1hdG9sb2d5LCBNYXhpbWEgTWVkaXNjaCBDZW50cnVtLCBFaW5kaG92
+ZW4sIHRoZSBOZXRoZXJsYW5kcy4mI3hEO0RlcGFydG1lbnQgb2YgSGVtYXRvbG9neSwgQ2xpbmlx
+dWVzIHVuaXZlcnNpdGFpcmVzIFNhaW50LUx1YywgQnJ1c3NlbHMsIEJlbGdpdW0uPC9hdXRoLWFk
+ZHJlc3M+PHRpdGxlcz48dGl0bGU+UHJvZ25vc3RpYyBWYWx1ZSBvZiBGTFQzLUludGVybmFsIFRh
+bmRlbSBEdXBsaWNhdGlvbiBSZXNpZHVhbCBEaXNlYXNlIGluIEFjdXRlIE15ZWxvaWQgTGV1a2Vt
+aWE8L3RpdGxlPjxzZWNvbmRhcnktdGl0bGU+SiBDbGluIE9uY29sPC9zZWNvbmRhcnktdGl0bGU+
+PC90aXRsZXM+PHBlcmlvZGljYWw+PGZ1bGwtdGl0bGU+SiBDbGluIE9uY29sPC9mdWxsLXRpdGxl
+PjxhYmJyLTE+Sm91cm5hbCBvZiBjbGluaWNhbCBvbmNvbG9neSA6IG9mZmljaWFsIGpvdXJuYWwg
+b2YgdGhlIEFtZXJpY2FuIFNvY2lldHkgb2YgQ2xpbmljYWwgT25jb2xvZ3k8L2FiYnItMT48L3Bl
+cmlvZGljYWw+PHBhZ2VzPjc1Ni03NjU8L3BhZ2VzPjx2b2x1bWU+NDE8L3ZvbHVtZT48bnVtYmVy
+PjQ8L251bWJlcj48ZWRpdGlvbj4yMDIyLzExLzAxPC9lZGl0aW9uPjxrZXl3b3Jkcz48a2V5d29y
+ZD5IdW1hbnM8L2tleXdvcmQ+PGtleXdvcmQ+UHJvZ25vc2lzPC9rZXl3b3JkPjxrZXl3b3JkPk11
+dGF0aW9uPC9rZXl3b3JkPjxrZXl3b3JkPipMZXVrZW1pYSwgTXllbG9pZCwgQWN1dGUvZHJ1ZyB0
+aGVyYXB5PC9rZXl3b3JkPjxrZXl3b3JkPlJlY3VycmVuY2U8L2tleXdvcmQ+PGtleXdvcmQ+TmVv
+cGxhc20sIFJlc2lkdWFsL2dlbmV0aWNzPC9rZXl3b3JkPjxrZXl3b3JkPk51Y2xlYXIgUHJvdGVp
+bnMvZ2VuZXRpY3M8L2tleXdvcmQ+PGtleXdvcmQ+Zm1zLUxpa2UgVHlyb3NpbmUgS2luYXNlIDMv
+Z2VuZXRpY3M8L2tleXdvcmQ+PC9rZXl3b3Jkcz48ZGF0ZXM+PHllYXI+MjAyMzwveWVhcj48cHVi
+LWRhdGVzPjxkYXRlPkZlYiAxPC9kYXRlPjwvcHViLWRhdGVzPjwvZGF0ZXM+PGlzYm4+MTUyNy03
+NzU1IChFbGVjdHJvbmljKSYjeEQ7MDczMi0xODNYIChQcmludCkmI3hEOzA3MzItMTgzWCAoTGlu
+a2luZyk8L2lzYm4+PGFjY2Vzc2lvbi1udW0+MzYzMTU5Mjk8L2FjY2Vzc2lvbi1udW0+PHVybHM+
+PHJlbGF0ZWQtdXJscz48dXJsPmh0dHBzOi8vd3d3Lm5jYmkubmxtLm5paC5nb3YvcHVibWVkLzM2
+MzE1OTI5PC91cmw+PC9yZWxhdGVkLXVybHM+PC91cmxzPjxjdXN0b20yPlBNQzk5MDE5NjUgQWZm
+YWlycyBJbmMsIEphenogUGhhcm1hY2V1dGljYWxzIFRyYXZlbCwgQWNjb21tb2RhdGlvbnMsIEV4
+cGVuc2VzOiBTZWF0dGxlIEdlbmV0aWNzLCBHaWxlYWQgU2NpZW5jZXMgTm8gb3RoZXIgcG90ZW50
+aWFsIGNvbmZsaWN0cyBvZiBpbnRlcmVzdCB3ZXJlIHJlcG9ydGVkLjwvY3VzdG9tMj48ZWxlY3Ry
+b25pYy1yZXNvdXJjZS1udW0+MTAuMTIwMC9KQ08uMjIuMDA3MTU8L2VsZWN0cm9uaWMtcmVzb3Vy
+Y2UtbnVtPjwvcmVjb3JkPjwvQ2l0ZT48L0VuZE5vdGU+
+</w:fldData>
+              </w:fldChar>
+            </w:r>
+            <w:r>
+              <w:instrText xml:space="preserve"> ADDIN EN.CITE.DATA </w:instrText>
+            </w:r>
+            <w:r>
+              <w:fldChar w:fldCharType="end"/>
+            </w:r>
+            <w:r>
+              <w:fldChar w:fldCharType="separate"/>
+            </w:r>
+            <w:r>
+              <w:rPr>
+                <w:vertAlign w:val="superscript"/>
+              </w:rPr>
+              <w:t>6,7</w:t>
+            </w:r>
+            <w:r>
+              <w:fldChar w:fldCharType="end"/>
+            </w:r>
+            <w:r>
+              <w:t xml:space="preserve">. However, the role of serial </w:t>
+            </w:r>
+            <w:r>
+              <w:rPr>
+                <w:i/>
+                <w:iCs/>
+              </w:rPr>
+              <w:t>FLT3</w:t>
+            </w:r>
+            <w:r>
+              <w:t xml:space="preserve">-ITD monitoring </w:t>
+            </w:r>
+            <w:r>
+              <w:t xml:space="preserve">is not established. A proportion of patients (~20%) could also </w:t>
+            </w:r>
+            <w:r>
+              <w:t xml:space="preserve">lose </w:t>
+            </w:r>
+            <w:r>
+              <w:rPr>
+                <w:i/>
+                <w:iCs/>
+              </w:rPr>
+              <w:t>FLT3</w:t>
+            </w:r>
+            <w:r>
+              <w:t>-ITD at the time of AML relapse</w:t>
+            </w:r>
+            <w:r>
+              <w:fldChar w:fldCharType="begin">
+                <w:fldData xml:space="preserve">PEVuZE5vdGU+PENpdGU+PEF1dGhvcj5DbG9vczwvQXV0aG9yPjxZZWFyPjIwMDY8L1llYXI+PFJl
+Y051bT4zNjc5PC9SZWNOdW0+PERpc3BsYXlUZXh0PjxzdHlsZSBmYWNlPSJzdXBlcnNjcmlwdCI+
+ODwvc3R5bGU+PC9EaXNwbGF5VGV4dD48cmVjb3JkPjxyZWMtbnVtYmVyPjM2Nzk8L3JlYy1udW1i
+ZXI+PGZvcmVpZ24ta2V5cz48a2V5IGFwcD0iRU4iIGRiLWlkPSI1cjVmYXRlNXcyNWU1aWUwengy
+eHAwd3RyeHpzMHd2eHRkeHgiIHRpbWVzdGFtcD0iMTcxMDM1NTQ4OCI+MzY3OTwva2V5PjwvZm9y
+ZWlnbi1rZXlzPjxyZWYtdHlwZSBuYW1lPSJKb3VybmFsIEFydGljbGUiPjE3PC9yZWYtdHlwZT48
+Y29udHJpYnV0b3JzPjxhdXRob3JzPjxhdXRob3I+Q2xvb3MsIEouPC9hdXRob3I+PGF1dGhvcj5H
+b2VtYW5zLCBCLiBGLjwvYXV0aG9yPjxhdXRob3I+SGVzcywgQy4gSi48L2F1dGhvcj48YXV0aG9y
+PnZhbiBPb3N0dmVlbiwgSi4gVy48L2F1dGhvcj48YXV0aG9yPldhaXNmaXN6LCBRLjwvYXV0aG9y
+PjxhdXRob3I+Q29ydGhhbHMsIFMuPC9hdXRob3I+PGF1dGhvcj5kZSBMYW5nZSwgRC48L2F1dGhv
+cj48YXV0aG9yPkJvZWNreCwgTi48L2F1dGhvcj48YXV0aG9yPkhhaGxlbiwgSy48L2F1dGhvcj48
+YXV0aG9yPlJlaW5oYXJkdCwgRC48L2F1dGhvcj48YXV0aG9yPkNyZXV0emlnLCBVLjwvYXV0aG9y
+PjxhdXRob3I+U2NodXVyaHVpcywgRy4gSi48L2F1dGhvcj48YXV0aG9yPlp3YWFuIENoLCBNLjwv
+YXV0aG9yPjxhdXRob3I+S2FzcGVycywgRy4gSi48L2F1dGhvcj48L2F1dGhvcnM+PC9jb250cmli
+dXRvcnM+PGF1dGgtYWRkcmVzcz5EZXBhcnRtZW50IG9mIFBlZGlhdHJpYyBPbmNvbG9neS9IZW1h
+dG9sb2d5LCBWVSBVbml2ZXJzaXR5IE1lZGljYWwgQ2VudGVyLCBBbXN0ZXJkYW0sIFRoZSBOZXRo
+ZXJsYW5kcy4gai5jbG9vc0B2dW1jLm5sPC9hdXRoLWFkZHJlc3M+PHRpdGxlcz48dGl0bGU+U3Rh
+YmlsaXR5IGFuZCBwcm9nbm9zdGljIGluZmx1ZW5jZSBvZiBGTFQzIG11dGF0aW9ucyBpbiBwYWly
+ZWQgaW5pdGlhbCBhbmQgcmVsYXBzZWQgQU1MIHNhbXBsZXM8L3RpdGxlPjxzZWNvbmRhcnktdGl0
+bGU+TGV1a2VtaWE8L3NlY29uZGFyeS10aXRsZT48L3RpdGxlcz48cGVyaW9kaWNhbD48ZnVsbC10
+aXRsZT5MZXVrZW1pYTwvZnVsbC10aXRsZT48L3BlcmlvZGljYWw+PHBhZ2VzPjEyMTctMjA8L3Bh
+Z2VzPjx2b2x1bWU+MjA8L3ZvbHVtZT48bnVtYmVyPjc8L251bWJlcj48ZWRpdGlvbj4yMDA2LzA0
+LzI4PC9lZGl0aW9uPjxrZXl3b3Jkcz48a2V5d29yZD5BZG9sZXNjZW50PC9rZXl3b3JkPjxrZXl3
+b3JkPkFkdWx0PC9rZXl3b3JkPjxrZXl3b3JkPkZlbWFsZTwva2V5d29yZD48a2V5d29yZD5HZW5l
+dGljIE1hcmtlcnM8L2tleXdvcmQ+PGtleXdvcmQ+R2VuZXRpYyBQcmVkaXNwb3NpdGlvbiB0byBE
+aXNlYXNlL2VwaWRlbWlvbG9neTwva2V5d29yZD48a2V5d29yZD5IdW1hbnM8L2tleXdvcmQ+PGtl
+eXdvcmQ+TGV1a2VtaWEsIEVyeXRocm9ibGFzdGljLCBBY3V0ZS9nZW5ldGljczwva2V5d29yZD48
+a2V5d29yZD5MZXVrZW1pYSwgTWVnYWthcnlvYmxhc3RpYywgQWN1dGUvZ2VuZXRpY3M8L2tleXdv
+cmQ+PGtleXdvcmQ+TGV1a2VtaWEsIE1vbm9jeXRpYywgQWN1dGUvZ2VuZXRpY3M8L2tleXdvcmQ+
+PGtleXdvcmQ+TGV1a2VtaWEsIE15ZWxvaWQsIEFjdXRlLyplcGlkZW1pb2xvZ3kvKmdlbmV0aWNz
+PC9rZXl3b3JkPjxrZXl3b3JkPkxldWtlbWlhLCBNeWVsb21vbm9jeXRpYywgQWN1dGUvZ2VuZXRp
+Y3M8L2tleXdvcmQ+PGtleXdvcmQ+TGV1a2VtaWEsIFByb215ZWxvY3l0aWMsIEFjdXRlL2dlbmV0
+aWNzPC9rZXl3b3JkPjxrZXl3b3JkPk1hbGU8L2tleXdvcmQ+PGtleXdvcmQ+TmVvcGxhc20sIFJl
+c2lkdWFsL2VwaWRlbWlvbG9neS9nZW5ldGljczwva2V5d29yZD48a2V5d29yZD4qUG9pbnQgTXV0
+YXRpb248L2tleXdvcmQ+PGtleXdvcmQ+UHJvZ25vc2lzPC9rZXl3b3JkPjxrZXl3b3JkPlJlY3Vy
+cmVuY2U8L2tleXdvcmQ+PGtleXdvcmQ+UmlzayBGYWN0b3JzPC9rZXl3b3JkPjxrZXl3b3JkPlRh
+bmRlbSBSZXBlYXQgU2VxdWVuY2VzPC9rZXl3b3JkPjxrZXl3b3JkPmZtcy1MaWtlIFR5cm9zaW5l
+IEtpbmFzZSAzLypnZW5ldGljczwva2V5d29yZD48L2tleXdvcmRzPjxkYXRlcz48eWVhcj4yMDA2
+PC95ZWFyPjxwdWItZGF0ZXM+PGRhdGU+SnVsPC9kYXRlPjwvcHViLWRhdGVzPjwvZGF0ZXM+PGlz
+Ym4+MDg4Ny02OTI0IChQcmludCkmI3hEOzA4ODctNjkyNCAoTGlua2luZyk8L2lzYm4+PGFjY2Vz
+c2lvbi1udW0+MTY2NDIwNDQ8L2FjY2Vzc2lvbi1udW0+PHVybHM+PHJlbGF0ZWQtdXJscz48dXJs
+Pmh0dHBzOi8vd3d3Lm5jYmkubmxtLm5paC5nb3YvcHVibWVkLzE2NjQyMDQ0PC91cmw+PC9yZWxh
+dGVkLXVybHM+PC91cmxzPjxlbGVjdHJvbmljLXJlc291cmNlLW51bT4xMC4xMDM4L3NqLmxldS4y
+NDA0MjQ2PC9lbGVjdHJvbmljLXJlc291cmNlLW51bT48L3JlY29yZD48L0NpdGU+PC9FbmROb3Rl
+PgB=
+</w:fldData>
+              </w:fldChar>
+            </w:r>
+            <w:r>
+              <w:instrText xml:space="preserve"> ADDIN EN.CITE </w:instrText>
+            </w:r>
+            <w:r>
+              <w:fldChar w:fldCharType="begin">
+                <w:fldData xml:space="preserve">PEVuZE5vdGU+PENpdGU+PEF1dGhvcj5DbG9vczwvQXV0aG9yPjxZZWFyPjIwMDY8L1llYXI+PFJl
+Y051bT4zNjc5PC9SZWNOdW0+PERpc3BsYXlUZXh0PjxzdHlsZSBmYWNlPSJzdXBlcnNjcmlwdCI+
+ODwvc3R5bGU+PC9EaXNwbGF5VGV4dD48cmVjb3JkPjxyZWMtbnVtYmVyPjM2Nzk8L3JlYy1udW1i
+ZXI+PGZvcmVpZ24ta2V5cz48a2V5IGFwcD0iRU4iIGRiLWlkPSI1cjVmYXRlNXcyNWU1aWUwengy
+eHAwd3RyeHpzMHd2eHRkeHgiIHRpbWVzdGFtcD0iMTcxMDM1NTQ4OCI+MzY3OTwva2V5PjwvZm9y
+ZWlnbi1rZXlzPjxyZWYtdHlwZSBuYW1lPSJKb3VybmFsIEFydGljbGUiPjE3PC9yZWYtdHlwZT48
+Y29udHJpYnV0b3JzPjxhdXRob3JzPjxhdXRob3I+Q2xvb3MsIEouPC9hdXRob3I+PGF1dGhvcj5H
+b2VtYW5zLCBCLiBGLjwvYXV0aG9yPjxhdXRob3I+SGVzcywgQy4gSi48L2F1dGhvcj48YXV0aG9y
+PnZhbiBPb3N0dmVlbiwgSi4gVy48L2F1dGhvcj48YXV0aG9yPldhaXNmaXN6LCBRLjwvYXV0aG9y
+PjxhdXRob3I+Q29ydGhhbHMsIFMuPC9hdXRob3I+PGF1dGhvcj5kZSBMYW5nZSwgRC48L2F1dGhv
+cj48YXV0aG9yPkJvZWNreCwgTi48L2F1dGhvcj48YXV0aG9yPkhhaGxlbiwgSy48L2F1dGhvcj48
+YXV0aG9yPlJlaW5oYXJkdCwgRC48L2F1dGhvcj48YXV0aG9yPkNyZXV0emlnLCBVLjwvYXV0aG9y
+PjxhdXRob3I+U2NodXVyaHVpcywgRy4gSi48L2F1dGhvcj48YXV0aG9yPlp3YWFuIENoLCBNLjwv
+YXV0aG9yPjxhdXRob3I+S2FzcGVycywgRy4gSi48L2F1dGhvcj48L2F1dGhvcnM+PC9jb250cmli
+dXRvcnM+PGF1dGgtYWRkcmVzcz5EZXBhcnRtZW50IG9mIFBlZGlhdHJpYyBPbmNvbG9neS9IZW1h
+dG9sb2d5LCBWVSBVbml2ZXJzaXR5IE1lZGljYWwgQ2VudGVyLCBBbXN0ZXJkYW0sIFRoZSBOZXRo
+ZXJsYW5kcy4gai5jbG9vc0B2dW1jLm5sPC9hdXRoLWFkZHJlc3M+PHRpdGxlcz48dGl0bGU+U3Rh
+YmlsaXR5IGFuZCBwcm9nbm9zdGljIGluZmx1ZW5jZSBvZiBGTFQzIG11dGF0aW9ucyBpbiBwYWly
+ZWQgaW5pdGlhbCBhbmQgcmVsYXBzZWQgQU1MIHNhbXBsZXM8L3RpdGxlPjxzZWNvbmRhcnktdGl0
+bGU+TGV1a2VtaWE8L3NlY29uZGFyeS10aXRsZT48L3RpdGxlcz48cGVyaW9kaWNhbD48ZnVsbC10
+aXRsZT5MZXVrZW1pYTwvZnVsbC10aXRsZT48L3BlcmlvZGljYWw+PHBhZ2VzPjEyMTctMjA8L3Bh
+Z2VzPjx2b2x1bWU+MjA8L3ZvbHVtZT48bnVtYmVyPjc8L251bWJlcj48ZWRpdGlvbj4yMDA2LzA0
+LzI4PC9lZGl0aW9uPjxrZXl3b3Jkcz48a2V5d29yZD5BZG9sZXNjZW50PC9rZXl3b3JkPjxrZXl3
+b3JkPkFkdWx0PC9rZXl3b3JkPjxrZXl3b3JkPkZlbWFsZTwva2V5d29yZD48a2V5d29yZD5HZW5l
+dGljIE1hcmtlcnM8L2tleXdvcmQ+PGtleXdvcmQ+R2VuZXRpYyBQcmVkaXNwb3NpdGlvbiB0byBE
+aXNlYXNlL2VwaWRlbWlvbG9neTwva2V5d29yZD48a2V5d29yZD5IdW1hbnM8L2tleXdvcmQ+PGtl
+eXdvcmQ+TGV1a2VtaWEsIEVyeXRocm9ibGFzdGljLCBBY3V0ZS9nZW5ldGljczwva2V5d29yZD48
+a2V5d29yZD5MZXVrZW1pYSwgTWVnYWthcnlvYmxhc3RpYywgQWN1dGUvZ2VuZXRpY3M8L2tleXdv
+cmQ+PGtleXdvcmQ+TGV1a2VtaWEsIE1vbm9jeXRpYywgQWN1dGUvZ2VuZXRpY3M8L2tleXdvcmQ+
+PGtleXdvcmQ+TGV1a2VtaWEsIE15ZWxvaWQsIEFjdXRlLyplcGlkZW1pb2xvZ3kvKmdlbmV0aWNz
+PC9rZXl3b3JkPjxrZXl3b3JkPkxldWtlbWlhLCBNeWVsb21vbm9jeXRpYywgQWN1dGUvZ2VuZXRp
+Y3M8L2tleXdvcmQ+PGtleXdvcmQ+TGV1a2VtaWEsIFByb215ZWxvY3l0aWMsIEFjdXRlL2dlbmV0
+aWNzPC9rZXl3b3JkPjxrZXl3b3JkPk1hbGU8L2tleXdvcmQ+PGtleXdvcmQ+TmVvcGxhc20sIFJl
+c2lkdWFsL2VwaWRlbWlvbG9neS9nZW5ldGljczwva2V5d29yZD48a2V5d29yZD4qUG9pbnQgTXV0
+YXRpb248L2tleXdvcmQ+PGtleXdvcmQ+UHJvZ25vc2lzPC9rZXl3b3JkPjxrZXl3b3JkPlJlY3Vy
+cmVuY2U8L2tleXdvcmQ+PGtleXdvcmQ+UmlzayBGYWN0b3JzPC9rZXl3b3JkPjxrZXl3b3JkPlRh
+bmRlbSBSZXBlYXQgU2VxdWVuY2VzPC9rZXl3b3JkPjxrZXl3b3JkPmZtcy1MaWtlIFR5cm9zaW5l
+IEtpbmFzZSAzLypnZW5ldGljczwva2V5d29yZD48L2tleXdvcmRzPjxkYXRlcz48eWVhcj4yMDA2
+PC95ZWFyPjxwdWItZGF0ZXM+PGRhdGU+SnVsPC9kYXRlPjwvcHViLWRhdGVzPjwvZGF0ZXM+PGlz
+Ym4+MDg4Ny02OTI0IChQcmludCkmI3hEOzA4ODctNjkyNCAoTGlua2luZyk8L2lzYm4+PGFjY2Vz
+c2lvbi1udW0+MTY2NDIwNDQ8L2FjY2Vzc2lvbi1udW0+PHVybHM+PHJlbGF0ZWQtdXJscz48dXJs
+Pmh0dHBzOi8vd3d3Lm5jYmkubmxtLm5paC5nb3YvcHVibWVkLzE2NjQyMDQ0PC91cmw+PC9yZWxh
+dGVkLXVybHM+PC91cmxzPjxlbGVjdHJvbmljLXJlc291cmNlLW51bT4xMC4xMDM4L3NqLmxldS4y
+NDA0MjQ2PC9lbGVjdHJvbmljLXJlc291cmNlLW51bT48L3JlY29yZD48L0NpdGU+PC9FbmROb3Rl
+PgB=
+</w:fldData>
+              </w:fldChar>
+            </w:r>
+            <w:r>
+              <w:instrText xml:space="preserve"> ADDIN EN.CITE.DATA </w:instrText>
+            </w:r>
+            <w:r>
+              <w:fldChar w:fldCharType="end"/>
+            </w:r>
+            <w:r>
+              <w:fldChar w:fldCharType="separate"/>
+            </w:r>
+            <w:r>
+              <w:rPr>
+                <w:vertAlign w:val="superscript"/>
+              </w:rPr>
+              <w:t>8</w:t>
+            </w:r>
+            <w:r>
+              <w:fldChar w:fldCharType="end"/>
+            </w:r>
+            <w:r>
+              <w:t xml:space="preserve">. </w:t>
+            </w:r>
+          </w:p>
+          <w:p>
+            <w:pPr>
+              <w:pStyle w:val="CLIN3BULLETPOINTS"/>
+              <w:rPr>
+                <w:rFonts w:cs="Calibri"/>
+              </w:rPr>
+            </w:pPr>
+            <w:r>
+              <w:rPr>
+                <w:rFonts w:cs="Calibri"/>
+              </w:rPr>
+              <w:t>Detectable MRD by NGS pre- and post-transplant is predictive of relapse and survival, and may help refine transplantation and post-transplantation management in AML</w:t>
             </w:r>
             <w:r>
               <w:rPr>
@@ -934,76 +1920,148 @@
                 <w:lang w:eastAsia="zh-TW"/>
               </w:rPr>
               <w:fldChar w:fldCharType="begin">
-                <w:fldData xml:space="preserve">PEVuZE5vdGU+PENpdGU+PEF1dGhvcj5TY2h1dXJodWlzPC9BdXRob3I+PFllYXI+MjAxODwvWWVh
-cj48UmVjTnVtPjIxMzY3MTwvUmVjTnVtPjxEaXNwbGF5VGV4dD48c3R5bGUgZmFjZT0ic3VwZXJz
-Y3JpcHQiPjM8L3N0eWxlPjwvRGlzcGxheVRleHQ+PHJlY29yZD48cmVjLW51bWJlcj4yMTM2NzE8
-L3JlYy1udW1iZXI+PGZvcmVpZ24ta2V5cz48a2V5IGFwcD0iRU4iIGRiLWlkPSJ4dHc5ZHpydmh6
-dnpyeGVyZDV1NXdwcDdhMnZ0MDkwZWZ4dzUiIHRpbWVzdGFtcD0iMTUxNjMzMzA0NSI+MjEzNjcx
-PC9rZXk+PC9mb3JlaWduLWtleXM+PHJlZi10eXBlIG5hbWU9IkpvdXJuYWwgQXJ0aWNsZSI+MTc8
-L3JlZi10eXBlPjxjb250cmlidXRvcnM+PGF1dGhvcnM+PGF1dGhvcj5TY2h1dXJodWlzLCBHLiBK
-LjwvYXV0aG9yPjxhdXRob3I+SGV1c2VyLCBNLjwvYXV0aG9yPjxhdXRob3I+RnJlZW1hbiwgUy48
-L2F1dGhvcj48YXV0aG9yPkJlbmUsIE0uIEMuPC9hdXRob3I+PGF1dGhvcj5CdWNjaXNhbm8sIEYu
-PC9hdXRob3I+PGF1dGhvcj5DbG9vcywgSi48L2F1dGhvcj48YXV0aG9yPkdyaW13YWRlLCBELjwv
-YXV0aG9yPjxhdXRob3I+SGFmZXJsYWNoLCBULjwvYXV0aG9yPjxhdXRob3I+SGlsbHMsIFIuIEsu
-PC9hdXRob3I+PGF1dGhvcj5Ib3VyaWdhbiwgQy4gUy48L2F1dGhvcj48YXV0aG9yPkpvcmdlbnNl
-biwgSi4gTC48L2F1dGhvcj48YXV0aG9yPktlcm4sIFcuPC9hdXRob3I+PGF1dGhvcj5MYWNvbWJl
-LCBGLjwvYXV0aG9yPjxhdXRob3I+TWF1cmlsbG8sIEwuPC9hdXRob3I+PGF1dGhvcj5QcmV1ZGhv
-bW1lLCBDLjwvYXV0aG9yPjxhdXRob3I+dmFuIGRlciBSZWlqZGVuLCBCLiBBLjwvYXV0aG9yPjxh
-dXRob3I+VGhpZWRlLCBDLjwvYXV0aG9yPjxhdXRob3I+VmVuZGl0dGksIEEuPC9hdXRob3I+PGF1
-dGhvcj5WeWFzLCBQLjwvYXV0aG9yPjxhdXRob3I+V29vZCwgQi4gTC48L2F1dGhvcj48YXV0aG9y
-PldhbHRlciwgUi4gQi48L2F1dGhvcj48YXV0aG9yPkRvaG5lciwgSy48L2F1dGhvcj48YXV0aG9y
-PlJvYm96LCBHLiBKLjwvYXV0aG9yPjxhdXRob3I+T3NzZW5rb3BwZWxlLCBHLiBKLjwvYXV0aG9y
-PjwvYXV0aG9ycz48L2NvbnRyaWJ1dG9ycz48YXV0aC1hZGRyZXNzPkRlcGFydG1lbnQgb2YgSGVt
-YXRvbG9neSwgVlUgVW5pdmVyc2l0eSBNZWRpY2FsIENlbnRlciwgQW1zdGVyZGFtLCBUaGUgTmV0
-aGVybGFuZHMuJiN4RDtEZXBhcnRtZW50IG9mIEhlbWF0b2xvZ3ksIEhlbW9zdGFzaXMsIE9uY29s
-b2d5IGFuZCBTdGVtIENlbGwgVHJhbnNwbGFudGF0aW9uLCBIYW5ub3ZlciBNZWRpY2FsIFNjaG9v
-bCwgSGFubm92ZXIsIEdlcm1hbnkuJiN4RDtEZXBhcnRtZW50IG9mIENsaW5pY2FsIEltbXVub2xv
-Z3ksIEluc3RpdHV0ZSBvZiBJbW11bm9sb2d5IGFuZCBJbW11bm90aGVyYXB5LCBDb2xsZWdlIG9m
-IE1lZGljYWwgYW5kIERlbnRhbCBTY2llbmNlcywgVW5pdmVyc2l0eSBvZiBCaXJtaW5naGFtLCBC
-aXJtaW5naGFtLCBVbml0ZWQgS2luZ2RvbS4mI3hEO0hlbWF0b2xvZ3kgQmlvbG9neSwgVW5pdmVy
-c2l0eSBIb3NwaXRhbCBOYW50ZXMsIE5hbnRlcywgRnJhbmNlLiYjeEQ7RGVwYXJ0bWVudCBvZiBC
-aW9tZWRpY2luZSBhbmQgUHJldmVudGlvbiwgVW5pdmVyc2l0eSBvZiBSb21lIFRvciBWZXJnYXRh
-LCBSb21lLCBJdGFseS4mI3hEO0RlcGFydG1lbnQgb2YgUGVkaWF0cmljIE9uY29sb2d5LCBWVSBV
-bml2ZXJzaXR5IE1lZGljYWwgQ2VudGVyLCBBbXN0ZXJkYW0sIFRoZSBOZXRoZXJsYW5kcy4mI3hE
-O0RpdmlzaW9uIG9mIEdlbmV0aWNzICZhbXA7IE1vbGVjdWxhciBNZWRpY2luZSwgS2luZyZhcG9z
-O3MgQ29sbGVnZSwgTG9uZG9uLCBVbml0ZWQgS2luZ2RvbS4mI3hEO01MTCBNdW5pY2ggTGV1a2Vt
-aWEgTGFib3JhdG9yeSwgTXVuaWNoLCBHZXJtYW55LiYjeEQ7Q2VudHJlIGZvciBUcmlhbHMgUmVz
-ZWFyY2gsIENhcmRpZmYgVW5pdmVyc2l0eSwgQ2FyZGlmZiwgVW5pdGVkIEtpbmdkb20uJiN4RDtN
-eWVsb2lkIE1hbGlnbmFuY2llcyBTZWN0aW9uLCBOYXRpb25hbCBJbnN0aXR1dGVzIG9mIEhlYWx0
-aCwgQmV0aGVzZGEsIE1ELiYjeEQ7RGl2aXNpb24gb2YgUGF0aG9sb2d5L0xhYm9yYXRvcnkgTWVk
-aWNpbmUsIERlcGFydG1lbnQgb2YgSGVtYXRvcGF0aG9sb2d5LCBNRCBBbmRlcnNvbiBDYW5jZXIg
-Q2VudGVyLCBIb3VzdG9uLCBUWC4mI3hEO0Zsb3cgQ3l0b21ldHJ5IFBsYXRmb3JtLCBVbml2ZXJz
-aXR5IEhvc3BpdGFsLCBCb3JkZWF1eCwgRnJhbmNlLiYjeEQ7Q2VudGVyIG9mIFBhdGhvbG9neSwg
-TGFib3JhdG9yeSBvZiBIZW1hdG9sb2d5LCBVbml2ZXJzaXR5IEhvc3BpdGFsIG9mIExpbGxlLCBM
-aWxsZSwgRnJhbmNlLiYjeEQ7RGVwYXJ0bWVudCBvZiBMYWJvcmF0b3J5IE1lZGljaW5lLCBMYWJv
-cmF0b3J5IG9mIEhlbWF0b2xvZ3ksIFJhZGJvdWQgVW5pdmVyc2l0eSBNZWRpY2FsIENlbnRlciwg
-TmlqbWVnZW4sIFRoZSBOZXRoZXJsYW5kcy4mI3hEO1VuaXZlcnNpdGF0c2tsaW5pa3VtIENhcmwg
-R3VzdGF2IEdhcnVzIGFuIGRlciBUZWNobmlzY2hlbiBVbml2ZXJzaXRhdCBEcmVzZGVuLCBEcmVz
-ZGVuLCBHZXJtYW55LiYjeEQ7TWVkaWNhbCBSZXNlYXJjaCBDb3VuY2lsIE1vbGVjdWxhciBIYWVt
-YXRvbG9neSBVbml0LCBPeGZvcmQgQ2VudHJlIGZvciBIYWVtYXRvbG9neSwgVW5pdmVyc2l0eSBv
-ZiBPeGZvcmQgYW5kIE94Zm9yZCBVbml2ZXJzaXR5IEhvc3BpdGFscyBOYXRpb25hbCBIZWFsdGgg
-U2VydmljZSBUcnVzdCwgT3hmb3JkLCBVbml0ZWQgS2luZ2RvbS4mI3hEO0NsaW5pY2FsIFJlc2Vh
-cmNoIERpdmlzaW9uLCBGcmVkIEh1dGNoaW5zb24gQ2FuY2VyIFJlc2VhcmNoIENlbnRlciwgU2Vh
-dHRsZSwgV0EuJiN4RDtEZXBhcnRtZW50IG9mIExhYm9yYXRvcnkgTWVkaWNpbmUgYW5kLiYjeEQ7
-RGl2aXNpb24gb2YgSGVtYXRvbG9neSwgRGVwYXJ0bWVudCBvZiBNZWRpY2luZSwgVW5pdmVyc2l0
-eSBvZiBXYXNoaW5ndG9uLCBTZWF0dGxlLCBXQS4mI3hEO0RlcGFydG1lbnQgb2YgSW50ZXJuYWwg
-TWVkaWNpbmUgSUlJLCBVbml2ZXJzaXR5IEhvc3BpdGFsIG9mIFVsbSwgVWxtLCBHZXJtYW55OyBh
-bmQuJiN4RDtXZWlsbCBDb3JuZWxsIE1lZGljaW5lIGFuZCBOZXcgWW9yayBQcmVzYnl0ZXJpYW4g
-SG9zcGl0YWwsIE5ldyBZb3JrLCBOWS48L2F1dGgtYWRkcmVzcz48dGl0bGVzPjx0aXRsZT5NaW5p
-bWFsL21lYXN1cmFibGUgcmVzaWR1YWwgZGlzZWFzZSBpbiBBTUw6IGEgY29uc2Vuc3VzIGRvY3Vt
-ZW50IGZyb20gdGhlIEV1cm9wZWFuIExldWtlbWlhTmV0IE1SRCBXb3JraW5nIFBhcnR5PC90aXRs
-ZT48c2Vjb25kYXJ5LXRpdGxlPkJsb29kPC9zZWNvbmRhcnktdGl0bGU+PC90aXRsZXM+PHBlcmlv
-ZGljYWw+PGZ1bGwtdGl0bGU+Qmxvb2Q8L2Z1bGwtdGl0bGU+PGFiYnItMT5CbG9vZDwvYWJici0x
-PjxhYmJyLTI+Qmxvb2Q8L2FiYnItMj48L3BlcmlvZGljYWw+PHBhZ2VzPjEyNzUtMTI5MTwvcGFn
-ZXM+PHZvbHVtZT4xMzE8L3ZvbHVtZT48bnVtYmVyPjEyPC9udW1iZXI+PGVkaXRpb24+MjAxOC8w
-MS8xNDwvZWRpdGlvbj48ZGF0ZXM+PHllYXI+MjAxODwveWVhcj48cHViLWRhdGVzPjxkYXRlPk1h
-ciAyMjwvZGF0ZT48L3B1Yi1kYXRlcz48L2RhdGVzPjxpc2JuPjE1MjgtMDAyMCAoRWxlY3Ryb25p
-YykmI3hEOzAwMDYtNDk3MSAoTGlua2luZyk8L2lzYm4+PGFjY2Vzc2lvbi1udW0+MjkzMzAyMjE8
-L2FjY2Vzc2lvbi1udW0+PHVybHM+PHJlbGF0ZWQtdXJscz48dXJsPmh0dHBzOi8vd3d3Lm5jYmku
-bmxtLm5paC5nb3YvcHVibWVkLzI5MzMwMjIxPC91cmw+PC9yZWxhdGVkLXVybHM+PC91cmxzPjxj
-dXN0b20yPlBNQzU4NjUyMzE8L2N1c3RvbTI+PGVsZWN0cm9uaWMtcmVzb3VyY2UtbnVtPjEwLjEx
-ODIvYmxvb2QtMjAxNy0wOS04MDE0OTg8L2VsZWN0cm9uaWMtcmVzb3VyY2UtbnVtPjwvcmVjb3Jk
-PjwvQ2l0ZT48L0VuZE5vdGU+AG==
+                <w:fldData xml:space="preserve">PEVuZE5vdGU+PENpdGU+PEF1dGhvcj5UaG9sPC9BdXRob3I+PFllYXI+MjAxODwvWWVhcj48UmVj
+TnVtPjI4NTk5NjwvUmVjTnVtPjxEaXNwbGF5VGV4dD48c3R5bGUgZmFjZT0ic3VwZXJzY3JpcHQi
+PjktMTE8L3N0eWxlPjwvRGlzcGxheVRleHQ+PHJlY29yZD48cmVjLW51bWJlcj4yODU5OTY8L3Jl
+Yy1udW1iZXI+PGZvcmVpZ24ta2V5cz48a2V5IGFwcD0iRU4iIGRiLWlkPSJ4dHc5ZHpydmh6dnpy
+eGVyZDV1NXdwcDdhMnZ0MDkwZWZ4dzUiIHRpbWVzdGFtcD0iMTYyNDAxNDQzMSI+Mjg1OTk2PC9r
+ZXk+PC9mb3JlaWduLWtleXM+PHJlZi10eXBlIG5hbWU9IkpvdXJuYWwgQXJ0aWNsZSI+MTc8L3Jl
+Zi10eXBlPjxjb250cmlidXRvcnM+PGF1dGhvcnM+PGF1dGhvcj5UaG9sLCBGLjwvYXV0aG9yPjxh
+dXRob3I+R2FiZG91bGxpbmUsIFIuPC9hdXRob3I+PGF1dGhvcj5MaWViaWNoLCBBLjwvYXV0aG9y
+PjxhdXRob3I+S2xlbWVudCwgUC48L2F1dGhvcj48YXV0aG9yPlNjaGlsbGVyLCBKLjwvYXV0aG9y
+PjxhdXRob3I+S2FuZHppb3JhLCBDLjwvYXV0aG9yPjxhdXRob3I+SGFtYmFjaCwgTC48L2F1dGhv
+cj48YXV0aG9yPlN0YWRsZXIsIE0uPC9hdXRob3I+PGF1dGhvcj5Lb2VuZWNrZSwgQy48L2F1dGhv
+cj48YXV0aG9yPkZsaW50cm9wLCBNLjwvYXV0aG9yPjxhdXRob3I+UGFua3JhdHosIE0uPC9hdXRo
+b3I+PGF1dGhvcj5XaWNobWFubiwgTS48L2F1dGhvcj48YXV0aG9yPk5lemlyaSwgQi48L2F1dGhv
+cj48YXV0aG9yPkJ1dHRuZXIsIEsuPC9hdXRob3I+PGF1dGhvcj5IZWlkYSwgQi48L2F1dGhvcj48
+YXV0aG9yPktsZXNzZSwgUy48L2F1dGhvcj48YXV0aG9yPkNoYXR1cnZlZGksIEEuPC9hdXRob3I+
+PGF1dGhvcj5LbG9vcywgQS48L2F1dGhvcj48YXV0aG9yPkdvaHJpbmcsIEcuPC9hdXRob3I+PGF1
+dGhvcj5TY2hsZWdlbGJlcmdlciwgQi48L2F1dGhvcj48YXV0aG9yPkdhaWR6aWssIFYuIEkuPC9h
+dXRob3I+PGF1dGhvcj5CdWxsaW5nZXIsIEwuPC9hdXRob3I+PGF1dGhvcj5GaWVkbGVyLCBXLjwv
+YXV0aG9yPjxhdXRob3I+SGVpbSwgQS48L2F1dGhvcj48YXV0aG9yPkhhbXdpLCBJLjwvYXV0aG9y
+PjxhdXRob3I+RWRlciwgTS48L2F1dGhvcj48YXV0aG9yPktyYXV0ZXIsIEouPC9hdXRob3I+PGF1
+dGhvcj5TY2hsZW5rLCBSLiBGLjwvYXV0aG9yPjxhdXRob3I+UGFzY2hrYSwgUC48L2F1dGhvcj48
+YXV0aG9yPkRvaG5lciwgSy48L2F1dGhvcj48YXV0aG9yPkRvaG5lciwgSC48L2F1dGhvcj48YXV0
+aG9yPkdhbnNlciwgQS48L2F1dGhvcj48YXV0aG9yPkhldXNlciwgTS48L2F1dGhvcj48L2F1dGhv
+cnM+PC9jb250cmlidXRvcnM+PGF1dGgtYWRkcmVzcz5EZXBhcnRtZW50IG9mIEhlbWF0b2xvZ3ks
+IEhlbW9zdGFzaXMsIE9uY29sb2d5LCBhbmQgU3RlbSBDZWxsIFRyYW5zcGxhbnRhdGlvbiBhbmQu
+JiN4RDtEZXBhcnRtZW50IG9mIEh1bWFuIEdlbmV0aWNzLCBIYW5ub3ZlciBNZWRpY2FsIFNjaG9v
+bCwgSGFubm92ZXIsIEdlcm1hbnkuJiN4RDtEZXBhcnRtZW50IG9mIEludGVybmFsIE1lZGljaW5l
+IElJSSwgVW5pdmVyc2l0eSBvZiBVbG0sIFVsbSwgR2VybWFueS4mI3hEO0RlcGFydG1lbnQgb2Yg
+SGVtYXRvbG9neSwgT25jb2xvZ3kgYW5kIFR1bW9yaW1tdW5vbG9neSwgQ2hhcml0ZSBVbml2ZXJz
+aXR5IE1lZGljaW5lLCBCZXJsaW4sIEdlcm1hbnkuJiN4RDtEZXBhcnRtZW50IG9mIE1lZGljaW5l
+IElJLCBPbmNvbG9naWNhbCBDZW50ZXIsIEh1YmVydHVzIFdhbGQgVW5pdmVyc2l0eSBDYW5jZXIg
+Q2VudGVyLCBVbml2ZXJzaXR5IEhvc3BpdGFsIEhhbWJ1cmctRXBwZW5kb3JmLCBIYW1idXJnLCBH
+ZXJtYW55LiYjeEQ7RGVwYXJ0bWVudCBvZiBWaXJvbG9neSwgSGFubm92ZXIgTWVkaWNhbCBTY2hv
+b2wsIEhhbm5vdmVyLCBHZXJtYW55LiYjeEQ7RGVwYXJ0bWVudCBvZiBIZW1hdG9sb2d5IGFuZCBP
+bmNvbG9neSwgS2xpbmlrdW0gQnJhdW5zY2h3ZWlnLCBCcmF1bnNjaHdlaWcsIEdlcm1hbnk7IGFu
+ZC4mI3hEO05hdGlvbmFsZXMgQ2VudHJ1bSBmdXIgVHVtb3JlcmtyYW5rdW5nZW4gSGVpZGVsYmVy
+ZywgSGVpZGVsYmVyZywgR2VybWFueS48L2F1dGgtYWRkcmVzcz48dGl0bGVzPjx0aXRsZT5NZWFz
+dXJhYmxlIHJlc2lkdWFsIGRpc2Vhc2UgbW9uaXRvcmluZyBieSBOR1MgYmVmb3JlIGFsbG9nZW5l
+aWMgaGVtYXRvcG9pZXRpYyBjZWxsIHRyYW5zcGxhbnRhdGlvbiBpbiBBTUw8L3RpdGxlPjxzZWNv
+bmRhcnktdGl0bGU+Qmxvb2Q8L3NlY29uZGFyeS10aXRsZT48L3RpdGxlcz48cGVyaW9kaWNhbD48
+ZnVsbC10aXRsZT5CbG9vZDwvZnVsbC10aXRsZT48YWJici0xPkJsb29kPC9hYmJyLTE+PGFiYnIt
+Mj5CbG9vZDwvYWJici0yPjwvcGVyaW9kaWNhbD48cGFnZXM+MTcwMy0xNzEzPC9wYWdlcz48dm9s
+dW1lPjEzMjwvdm9sdW1lPjxudW1iZXI+MTY8L251bWJlcj48ZWRpdGlvbj4yMDE4LzA5LzA4PC9l
+ZGl0aW9uPjxkYXRlcz48eWVhcj4yMDE4PC95ZWFyPjxwdWItZGF0ZXM+PGRhdGU+T2N0IDE4PC9k
+YXRlPjwvcHViLWRhdGVzPjwvZGF0ZXM+PGlzYm4+MTUyOC0wMDIwIChFbGVjdHJvbmljKSYjeEQ7
+MDAwNi00OTcxIChMaW5raW5nKTwvaXNibj48YWNjZXNzaW9uLW51bT4zMDE5MDMyMTwvYWNjZXNz
+aW9uLW51bT48dXJscz48cmVsYXRlZC11cmxzPjx1cmw+aHR0cHM6Ly93d3cubmNiaS5ubG0ubmlo
+Lmdvdi9wdWJtZWQvMzAxOTAzMjE8L3VybD48L3JlbGF0ZWQtdXJscz48L3VybHM+PGN1c3RvbTI+
+UE1DNzExNjY1MzwvY3VzdG9tMj48ZWxlY3Ryb25pYy1yZXNvdXJjZS1udW0+MTAuMTE4Mi9ibG9v
+ZC0yMDE4LTAyLTgyOTkxMTwvZWxlY3Ryb25pYy1yZXNvdXJjZS1udW0+PC9yZWNvcmQ+PC9DaXRl
+PjxDaXRlPjxBdXRob3I+SG91cmlnYW48L0F1dGhvcj48WWVhcj4yMDIwPC9ZZWFyPjxSZWNOdW0+
+Mjg2MDExPC9SZWNOdW0+PHJlY29yZD48cmVjLW51bWJlcj4yODYwMTE8L3JlYy1udW1iZXI+PGZv
+cmVpZ24ta2V5cz48a2V5IGFwcD0iRU4iIGRiLWlkPSJ4dHc5ZHpydmh6dnpyeGVyZDV1NXdwcDdh
+MnZ0MDkwZWZ4dzUiIHRpbWVzdGFtcD0iMTYyNTY0MzA5MiI+Mjg2MDExPC9rZXk+PC9mb3JlaWdu
+LWtleXM+PHJlZi10eXBlIG5hbWU9IkpvdXJuYWwgQXJ0aWNsZSI+MTc8L3JlZi10eXBlPjxjb250
+cmlidXRvcnM+PGF1dGhvcnM+PGF1dGhvcj5Ib3VyaWdhbiwgQy4gUy48L2F1dGhvcj48YXV0aG9y
+PkRpbGxvbiwgTC4gVy48L2F1dGhvcj48YXV0aG9yPkd1aSwgRy48L2F1dGhvcj48YXV0aG9yPkxv
+Z2FuLCBCLiBSLjwvYXV0aG9yPjxhdXRob3I+RmVpLCBNLjwvYXV0aG9yPjxhdXRob3I+R2hhbm5h
+bSwgSi48L2F1dGhvcj48YXV0aG9yPkxpLCBZLjwvYXV0aG9yPjxhdXRob3I+TGljb24sIEEuPC9h
+dXRob3I+PGF1dGhvcj5BbHllYSwgRS4gUC48L2F1dGhvcj48YXV0aG9yPkJhc2hleSwgQS48L2F1
+dGhvcj48YXV0aG9yPkRlZWcsIEguIEouPC9hdXRob3I+PGF1dGhvcj5EZXZpbmUsIFMuIE0uPC9h
+dXRob3I+PGF1dGhvcj5GZXJuYW5kZXosIEguIEYuPC9hdXRob3I+PGF1dGhvcj5HaXJhbHQsIFMu
+PC9hdXRob3I+PGF1dGhvcj5IYW1hZGFuaSwgTS48L2F1dGhvcj48YXV0aG9yPkhvd2FyZCwgQS48
+L2F1dGhvcj48YXV0aG9yPk1hemlhcnosIFIuIFQuPC9hdXRob3I+PGF1dGhvcj5Qb3J0ZXIsIEQu
+IEwuPC9hdXRob3I+PGF1dGhvcj5TY290dCwgQi4gTC48L2F1dGhvcj48YXV0aG9yPldhcmxpY2ss
+IEUuIEQuPC9hdXRob3I+PGF1dGhvcj5QYXNxdWluaSwgTS4gQy48L2F1dGhvcj48YXV0aG9yPkhv
+cndpdHosIE0uIEUuPC9hdXRob3I+PC9hdXRob3JzPjwvY29udHJpYnV0b3JzPjxhdXRoLWFkZHJl
+c3M+TmF0aW9uYWwgSGVhcnQsIEx1bmcsIGFuZCBCbG9vZCBJbnN0aXR1dGUsIE5hdGlvbmFsIElu
+c3RpdHV0ZXMgb2YgSGVhbHRoLCBCZXRoZXNkYSwgTUQuJiN4RDtNZWRpY2FsIENvbGxlZ2Ugb2Yg
+V2lzY29uc2luLCBNaWx3YXVrZWUsIFdJLiYjeEQ7QXJjaGVyRFgsIEJvdWxkZXIsIENPLiYjeEQ7
+RGFuYS1GYXJiZXIgQ2FuY2VyIEluc3RpdHV0ZSwgQm9zdG9uLCBNQS4mI3hEO0Jsb29kIGFuZCBN
+YXJyb3cgVHJhbnNwbGFudCBQcm9ncmFtIGF0IE5vcnRoc2lkZSBIb3NwaXRhbCwgQXRsYW50YSwg
+R0EuJiN4RDtGcmVkIEh1dGNoaW5zb24gQ2FuY2VyIFJlc2VhcmNoIENlbnRlciwgU2VhdHRsZSwg
+V0EuJiN4RDtOYXRpb25hbCBNYXJyb3cgRG9ub3IgUHJvZ3JhbSBhbmQgQ2VudGVyIGZvciBJbnRl
+cm5hdGlvbmFsIEJsb29kIGFuZCBNYXJyb3cgVHJhbnNwbGFudCBSZXNlYXJjaCwgTWlubmVhcG9s
+aXMsIE1OLiYjeEQ7TW9mZml0dCBDYW5jZXIgQ2VudGVyIGFuZCBSZXNlYXJjaCBJbnN0aXR1dGUs
+IFRhbXBhLCBGTC4mI3hEO01lbW9yaWFsIFNsb2FuIEtldHRlcmluZyBDYW5jZXIgQ2VudGVyLCBO
+ZXcgWW9yaywgTlkuJiN4RDtXZXN0IFZpcmdpbmlhIFVuaXZlcnNpdHkgTWVkaWNpbmUsIE1vcmdh
+bnRvd24sIFdWLiYjeEQ7S25pZ2h0IENhbmNlciBJbnN0aXR1dGUsIE9yZWdvbiBIZWFsdGggJmFt
+cDsgU2NpZW5jZSBVbml2ZXJzaXR5LCBQb3J0bGFuZCwgT1IuJiN4RDtVbml2ZXJzaXR5IG9mIFBl
+bm5zeWx2YW5pYSwgUGhpbGFkZWxwaGlhLCBQQS4mI3hEO1VuaXZlcnNpdHkgb2YgTWlubmVzb3Rh
+LCBNaW5uZWFwb2xpcywgTU4uJiN4RDtEdWtlIFVuaXZlcnNpdHksIER1cmhhbSwgTkMuPC9hdXRo
+LWFkZHJlc3M+PHRpdGxlcz48dGl0bGU+SW1wYWN0IG9mIENvbmRpdGlvbmluZyBJbnRlbnNpdHkg
+b2YgQWxsb2dlbmVpYyBUcmFuc3BsYW50YXRpb24gZm9yIEFjdXRlIE15ZWxvaWQgTGV1a2VtaWEg
+V2l0aCBHZW5vbWljIEV2aWRlbmNlIG9mIFJlc2lkdWFsIERpc2Vhc2U8L3RpdGxlPjxzZWNvbmRh
+cnktdGl0bGU+SiBDbGluIE9uY29sPC9zZWNvbmRhcnktdGl0bGU+PC90aXRsZXM+PHBlcmlvZGlj
+YWw+PGZ1bGwtdGl0bGU+Sm91cm5hbCBvZiBDbGluaWNhbCBPbmNvbG9neTwvZnVsbC10aXRsZT48
+YWJici0xPkouIENsaW4uIE9uY29sLjwvYWJici0xPjxhYmJyLTI+SiBDbGluIE9uY29sPC9hYmJy
+LTI+PC9wZXJpb2RpY2FsPjxwYWdlcz4xMjczLTEyODM8L3BhZ2VzPjx2b2x1bWU+Mzg8L3ZvbHVt
+ZT48bnVtYmVyPjEyPC9udW1iZXI+PGVkaXRpb24+MjAxOS8xMi8yMTwvZWRpdGlvbj48ZGF0ZXM+
+PHllYXI+MjAyMDwveWVhcj48cHViLWRhdGVzPjxkYXRlPkFwciAyMDwvZGF0ZT48L3B1Yi1kYXRl
+cz48L2RhdGVzPjxpc2JuPjE1MjctNzc1NSAoRWxlY3Ryb25pYykmI3hEOzA3MzItMTgzWCAoTGlu
+a2luZyk8L2lzYm4+PGFjY2Vzc2lvbi1udW0+MzE4NjA0MDU8L2FjY2Vzc2lvbi1udW0+PHVybHM+
+PHJlbGF0ZWQtdXJscz48dXJsPmh0dHBzOi8vd3d3Lm5jYmkubmxtLm5paC5nb3YvcHVibWVkLzMx
+ODYwNDA1PC91cmw+PC9yZWxhdGVkLXVybHM+PC91cmxzPjxjdXN0b20yPlBNQzcxNjQ0ODc8L2N1
+c3RvbTI+PGVsZWN0cm9uaWMtcmVzb3VyY2UtbnVtPjEwLjEyMDAvSkNPLjE5LjAzMDExPC9lbGVj
+dHJvbmljLXJlc291cmNlLW51bT48L3JlY29yZD48L0NpdGU+PENpdGU+PEF1dGhvcj5IZXVzZXI8
+L0F1dGhvcj48WWVhcj4yMDIxPC9ZZWFyPjxSZWNOdW0+Mjg1OTkwPC9SZWNOdW0+PHJlY29yZD48
+cmVjLW51bWJlcj4yODU5OTA8L3JlYy1udW1iZXI+PGZvcmVpZ24ta2V5cz48a2V5IGFwcD0iRU4i
+IGRiLWlkPSJ4dHc5ZHpydmh6dnpyeGVyZDV1NXdwcDdhMnZ0MDkwZWZ4dzUiIHRpbWVzdGFtcD0i
+MTYyNDAxNDExMiI+Mjg1OTkwPC9rZXk+PC9mb3JlaWduLWtleXM+PHJlZi10eXBlIG5hbWU9Ikpv
+dXJuYWwgQXJ0aWNsZSI+MTc8L3JlZi10eXBlPjxjb250cmlidXRvcnM+PGF1dGhvcnM+PGF1dGhv
+cj5IZXVzZXIsIE0uPC9hdXRob3I+PGF1dGhvcj5IZWlkYSwgQi48L2F1dGhvcj48YXV0aG9yPkJ1
+dHRuZXIsIEsuPC9hdXRob3I+PGF1dGhvcj5XaWVuZWNrZSwgQy4gUC48L2F1dGhvcj48YXV0aG9y
+PlRlaWNoLCBLLjwvYXV0aG9yPjxhdXRob3I+RnVua2UsIEMuPC9hdXRob3I+PGF1dGhvcj5CcmFu
+ZGVzLCBNLjwvYXV0aG9yPjxhdXRob3I+S2xlbWVudCwgUC48L2F1dGhvcj48YXV0aG9yPkxpZWJp
+Y2gsIEEuPC9hdXRob3I+PGF1dGhvcj5XaWNobWFubiwgTS48L2F1dGhvcj48YXV0aG9yPk5lemly
+aSwgQi48L2F1dGhvcj48YXV0aG9yPkNoYXR1cnZlZGksIEEuPC9hdXRob3I+PGF1dGhvcj5LbG9v
+cywgQS48L2F1dGhvcj48YXV0aG9yPk1pbnR6YXMsIEsuPC9hdXRob3I+PGF1dGhvcj5HYWlkemlr
+LCBWLiBJLjwvYXV0aG9yPjxhdXRob3I+UGFzY2hrYSwgUC48L2F1dGhvcj48YXV0aG9yPkJ1bGxp
+bmdlciwgTC48L2F1dGhvcj48YXV0aG9yPkZpZWRsZXIsIFcuPC9hdXRob3I+PGF1dGhvcj5IZWlt
+LCBBLjwvYXV0aG9yPjxhdXRob3I+UHVwcGUsIFcuPC9hdXRob3I+PGF1dGhvcj5LcmF1dGVyLCBK
+LjwvYXV0aG9yPjxhdXRob3I+RG9obmVyLCBLLjwvYXV0aG9yPjxhdXRob3I+RG9obmVyLCBILjwv
+YXV0aG9yPjxhdXRob3I+R2Fuc2VyLCBBLjwvYXV0aG9yPjxhdXRob3I+U3RhZGxlciwgTS48L2F1
+dGhvcj48YXV0aG9yPkhhbWJhY2gsIEwuPC9hdXRob3I+PGF1dGhvcj5HYWJkb3VsbGluZSwgUi48
+L2F1dGhvcj48YXV0aG9yPlRob2wsIEYuPC9hdXRob3I+PC9hdXRob3JzPjwvY29udHJpYnV0b3Jz
+PjxhdXRoLWFkZHJlc3M+RGVwYXJ0bWVudCBvZiBIZW1hdG9sb2d5LCBIZW1vc3Rhc2lzLCBPbmNv
+bG9neSwgYW5kIFN0ZW0gQ2VsbCBUcmFuc3BsYW50YXRpb24sIEhhbm5vdmVyIE1lZGljYWwgU2No
+b29sLCBIYW5ub3ZlciwgR2VybWFueS4mI3hEO0RlcGFydG1lbnQgb2YgSW50ZXJuYWwgTWVkaWNp
+bmUgSUlJLCBVbml2ZXJzaXR5IG9mIFVsbSwgVWxtLCBHZXJtYW55LiYjeEQ7RGVwYXJ0bWVudCBv
+ZiBIZW1hdG9sb2d5LCBPbmNvbG9neSwgYW5kIFR1bW9yIEltbXVub2xvZ3ksIENoYXJpdGUgVW5p
+dmVyc2l0eSBNZWRpY2luZSwgQmVybGluLCBHZXJtYW55LiYjeEQ7RGVwYXJ0bWVudCBvZiBNZWRp
+Y2luZSBJSSwgT25jb2xvZ2ljYWwgQ2VudGVyLCBIdWJlcnR1cyBXYWxkIFVuaXZlcnNpdHkgQ2Fu
+Y2VyIENlbnRlciwgVW5pdmVyc2l0eSBIb3NwaXRhbCBIYW1idXJnLUVwcGVuZG9yZiwgSGFtYnVy
+ZywgR2VybWFueS4mI3hEO0RlcGFydG1lbnQgb2YgVmlyb2xvZ3ksIEhhbm5vdmVyIE1lZGljYWwg
+U2Nob29sLCBIYW5ub3ZlciwgR2VybWFueTsgYW5kLiYjeEQ7RGVwYXJ0bWVudCBvZiBIZW1hdG9s
+b2d5IGFuZCBPbmNvbG9neSwgS2xpbmlrdW0gQnJhdW5zY2h3ZWlnLCBCcmF1bnNjaHdlaWcsIEdl
+cm1hbnkuPC9hdXRoLWFkZHJlc3M+PHRpdGxlcz48dGl0bGU+UG9zdHRyYW5zcGxhbnRhdGlvbiBN
+UkQgbW9uaXRvcmluZyBpbiBwYXRpZW50cyB3aXRoIEFNTCBieSBuZXh0LWdlbmVyYXRpb24gc2Vx
+dWVuY2luZyB1c2luZyBEVEEgYW5kIG5vbi1EVEEgbXV0YXRpb25zPC90aXRsZT48c2Vjb25kYXJ5
+LXRpdGxlPkJsb29kIEFkdjwvc2Vjb25kYXJ5LXRpdGxlPjwvdGl0bGVzPjxwYWdlcz4yMjk0LTIz
+MDQ8L3BhZ2VzPjx2b2x1bWU+NTwvdm9sdW1lPjxudW1iZXI+OTwvbnVtYmVyPjxlZGl0aW9uPjIw
+MjEvMDUvMDE8L2VkaXRpb24+PGRhdGVzPjx5ZWFyPjIwMjE8L3llYXI+PHB1Yi1kYXRlcz48ZGF0
+ZT5NYXkgMTE8L2RhdGU+PC9wdWItZGF0ZXM+PC9kYXRlcz48aXNibj4yNDczLTk1MzcgKEVsZWN0
+cm9uaWMpJiN4RDsyNDczLTk1MjkgKExpbmtpbmcpPC9pc2JuPjxhY2Nlc3Npb24tbnVtPjMzOTI5
+NTAwPC9hY2Nlc3Npb24tbnVtPjx1cmxzPjxyZWxhdGVkLXVybHM+PHVybD5odHRwczovL3d3dy5u
+Y2JpLm5sbS5uaWguZ292L3B1Ym1lZC8zMzkyOTUwMDwvdXJsPjx1cmw+aHR0cHM6Ly93d3cubmNi
+aS5ubG0ubmloLmdvdi9wbWMvYXJ0aWNsZXMvUE1DODExNDU1NS9wZGYvYWR2YW5jZXNBRFYyMDIx
+MDA0MzY3LnBkZjwvdXJsPjwvcmVsYXRlZC11cmxzPjwvdXJscz48Y3VzdG9tMj5QTUM4MTE0NTU1
+PC9jdXN0b20yPjxlbGVjdHJvbmljLXJlc291cmNlLW51bT4xMC4xMTgyL2Jsb29kYWR2YW5jZXMu
+MjAyMTAwNDM2NzwvZWxlY3Ryb25pYy1yZXNvdXJjZS1udW0+PC9yZWNvcmQ+PC9DaXRlPjwvRW5k
+Tm90ZT5=
 </w:fldData>
               </w:fldChar>
             </w:r>
@@ -1022,76 +2080,148 @@
                 <w:lang w:eastAsia="zh-TW"/>
               </w:rPr>
               <w:fldChar w:fldCharType="begin">
-                <w:fldData xml:space="preserve">PEVuZE5vdGU+PENpdGU+PEF1dGhvcj5TY2h1dXJodWlzPC9BdXRob3I+PFllYXI+MjAxODwvWWVh
-cj48UmVjTnVtPjIxMzY3MTwvUmVjTnVtPjxEaXNwbGF5VGV4dD48c3R5bGUgZmFjZT0ic3VwZXJz
-Y3JpcHQiPjM8L3N0eWxlPjwvRGlzcGxheVRleHQ+PHJlY29yZD48cmVjLW51bWJlcj4yMTM2NzE8
-L3JlYy1udW1iZXI+PGZvcmVpZ24ta2V5cz48a2V5IGFwcD0iRU4iIGRiLWlkPSJ4dHc5ZHpydmh6
-dnpyeGVyZDV1NXdwcDdhMnZ0MDkwZWZ4dzUiIHRpbWVzdGFtcD0iMTUxNjMzMzA0NSI+MjEzNjcx
-PC9rZXk+PC9mb3JlaWduLWtleXM+PHJlZi10eXBlIG5hbWU9IkpvdXJuYWwgQXJ0aWNsZSI+MTc8
-L3JlZi10eXBlPjxjb250cmlidXRvcnM+PGF1dGhvcnM+PGF1dGhvcj5TY2h1dXJodWlzLCBHLiBK
-LjwvYXV0aG9yPjxhdXRob3I+SGV1c2VyLCBNLjwvYXV0aG9yPjxhdXRob3I+RnJlZW1hbiwgUy48
-L2F1dGhvcj48YXV0aG9yPkJlbmUsIE0uIEMuPC9hdXRob3I+PGF1dGhvcj5CdWNjaXNhbm8sIEYu
-PC9hdXRob3I+PGF1dGhvcj5DbG9vcywgSi48L2F1dGhvcj48YXV0aG9yPkdyaW13YWRlLCBELjwv
-YXV0aG9yPjxhdXRob3I+SGFmZXJsYWNoLCBULjwvYXV0aG9yPjxhdXRob3I+SGlsbHMsIFIuIEsu
-PC9hdXRob3I+PGF1dGhvcj5Ib3VyaWdhbiwgQy4gUy48L2F1dGhvcj48YXV0aG9yPkpvcmdlbnNl
-biwgSi4gTC48L2F1dGhvcj48YXV0aG9yPktlcm4sIFcuPC9hdXRob3I+PGF1dGhvcj5MYWNvbWJl
-LCBGLjwvYXV0aG9yPjxhdXRob3I+TWF1cmlsbG8sIEwuPC9hdXRob3I+PGF1dGhvcj5QcmV1ZGhv
-bW1lLCBDLjwvYXV0aG9yPjxhdXRob3I+dmFuIGRlciBSZWlqZGVuLCBCLiBBLjwvYXV0aG9yPjxh
-dXRob3I+VGhpZWRlLCBDLjwvYXV0aG9yPjxhdXRob3I+VmVuZGl0dGksIEEuPC9hdXRob3I+PGF1
-dGhvcj5WeWFzLCBQLjwvYXV0aG9yPjxhdXRob3I+V29vZCwgQi4gTC48L2F1dGhvcj48YXV0aG9y
-PldhbHRlciwgUi4gQi48L2F1dGhvcj48YXV0aG9yPkRvaG5lciwgSy48L2F1dGhvcj48YXV0aG9y
-PlJvYm96LCBHLiBKLjwvYXV0aG9yPjxhdXRob3I+T3NzZW5rb3BwZWxlLCBHLiBKLjwvYXV0aG9y
-PjwvYXV0aG9ycz48L2NvbnRyaWJ1dG9ycz48YXV0aC1hZGRyZXNzPkRlcGFydG1lbnQgb2YgSGVt
-YXRvbG9neSwgVlUgVW5pdmVyc2l0eSBNZWRpY2FsIENlbnRlciwgQW1zdGVyZGFtLCBUaGUgTmV0
-aGVybGFuZHMuJiN4RDtEZXBhcnRtZW50IG9mIEhlbWF0b2xvZ3ksIEhlbW9zdGFzaXMsIE9uY29s
-b2d5IGFuZCBTdGVtIENlbGwgVHJhbnNwbGFudGF0aW9uLCBIYW5ub3ZlciBNZWRpY2FsIFNjaG9v
-bCwgSGFubm92ZXIsIEdlcm1hbnkuJiN4RDtEZXBhcnRtZW50IG9mIENsaW5pY2FsIEltbXVub2xv
-Z3ksIEluc3RpdHV0ZSBvZiBJbW11bm9sb2d5IGFuZCBJbW11bm90aGVyYXB5LCBDb2xsZWdlIG9m
-IE1lZGljYWwgYW5kIERlbnRhbCBTY2llbmNlcywgVW5pdmVyc2l0eSBvZiBCaXJtaW5naGFtLCBC
-aXJtaW5naGFtLCBVbml0ZWQgS2luZ2RvbS4mI3hEO0hlbWF0b2xvZ3kgQmlvbG9neSwgVW5pdmVy
-c2l0eSBIb3NwaXRhbCBOYW50ZXMsIE5hbnRlcywgRnJhbmNlLiYjeEQ7RGVwYXJ0bWVudCBvZiBC
-aW9tZWRpY2luZSBhbmQgUHJldmVudGlvbiwgVW5pdmVyc2l0eSBvZiBSb21lIFRvciBWZXJnYXRh
-LCBSb21lLCBJdGFseS4mI3hEO0RlcGFydG1lbnQgb2YgUGVkaWF0cmljIE9uY29sb2d5LCBWVSBV
-bml2ZXJzaXR5IE1lZGljYWwgQ2VudGVyLCBBbXN0ZXJkYW0sIFRoZSBOZXRoZXJsYW5kcy4mI3hE
-O0RpdmlzaW9uIG9mIEdlbmV0aWNzICZhbXA7IE1vbGVjdWxhciBNZWRpY2luZSwgS2luZyZhcG9z
-O3MgQ29sbGVnZSwgTG9uZG9uLCBVbml0ZWQgS2luZ2RvbS4mI3hEO01MTCBNdW5pY2ggTGV1a2Vt
-aWEgTGFib3JhdG9yeSwgTXVuaWNoLCBHZXJtYW55LiYjeEQ7Q2VudHJlIGZvciBUcmlhbHMgUmVz
-ZWFyY2gsIENhcmRpZmYgVW5pdmVyc2l0eSwgQ2FyZGlmZiwgVW5pdGVkIEtpbmdkb20uJiN4RDtN
-eWVsb2lkIE1hbGlnbmFuY2llcyBTZWN0aW9uLCBOYXRpb25hbCBJbnN0aXR1dGVzIG9mIEhlYWx0
-aCwgQmV0aGVzZGEsIE1ELiYjeEQ7RGl2aXNpb24gb2YgUGF0aG9sb2d5L0xhYm9yYXRvcnkgTWVk
-aWNpbmUsIERlcGFydG1lbnQgb2YgSGVtYXRvcGF0aG9sb2d5LCBNRCBBbmRlcnNvbiBDYW5jZXIg
-Q2VudGVyLCBIb3VzdG9uLCBUWC4mI3hEO0Zsb3cgQ3l0b21ldHJ5IFBsYXRmb3JtLCBVbml2ZXJz
-aXR5IEhvc3BpdGFsLCBCb3JkZWF1eCwgRnJhbmNlLiYjeEQ7Q2VudGVyIG9mIFBhdGhvbG9neSwg
-TGFib3JhdG9yeSBvZiBIZW1hdG9sb2d5LCBVbml2ZXJzaXR5IEhvc3BpdGFsIG9mIExpbGxlLCBM
-aWxsZSwgRnJhbmNlLiYjeEQ7RGVwYXJ0bWVudCBvZiBMYWJvcmF0b3J5IE1lZGljaW5lLCBMYWJv
-cmF0b3J5IG9mIEhlbWF0b2xvZ3ksIFJhZGJvdWQgVW5pdmVyc2l0eSBNZWRpY2FsIENlbnRlciwg
-TmlqbWVnZW4sIFRoZSBOZXRoZXJsYW5kcy4mI3hEO1VuaXZlcnNpdGF0c2tsaW5pa3VtIENhcmwg
-R3VzdGF2IEdhcnVzIGFuIGRlciBUZWNobmlzY2hlbiBVbml2ZXJzaXRhdCBEcmVzZGVuLCBEcmVz
-ZGVuLCBHZXJtYW55LiYjeEQ7TWVkaWNhbCBSZXNlYXJjaCBDb3VuY2lsIE1vbGVjdWxhciBIYWVt
-YXRvbG9neSBVbml0LCBPeGZvcmQgQ2VudHJlIGZvciBIYWVtYXRvbG9neSwgVW5pdmVyc2l0eSBv
-ZiBPeGZvcmQgYW5kIE94Zm9yZCBVbml2ZXJzaXR5IEhvc3BpdGFscyBOYXRpb25hbCBIZWFsdGgg
-U2VydmljZSBUcnVzdCwgT3hmb3JkLCBVbml0ZWQgS2luZ2RvbS4mI3hEO0NsaW5pY2FsIFJlc2Vh
-cmNoIERpdmlzaW9uLCBGcmVkIEh1dGNoaW5zb24gQ2FuY2VyIFJlc2VhcmNoIENlbnRlciwgU2Vh
-dHRsZSwgV0EuJiN4RDtEZXBhcnRtZW50IG9mIExhYm9yYXRvcnkgTWVkaWNpbmUgYW5kLiYjeEQ7
-RGl2aXNpb24gb2YgSGVtYXRvbG9neSwgRGVwYXJ0bWVudCBvZiBNZWRpY2luZSwgVW5pdmVyc2l0
-eSBvZiBXYXNoaW5ndG9uLCBTZWF0dGxlLCBXQS4mI3hEO0RlcGFydG1lbnQgb2YgSW50ZXJuYWwg
-TWVkaWNpbmUgSUlJLCBVbml2ZXJzaXR5IEhvc3BpdGFsIG9mIFVsbSwgVWxtLCBHZXJtYW55OyBh
-bmQuJiN4RDtXZWlsbCBDb3JuZWxsIE1lZGljaW5lIGFuZCBOZXcgWW9yayBQcmVzYnl0ZXJpYW4g
-SG9zcGl0YWwsIE5ldyBZb3JrLCBOWS48L2F1dGgtYWRkcmVzcz48dGl0bGVzPjx0aXRsZT5NaW5p
-bWFsL21lYXN1cmFibGUgcmVzaWR1YWwgZGlzZWFzZSBpbiBBTUw6IGEgY29uc2Vuc3VzIGRvY3Vt
-ZW50IGZyb20gdGhlIEV1cm9wZWFuIExldWtlbWlhTmV0IE1SRCBXb3JraW5nIFBhcnR5PC90aXRs
-ZT48c2Vjb25kYXJ5LXRpdGxlPkJsb29kPC9zZWNvbmRhcnktdGl0bGU+PC90aXRsZXM+PHBlcmlv
-ZGljYWw+PGZ1bGwtdGl0bGU+Qmxvb2Q8L2Z1bGwtdGl0bGU+PGFiYnItMT5CbG9vZDwvYWJici0x
-PjxhYmJyLTI+Qmxvb2Q8L2FiYnItMj48L3BlcmlvZGljYWw+PHBhZ2VzPjEyNzUtMTI5MTwvcGFn
-ZXM+PHZvbHVtZT4xMzE8L3ZvbHVtZT48bnVtYmVyPjEyPC9udW1iZXI+PGVkaXRpb24+MjAxOC8w
-MS8xNDwvZWRpdGlvbj48ZGF0ZXM+PHllYXI+MjAxODwveWVhcj48cHViLWRhdGVzPjxkYXRlPk1h
-ciAyMjwvZGF0ZT48L3B1Yi1kYXRlcz48L2RhdGVzPjxpc2JuPjE1MjgtMDAyMCAoRWxlY3Ryb25p
-YykmI3hEOzAwMDYtNDk3MSAoTGlua2luZyk8L2lzYm4+PGFjY2Vzc2lvbi1udW0+MjkzMzAyMjE8
-L2FjY2Vzc2lvbi1udW0+PHVybHM+PHJlbGF0ZWQtdXJscz48dXJsPmh0dHBzOi8vd3d3Lm5jYmku
-bmxtLm5paC5nb3YvcHVibWVkLzI5MzMwMjIxPC91cmw+PC9yZWxhdGVkLXVybHM+PC91cmxzPjxj
-dXN0b20yPlBNQzU4NjUyMzE8L2N1c3RvbTI+PGVsZWN0cm9uaWMtcmVzb3VyY2UtbnVtPjEwLjEx
-ODIvYmxvb2QtMjAxNy0wOS04MDE0OTg8L2VsZWN0cm9uaWMtcmVzb3VyY2UtbnVtPjwvcmVjb3Jk
-PjwvQ2l0ZT48L0VuZE5vdGU+AG==
+                <w:fldData xml:space="preserve">PEVuZE5vdGU+PENpdGU+PEF1dGhvcj5UaG9sPC9BdXRob3I+PFllYXI+MjAxODwvWWVhcj48UmVj
+TnVtPjI4NTk5NjwvUmVjTnVtPjxEaXNwbGF5VGV4dD48c3R5bGUgZmFjZT0ic3VwZXJzY3JpcHQi
+PjktMTE8L3N0eWxlPjwvRGlzcGxheVRleHQ+PHJlY29yZD48cmVjLW51bWJlcj4yODU5OTY8L3Jl
+Yy1udW1iZXI+PGZvcmVpZ24ta2V5cz48a2V5IGFwcD0iRU4iIGRiLWlkPSJ4dHc5ZHpydmh6dnpy
+eGVyZDV1NXdwcDdhMnZ0MDkwZWZ4dzUiIHRpbWVzdGFtcD0iMTYyNDAxNDQzMSI+Mjg1OTk2PC9r
+ZXk+PC9mb3JlaWduLWtleXM+PHJlZi10eXBlIG5hbWU9IkpvdXJuYWwgQXJ0aWNsZSI+MTc8L3Jl
+Zi10eXBlPjxjb250cmlidXRvcnM+PGF1dGhvcnM+PGF1dGhvcj5UaG9sLCBGLjwvYXV0aG9yPjxh
+dXRob3I+R2FiZG91bGxpbmUsIFIuPC9hdXRob3I+PGF1dGhvcj5MaWViaWNoLCBBLjwvYXV0aG9y
+PjxhdXRob3I+S2xlbWVudCwgUC48L2F1dGhvcj48YXV0aG9yPlNjaGlsbGVyLCBKLjwvYXV0aG9y
+PjxhdXRob3I+S2FuZHppb3JhLCBDLjwvYXV0aG9yPjxhdXRob3I+SGFtYmFjaCwgTC48L2F1dGhv
+cj48YXV0aG9yPlN0YWRsZXIsIE0uPC9hdXRob3I+PGF1dGhvcj5Lb2VuZWNrZSwgQy48L2F1dGhv
+cj48YXV0aG9yPkZsaW50cm9wLCBNLjwvYXV0aG9yPjxhdXRob3I+UGFua3JhdHosIE0uPC9hdXRo
+b3I+PGF1dGhvcj5XaWNobWFubiwgTS48L2F1dGhvcj48YXV0aG9yPk5lemlyaSwgQi48L2F1dGhv
+cj48YXV0aG9yPkJ1dHRuZXIsIEsuPC9hdXRob3I+PGF1dGhvcj5IZWlkYSwgQi48L2F1dGhvcj48
+YXV0aG9yPktsZXNzZSwgUy48L2F1dGhvcj48YXV0aG9yPkNoYXR1cnZlZGksIEEuPC9hdXRob3I+
+PGF1dGhvcj5LbG9vcywgQS48L2F1dGhvcj48YXV0aG9yPkdvaHJpbmcsIEcuPC9hdXRob3I+PGF1
+dGhvcj5TY2hsZWdlbGJlcmdlciwgQi48L2F1dGhvcj48YXV0aG9yPkdhaWR6aWssIFYuIEkuPC9h
+dXRob3I+PGF1dGhvcj5CdWxsaW5nZXIsIEwuPC9hdXRob3I+PGF1dGhvcj5GaWVkbGVyLCBXLjwv
+YXV0aG9yPjxhdXRob3I+SGVpbSwgQS48L2F1dGhvcj48YXV0aG9yPkhhbXdpLCBJLjwvYXV0aG9y
+PjxhdXRob3I+RWRlciwgTS48L2F1dGhvcj48YXV0aG9yPktyYXV0ZXIsIEouPC9hdXRob3I+PGF1
+dGhvcj5TY2hsZW5rLCBSLiBGLjwvYXV0aG9yPjxhdXRob3I+UGFzY2hrYSwgUC48L2F1dGhvcj48
+YXV0aG9yPkRvaG5lciwgSy48L2F1dGhvcj48YXV0aG9yPkRvaG5lciwgSC48L2F1dGhvcj48YXV0
+aG9yPkdhbnNlciwgQS48L2F1dGhvcj48YXV0aG9yPkhldXNlciwgTS48L2F1dGhvcj48L2F1dGhv
+cnM+PC9jb250cmlidXRvcnM+PGF1dGgtYWRkcmVzcz5EZXBhcnRtZW50IG9mIEhlbWF0b2xvZ3ks
+IEhlbW9zdGFzaXMsIE9uY29sb2d5LCBhbmQgU3RlbSBDZWxsIFRyYW5zcGxhbnRhdGlvbiBhbmQu
+JiN4RDtEZXBhcnRtZW50IG9mIEh1bWFuIEdlbmV0aWNzLCBIYW5ub3ZlciBNZWRpY2FsIFNjaG9v
+bCwgSGFubm92ZXIsIEdlcm1hbnkuJiN4RDtEZXBhcnRtZW50IG9mIEludGVybmFsIE1lZGljaW5l
+IElJSSwgVW5pdmVyc2l0eSBvZiBVbG0sIFVsbSwgR2VybWFueS4mI3hEO0RlcGFydG1lbnQgb2Yg
+SGVtYXRvbG9neSwgT25jb2xvZ3kgYW5kIFR1bW9yaW1tdW5vbG9neSwgQ2hhcml0ZSBVbml2ZXJz
+aXR5IE1lZGljaW5lLCBCZXJsaW4sIEdlcm1hbnkuJiN4RDtEZXBhcnRtZW50IG9mIE1lZGljaW5l
+IElJLCBPbmNvbG9naWNhbCBDZW50ZXIsIEh1YmVydHVzIFdhbGQgVW5pdmVyc2l0eSBDYW5jZXIg
+Q2VudGVyLCBVbml2ZXJzaXR5IEhvc3BpdGFsIEhhbWJ1cmctRXBwZW5kb3JmLCBIYW1idXJnLCBH
+ZXJtYW55LiYjeEQ7RGVwYXJ0bWVudCBvZiBWaXJvbG9neSwgSGFubm92ZXIgTWVkaWNhbCBTY2hv
+b2wsIEhhbm5vdmVyLCBHZXJtYW55LiYjeEQ7RGVwYXJ0bWVudCBvZiBIZW1hdG9sb2d5IGFuZCBP
+bmNvbG9neSwgS2xpbmlrdW0gQnJhdW5zY2h3ZWlnLCBCcmF1bnNjaHdlaWcsIEdlcm1hbnk7IGFu
+ZC4mI3hEO05hdGlvbmFsZXMgQ2VudHJ1bSBmdXIgVHVtb3JlcmtyYW5rdW5nZW4gSGVpZGVsYmVy
+ZywgSGVpZGVsYmVyZywgR2VybWFueS48L2F1dGgtYWRkcmVzcz48dGl0bGVzPjx0aXRsZT5NZWFz
+dXJhYmxlIHJlc2lkdWFsIGRpc2Vhc2UgbW9uaXRvcmluZyBieSBOR1MgYmVmb3JlIGFsbG9nZW5l
+aWMgaGVtYXRvcG9pZXRpYyBjZWxsIHRyYW5zcGxhbnRhdGlvbiBpbiBBTUw8L3RpdGxlPjxzZWNv
+bmRhcnktdGl0bGU+Qmxvb2Q8L3NlY29uZGFyeS10aXRsZT48L3RpdGxlcz48cGVyaW9kaWNhbD48
+ZnVsbC10aXRsZT5CbG9vZDwvZnVsbC10aXRsZT48YWJici0xPkJsb29kPC9hYmJyLTE+PGFiYnIt
+Mj5CbG9vZDwvYWJici0yPjwvcGVyaW9kaWNhbD48cGFnZXM+MTcwMy0xNzEzPC9wYWdlcz48dm9s
+dW1lPjEzMjwvdm9sdW1lPjxudW1iZXI+MTY8L251bWJlcj48ZWRpdGlvbj4yMDE4LzA5LzA4PC9l
+ZGl0aW9uPjxkYXRlcz48eWVhcj4yMDE4PC95ZWFyPjxwdWItZGF0ZXM+PGRhdGU+T2N0IDE4PC9k
+YXRlPjwvcHViLWRhdGVzPjwvZGF0ZXM+PGlzYm4+MTUyOC0wMDIwIChFbGVjdHJvbmljKSYjeEQ7
+MDAwNi00OTcxIChMaW5raW5nKTwvaXNibj48YWNjZXNzaW9uLW51bT4zMDE5MDMyMTwvYWNjZXNz
+aW9uLW51bT48dXJscz48cmVsYXRlZC11cmxzPjx1cmw+aHR0cHM6Ly93d3cubmNiaS5ubG0ubmlo
+Lmdvdi9wdWJtZWQvMzAxOTAzMjE8L3VybD48L3JlbGF0ZWQtdXJscz48L3VybHM+PGN1c3RvbTI+
+UE1DNzExNjY1MzwvY3VzdG9tMj48ZWxlY3Ryb25pYy1yZXNvdXJjZS1udW0+MTAuMTE4Mi9ibG9v
+ZC0yMDE4LTAyLTgyOTkxMTwvZWxlY3Ryb25pYy1yZXNvdXJjZS1udW0+PC9yZWNvcmQ+PC9DaXRl
+PjxDaXRlPjxBdXRob3I+SG91cmlnYW48L0F1dGhvcj48WWVhcj4yMDIwPC9ZZWFyPjxSZWNOdW0+
+Mjg2MDExPC9SZWNOdW0+PHJlY29yZD48cmVjLW51bWJlcj4yODYwMTE8L3JlYy1udW1iZXI+PGZv
+cmVpZ24ta2V5cz48a2V5IGFwcD0iRU4iIGRiLWlkPSJ4dHc5ZHpydmh6dnpyeGVyZDV1NXdwcDdh
+MnZ0MDkwZWZ4dzUiIHRpbWVzdGFtcD0iMTYyNTY0MzA5MiI+Mjg2MDExPC9rZXk+PC9mb3JlaWdu
+LWtleXM+PHJlZi10eXBlIG5hbWU9IkpvdXJuYWwgQXJ0aWNsZSI+MTc8L3JlZi10eXBlPjxjb250
+cmlidXRvcnM+PGF1dGhvcnM+PGF1dGhvcj5Ib3VyaWdhbiwgQy4gUy48L2F1dGhvcj48YXV0aG9y
+PkRpbGxvbiwgTC4gVy48L2F1dGhvcj48YXV0aG9yPkd1aSwgRy48L2F1dGhvcj48YXV0aG9yPkxv
+Z2FuLCBCLiBSLjwvYXV0aG9yPjxhdXRob3I+RmVpLCBNLjwvYXV0aG9yPjxhdXRob3I+R2hhbm5h
+bSwgSi48L2F1dGhvcj48YXV0aG9yPkxpLCBZLjwvYXV0aG9yPjxhdXRob3I+TGljb24sIEEuPC9h
+dXRob3I+PGF1dGhvcj5BbHllYSwgRS4gUC48L2F1dGhvcj48YXV0aG9yPkJhc2hleSwgQS48L2F1
+dGhvcj48YXV0aG9yPkRlZWcsIEguIEouPC9hdXRob3I+PGF1dGhvcj5EZXZpbmUsIFMuIE0uPC9h
+dXRob3I+PGF1dGhvcj5GZXJuYW5kZXosIEguIEYuPC9hdXRob3I+PGF1dGhvcj5HaXJhbHQsIFMu
+PC9hdXRob3I+PGF1dGhvcj5IYW1hZGFuaSwgTS48L2F1dGhvcj48YXV0aG9yPkhvd2FyZCwgQS48
+L2F1dGhvcj48YXV0aG9yPk1hemlhcnosIFIuIFQuPC9hdXRob3I+PGF1dGhvcj5Qb3J0ZXIsIEQu
+IEwuPC9hdXRob3I+PGF1dGhvcj5TY290dCwgQi4gTC48L2F1dGhvcj48YXV0aG9yPldhcmxpY2ss
+IEUuIEQuPC9hdXRob3I+PGF1dGhvcj5QYXNxdWluaSwgTS4gQy48L2F1dGhvcj48YXV0aG9yPkhv
+cndpdHosIE0uIEUuPC9hdXRob3I+PC9hdXRob3JzPjwvY29udHJpYnV0b3JzPjxhdXRoLWFkZHJl
+c3M+TmF0aW9uYWwgSGVhcnQsIEx1bmcsIGFuZCBCbG9vZCBJbnN0aXR1dGUsIE5hdGlvbmFsIElu
+c3RpdHV0ZXMgb2YgSGVhbHRoLCBCZXRoZXNkYSwgTUQuJiN4RDtNZWRpY2FsIENvbGxlZ2Ugb2Yg
+V2lzY29uc2luLCBNaWx3YXVrZWUsIFdJLiYjeEQ7QXJjaGVyRFgsIEJvdWxkZXIsIENPLiYjeEQ7
+RGFuYS1GYXJiZXIgQ2FuY2VyIEluc3RpdHV0ZSwgQm9zdG9uLCBNQS4mI3hEO0Jsb29kIGFuZCBN
+YXJyb3cgVHJhbnNwbGFudCBQcm9ncmFtIGF0IE5vcnRoc2lkZSBIb3NwaXRhbCwgQXRsYW50YSwg
+R0EuJiN4RDtGcmVkIEh1dGNoaW5zb24gQ2FuY2VyIFJlc2VhcmNoIENlbnRlciwgU2VhdHRsZSwg
+V0EuJiN4RDtOYXRpb25hbCBNYXJyb3cgRG9ub3IgUHJvZ3JhbSBhbmQgQ2VudGVyIGZvciBJbnRl
+cm5hdGlvbmFsIEJsb29kIGFuZCBNYXJyb3cgVHJhbnNwbGFudCBSZXNlYXJjaCwgTWlubmVhcG9s
+aXMsIE1OLiYjeEQ7TW9mZml0dCBDYW5jZXIgQ2VudGVyIGFuZCBSZXNlYXJjaCBJbnN0aXR1dGUs
+IFRhbXBhLCBGTC4mI3hEO01lbW9yaWFsIFNsb2FuIEtldHRlcmluZyBDYW5jZXIgQ2VudGVyLCBO
+ZXcgWW9yaywgTlkuJiN4RDtXZXN0IFZpcmdpbmlhIFVuaXZlcnNpdHkgTWVkaWNpbmUsIE1vcmdh
+bnRvd24sIFdWLiYjeEQ7S25pZ2h0IENhbmNlciBJbnN0aXR1dGUsIE9yZWdvbiBIZWFsdGggJmFt
+cDsgU2NpZW5jZSBVbml2ZXJzaXR5LCBQb3J0bGFuZCwgT1IuJiN4RDtVbml2ZXJzaXR5IG9mIFBl
+bm5zeWx2YW5pYSwgUGhpbGFkZWxwaGlhLCBQQS4mI3hEO1VuaXZlcnNpdHkgb2YgTWlubmVzb3Rh
+LCBNaW5uZWFwb2xpcywgTU4uJiN4RDtEdWtlIFVuaXZlcnNpdHksIER1cmhhbSwgTkMuPC9hdXRo
+LWFkZHJlc3M+PHRpdGxlcz48dGl0bGU+SW1wYWN0IG9mIENvbmRpdGlvbmluZyBJbnRlbnNpdHkg
+b2YgQWxsb2dlbmVpYyBUcmFuc3BsYW50YXRpb24gZm9yIEFjdXRlIE15ZWxvaWQgTGV1a2VtaWEg
+V2l0aCBHZW5vbWljIEV2aWRlbmNlIG9mIFJlc2lkdWFsIERpc2Vhc2U8L3RpdGxlPjxzZWNvbmRh
+cnktdGl0bGU+SiBDbGluIE9uY29sPC9zZWNvbmRhcnktdGl0bGU+PC90aXRsZXM+PHBlcmlvZGlj
+YWw+PGZ1bGwtdGl0bGU+Sm91cm5hbCBvZiBDbGluaWNhbCBPbmNvbG9neTwvZnVsbC10aXRsZT48
+YWJici0xPkouIENsaW4uIE9uY29sLjwvYWJici0xPjxhYmJyLTI+SiBDbGluIE9uY29sPC9hYmJy
+LTI+PC9wZXJpb2RpY2FsPjxwYWdlcz4xMjczLTEyODM8L3BhZ2VzPjx2b2x1bWU+Mzg8L3ZvbHVt
+ZT48bnVtYmVyPjEyPC9udW1iZXI+PGVkaXRpb24+MjAxOS8xMi8yMTwvZWRpdGlvbj48ZGF0ZXM+
+PHllYXI+MjAyMDwveWVhcj48cHViLWRhdGVzPjxkYXRlPkFwciAyMDwvZGF0ZT48L3B1Yi1kYXRl
+cz48L2RhdGVzPjxpc2JuPjE1MjctNzc1NSAoRWxlY3Ryb25pYykmI3hEOzA3MzItMTgzWCAoTGlu
+a2luZyk8L2lzYm4+PGFjY2Vzc2lvbi1udW0+MzE4NjA0MDU8L2FjY2Vzc2lvbi1udW0+PHVybHM+
+PHJlbGF0ZWQtdXJscz48dXJsPmh0dHBzOi8vd3d3Lm5jYmkubmxtLm5paC5nb3YvcHVibWVkLzMx
+ODYwNDA1PC91cmw+PC9yZWxhdGVkLXVybHM+PC91cmxzPjxjdXN0b20yPlBNQzcxNjQ0ODc8L2N1
+c3RvbTI+PGVsZWN0cm9uaWMtcmVzb3VyY2UtbnVtPjEwLjEyMDAvSkNPLjE5LjAzMDExPC9lbGVj
+dHJvbmljLXJlc291cmNlLW51bT48L3JlY29yZD48L0NpdGU+PENpdGU+PEF1dGhvcj5IZXVzZXI8
+L0F1dGhvcj48WWVhcj4yMDIxPC9ZZWFyPjxSZWNOdW0+Mjg1OTkwPC9SZWNOdW0+PHJlY29yZD48
+cmVjLW51bWJlcj4yODU5OTA8L3JlYy1udW1iZXI+PGZvcmVpZ24ta2V5cz48a2V5IGFwcD0iRU4i
+IGRiLWlkPSJ4dHc5ZHpydmh6dnpyeGVyZDV1NXdwcDdhMnZ0MDkwZWZ4dzUiIHRpbWVzdGFtcD0i
+MTYyNDAxNDExMiI+Mjg1OTkwPC9rZXk+PC9mb3JlaWduLWtleXM+PHJlZi10eXBlIG5hbWU9Ikpv
+dXJuYWwgQXJ0aWNsZSI+MTc8L3JlZi10eXBlPjxjb250cmlidXRvcnM+PGF1dGhvcnM+PGF1dGhv
+cj5IZXVzZXIsIE0uPC9hdXRob3I+PGF1dGhvcj5IZWlkYSwgQi48L2F1dGhvcj48YXV0aG9yPkJ1
+dHRuZXIsIEsuPC9hdXRob3I+PGF1dGhvcj5XaWVuZWNrZSwgQy4gUC48L2F1dGhvcj48YXV0aG9y
+PlRlaWNoLCBLLjwvYXV0aG9yPjxhdXRob3I+RnVua2UsIEMuPC9hdXRob3I+PGF1dGhvcj5CcmFu
+ZGVzLCBNLjwvYXV0aG9yPjxhdXRob3I+S2xlbWVudCwgUC48L2F1dGhvcj48YXV0aG9yPkxpZWJp
+Y2gsIEEuPC9hdXRob3I+PGF1dGhvcj5XaWNobWFubiwgTS48L2F1dGhvcj48YXV0aG9yPk5lemly
+aSwgQi48L2F1dGhvcj48YXV0aG9yPkNoYXR1cnZlZGksIEEuPC9hdXRob3I+PGF1dGhvcj5LbG9v
+cywgQS48L2F1dGhvcj48YXV0aG9yPk1pbnR6YXMsIEsuPC9hdXRob3I+PGF1dGhvcj5HYWlkemlr
+LCBWLiBJLjwvYXV0aG9yPjxhdXRob3I+UGFzY2hrYSwgUC48L2F1dGhvcj48YXV0aG9yPkJ1bGxp
+bmdlciwgTC48L2F1dGhvcj48YXV0aG9yPkZpZWRsZXIsIFcuPC9hdXRob3I+PGF1dGhvcj5IZWlt
+LCBBLjwvYXV0aG9yPjxhdXRob3I+UHVwcGUsIFcuPC9hdXRob3I+PGF1dGhvcj5LcmF1dGVyLCBK
+LjwvYXV0aG9yPjxhdXRob3I+RG9obmVyLCBLLjwvYXV0aG9yPjxhdXRob3I+RG9obmVyLCBILjwv
+YXV0aG9yPjxhdXRob3I+R2Fuc2VyLCBBLjwvYXV0aG9yPjxhdXRob3I+U3RhZGxlciwgTS48L2F1
+dGhvcj48YXV0aG9yPkhhbWJhY2gsIEwuPC9hdXRob3I+PGF1dGhvcj5HYWJkb3VsbGluZSwgUi48
+L2F1dGhvcj48YXV0aG9yPlRob2wsIEYuPC9hdXRob3I+PC9hdXRob3JzPjwvY29udHJpYnV0b3Jz
+PjxhdXRoLWFkZHJlc3M+RGVwYXJ0bWVudCBvZiBIZW1hdG9sb2d5LCBIZW1vc3Rhc2lzLCBPbmNv
+bG9neSwgYW5kIFN0ZW0gQ2VsbCBUcmFuc3BsYW50YXRpb24sIEhhbm5vdmVyIE1lZGljYWwgU2No
+b29sLCBIYW5ub3ZlciwgR2VybWFueS4mI3hEO0RlcGFydG1lbnQgb2YgSW50ZXJuYWwgTWVkaWNp
+bmUgSUlJLCBVbml2ZXJzaXR5IG9mIFVsbSwgVWxtLCBHZXJtYW55LiYjeEQ7RGVwYXJ0bWVudCBv
+ZiBIZW1hdG9sb2d5LCBPbmNvbG9neSwgYW5kIFR1bW9yIEltbXVub2xvZ3ksIENoYXJpdGUgVW5p
+dmVyc2l0eSBNZWRpY2luZSwgQmVybGluLCBHZXJtYW55LiYjeEQ7RGVwYXJ0bWVudCBvZiBNZWRp
+Y2luZSBJSSwgT25jb2xvZ2ljYWwgQ2VudGVyLCBIdWJlcnR1cyBXYWxkIFVuaXZlcnNpdHkgQ2Fu
+Y2VyIENlbnRlciwgVW5pdmVyc2l0eSBIb3NwaXRhbCBIYW1idXJnLUVwcGVuZG9yZiwgSGFtYnVy
+ZywgR2VybWFueS4mI3hEO0RlcGFydG1lbnQgb2YgVmlyb2xvZ3ksIEhhbm5vdmVyIE1lZGljYWwg
+U2Nob29sLCBIYW5ub3ZlciwgR2VybWFueTsgYW5kLiYjeEQ7RGVwYXJ0bWVudCBvZiBIZW1hdG9s
+b2d5IGFuZCBPbmNvbG9neSwgS2xpbmlrdW0gQnJhdW5zY2h3ZWlnLCBCcmF1bnNjaHdlaWcsIEdl
+cm1hbnkuPC9hdXRoLWFkZHJlc3M+PHRpdGxlcz48dGl0bGU+UG9zdHRyYW5zcGxhbnRhdGlvbiBN
+UkQgbW9uaXRvcmluZyBpbiBwYXRpZW50cyB3aXRoIEFNTCBieSBuZXh0LWdlbmVyYXRpb24gc2Vx
+dWVuY2luZyB1c2luZyBEVEEgYW5kIG5vbi1EVEEgbXV0YXRpb25zPC90aXRsZT48c2Vjb25kYXJ5
+LXRpdGxlPkJsb29kIEFkdjwvc2Vjb25kYXJ5LXRpdGxlPjwvdGl0bGVzPjxwYWdlcz4yMjk0LTIz
+MDQ8L3BhZ2VzPjx2b2x1bWU+NTwvdm9sdW1lPjxudW1iZXI+OTwvbnVtYmVyPjxlZGl0aW9uPjIw
+MjEvMDUvMDE8L2VkaXRpb24+PGRhdGVzPjx5ZWFyPjIwMjE8L3llYXI+PHB1Yi1kYXRlcz48ZGF0
+ZT5NYXkgMTE8L2RhdGU+PC9wdWItZGF0ZXM+PC9kYXRlcz48aXNibj4yNDczLTk1MzcgKEVsZWN0
+cm9uaWMpJiN4RDsyNDczLTk1MjkgKExpbmtpbmcpPC9pc2JuPjxhY2Nlc3Npb24tbnVtPjMzOTI5
+NTAwPC9hY2Nlc3Npb24tbnVtPjx1cmxzPjxyZWxhdGVkLXVybHM+PHVybD5odHRwczovL3d3dy5u
+Y2JpLm5sbS5uaWguZ292L3B1Ym1lZC8zMzkyOTUwMDwvdXJsPjx1cmw+aHR0cHM6Ly93d3cubmNi
+aS5ubG0ubmloLmdvdi9wbWMvYXJ0aWNsZXMvUE1DODExNDU1NS9wZGYvYWR2YW5jZXNBRFYyMDIx
+MDA0MzY3LnBkZjwvdXJsPjwvcmVsYXRlZC11cmxzPjwvdXJscz48Y3VzdG9tMj5QTUM4MTE0NTU1
+PC9jdXN0b20yPjxlbGVjdHJvbmljLXJlc291cmNlLW51bT4xMC4xMTgyL2Jsb29kYWR2YW5jZXMu
+MjAyMTAwNDM2NzwvZWxlY3Ryb25pYy1yZXNvdXJjZS1udW0+PC9yZWNvcmQ+PC9DaXRlPjwvRW5k
+Tm90ZT5=
 </w:fldData>
               </w:fldChar>
             </w:r>
@@ -1140,7 +2270,7 @@
                 <w:vertAlign w:val="superscript"/>
                 <w:lang w:eastAsia="zh-TW"/>
               </w:rPr>
-              <w:t>3</w:t>
+              <w:t>9-11</w:t>
             </w:r>
             <w:r>
               <w:rPr>
@@ -1168,680 +2298,6 @@
               <w:rPr>
                 <w:rFonts w:cs="Calibri"/>
               </w:rPr>
-              <w:t>Other rare gene fusions in AML potentially feasible for</w:t>
-            </w:r>
-            <w:r>
-              <w:rPr>
-                <w:rFonts w:cs="Calibri"/>
-              </w:rPr>
-              <w:t xml:space="preserve"> MRD tracki</w:t>
-            </w:r>
-            <w:r>
-              <w:rPr>
-                <w:rFonts w:cs="Calibri"/>
-              </w:rPr>
-              <w:t xml:space="preserve">ng include: </w:t>
-            </w:r>
-            <w:r>
-              <w:rPr>
-                <w:rFonts w:cs="Calibri"/>
-                <w:i/>
-              </w:rPr>
-              <w:t>KMT2A</w:t>
-            </w:r>
-            <w:r>
-              <w:rPr>
-                <w:rFonts w:cs="Calibri"/>
-              </w:rPr>
-              <w:t xml:space="preserve"> fusions, </w:t>
-            </w:r>
-            <w:r>
-              <w:rPr>
-                <w:rFonts w:cs="Calibri"/>
-                <w:i/>
-              </w:rPr>
-              <w:t>DEK-NUP214</w:t>
-            </w:r>
-            <w:r>
-              <w:rPr>
-                <w:rFonts w:cs="Calibri"/>
-              </w:rPr>
-              <w:t xml:space="preserve"> and </w:t>
-            </w:r>
-            <w:r>
-              <w:rPr>
-                <w:rFonts w:cs="Calibri"/>
-                <w:i/>
-              </w:rPr>
-              <w:t>BCR-ABL1</w:t>
-            </w:r>
-            <w:r>
-              <w:rPr>
-                <w:rFonts w:cs="Calibri"/>
-              </w:rPr>
-              <w:fldChar w:fldCharType="begin"/>
-            </w:r>
-            <w:r>
-              <w:rPr>
-                <w:rFonts w:cs="Calibri"/>
-              </w:rPr>
-              <w:instrText xml:space="preserve"> ADDIN EN.CITE &lt;EndNote&gt;&lt;Cite&gt;&lt;Author&gt;Grimwade&lt;/Author&gt;&lt;Year&gt;2014&lt;/Year&gt;&lt;RecNum&gt;2927&lt;/RecNum&gt;&lt;DisplayText&gt;&lt;style face="superscript"&gt;4&lt;/style&gt;&lt;/DisplayText&gt;&lt;record&gt;&lt;rec-number&gt;2927&lt;/rec-number&gt;&lt;foreign-keys&gt;&lt;key app="EN" db-id="x2ff5xxepw5ftsep95jvrtxd9pef29zdze92" timestamp="1502680123"&gt;2927&lt;/key&gt;&lt;key app="ENWeb" db-id=""&gt;0&lt;/key&gt;&lt;/foreign-keys&gt;&lt;ref-type name="Journal Article"&gt;17&lt;/ref-type&gt;&lt;contributors&gt;&lt;authors&gt;&lt;author&gt;Grimwade, D.&lt;/author&gt;&lt;author&gt;Freeman, S. D.&lt;/author&gt;&lt;/authors&gt;&lt;/contributors&gt;&lt;auth-address&gt;Department of Medical &amp;amp; Molecular Genetics, King&amp;apos;s College London School of Medicine, London, United Kingdom; and.&amp;#xD;Department of Clinical Immunology, University of Birmingham Medical School, Edgbaston, Birmingham, United Kingdom.&lt;/auth-address&gt;&lt;titles&gt;&lt;title&gt;Defining minimal residual disease in acute myeloid leukemia: which platforms are ready for &amp;quot;prime time&amp;quot;?&lt;/title&gt;&lt;secondary-title&gt;Blood&lt;/secondary-title&gt;&lt;/titles&gt;&lt;periodical&gt;&lt;full-title&gt;Blood&lt;/full-title&gt;&lt;abbr-1&gt;Blood&lt;/abbr-1&gt;&lt;/periodical&gt;&lt;pages&gt;3345-55&lt;/pages&gt;&lt;volume&gt;124&lt;/volume&gt;&lt;number&gt;23&lt;/number&gt;&lt;keywords&gt;&lt;keyword&gt;Bone Marrow/pathology&lt;/keyword&gt;&lt;keyword&gt;Flow Cytometry/methods&lt;/keyword&gt;&lt;keyword&gt;Hematopoietic Stem Cell Transplantation&lt;/keyword&gt;&lt;keyword&gt;Humans&lt;/keyword&gt;&lt;keyword&gt;Immunophenotyping&lt;/keyword&gt;&lt;keyword&gt;Leukemia, Myeloid, Acute/genetics/*pathology/therapy&lt;/keyword&gt;&lt;keyword&gt;Neoplasm, Residual&lt;/keyword&gt;&lt;keyword&gt;Prognosis&lt;/keyword&gt;&lt;keyword&gt;Real-Time Polymerase Chain Reaction&lt;/keyword&gt;&lt;/keywords&gt;&lt;dates&gt;&lt;year&gt;2014&lt;/year&gt;&lt;pub-dates&gt;&lt;date&gt;Nov 27&lt;/date&gt;&lt;/pub-dates&gt;&lt;/dates&gt;&lt;isbn&gt;1528-0020 (Electronic)&amp;#xD;0006-4971 (Linking)&lt;/isbn&gt;&lt;accession-num&gt;25049280&lt;/accession-num&gt;&lt;urls&gt;&lt;related-urls&gt;&lt;url&gt;http://www.ncbi.nlm.nih.gov/pubmed/25049280&lt;/url&gt;&lt;url&gt;http://www.bloodjournal.org/content/bloodjournal/124/23/3345.full.pdf&lt;/url&gt;&lt;/related-urls&gt;&lt;/urls&gt;&lt;electronic-resource-num&gt;10.1182/blood-2014-05-577593&lt;/electronic-resource-num&gt;&lt;/record&gt;&lt;/Cite&gt;&lt;/EndNote&gt;</w:instrText>
-            </w:r>
-            <w:r>
-              <w:rPr>
-                <w:rFonts w:cs="Calibri"/>
-              </w:rPr>
-              <w:fldChar w:fldCharType="separate"/>
-            </w:r>
-            <w:r>
-              <w:rPr>
-                <w:rFonts w:cs="Calibri"/>
-                <w:vertAlign w:val="superscript"/>
-              </w:rPr>
-              <w:t>4</w:t>
-            </w:r>
-            <w:r>
-              <w:rPr>
-                <w:rFonts w:cs="Calibri"/>
-              </w:rPr>
-              <w:fldChar w:fldCharType="end"/>
-            </w:r>
-            <w:r>
-              <w:rPr>
-                <w:rFonts w:cs="Calibri"/>
-              </w:rPr>
-              <w:t xml:space="preserve">. </w:t>
-            </w:r>
-          </w:p>
-          <w:p>
-            <w:pPr>
-              <w:pStyle w:val="CLIN3BULLETPOINTS"/>
-              <w:rPr>
-                <w:rFonts w:cs="Calibri"/>
-              </w:rPr>
-            </w:pPr>
-            <w:r>
-              <w:rPr>
-                <w:rFonts w:cs="Calibri"/>
-              </w:rPr>
-              <w:t>Ultra-deep sequencing by NGS</w:t>
-            </w:r>
-            <w:r>
-              <w:rPr>
-                <w:rFonts w:cs="Calibri"/>
-              </w:rPr>
-              <w:fldChar w:fldCharType="begin">
-                <w:fldData xml:space="preserve">PEVuZE5vdGU+PENpdGU+PEF1dGhvcj5CbG9tYmVyeTwvQXV0aG9yPjxZZWFyPjIwMTg8L1llYXI+
-PFJlY051bT40OTAzPC9SZWNOdW0+PERpc3BsYXlUZXh0PjxzdHlsZSBmYWNlPSJzdXBlcnNjcmlw
-dCI+NTwvc3R5bGU+PC9EaXNwbGF5VGV4dD48cmVjb3JkPjxyZWMtbnVtYmVyPjQ5MDM8L3JlYy1u
-dW1iZXI+PGZvcmVpZ24ta2V5cz48a2V5IGFwcD0iRU4iIGRiLWlkPSJ4MmZmNXh4ZXB3NWZ0c2Vw
-OTVqdnJ0eGQ5cGVmMjl6ZHplOTIiIHRpbWVzdGFtcD0iMTU4NTg4OTcyNCI+NDkwMzwva2V5Pjwv
-Zm9yZWlnbi1rZXlzPjxyZWYtdHlwZSBuYW1lPSJKb3VybmFsIEFydGljbGUiPjE3PC9yZWYtdHlw
-ZT48Y29udHJpYnV0b3JzPjxhdXRob3JzPjxhdXRob3I+QmxvbWJlcnksIFAuPC9hdXRob3I+PGF1
-dGhvcj5Kb25lcywgSy48L2F1dGhvcj48YXV0aG9yPkRvaWcsIEsuPC9hdXRob3I+PGF1dGhvcj5S
-eWxhbmQsIEcuPC9hdXRob3I+PGF1dGhvcj5NY0JlYW4sIE0uPC9hdXRob3I+PGF1dGhvcj5UaG9t
-cHNvbiwgRS48L2F1dGhvcj48YXV0aG9yPllhbm5ha291LCBDLiBLLjwvYXV0aG9yPjxhdXRob3I+
-V2VzdGVybWFuLCBELjwvYXV0aG9yPjwvYXV0aG9ycz48L2NvbnRyaWJ1dG9ycz48YXV0aC1hZGRy
-ZXNzPkZyb20gdGhlIERlcGFydG1lbnQgb2YgUGF0aG9sb2d5LCBQZXRlciBNYWNDYWxsdW0gQ2Fu
-Y2VyIENlbnRyZSwgTWVsYm91cm5lLCBBdXN0cmFsaWEgKERycyBCbG9tYmVyeSwgSm9uZXMsIFJ5
-bGFuZCwgVGhvbXBzb24sIFlhbm5ha291LCBhbmQgV2VzdGVybWFuOyBNciBEb2lnOyBhbmQgTXMg
-TWNCZWFuKTsgYW5kIHRoZSBTaXIgUGV0ZXIgTWFjQ2FsbHVtIERlcGFydG1lbnQgb2YgT25jb2xv
-Z3ksIFVuaXZlcnNpdHkgb2YgTWVsYm91cm5lLCBNZWxib3VybmUsIEF1c3RyYWxpYSAoRHJzIEJs
-b21iZXJ5LCBUaG9tcHNvbiwgWWFubmFrb3UsIGFuZCBXZXN0ZXJtYW4pLiBEcnMgQmxvbWJlcnkg
-YW5kIEpvbmVzIGNvbnRyaWJ1dGVkIGVxdWFsbHkgdG8gdGhpcyB3b3JrLjwvYXV0aC1hZGRyZXNz
-Pjx0aXRsZXM+PHRpdGxlPlNlbnNpdGl2ZSBOUE0xIE11dGF0aW9uIFF1YW50aXRhdGlvbiBpbiBB
-Y3V0ZSBNeWVsb2lkIExldWtlbWlhIFVzaW5nIFVsdHJhZGVlcCBOZXh0LUdlbmVyYXRpb24gU2Vx
-dWVuY2luZyBpbiB0aGUgRGlhZ25vc3RpYyBMYWJvcmF0b3J5PC90aXRsZT48c2Vjb25kYXJ5LXRp
-dGxlPkFyY2ggUGF0aG9sIExhYiBNZWQ8L3NlY29uZGFyeS10aXRsZT48YWx0LXRpdGxlPkFyY2hp
-dmVzIG9mIHBhdGhvbG9neSAmYW1wOyBsYWJvcmF0b3J5IG1lZGljaW5lPC9hbHQtdGl0bGU+PC90
-aXRsZXM+PHBlcmlvZGljYWw+PGZ1bGwtdGl0bGU+QXJjaCBQYXRob2wgTGFiIE1lZDwvZnVsbC10
-aXRsZT48L3BlcmlvZGljYWw+PHBhZ2VzPjYwNi02MTI8L3BhZ2VzPjx2b2x1bWU+MTQyPC92b2x1
-bWU+PG51bWJlcj41PC9udW1iZXI+PGVkaXRpb24+MjAxOC8wMi8xMDwvZWRpdGlvbj48a2V5d29y
-ZHM+PGtleXdvcmQ+QmlvbWFya2VycywgVHVtb3IvYW5hbHlzaXM8L2tleXdvcmQ+PGtleXdvcmQ+
-RE5BIE11dGF0aW9uYWwgQW5hbHlzaXMvbWV0aG9kczwva2V5d29yZD48a2V5d29yZD5IaWdoLVRo
-cm91Z2hwdXQgTnVjbGVvdGlkZSBTZXF1ZW5jaW5nLyptZXRob2RzPC9rZXl3b3JkPjxrZXl3b3Jk
-Pkh1bWFuczwva2V5d29yZD48a2V5d29yZD5MZXVrZW1pYSwgTXllbG9pZCwgQWN1dGUvKmRpYWdu
-b3Npczwva2V5d29yZD48a2V5d29yZD5NdXRhdGlvbjwva2V5d29yZD48a2V5d29yZD5OZW9wbGFz
-bSwgUmVzaWR1YWw8L2tleXdvcmQ+PGtleXdvcmQ+TnVjbGVhciBQcm90ZWlucy9hbmFseXNpcy8q
-Z2VuZXRpY3M8L2tleXdvcmQ+PGtleXdvcmQ+U2Vuc2l0aXZpdHkgYW5kIFNwZWNpZmljaXR5PC9r
-ZXl3b3JkPjwva2V5d29yZHM+PGRhdGVzPjx5ZWFyPjIwMTg8L3llYXI+PHB1Yi1kYXRlcz48ZGF0
-ZT5NYXk8L2RhdGU+PC9wdWItZGF0ZXM+PC9kYXRlcz48aXNibj4wMDAzLTk5ODU8L2lzYm4+PGFj
-Y2Vzc2lvbi1udW0+Mjk0MjUwNzM8L2FjY2Vzc2lvbi1udW0+PHVybHM+PHJlbGF0ZWQtdXJscz48
-dXJsPmh0dHBzOi8vd3d3LmFyY2hpdmVzb2ZwYXRob2xvZ3kub3JnL2RvaS9wZGYvMTAuNTg1OC9h
-cnBhLjIwMTctMDIyOS1PQTwvdXJsPjwvcmVsYXRlZC11cmxzPjwvdXJscz48ZWxlY3Ryb25pYy1y
-ZXNvdXJjZS1udW0+MTAuNTg1OC9hcnBhLjIwMTctMDIyOS1PQTwvZWxlY3Ryb25pYy1yZXNvdXJj
-ZS1udW0+PHJlbW90ZS1kYXRhYmFzZS1wcm92aWRlcj5OTE08L3JlbW90ZS1kYXRhYmFzZS1wcm92
-aWRlcj48bGFuZ3VhZ2U+ZW5nPC9sYW5ndWFnZT48L3JlY29yZD48L0NpdGU+PC9FbmROb3RlPgB=
-</w:fldData>
-              </w:fldChar>
-            </w:r>
-            <w:r>
-              <w:rPr>
-                <w:rFonts w:cs="Calibri"/>
-              </w:rPr>
-              <w:instrText xml:space="preserve"> ADDIN EN.CITE </w:instrText>
-            </w:r>
-            <w:r>
-              <w:rPr>
-                <w:rFonts w:cs="Calibri"/>
-              </w:rPr>
-              <w:fldChar w:fldCharType="begin">
-                <w:fldData xml:space="preserve">PEVuZE5vdGU+PENpdGU+PEF1dGhvcj5CbG9tYmVyeTwvQXV0aG9yPjxZZWFyPjIwMTg8L1llYXI+
-PFJlY051bT40OTAzPC9SZWNOdW0+PERpc3BsYXlUZXh0PjxzdHlsZSBmYWNlPSJzdXBlcnNjcmlw
-dCI+NTwvc3R5bGU+PC9EaXNwbGF5VGV4dD48cmVjb3JkPjxyZWMtbnVtYmVyPjQ5MDM8L3JlYy1u
-dW1iZXI+PGZvcmVpZ24ta2V5cz48a2V5IGFwcD0iRU4iIGRiLWlkPSJ4MmZmNXh4ZXB3NWZ0c2Vw
-OTVqdnJ0eGQ5cGVmMjl6ZHplOTIiIHRpbWVzdGFtcD0iMTU4NTg4OTcyNCI+NDkwMzwva2V5Pjwv
-Zm9yZWlnbi1rZXlzPjxyZWYtdHlwZSBuYW1lPSJKb3VybmFsIEFydGljbGUiPjE3PC9yZWYtdHlw
-ZT48Y29udHJpYnV0b3JzPjxhdXRob3JzPjxhdXRob3I+QmxvbWJlcnksIFAuPC9hdXRob3I+PGF1
-dGhvcj5Kb25lcywgSy48L2F1dGhvcj48YXV0aG9yPkRvaWcsIEsuPC9hdXRob3I+PGF1dGhvcj5S
-eWxhbmQsIEcuPC9hdXRob3I+PGF1dGhvcj5NY0JlYW4sIE0uPC9hdXRob3I+PGF1dGhvcj5UaG9t
-cHNvbiwgRS48L2F1dGhvcj48YXV0aG9yPllhbm5ha291LCBDLiBLLjwvYXV0aG9yPjxhdXRob3I+
-V2VzdGVybWFuLCBELjwvYXV0aG9yPjwvYXV0aG9ycz48L2NvbnRyaWJ1dG9ycz48YXV0aC1hZGRy
-ZXNzPkZyb20gdGhlIERlcGFydG1lbnQgb2YgUGF0aG9sb2d5LCBQZXRlciBNYWNDYWxsdW0gQ2Fu
-Y2VyIENlbnRyZSwgTWVsYm91cm5lLCBBdXN0cmFsaWEgKERycyBCbG9tYmVyeSwgSm9uZXMsIFJ5
-bGFuZCwgVGhvbXBzb24sIFlhbm5ha291LCBhbmQgV2VzdGVybWFuOyBNciBEb2lnOyBhbmQgTXMg
-TWNCZWFuKTsgYW5kIHRoZSBTaXIgUGV0ZXIgTWFjQ2FsbHVtIERlcGFydG1lbnQgb2YgT25jb2xv
-Z3ksIFVuaXZlcnNpdHkgb2YgTWVsYm91cm5lLCBNZWxib3VybmUsIEF1c3RyYWxpYSAoRHJzIEJs
-b21iZXJ5LCBUaG9tcHNvbiwgWWFubmFrb3UsIGFuZCBXZXN0ZXJtYW4pLiBEcnMgQmxvbWJlcnkg
-YW5kIEpvbmVzIGNvbnRyaWJ1dGVkIGVxdWFsbHkgdG8gdGhpcyB3b3JrLjwvYXV0aC1hZGRyZXNz
-Pjx0aXRsZXM+PHRpdGxlPlNlbnNpdGl2ZSBOUE0xIE11dGF0aW9uIFF1YW50aXRhdGlvbiBpbiBB
-Y3V0ZSBNeWVsb2lkIExldWtlbWlhIFVzaW5nIFVsdHJhZGVlcCBOZXh0LUdlbmVyYXRpb24gU2Vx
-dWVuY2luZyBpbiB0aGUgRGlhZ25vc3RpYyBMYWJvcmF0b3J5PC90aXRsZT48c2Vjb25kYXJ5LXRp
-dGxlPkFyY2ggUGF0aG9sIExhYiBNZWQ8L3NlY29uZGFyeS10aXRsZT48YWx0LXRpdGxlPkFyY2hp
-dmVzIG9mIHBhdGhvbG9neSAmYW1wOyBsYWJvcmF0b3J5IG1lZGljaW5lPC9hbHQtdGl0bGU+PC90
-aXRsZXM+PHBlcmlvZGljYWw+PGZ1bGwtdGl0bGU+QXJjaCBQYXRob2wgTGFiIE1lZDwvZnVsbC10
-aXRsZT48L3BlcmlvZGljYWw+PHBhZ2VzPjYwNi02MTI8L3BhZ2VzPjx2b2x1bWU+MTQyPC92b2x1
-bWU+PG51bWJlcj41PC9udW1iZXI+PGVkaXRpb24+MjAxOC8wMi8xMDwvZWRpdGlvbj48a2V5d29y
-ZHM+PGtleXdvcmQ+QmlvbWFya2VycywgVHVtb3IvYW5hbHlzaXM8L2tleXdvcmQ+PGtleXdvcmQ+
-RE5BIE11dGF0aW9uYWwgQW5hbHlzaXMvbWV0aG9kczwva2V5d29yZD48a2V5d29yZD5IaWdoLVRo
-cm91Z2hwdXQgTnVjbGVvdGlkZSBTZXF1ZW5jaW5nLyptZXRob2RzPC9rZXl3b3JkPjxrZXl3b3Jk
-Pkh1bWFuczwva2V5d29yZD48a2V5d29yZD5MZXVrZW1pYSwgTXllbG9pZCwgQWN1dGUvKmRpYWdu
-b3Npczwva2V5d29yZD48a2V5d29yZD5NdXRhdGlvbjwva2V5d29yZD48a2V5d29yZD5OZW9wbGFz
-bSwgUmVzaWR1YWw8L2tleXdvcmQ+PGtleXdvcmQ+TnVjbGVhciBQcm90ZWlucy9hbmFseXNpcy8q
-Z2VuZXRpY3M8L2tleXdvcmQ+PGtleXdvcmQ+U2Vuc2l0aXZpdHkgYW5kIFNwZWNpZmljaXR5PC9r
-ZXl3b3JkPjwva2V5d29yZHM+PGRhdGVzPjx5ZWFyPjIwMTg8L3llYXI+PHB1Yi1kYXRlcz48ZGF0
-ZT5NYXk8L2RhdGU+PC9wdWItZGF0ZXM+PC9kYXRlcz48aXNibj4wMDAzLTk5ODU8L2lzYm4+PGFj
-Y2Vzc2lvbi1udW0+Mjk0MjUwNzM8L2FjY2Vzc2lvbi1udW0+PHVybHM+PHJlbGF0ZWQtdXJscz48
-dXJsPmh0dHBzOi8vd3d3LmFyY2hpdmVzb2ZwYXRob2xvZ3kub3JnL2RvaS9wZGYvMTAuNTg1OC9h
-cnBhLjIwMTctMDIyOS1PQTwvdXJsPjwvcmVsYXRlZC11cmxzPjwvdXJscz48ZWxlY3Ryb25pYy1y
-ZXNvdXJjZS1udW0+MTAuNTg1OC9hcnBhLjIwMTctMDIyOS1PQTwvZWxlY3Ryb25pYy1yZXNvdXJj
-ZS1udW0+PHJlbW90ZS1kYXRhYmFzZS1wcm92aWRlcj5OTE08L3JlbW90ZS1kYXRhYmFzZS1wcm92
-aWRlcj48bGFuZ3VhZ2U+ZW5nPC9sYW5ndWFnZT48L3JlY29yZD48L0NpdGU+PC9FbmROb3RlPgB=
-</w:fldData>
-              </w:fldChar>
-            </w:r>
-            <w:r>
-              <w:rPr>
-                <w:rFonts w:cs="Calibri"/>
-              </w:rPr>
-              <w:instrText xml:space="preserve"> ADDIN EN.CITE.DATA </w:instrText>
-            </w:r>
-            <w:r>
-              <w:rPr>
-                <w:rFonts w:cs="Calibri"/>
-              </w:rPr>
-            </w:r>
-            <w:r>
-              <w:rPr>
-                <w:rFonts w:cs="Calibri"/>
-              </w:rPr>
-              <w:fldChar w:fldCharType="end"/>
-            </w:r>
-            <w:r>
-              <w:rPr>
-                <w:rFonts w:cs="Calibri"/>
-              </w:rPr>
-            </w:r>
-            <w:r>
-              <w:rPr>
-                <w:rFonts w:cs="Calibri"/>
-              </w:rPr>
-              <w:fldChar w:fldCharType="separate"/>
-            </w:r>
-            <w:r>
-              <w:rPr>
-                <w:rFonts w:cs="Calibri"/>
-                <w:vertAlign w:val="superscript"/>
-              </w:rPr>
-              <w:t>5</w:t>
-            </w:r>
-            <w:r>
-              <w:rPr>
-                <w:rFonts w:cs="Calibri"/>
-              </w:rPr>
-              <w:fldChar w:fldCharType="end"/>
-            </w:r>
-            <w:r>
-              <w:rPr>
-                <w:rFonts w:cs="Calibri"/>
-              </w:rPr>
-              <w:t xml:space="preserve"> may be performed for the MRD monitoring of other mutations such as </w:t>
-            </w:r>
-            <w:r>
-              <w:rPr>
-                <w:rFonts w:cs="Calibri"/>
-                <w:i/>
-              </w:rPr>
-              <w:t xml:space="preserve">NPM1 </w:t>
-            </w:r>
-            <w:r>
-              <w:rPr>
-                <w:rFonts w:cs="Calibri"/>
-              </w:rPr>
-              <w:t>(non-type A/B/D)</w:t>
-            </w:r>
-            <w:r>
-              <w:rPr>
-                <w:rFonts w:cs="Calibri"/>
-              </w:rPr>
-              <w:t>.</w:t>
-            </w:r>
-            <w:r>
-              <w:rPr>
-                <w:rFonts w:cs="Calibri"/>
-                <w:i/>
-              </w:rPr>
-              <w:t xml:space="preserve"> </w:t>
-            </w:r>
-          </w:p>
-          <w:p>
-            <w:pPr>
-              <w:pStyle w:val="CLIN3BULLETPOINTS"/>
-              <w:rPr>
-                <w:rFonts w:cs="Calibri"/>
-              </w:rPr>
-            </w:pPr>
-            <w:r>
-              <w:rPr>
-                <w:rFonts w:cs="Calibri"/>
-              </w:rPr>
-              <w:t>Detectable MRD by NGS pre- and post-transplant is predictive of relapse and survival, and may help refine transplantation and post-transplantation management in AML</w:t>
-            </w:r>
-            <w:r>
-              <w:rPr>
-                <w:rFonts w:eastAsiaTheme="majorEastAsia" w:cs="Calibri"/>
-                <w:bCs/>
-                <w:lang w:eastAsia="zh-TW"/>
-              </w:rPr>
-              <w:fldChar w:fldCharType="begin">
-                <w:fldData xml:space="preserve">PEVuZE5vdGU+PENpdGU+PEF1dGhvcj5UaG9sPC9BdXRob3I+PFllYXI+MjAxODwvWWVhcj48UmVj
-TnVtPjI4NTk5NjwvUmVjTnVtPjxEaXNwbGF5VGV4dD48c3R5bGUgZmFjZT0ic3VwZXJzY3JpcHQi
-PjYtODwvc3R5bGU+PC9EaXNwbGF5VGV4dD48cmVjb3JkPjxyZWMtbnVtYmVyPjI4NTk5NjwvcmVj
-LW51bWJlcj48Zm9yZWlnbi1rZXlzPjxrZXkgYXBwPSJFTiIgZGItaWQ9Inh0dzlkenJ2aHp2enJ4
-ZXJkNXU1d3BwN2EydnQwOTBlZnh3NSIgdGltZXN0YW1wPSIxNjI0MDE0NDMxIj4yODU5OTY8L2tl
-eT48L2ZvcmVpZ24ta2V5cz48cmVmLXR5cGUgbmFtZT0iSm91cm5hbCBBcnRpY2xlIj4xNzwvcmVm
-LXR5cGU+PGNvbnRyaWJ1dG9ycz48YXV0aG9ycz48YXV0aG9yPlRob2wsIEYuPC9hdXRob3I+PGF1
-dGhvcj5HYWJkb3VsbGluZSwgUi48L2F1dGhvcj48YXV0aG9yPkxpZWJpY2gsIEEuPC9hdXRob3I+
-PGF1dGhvcj5LbGVtZW50LCBQLjwvYXV0aG9yPjxhdXRob3I+U2NoaWxsZXIsIEouPC9hdXRob3I+
-PGF1dGhvcj5LYW5kemlvcmEsIEMuPC9hdXRob3I+PGF1dGhvcj5IYW1iYWNoLCBMLjwvYXV0aG9y
-PjxhdXRob3I+U3RhZGxlciwgTS48L2F1dGhvcj48YXV0aG9yPktvZW5lY2tlLCBDLjwvYXV0aG9y
-PjxhdXRob3I+RmxpbnRyb3AsIE0uPC9hdXRob3I+PGF1dGhvcj5QYW5rcmF0eiwgTS48L2F1dGhv
-cj48YXV0aG9yPldpY2htYW5uLCBNLjwvYXV0aG9yPjxhdXRob3I+TmV6aXJpLCBCLjwvYXV0aG9y
-PjxhdXRob3I+QnV0dG5lciwgSy48L2F1dGhvcj48YXV0aG9yPkhlaWRhLCBCLjwvYXV0aG9yPjxh
-dXRob3I+S2xlc3NlLCBTLjwvYXV0aG9yPjxhdXRob3I+Q2hhdHVydmVkaSwgQS48L2F1dGhvcj48
-YXV0aG9yPktsb29zLCBBLjwvYXV0aG9yPjxhdXRob3I+R29ocmluZywgRy48L2F1dGhvcj48YXV0
-aG9yPlNjaGxlZ2VsYmVyZ2VyLCBCLjwvYXV0aG9yPjxhdXRob3I+R2FpZHppaywgVi4gSS48L2F1
-dGhvcj48YXV0aG9yPkJ1bGxpbmdlciwgTC48L2F1dGhvcj48YXV0aG9yPkZpZWRsZXIsIFcuPC9h
-dXRob3I+PGF1dGhvcj5IZWltLCBBLjwvYXV0aG9yPjxhdXRob3I+SGFtd2ksIEkuPC9hdXRob3I+
-PGF1dGhvcj5FZGVyLCBNLjwvYXV0aG9yPjxhdXRob3I+S3JhdXRlciwgSi48L2F1dGhvcj48YXV0
-aG9yPlNjaGxlbmssIFIuIEYuPC9hdXRob3I+PGF1dGhvcj5QYXNjaGthLCBQLjwvYXV0aG9yPjxh
-dXRob3I+RG9obmVyLCBLLjwvYXV0aG9yPjxhdXRob3I+RG9obmVyLCBILjwvYXV0aG9yPjxhdXRo
-b3I+R2Fuc2VyLCBBLjwvYXV0aG9yPjxhdXRob3I+SGV1c2VyLCBNLjwvYXV0aG9yPjwvYXV0aG9y
-cz48L2NvbnRyaWJ1dG9ycz48YXV0aC1hZGRyZXNzPkRlcGFydG1lbnQgb2YgSGVtYXRvbG9neSwg
-SGVtb3N0YXNpcywgT25jb2xvZ3ksIGFuZCBTdGVtIENlbGwgVHJhbnNwbGFudGF0aW9uIGFuZC4m
-I3hEO0RlcGFydG1lbnQgb2YgSHVtYW4gR2VuZXRpY3MsIEhhbm5vdmVyIE1lZGljYWwgU2Nob29s
-LCBIYW5ub3ZlciwgR2VybWFueS4mI3hEO0RlcGFydG1lbnQgb2YgSW50ZXJuYWwgTWVkaWNpbmUg
-SUlJLCBVbml2ZXJzaXR5IG9mIFVsbSwgVWxtLCBHZXJtYW55LiYjeEQ7RGVwYXJ0bWVudCBvZiBI
-ZW1hdG9sb2d5LCBPbmNvbG9neSBhbmQgVHVtb3JpbW11bm9sb2d5LCBDaGFyaXRlIFVuaXZlcnNp
-dHkgTWVkaWNpbmUsIEJlcmxpbiwgR2VybWFueS4mI3hEO0RlcGFydG1lbnQgb2YgTWVkaWNpbmUg
-SUksIE9uY29sb2dpY2FsIENlbnRlciwgSHViZXJ0dXMgV2FsZCBVbml2ZXJzaXR5IENhbmNlciBD
-ZW50ZXIsIFVuaXZlcnNpdHkgSG9zcGl0YWwgSGFtYnVyZy1FcHBlbmRvcmYsIEhhbWJ1cmcsIEdl
-cm1hbnkuJiN4RDtEZXBhcnRtZW50IG9mIFZpcm9sb2d5LCBIYW5ub3ZlciBNZWRpY2FsIFNjaG9v
-bCwgSGFubm92ZXIsIEdlcm1hbnkuJiN4RDtEZXBhcnRtZW50IG9mIEhlbWF0b2xvZ3kgYW5kIE9u
-Y29sb2d5LCBLbGluaWt1bSBCcmF1bnNjaHdlaWcsIEJyYXVuc2Nod2VpZywgR2VybWFueTsgYW5k
-LiYjeEQ7TmF0aW9uYWxlcyBDZW50cnVtIGZ1ciBUdW1vcmVya3Jhbmt1bmdlbiBIZWlkZWxiZXJn
-LCBIZWlkZWxiZXJnLCBHZXJtYW55LjwvYXV0aC1hZGRyZXNzPjx0aXRsZXM+PHRpdGxlPk1lYXN1
-cmFibGUgcmVzaWR1YWwgZGlzZWFzZSBtb25pdG9yaW5nIGJ5IE5HUyBiZWZvcmUgYWxsb2dlbmVp
-YyBoZW1hdG9wb2lldGljIGNlbGwgdHJhbnNwbGFudGF0aW9uIGluIEFNTDwvdGl0bGU+PHNlY29u
-ZGFyeS10aXRsZT5CbG9vZDwvc2Vjb25kYXJ5LXRpdGxlPjwvdGl0bGVzPjxwZXJpb2RpY2FsPjxm
-dWxsLXRpdGxlPkJsb29kPC9mdWxsLXRpdGxlPjxhYmJyLTE+Qmxvb2Q8L2FiYnItMT48YWJici0y
-PkJsb29kPC9hYmJyLTI+PC9wZXJpb2RpY2FsPjxwYWdlcz4xNzAzLTE3MTM8L3BhZ2VzPjx2b2x1
-bWU+MTMyPC92b2x1bWU+PG51bWJlcj4xNjwvbnVtYmVyPjxlZGl0aW9uPjIwMTgvMDkvMDg8L2Vk
-aXRpb24+PGRhdGVzPjx5ZWFyPjIwMTg8L3llYXI+PHB1Yi1kYXRlcz48ZGF0ZT5PY3QgMTg8L2Rh
-dGU+PC9wdWItZGF0ZXM+PC9kYXRlcz48aXNibj4xNTI4LTAwMjAgKEVsZWN0cm9uaWMpJiN4RDsw
-MDA2LTQ5NzEgKExpbmtpbmcpPC9pc2JuPjxhY2Nlc3Npb24tbnVtPjMwMTkwMzIxPC9hY2Nlc3Np
-b24tbnVtPjx1cmxzPjxyZWxhdGVkLXVybHM+PHVybD5odHRwczovL3d3dy5uY2JpLm5sbS5uaWgu
-Z292L3B1Ym1lZC8zMDE5MDMyMTwvdXJsPjwvcmVsYXRlZC11cmxzPjwvdXJscz48Y3VzdG9tMj5Q
-TUM3MTE2NjUzPC9jdXN0b20yPjxlbGVjdHJvbmljLXJlc291cmNlLW51bT4xMC4xMTgyL2Jsb29k
-LTIwMTgtMDItODI5OTExPC9lbGVjdHJvbmljLXJlc291cmNlLW51bT48L3JlY29yZD48L0NpdGU+
-PENpdGU+PEF1dGhvcj5Ib3VyaWdhbjwvQXV0aG9yPjxZZWFyPjIwMjA8L1llYXI+PFJlY051bT4y
-ODYwMTE8L1JlY051bT48cmVjb3JkPjxyZWMtbnVtYmVyPjI4NjAxMTwvcmVjLW51bWJlcj48Zm9y
-ZWlnbi1rZXlzPjxrZXkgYXBwPSJFTiIgZGItaWQ9Inh0dzlkenJ2aHp2enJ4ZXJkNXU1d3BwN2Ey
-dnQwOTBlZnh3NSIgdGltZXN0YW1wPSIxNjI1NjQzMDkyIj4yODYwMTE8L2tleT48L2ZvcmVpZ24t
-a2V5cz48cmVmLXR5cGUgbmFtZT0iSm91cm5hbCBBcnRpY2xlIj4xNzwvcmVmLXR5cGU+PGNvbnRy
-aWJ1dG9ycz48YXV0aG9ycz48YXV0aG9yPkhvdXJpZ2FuLCBDLiBTLjwvYXV0aG9yPjxhdXRob3I+
-RGlsbG9uLCBMLiBXLjwvYXV0aG9yPjxhdXRob3I+R3VpLCBHLjwvYXV0aG9yPjxhdXRob3I+TG9n
-YW4sIEIuIFIuPC9hdXRob3I+PGF1dGhvcj5GZWksIE0uPC9hdXRob3I+PGF1dGhvcj5HaGFubmFt
-LCBKLjwvYXV0aG9yPjxhdXRob3I+TGksIFkuPC9hdXRob3I+PGF1dGhvcj5MaWNvbiwgQS48L2F1
-dGhvcj48YXV0aG9yPkFseWVhLCBFLiBQLjwvYXV0aG9yPjxhdXRob3I+QmFzaGV5LCBBLjwvYXV0
-aG9yPjxhdXRob3I+RGVlZywgSC4gSi48L2F1dGhvcj48YXV0aG9yPkRldmluZSwgUy4gTS48L2F1
-dGhvcj48YXV0aG9yPkZlcm5hbmRleiwgSC4gRi48L2F1dGhvcj48YXV0aG9yPkdpcmFsdCwgUy48
-L2F1dGhvcj48YXV0aG9yPkhhbWFkYW5pLCBNLjwvYXV0aG9yPjxhdXRob3I+SG93YXJkLCBBLjwv
-YXV0aG9yPjxhdXRob3I+TWF6aWFyeiwgUi4gVC48L2F1dGhvcj48YXV0aG9yPlBvcnRlciwgRC4g
-TC48L2F1dGhvcj48YXV0aG9yPlNjb3R0LCBCLiBMLjwvYXV0aG9yPjxhdXRob3I+V2FybGljaywg
-RS4gRC48L2F1dGhvcj48YXV0aG9yPlBhc3F1aW5pLCBNLiBDLjwvYXV0aG9yPjxhdXRob3I+SG9y
-d2l0eiwgTS4gRS48L2F1dGhvcj48L2F1dGhvcnM+PC9jb250cmlidXRvcnM+PGF1dGgtYWRkcmVz
-cz5OYXRpb25hbCBIZWFydCwgTHVuZywgYW5kIEJsb29kIEluc3RpdHV0ZSwgTmF0aW9uYWwgSW5z
-dGl0dXRlcyBvZiBIZWFsdGgsIEJldGhlc2RhLCBNRC4mI3hEO01lZGljYWwgQ29sbGVnZSBvZiBX
-aXNjb25zaW4sIE1pbHdhdWtlZSwgV0kuJiN4RDtBcmNoZXJEWCwgQm91bGRlciwgQ08uJiN4RDtE
-YW5hLUZhcmJlciBDYW5jZXIgSW5zdGl0dXRlLCBCb3N0b24sIE1BLiYjeEQ7Qmxvb2QgYW5kIE1h
-cnJvdyBUcmFuc3BsYW50IFByb2dyYW0gYXQgTm9ydGhzaWRlIEhvc3BpdGFsLCBBdGxhbnRhLCBH
-QS4mI3hEO0ZyZWQgSHV0Y2hpbnNvbiBDYW5jZXIgUmVzZWFyY2ggQ2VudGVyLCBTZWF0dGxlLCBX
-QS4mI3hEO05hdGlvbmFsIE1hcnJvdyBEb25vciBQcm9ncmFtIGFuZCBDZW50ZXIgZm9yIEludGVy
-bmF0aW9uYWwgQmxvb2QgYW5kIE1hcnJvdyBUcmFuc3BsYW50IFJlc2VhcmNoLCBNaW5uZWFwb2xp
-cywgTU4uJiN4RDtNb2ZmaXR0IENhbmNlciBDZW50ZXIgYW5kIFJlc2VhcmNoIEluc3RpdHV0ZSwg
-VGFtcGEsIEZMLiYjeEQ7TWVtb3JpYWwgU2xvYW4gS2V0dGVyaW5nIENhbmNlciBDZW50ZXIsIE5l
-dyBZb3JrLCBOWS4mI3hEO1dlc3QgVmlyZ2luaWEgVW5pdmVyc2l0eSBNZWRpY2luZSwgTW9yZ2Fu
-dG93biwgV1YuJiN4RDtLbmlnaHQgQ2FuY2VyIEluc3RpdHV0ZSwgT3JlZ29uIEhlYWx0aCAmYW1w
-OyBTY2llbmNlIFVuaXZlcnNpdHksIFBvcnRsYW5kLCBPUi4mI3hEO1VuaXZlcnNpdHkgb2YgUGVu
-bnN5bHZhbmlhLCBQaGlsYWRlbHBoaWEsIFBBLiYjeEQ7VW5pdmVyc2l0eSBvZiBNaW5uZXNvdGEs
-IE1pbm5lYXBvbGlzLCBNTi4mI3hEO0R1a2UgVW5pdmVyc2l0eSwgRHVyaGFtLCBOQy48L2F1dGgt
-YWRkcmVzcz48dGl0bGVzPjx0aXRsZT5JbXBhY3Qgb2YgQ29uZGl0aW9uaW5nIEludGVuc2l0eSBv
-ZiBBbGxvZ2VuZWljIFRyYW5zcGxhbnRhdGlvbiBmb3IgQWN1dGUgTXllbG9pZCBMZXVrZW1pYSBX
-aXRoIEdlbm9taWMgRXZpZGVuY2Ugb2YgUmVzaWR1YWwgRGlzZWFzZTwvdGl0bGU+PHNlY29uZGFy
-eS10aXRsZT5KIENsaW4gT25jb2w8L3NlY29uZGFyeS10aXRsZT48L3RpdGxlcz48cGVyaW9kaWNh
-bD48ZnVsbC10aXRsZT5Kb3VybmFsIG9mIENsaW5pY2FsIE9uY29sb2d5PC9mdWxsLXRpdGxlPjxh
-YmJyLTE+Si4gQ2xpbi4gT25jb2wuPC9hYmJyLTE+PGFiYnItMj5KIENsaW4gT25jb2w8L2FiYnIt
-Mj48L3BlcmlvZGljYWw+PHBhZ2VzPjEyNzMtMTI4MzwvcGFnZXM+PHZvbHVtZT4zODwvdm9sdW1l
-PjxudW1iZXI+MTI8L251bWJlcj48ZWRpdGlvbj4yMDE5LzEyLzIxPC9lZGl0aW9uPjxkYXRlcz48
-eWVhcj4yMDIwPC95ZWFyPjxwdWItZGF0ZXM+PGRhdGU+QXByIDIwPC9kYXRlPjwvcHViLWRhdGVz
-PjwvZGF0ZXM+PGlzYm4+MTUyNy03NzU1IChFbGVjdHJvbmljKSYjeEQ7MDczMi0xODNYIChMaW5r
-aW5nKTwvaXNibj48YWNjZXNzaW9uLW51bT4zMTg2MDQwNTwvYWNjZXNzaW9uLW51bT48dXJscz48
-cmVsYXRlZC11cmxzPjx1cmw+aHR0cHM6Ly93d3cubmNiaS5ubG0ubmloLmdvdi9wdWJtZWQvMzE4
-NjA0MDU8L3VybD48L3JlbGF0ZWQtdXJscz48L3VybHM+PGN1c3RvbTI+UE1DNzE2NDQ4NzwvY3Vz
-dG9tMj48ZWxlY3Ryb25pYy1yZXNvdXJjZS1udW0+MTAuMTIwMC9KQ08uMTkuMDMwMTE8L2VsZWN0
-cm9uaWMtcmVzb3VyY2UtbnVtPjwvcmVjb3JkPjwvQ2l0ZT48Q2l0ZT48QXV0aG9yPkhldXNlcjwv
-QXV0aG9yPjxZZWFyPjIwMjE8L1llYXI+PFJlY051bT4yODU5OTA8L1JlY051bT48cmVjb3JkPjxy
-ZWMtbnVtYmVyPjI4NTk5MDwvcmVjLW51bWJlcj48Zm9yZWlnbi1rZXlzPjxrZXkgYXBwPSJFTiIg
-ZGItaWQ9Inh0dzlkenJ2aHp2enJ4ZXJkNXU1d3BwN2EydnQwOTBlZnh3NSIgdGltZXN0YW1wPSIx
-NjI0MDE0MTEyIj4yODU5OTA8L2tleT48L2ZvcmVpZ24ta2V5cz48cmVmLXR5cGUgbmFtZT0iSm91
-cm5hbCBBcnRpY2xlIj4xNzwvcmVmLXR5cGU+PGNvbnRyaWJ1dG9ycz48YXV0aG9ycz48YXV0aG9y
-PkhldXNlciwgTS48L2F1dGhvcj48YXV0aG9yPkhlaWRhLCBCLjwvYXV0aG9yPjxhdXRob3I+QnV0
-dG5lciwgSy48L2F1dGhvcj48YXV0aG9yPldpZW5lY2tlLCBDLiBQLjwvYXV0aG9yPjxhdXRob3I+
-VGVpY2gsIEsuPC9hdXRob3I+PGF1dGhvcj5GdW5rZSwgQy48L2F1dGhvcj48YXV0aG9yPkJyYW5k
-ZXMsIE0uPC9hdXRob3I+PGF1dGhvcj5LbGVtZW50LCBQLjwvYXV0aG9yPjxhdXRob3I+TGllYmlj
-aCwgQS48L2F1dGhvcj48YXV0aG9yPldpY2htYW5uLCBNLjwvYXV0aG9yPjxhdXRob3I+TmV6aXJp
-LCBCLjwvYXV0aG9yPjxhdXRob3I+Q2hhdHVydmVkaSwgQS48L2F1dGhvcj48YXV0aG9yPktsb29z
-LCBBLjwvYXV0aG9yPjxhdXRob3I+TWludHphcywgSy48L2F1dGhvcj48YXV0aG9yPkdhaWR6aWss
-IFYuIEkuPC9hdXRob3I+PGF1dGhvcj5QYXNjaGthLCBQLjwvYXV0aG9yPjxhdXRob3I+QnVsbGlu
-Z2VyLCBMLjwvYXV0aG9yPjxhdXRob3I+RmllZGxlciwgVy48L2F1dGhvcj48YXV0aG9yPkhlaW0s
-IEEuPC9hdXRob3I+PGF1dGhvcj5QdXBwZSwgVy48L2F1dGhvcj48YXV0aG9yPktyYXV0ZXIsIEou
-PC9hdXRob3I+PGF1dGhvcj5Eb2huZXIsIEsuPC9hdXRob3I+PGF1dGhvcj5Eb2huZXIsIEguPC9h
-dXRob3I+PGF1dGhvcj5HYW5zZXIsIEEuPC9hdXRob3I+PGF1dGhvcj5TdGFkbGVyLCBNLjwvYXV0
-aG9yPjxhdXRob3I+SGFtYmFjaCwgTC48L2F1dGhvcj48YXV0aG9yPkdhYmRvdWxsaW5lLCBSLjwv
-YXV0aG9yPjxhdXRob3I+VGhvbCwgRi48L2F1dGhvcj48L2F1dGhvcnM+PC9jb250cmlidXRvcnM+
-PGF1dGgtYWRkcmVzcz5EZXBhcnRtZW50IG9mIEhlbWF0b2xvZ3ksIEhlbW9zdGFzaXMsIE9uY29s
-b2d5LCBhbmQgU3RlbSBDZWxsIFRyYW5zcGxhbnRhdGlvbiwgSGFubm92ZXIgTWVkaWNhbCBTY2hv
-b2wsIEhhbm5vdmVyLCBHZXJtYW55LiYjeEQ7RGVwYXJ0bWVudCBvZiBJbnRlcm5hbCBNZWRpY2lu
-ZSBJSUksIFVuaXZlcnNpdHkgb2YgVWxtLCBVbG0sIEdlcm1hbnkuJiN4RDtEZXBhcnRtZW50IG9m
-IEhlbWF0b2xvZ3ksIE9uY29sb2d5LCBhbmQgVHVtb3IgSW1tdW5vbG9neSwgQ2hhcml0ZSBVbml2
-ZXJzaXR5IE1lZGljaW5lLCBCZXJsaW4sIEdlcm1hbnkuJiN4RDtEZXBhcnRtZW50IG9mIE1lZGlj
-aW5lIElJLCBPbmNvbG9naWNhbCBDZW50ZXIsIEh1YmVydHVzIFdhbGQgVW5pdmVyc2l0eSBDYW5j
-ZXIgQ2VudGVyLCBVbml2ZXJzaXR5IEhvc3BpdGFsIEhhbWJ1cmctRXBwZW5kb3JmLCBIYW1idXJn
-LCBHZXJtYW55LiYjeEQ7RGVwYXJ0bWVudCBvZiBWaXJvbG9neSwgSGFubm92ZXIgTWVkaWNhbCBT
-Y2hvb2wsIEhhbm5vdmVyLCBHZXJtYW55OyBhbmQuJiN4RDtEZXBhcnRtZW50IG9mIEhlbWF0b2xv
-Z3kgYW5kIE9uY29sb2d5LCBLbGluaWt1bSBCcmF1bnNjaHdlaWcsIEJyYXVuc2Nod2VpZywgR2Vy
-bWFueS48L2F1dGgtYWRkcmVzcz48dGl0bGVzPjx0aXRsZT5Qb3N0dHJhbnNwbGFudGF0aW9uIE1S
-RCBtb25pdG9yaW5nIGluIHBhdGllbnRzIHdpdGggQU1MIGJ5IG5leHQtZ2VuZXJhdGlvbiBzZXF1
-ZW5jaW5nIHVzaW5nIERUQSBhbmQgbm9uLURUQSBtdXRhdGlvbnM8L3RpdGxlPjxzZWNvbmRhcnkt
-dGl0bGU+Qmxvb2QgQWR2PC9zZWNvbmRhcnktdGl0bGU+PC90aXRsZXM+PHBhZ2VzPjIyOTQtMjMw
-NDwvcGFnZXM+PHZvbHVtZT41PC92b2x1bWU+PG51bWJlcj45PC9udW1iZXI+PGVkaXRpb24+MjAy
-MS8wNS8wMTwvZWRpdGlvbj48ZGF0ZXM+PHllYXI+MjAyMTwveWVhcj48cHViLWRhdGVzPjxkYXRl
-Pk1heSAxMTwvZGF0ZT48L3B1Yi1kYXRlcz48L2RhdGVzPjxpc2JuPjI0NzMtOTUzNyAoRWxlY3Ry
-b25pYykmI3hEOzI0NzMtOTUyOSAoTGlua2luZyk8L2lzYm4+PGFjY2Vzc2lvbi1udW0+MzM5Mjk1
-MDA8L2FjY2Vzc2lvbi1udW0+PHVybHM+PHJlbGF0ZWQtdXJscz48dXJsPmh0dHBzOi8vd3d3Lm5j
-YmkubmxtLm5paC5nb3YvcHVibWVkLzMzOTI5NTAwPC91cmw+PHVybD5odHRwczovL3d3dy5uY2Jp
-Lm5sbS5uaWguZ292L3BtYy9hcnRpY2xlcy9QTUM4MTE0NTU1L3BkZi9hZHZhbmNlc0FEVjIwMjEw
-MDQzNjcucGRmPC91cmw+PC9yZWxhdGVkLXVybHM+PC91cmxzPjxjdXN0b20yPlBNQzgxMTQ1NTU8
-L2N1c3RvbTI+PGVsZWN0cm9uaWMtcmVzb3VyY2UtbnVtPjEwLjExODIvYmxvb2RhZHZhbmNlcy4y
-MDIxMDA0MzY3PC9lbGVjdHJvbmljLXJlc291cmNlLW51bT48L3JlY29yZD48L0NpdGU+PC9FbmRO
-b3RlPgB=
-</w:fldData>
-              </w:fldChar>
-            </w:r>
-            <w:r>
-              <w:rPr>
-                <w:rFonts w:eastAsiaTheme="majorEastAsia" w:cs="Calibri"/>
-                <w:bCs/>
-                <w:lang w:eastAsia="zh-TW"/>
-              </w:rPr>
-              <w:instrText xml:space="preserve"> ADDIN EN.CITE </w:instrText>
-            </w:r>
-            <w:r>
-              <w:rPr>
-                <w:rFonts w:eastAsiaTheme="majorEastAsia" w:cs="Calibri"/>
-                <w:bCs/>
-                <w:lang w:eastAsia="zh-TW"/>
-              </w:rPr>
-              <w:fldChar w:fldCharType="begin">
-                <w:fldData xml:space="preserve">PEVuZE5vdGU+PENpdGU+PEF1dGhvcj5UaG9sPC9BdXRob3I+PFllYXI+MjAxODwvWWVhcj48UmVj
-TnVtPjI4NTk5NjwvUmVjTnVtPjxEaXNwbGF5VGV4dD48c3R5bGUgZmFjZT0ic3VwZXJzY3JpcHQi
-PjYtODwvc3R5bGU+PC9EaXNwbGF5VGV4dD48cmVjb3JkPjxyZWMtbnVtYmVyPjI4NTk5NjwvcmVj
-LW51bWJlcj48Zm9yZWlnbi1rZXlzPjxrZXkgYXBwPSJFTiIgZGItaWQ9Inh0dzlkenJ2aHp2enJ4
-ZXJkNXU1d3BwN2EydnQwOTBlZnh3NSIgdGltZXN0YW1wPSIxNjI0MDE0NDMxIj4yODU5OTY8L2tl
-eT48L2ZvcmVpZ24ta2V5cz48cmVmLXR5cGUgbmFtZT0iSm91cm5hbCBBcnRpY2xlIj4xNzwvcmVm
-LXR5cGU+PGNvbnRyaWJ1dG9ycz48YXV0aG9ycz48YXV0aG9yPlRob2wsIEYuPC9hdXRob3I+PGF1
-dGhvcj5HYWJkb3VsbGluZSwgUi48L2F1dGhvcj48YXV0aG9yPkxpZWJpY2gsIEEuPC9hdXRob3I+
-PGF1dGhvcj5LbGVtZW50LCBQLjwvYXV0aG9yPjxhdXRob3I+U2NoaWxsZXIsIEouPC9hdXRob3I+
-PGF1dGhvcj5LYW5kemlvcmEsIEMuPC9hdXRob3I+PGF1dGhvcj5IYW1iYWNoLCBMLjwvYXV0aG9y
-PjxhdXRob3I+U3RhZGxlciwgTS48L2F1dGhvcj48YXV0aG9yPktvZW5lY2tlLCBDLjwvYXV0aG9y
-PjxhdXRob3I+RmxpbnRyb3AsIE0uPC9hdXRob3I+PGF1dGhvcj5QYW5rcmF0eiwgTS48L2F1dGhv
-cj48YXV0aG9yPldpY2htYW5uLCBNLjwvYXV0aG9yPjxhdXRob3I+TmV6aXJpLCBCLjwvYXV0aG9y
-PjxhdXRob3I+QnV0dG5lciwgSy48L2F1dGhvcj48YXV0aG9yPkhlaWRhLCBCLjwvYXV0aG9yPjxh
-dXRob3I+S2xlc3NlLCBTLjwvYXV0aG9yPjxhdXRob3I+Q2hhdHVydmVkaSwgQS48L2F1dGhvcj48
-YXV0aG9yPktsb29zLCBBLjwvYXV0aG9yPjxhdXRob3I+R29ocmluZywgRy48L2F1dGhvcj48YXV0
-aG9yPlNjaGxlZ2VsYmVyZ2VyLCBCLjwvYXV0aG9yPjxhdXRob3I+R2FpZHppaywgVi4gSS48L2F1
-dGhvcj48YXV0aG9yPkJ1bGxpbmdlciwgTC48L2F1dGhvcj48YXV0aG9yPkZpZWRsZXIsIFcuPC9h
-dXRob3I+PGF1dGhvcj5IZWltLCBBLjwvYXV0aG9yPjxhdXRob3I+SGFtd2ksIEkuPC9hdXRob3I+
-PGF1dGhvcj5FZGVyLCBNLjwvYXV0aG9yPjxhdXRob3I+S3JhdXRlciwgSi48L2F1dGhvcj48YXV0
-aG9yPlNjaGxlbmssIFIuIEYuPC9hdXRob3I+PGF1dGhvcj5QYXNjaGthLCBQLjwvYXV0aG9yPjxh
-dXRob3I+RG9obmVyLCBLLjwvYXV0aG9yPjxhdXRob3I+RG9obmVyLCBILjwvYXV0aG9yPjxhdXRo
-b3I+R2Fuc2VyLCBBLjwvYXV0aG9yPjxhdXRob3I+SGV1c2VyLCBNLjwvYXV0aG9yPjwvYXV0aG9y
-cz48L2NvbnRyaWJ1dG9ycz48YXV0aC1hZGRyZXNzPkRlcGFydG1lbnQgb2YgSGVtYXRvbG9neSwg
-SGVtb3N0YXNpcywgT25jb2xvZ3ksIGFuZCBTdGVtIENlbGwgVHJhbnNwbGFudGF0aW9uIGFuZC4m
-I3hEO0RlcGFydG1lbnQgb2YgSHVtYW4gR2VuZXRpY3MsIEhhbm5vdmVyIE1lZGljYWwgU2Nob29s
-LCBIYW5ub3ZlciwgR2VybWFueS4mI3hEO0RlcGFydG1lbnQgb2YgSW50ZXJuYWwgTWVkaWNpbmUg
-SUlJLCBVbml2ZXJzaXR5IG9mIFVsbSwgVWxtLCBHZXJtYW55LiYjeEQ7RGVwYXJ0bWVudCBvZiBI
-ZW1hdG9sb2d5LCBPbmNvbG9neSBhbmQgVHVtb3JpbW11bm9sb2d5LCBDaGFyaXRlIFVuaXZlcnNp
-dHkgTWVkaWNpbmUsIEJlcmxpbiwgR2VybWFueS4mI3hEO0RlcGFydG1lbnQgb2YgTWVkaWNpbmUg
-SUksIE9uY29sb2dpY2FsIENlbnRlciwgSHViZXJ0dXMgV2FsZCBVbml2ZXJzaXR5IENhbmNlciBD
-ZW50ZXIsIFVuaXZlcnNpdHkgSG9zcGl0YWwgSGFtYnVyZy1FcHBlbmRvcmYsIEhhbWJ1cmcsIEdl
-cm1hbnkuJiN4RDtEZXBhcnRtZW50IG9mIFZpcm9sb2d5LCBIYW5ub3ZlciBNZWRpY2FsIFNjaG9v
-bCwgSGFubm92ZXIsIEdlcm1hbnkuJiN4RDtEZXBhcnRtZW50IG9mIEhlbWF0b2xvZ3kgYW5kIE9u
-Y29sb2d5LCBLbGluaWt1bSBCcmF1bnNjaHdlaWcsIEJyYXVuc2Nod2VpZywgR2VybWFueTsgYW5k
-LiYjeEQ7TmF0aW9uYWxlcyBDZW50cnVtIGZ1ciBUdW1vcmVya3Jhbmt1bmdlbiBIZWlkZWxiZXJn
-LCBIZWlkZWxiZXJnLCBHZXJtYW55LjwvYXV0aC1hZGRyZXNzPjx0aXRsZXM+PHRpdGxlPk1lYXN1
-cmFibGUgcmVzaWR1YWwgZGlzZWFzZSBtb25pdG9yaW5nIGJ5IE5HUyBiZWZvcmUgYWxsb2dlbmVp
-YyBoZW1hdG9wb2lldGljIGNlbGwgdHJhbnNwbGFudGF0aW9uIGluIEFNTDwvdGl0bGU+PHNlY29u
-ZGFyeS10aXRsZT5CbG9vZDwvc2Vjb25kYXJ5LXRpdGxlPjwvdGl0bGVzPjxwZXJpb2RpY2FsPjxm
-dWxsLXRpdGxlPkJsb29kPC9mdWxsLXRpdGxlPjxhYmJyLTE+Qmxvb2Q8L2FiYnItMT48YWJici0y
-PkJsb29kPC9hYmJyLTI+PC9wZXJpb2RpY2FsPjxwYWdlcz4xNzAzLTE3MTM8L3BhZ2VzPjx2b2x1
-bWU+MTMyPC92b2x1bWU+PG51bWJlcj4xNjwvbnVtYmVyPjxlZGl0aW9uPjIwMTgvMDkvMDg8L2Vk
-aXRpb24+PGRhdGVzPjx5ZWFyPjIwMTg8L3llYXI+PHB1Yi1kYXRlcz48ZGF0ZT5PY3QgMTg8L2Rh
-dGU+PC9wdWItZGF0ZXM+PC9kYXRlcz48aXNibj4xNTI4LTAwMjAgKEVsZWN0cm9uaWMpJiN4RDsw
-MDA2LTQ5NzEgKExpbmtpbmcpPC9pc2JuPjxhY2Nlc3Npb24tbnVtPjMwMTkwMzIxPC9hY2Nlc3Np
-b24tbnVtPjx1cmxzPjxyZWxhdGVkLXVybHM+PHVybD5odHRwczovL3d3dy5uY2JpLm5sbS5uaWgu
-Z292L3B1Ym1lZC8zMDE5MDMyMTwvdXJsPjwvcmVsYXRlZC11cmxzPjwvdXJscz48Y3VzdG9tMj5Q
-TUM3MTE2NjUzPC9jdXN0b20yPjxlbGVjdHJvbmljLXJlc291cmNlLW51bT4xMC4xMTgyL2Jsb29k
-LTIwMTgtMDItODI5OTExPC9lbGVjdHJvbmljLXJlc291cmNlLW51bT48L3JlY29yZD48L0NpdGU+
-PENpdGU+PEF1dGhvcj5Ib3VyaWdhbjwvQXV0aG9yPjxZZWFyPjIwMjA8L1llYXI+PFJlY051bT4y
-ODYwMTE8L1JlY051bT48cmVjb3JkPjxyZWMtbnVtYmVyPjI4NjAxMTwvcmVjLW51bWJlcj48Zm9y
-ZWlnbi1rZXlzPjxrZXkgYXBwPSJFTiIgZGItaWQ9Inh0dzlkenJ2aHp2enJ4ZXJkNXU1d3BwN2Ey
-dnQwOTBlZnh3NSIgdGltZXN0YW1wPSIxNjI1NjQzMDkyIj4yODYwMTE8L2tleT48L2ZvcmVpZ24t
-a2V5cz48cmVmLXR5cGUgbmFtZT0iSm91cm5hbCBBcnRpY2xlIj4xNzwvcmVmLXR5cGU+PGNvbnRy
-aWJ1dG9ycz48YXV0aG9ycz48YXV0aG9yPkhvdXJpZ2FuLCBDLiBTLjwvYXV0aG9yPjxhdXRob3I+
-RGlsbG9uLCBMLiBXLjwvYXV0aG9yPjxhdXRob3I+R3VpLCBHLjwvYXV0aG9yPjxhdXRob3I+TG9n
-YW4sIEIuIFIuPC9hdXRob3I+PGF1dGhvcj5GZWksIE0uPC9hdXRob3I+PGF1dGhvcj5HaGFubmFt
-LCBKLjwvYXV0aG9yPjxhdXRob3I+TGksIFkuPC9hdXRob3I+PGF1dGhvcj5MaWNvbiwgQS48L2F1
-dGhvcj48YXV0aG9yPkFseWVhLCBFLiBQLjwvYXV0aG9yPjxhdXRob3I+QmFzaGV5LCBBLjwvYXV0
-aG9yPjxhdXRob3I+RGVlZywgSC4gSi48L2F1dGhvcj48YXV0aG9yPkRldmluZSwgUy4gTS48L2F1
-dGhvcj48YXV0aG9yPkZlcm5hbmRleiwgSC4gRi48L2F1dGhvcj48YXV0aG9yPkdpcmFsdCwgUy48
-L2F1dGhvcj48YXV0aG9yPkhhbWFkYW5pLCBNLjwvYXV0aG9yPjxhdXRob3I+SG93YXJkLCBBLjwv
-YXV0aG9yPjxhdXRob3I+TWF6aWFyeiwgUi4gVC48L2F1dGhvcj48YXV0aG9yPlBvcnRlciwgRC4g
-TC48L2F1dGhvcj48YXV0aG9yPlNjb3R0LCBCLiBMLjwvYXV0aG9yPjxhdXRob3I+V2FybGljaywg
-RS4gRC48L2F1dGhvcj48YXV0aG9yPlBhc3F1aW5pLCBNLiBDLjwvYXV0aG9yPjxhdXRob3I+SG9y
-d2l0eiwgTS4gRS48L2F1dGhvcj48L2F1dGhvcnM+PC9jb250cmlidXRvcnM+PGF1dGgtYWRkcmVz
-cz5OYXRpb25hbCBIZWFydCwgTHVuZywgYW5kIEJsb29kIEluc3RpdHV0ZSwgTmF0aW9uYWwgSW5z
-dGl0dXRlcyBvZiBIZWFsdGgsIEJldGhlc2RhLCBNRC4mI3hEO01lZGljYWwgQ29sbGVnZSBvZiBX
-aXNjb25zaW4sIE1pbHdhdWtlZSwgV0kuJiN4RDtBcmNoZXJEWCwgQm91bGRlciwgQ08uJiN4RDtE
-YW5hLUZhcmJlciBDYW5jZXIgSW5zdGl0dXRlLCBCb3N0b24sIE1BLiYjeEQ7Qmxvb2QgYW5kIE1h
-cnJvdyBUcmFuc3BsYW50IFByb2dyYW0gYXQgTm9ydGhzaWRlIEhvc3BpdGFsLCBBdGxhbnRhLCBH
-QS4mI3hEO0ZyZWQgSHV0Y2hpbnNvbiBDYW5jZXIgUmVzZWFyY2ggQ2VudGVyLCBTZWF0dGxlLCBX
-QS4mI3hEO05hdGlvbmFsIE1hcnJvdyBEb25vciBQcm9ncmFtIGFuZCBDZW50ZXIgZm9yIEludGVy
-bmF0aW9uYWwgQmxvb2QgYW5kIE1hcnJvdyBUcmFuc3BsYW50IFJlc2VhcmNoLCBNaW5uZWFwb2xp
-cywgTU4uJiN4RDtNb2ZmaXR0IENhbmNlciBDZW50ZXIgYW5kIFJlc2VhcmNoIEluc3RpdHV0ZSwg
-VGFtcGEsIEZMLiYjeEQ7TWVtb3JpYWwgU2xvYW4gS2V0dGVyaW5nIENhbmNlciBDZW50ZXIsIE5l
-dyBZb3JrLCBOWS4mI3hEO1dlc3QgVmlyZ2luaWEgVW5pdmVyc2l0eSBNZWRpY2luZSwgTW9yZ2Fu
-dG93biwgV1YuJiN4RDtLbmlnaHQgQ2FuY2VyIEluc3RpdHV0ZSwgT3JlZ29uIEhlYWx0aCAmYW1w
-OyBTY2llbmNlIFVuaXZlcnNpdHksIFBvcnRsYW5kLCBPUi4mI3hEO1VuaXZlcnNpdHkgb2YgUGVu
-bnN5bHZhbmlhLCBQaGlsYWRlbHBoaWEsIFBBLiYjeEQ7VW5pdmVyc2l0eSBvZiBNaW5uZXNvdGEs
-IE1pbm5lYXBvbGlzLCBNTi4mI3hEO0R1a2UgVW5pdmVyc2l0eSwgRHVyaGFtLCBOQy48L2F1dGgt
-YWRkcmVzcz48dGl0bGVzPjx0aXRsZT5JbXBhY3Qgb2YgQ29uZGl0aW9uaW5nIEludGVuc2l0eSBv
-ZiBBbGxvZ2VuZWljIFRyYW5zcGxhbnRhdGlvbiBmb3IgQWN1dGUgTXllbG9pZCBMZXVrZW1pYSBX
-aXRoIEdlbm9taWMgRXZpZGVuY2Ugb2YgUmVzaWR1YWwgRGlzZWFzZTwvdGl0bGU+PHNlY29uZGFy
-eS10aXRsZT5KIENsaW4gT25jb2w8L3NlY29uZGFyeS10aXRsZT48L3RpdGxlcz48cGVyaW9kaWNh
-bD48ZnVsbC10aXRsZT5Kb3VybmFsIG9mIENsaW5pY2FsIE9uY29sb2d5PC9mdWxsLXRpdGxlPjxh
-YmJyLTE+Si4gQ2xpbi4gT25jb2wuPC9hYmJyLTE+PGFiYnItMj5KIENsaW4gT25jb2w8L2FiYnIt
-Mj48L3BlcmlvZGljYWw+PHBhZ2VzPjEyNzMtMTI4MzwvcGFnZXM+PHZvbHVtZT4zODwvdm9sdW1l
-PjxudW1iZXI+MTI8L251bWJlcj48ZWRpdGlvbj4yMDE5LzEyLzIxPC9lZGl0aW9uPjxkYXRlcz48
-eWVhcj4yMDIwPC95ZWFyPjxwdWItZGF0ZXM+PGRhdGU+QXByIDIwPC9kYXRlPjwvcHViLWRhdGVz
-PjwvZGF0ZXM+PGlzYm4+MTUyNy03NzU1IChFbGVjdHJvbmljKSYjeEQ7MDczMi0xODNYIChMaW5r
-aW5nKTwvaXNibj48YWNjZXNzaW9uLW51bT4zMTg2MDQwNTwvYWNjZXNzaW9uLW51bT48dXJscz48
-cmVsYXRlZC11cmxzPjx1cmw+aHR0cHM6Ly93d3cubmNiaS5ubG0ubmloLmdvdi9wdWJtZWQvMzE4
-NjA0MDU8L3VybD48L3JlbGF0ZWQtdXJscz48L3VybHM+PGN1c3RvbTI+UE1DNzE2NDQ4NzwvY3Vz
-dG9tMj48ZWxlY3Ryb25pYy1yZXNvdXJjZS1udW0+MTAuMTIwMC9KQ08uMTkuMDMwMTE8L2VsZWN0
-cm9uaWMtcmVzb3VyY2UtbnVtPjwvcmVjb3JkPjwvQ2l0ZT48Q2l0ZT48QXV0aG9yPkhldXNlcjwv
-QXV0aG9yPjxZZWFyPjIwMjE8L1llYXI+PFJlY051bT4yODU5OTA8L1JlY051bT48cmVjb3JkPjxy
-ZWMtbnVtYmVyPjI4NTk5MDwvcmVjLW51bWJlcj48Zm9yZWlnbi1rZXlzPjxrZXkgYXBwPSJFTiIg
-ZGItaWQ9Inh0dzlkenJ2aHp2enJ4ZXJkNXU1d3BwN2EydnQwOTBlZnh3NSIgdGltZXN0YW1wPSIx
-NjI0MDE0MTEyIj4yODU5OTA8L2tleT48L2ZvcmVpZ24ta2V5cz48cmVmLXR5cGUgbmFtZT0iSm91
-cm5hbCBBcnRpY2xlIj4xNzwvcmVmLXR5cGU+PGNvbnRyaWJ1dG9ycz48YXV0aG9ycz48YXV0aG9y
-PkhldXNlciwgTS48L2F1dGhvcj48YXV0aG9yPkhlaWRhLCBCLjwvYXV0aG9yPjxhdXRob3I+QnV0
-dG5lciwgSy48L2F1dGhvcj48YXV0aG9yPldpZW5lY2tlLCBDLiBQLjwvYXV0aG9yPjxhdXRob3I+
-VGVpY2gsIEsuPC9hdXRob3I+PGF1dGhvcj5GdW5rZSwgQy48L2F1dGhvcj48YXV0aG9yPkJyYW5k
-ZXMsIE0uPC9hdXRob3I+PGF1dGhvcj5LbGVtZW50LCBQLjwvYXV0aG9yPjxhdXRob3I+TGllYmlj
-aCwgQS48L2F1dGhvcj48YXV0aG9yPldpY2htYW5uLCBNLjwvYXV0aG9yPjxhdXRob3I+TmV6aXJp
-LCBCLjwvYXV0aG9yPjxhdXRob3I+Q2hhdHVydmVkaSwgQS48L2F1dGhvcj48YXV0aG9yPktsb29z
-LCBBLjwvYXV0aG9yPjxhdXRob3I+TWludHphcywgSy48L2F1dGhvcj48YXV0aG9yPkdhaWR6aWss
-IFYuIEkuPC9hdXRob3I+PGF1dGhvcj5QYXNjaGthLCBQLjwvYXV0aG9yPjxhdXRob3I+QnVsbGlu
-Z2VyLCBMLjwvYXV0aG9yPjxhdXRob3I+RmllZGxlciwgVy48L2F1dGhvcj48YXV0aG9yPkhlaW0s
-IEEuPC9hdXRob3I+PGF1dGhvcj5QdXBwZSwgVy48L2F1dGhvcj48YXV0aG9yPktyYXV0ZXIsIEou
-PC9hdXRob3I+PGF1dGhvcj5Eb2huZXIsIEsuPC9hdXRob3I+PGF1dGhvcj5Eb2huZXIsIEguPC9h
-dXRob3I+PGF1dGhvcj5HYW5zZXIsIEEuPC9hdXRob3I+PGF1dGhvcj5TdGFkbGVyLCBNLjwvYXV0
-aG9yPjxhdXRob3I+SGFtYmFjaCwgTC48L2F1dGhvcj48YXV0aG9yPkdhYmRvdWxsaW5lLCBSLjwv
-YXV0aG9yPjxhdXRob3I+VGhvbCwgRi48L2F1dGhvcj48L2F1dGhvcnM+PC9jb250cmlidXRvcnM+
-PGF1dGgtYWRkcmVzcz5EZXBhcnRtZW50IG9mIEhlbWF0b2xvZ3ksIEhlbW9zdGFzaXMsIE9uY29s
-b2d5LCBhbmQgU3RlbSBDZWxsIFRyYW5zcGxhbnRhdGlvbiwgSGFubm92ZXIgTWVkaWNhbCBTY2hv
-b2wsIEhhbm5vdmVyLCBHZXJtYW55LiYjeEQ7RGVwYXJ0bWVudCBvZiBJbnRlcm5hbCBNZWRpY2lu
-ZSBJSUksIFVuaXZlcnNpdHkgb2YgVWxtLCBVbG0sIEdlcm1hbnkuJiN4RDtEZXBhcnRtZW50IG9m
-IEhlbWF0b2xvZ3ksIE9uY29sb2d5LCBhbmQgVHVtb3IgSW1tdW5vbG9neSwgQ2hhcml0ZSBVbml2
-ZXJzaXR5IE1lZGljaW5lLCBCZXJsaW4sIEdlcm1hbnkuJiN4RDtEZXBhcnRtZW50IG9mIE1lZGlj
-aW5lIElJLCBPbmNvbG9naWNhbCBDZW50ZXIsIEh1YmVydHVzIFdhbGQgVW5pdmVyc2l0eSBDYW5j
-ZXIgQ2VudGVyLCBVbml2ZXJzaXR5IEhvc3BpdGFsIEhhbWJ1cmctRXBwZW5kb3JmLCBIYW1idXJn
-LCBHZXJtYW55LiYjeEQ7RGVwYXJ0bWVudCBvZiBWaXJvbG9neSwgSGFubm92ZXIgTWVkaWNhbCBT
-Y2hvb2wsIEhhbm5vdmVyLCBHZXJtYW55OyBhbmQuJiN4RDtEZXBhcnRtZW50IG9mIEhlbWF0b2xv
-Z3kgYW5kIE9uY29sb2d5LCBLbGluaWt1bSBCcmF1bnNjaHdlaWcsIEJyYXVuc2Nod2VpZywgR2Vy
-bWFueS48L2F1dGgtYWRkcmVzcz48dGl0bGVzPjx0aXRsZT5Qb3N0dHJhbnNwbGFudGF0aW9uIE1S
-RCBtb25pdG9yaW5nIGluIHBhdGllbnRzIHdpdGggQU1MIGJ5IG5leHQtZ2VuZXJhdGlvbiBzZXF1
-ZW5jaW5nIHVzaW5nIERUQSBhbmQgbm9uLURUQSBtdXRhdGlvbnM8L3RpdGxlPjxzZWNvbmRhcnkt
-dGl0bGU+Qmxvb2QgQWR2PC9zZWNvbmRhcnktdGl0bGU+PC90aXRsZXM+PHBhZ2VzPjIyOTQtMjMw
-NDwvcGFnZXM+PHZvbHVtZT41PC92b2x1bWU+PG51bWJlcj45PC9udW1iZXI+PGVkaXRpb24+MjAy
-MS8wNS8wMTwvZWRpdGlvbj48ZGF0ZXM+PHllYXI+MjAyMTwveWVhcj48cHViLWRhdGVzPjxkYXRl
-Pk1heSAxMTwvZGF0ZT48L3B1Yi1kYXRlcz48L2RhdGVzPjxpc2JuPjI0NzMtOTUzNyAoRWxlY3Ry
-b25pYykmI3hEOzI0NzMtOTUyOSAoTGlua2luZyk8L2lzYm4+PGFjY2Vzc2lvbi1udW0+MzM5Mjk1
-MDA8L2FjY2Vzc2lvbi1udW0+PHVybHM+PHJlbGF0ZWQtdXJscz48dXJsPmh0dHBzOi8vd3d3Lm5j
-YmkubmxtLm5paC5nb3YvcHVibWVkLzMzOTI5NTAwPC91cmw+PHVybD5odHRwczovL3d3dy5uY2Jp
-Lm5sbS5uaWguZ292L3BtYy9hcnRpY2xlcy9QTUM4MTE0NTU1L3BkZi9hZHZhbmNlc0FEVjIwMjEw
-MDQzNjcucGRmPC91cmw+PC9yZWxhdGVkLXVybHM+PC91cmxzPjxjdXN0b20yPlBNQzgxMTQ1NTU8
-L2N1c3RvbTI+PGVsZWN0cm9uaWMtcmVzb3VyY2UtbnVtPjEwLjExODIvYmxvb2RhZHZhbmNlcy4y
-MDIxMDA0MzY3PC9lbGVjdHJvbmljLXJlc291cmNlLW51bT48L3JlY29yZD48L0NpdGU+PC9FbmRO
-b3RlPgB=
-</w:fldData>
-              </w:fldChar>
-            </w:r>
-            <w:r>
-              <w:rPr>
-                <w:rFonts w:eastAsiaTheme="majorEastAsia" w:cs="Calibri"/>
-                <w:bCs/>
-                <w:lang w:eastAsia="zh-TW"/>
-              </w:rPr>
-              <w:instrText xml:space="preserve"> ADDIN EN.CITE.DATA </w:instrText>
-            </w:r>
-            <w:r>
-              <w:rPr>
-                <w:rFonts w:eastAsiaTheme="majorEastAsia" w:cs="Calibri"/>
-                <w:bCs/>
-                <w:lang w:eastAsia="zh-TW"/>
-              </w:rPr>
-            </w:r>
-            <w:r>
-              <w:rPr>
-                <w:rFonts w:eastAsiaTheme="majorEastAsia" w:cs="Calibri"/>
-                <w:bCs/>
-                <w:lang w:eastAsia="zh-TW"/>
-              </w:rPr>
-              <w:fldChar w:fldCharType="end"/>
-            </w:r>
-            <w:r>
-              <w:rPr>
-                <w:rFonts w:eastAsiaTheme="majorEastAsia" w:cs="Calibri"/>
-                <w:bCs/>
-                <w:lang w:eastAsia="zh-TW"/>
-              </w:rPr>
-            </w:r>
-            <w:r>
-              <w:rPr>
-                <w:rFonts w:eastAsiaTheme="majorEastAsia" w:cs="Calibri"/>
-                <w:bCs/>
-                <w:lang w:eastAsia="zh-TW"/>
-              </w:rPr>
-              <w:fldChar w:fldCharType="separate"/>
-            </w:r>
-            <w:r>
-              <w:rPr>
-                <w:rFonts w:eastAsiaTheme="majorEastAsia" w:cs="Calibri"/>
-                <w:bCs/>
-                <w:vertAlign w:val="superscript"/>
-                <w:lang w:eastAsia="zh-TW"/>
-              </w:rPr>
-              <w:t>6-8</w:t>
-            </w:r>
-            <w:r>
-              <w:rPr>
-                <w:rFonts w:eastAsiaTheme="majorEastAsia" w:cs="Calibri"/>
-                <w:bCs/>
-                <w:lang w:eastAsia="zh-TW"/>
-              </w:rPr>
-              <w:fldChar w:fldCharType="end"/>
-            </w:r>
-            <w:r>
-              <w:rPr>
-                <w:rFonts w:cs="Calibri"/>
-              </w:rPr>
-              <w:t xml:space="preserve">. </w:t>
-            </w:r>
-          </w:p>
-          <w:p>
-            <w:pPr>
-              <w:pStyle w:val="CLIN3BULLETPOINTS"/>
-              <w:rPr>
-                <w:rFonts w:cs="Calibri"/>
-              </w:rPr>
-            </w:pPr>
-            <w:r>
-              <w:rPr>
-                <w:rFonts w:cs="Calibri"/>
-              </w:rPr>
               <w:t xml:space="preserve">Some mutations have a potential for germline predisposition to haematological malignancy: </w:t>
             </w:r>
             <w:r>
@@ -1958,333 +2414,309 @@
               </w:rPr>
             </w:pPr>
             <w:r>
-              <w:rPr>
-                <w:rFonts w:cs="Calibri"/>
-              </w:rPr>
               <w:fldChar w:fldCharType="begin"/>
             </w:r>
             <w:r>
-              <w:rPr>
-                <w:rFonts w:cs="Calibri"/>
-              </w:rPr>
               <w:instrText xml:space="preserve"> ADDIN EN.REFLIST </w:instrText>
             </w:r>
             <w:r>
-              <w:rPr>
-                <w:rFonts w:cs="Calibri"/>
-              </w:rPr>
               <w:fldChar w:fldCharType="separate"/>
             </w:r>
             <w:r>
               <w:rPr>
-                <w:rFonts w:cs="Calibri"/>
                 <w:b/>
               </w:rPr>
               <w:t>1.</w:t>
             </w:r>
             <w:r>
-              <w:rPr>
-                <w:rFonts w:cs="Calibri"/>
-              </w:rPr>
               <w:t xml:space="preserve"> Jongen-Lavrencic M, et al. Molecular Minimal Residual Disease in Acute Myeloid Leukemia. </w:t>
             </w:r>
             <w:r>
               <w:rPr>
-                <w:rFonts w:cs="Calibri"/>
                 <w:i/>
               </w:rPr>
               <w:t>N Engl J Med</w:t>
             </w:r>
             <w:r>
-              <w:rPr>
-                <w:rFonts w:cs="Calibri"/>
-              </w:rPr>
               <w:t xml:space="preserve"> 2018; </w:t>
             </w:r>
             <w:r>
               <w:rPr>
-                <w:rFonts w:cs="Calibri"/>
                 <w:b/>
               </w:rPr>
               <w:t>378</w:t>
             </w:r>
             <w:r>
-              <w:rPr>
-                <w:rFonts w:cs="Calibri"/>
-              </w:rPr>
               <w:t xml:space="preserve">(13): 1189-99.  </w:t>
             </w:r>
             <w:r>
               <w:rPr>
-                <w:rFonts w:cs="Calibri"/>
                 <w:b/>
               </w:rPr>
               <w:t>2.</w:t>
             </w:r>
             <w:r>
-              <w:rPr>
-                <w:rFonts w:cs="Calibri"/>
-              </w:rPr>
               <w:t xml:space="preserve"> Morita K, et al. Clearance of Somatic Mutations at Remission and the Risk of Relapse in Acute Myeloid Leukemia. </w:t>
             </w:r>
             <w:r>
               <w:rPr>
-                <w:rFonts w:cs="Calibri"/>
                 <w:i/>
               </w:rPr>
               <w:t>J Clin Oncol</w:t>
             </w:r>
             <w:r>
-              <w:rPr>
-                <w:rFonts w:cs="Calibri"/>
-              </w:rPr>
               <w:t xml:space="preserve"> 2018; </w:t>
             </w:r>
             <w:r>
               <w:rPr>
-                <w:rFonts w:cs="Calibri"/>
                 <w:b/>
               </w:rPr>
               <w:t>36</w:t>
             </w:r>
             <w:r>
-              <w:rPr>
-                <w:rFonts w:cs="Calibri"/>
-              </w:rPr>
               <w:t xml:space="preserve">(18): 1788-97.  </w:t>
             </w:r>
             <w:r>
               <w:rPr>
-                <w:rFonts w:cs="Calibri"/>
                 <w:b/>
               </w:rPr>
               <w:t>3.</w:t>
             </w:r>
             <w:r>
-              <w:rPr>
-                <w:rFonts w:cs="Calibri"/>
-              </w:rPr>
               <w:t xml:space="preserve"> Schuurhuis GJ, et al. Minimal/measurable residual disease in AML: a consensus document from the European LeukemiaNet MRD Working Party. </w:t>
             </w:r>
             <w:r>
               <w:rPr>
-                <w:rFonts w:cs="Calibri"/>
                 <w:i/>
               </w:rPr>
               <w:t>Blood</w:t>
             </w:r>
             <w:r>
-              <w:rPr>
-                <w:rFonts w:cs="Calibri"/>
-              </w:rPr>
               <w:t xml:space="preserve"> 2018; </w:t>
             </w:r>
             <w:r>
               <w:rPr>
-                <w:rFonts w:cs="Calibri"/>
                 <w:b/>
               </w:rPr>
               <w:t>131</w:t>
             </w:r>
             <w:r>
-              <w:rPr>
-                <w:rFonts w:cs="Calibri"/>
-              </w:rPr>
               <w:t xml:space="preserve">(12): 1275-91.  </w:t>
             </w:r>
             <w:r>
               <w:rPr>
-                <w:rFonts w:cs="Calibri"/>
                 <w:b/>
               </w:rPr>
               <w:t>4.</w:t>
             </w:r>
             <w:r>
-              <w:rPr>
-                <w:rFonts w:cs="Calibri"/>
-              </w:rPr>
+              <w:t xml:space="preserve"> Heuser M, et al. 2021 Update on MRD in acute myeloid leukemia: a consensus document from the European LeukemiaNet MRD Working Party. </w:t>
+            </w:r>
+            <w:r>
+              <w:rPr>
+                <w:i/>
+              </w:rPr>
+              <w:t>Blood</w:t>
+            </w:r>
+            <w:r>
+              <w:t xml:space="preserve"> 2021; </w:t>
+            </w:r>
+            <w:r>
+              <w:rPr>
+                <w:b/>
+              </w:rPr>
+              <w:t>138</w:t>
+            </w:r>
+            <w:r>
+              <w:t xml:space="preserve">(26): 2753-67.  </w:t>
+            </w:r>
+            <w:r>
+              <w:rPr>
+                <w:b/>
+              </w:rPr>
+              <w:t>5.</w:t>
+            </w:r>
+            <w:r>
               <w:t xml:space="preserve"> Grimwade D, Freeman SD. Defining minimal residual disease in acute myeloid leukemia: which platforms are ready for "prime time"? </w:t>
             </w:r>
             <w:r>
               <w:rPr>
-                <w:rFonts w:cs="Calibri"/>
                 <w:i/>
               </w:rPr>
               <w:t>Blood</w:t>
             </w:r>
             <w:r>
-              <w:rPr>
-                <w:rFonts w:cs="Calibri"/>
-              </w:rPr>
               <w:t xml:space="preserve"> 2014; </w:t>
             </w:r>
             <w:r>
               <w:rPr>
-                <w:rFonts w:cs="Calibri"/>
                 <w:b/>
               </w:rPr>
               <w:t>124</w:t>
             </w:r>
             <w:r>
-              <w:rPr>
-                <w:rFonts w:cs="Calibri"/>
-              </w:rPr>
               <w:t xml:space="preserve">(23): 3345-55.  </w:t>
             </w:r>
             <w:r>
               <w:rPr>
-                <w:rFonts w:cs="Calibri"/>
                 <w:b/>
               </w:rPr>
-              <w:t>5.</w:t>
-            </w:r>
-            <w:r>
-              <w:rPr>
-                <w:rFonts w:cs="Calibri"/>
-              </w:rPr>
-              <w:t xml:space="preserve"> Blombery P, et al. Sensitive NPM1 Mutation Quantitation in Acute Myeloid Leukemia Using Ultradeep Next-Generation Sequencing in the Diagnostic Laboratory. </w:t>
-            </w:r>
-            <w:r>
-              <w:rPr>
-                <w:rFonts w:cs="Calibri"/>
+              <w:t>6.</w:t>
+            </w:r>
+            <w:r>
+              <w:t xml:space="preserve"> Loo S, et al. Pretransplant FLT3-ITD MRD assessed by high-sensitivity PCR-NGS determines posttransplant clinical outcome. </w:t>
+            </w:r>
+            <w:r>
+              <w:rPr>
                 <w:i/>
               </w:rPr>
-              <w:t>Arch Pathol Lab Med</w:t>
-            </w:r>
-            <w:r>
-              <w:rPr>
-                <w:rFonts w:cs="Calibri"/>
-              </w:rPr>
+              <w:t>Blood</w:t>
+            </w:r>
+            <w:r>
+              <w:t xml:space="preserve"> 2022; </w:t>
+            </w:r>
+            <w:r>
+              <w:rPr>
+                <w:b/>
+              </w:rPr>
+              <w:t>140</w:t>
+            </w:r>
+            <w:r>
+              <w:t xml:space="preserve">(22): 2407-11.  </w:t>
+            </w:r>
+            <w:r>
+              <w:rPr>
+                <w:b/>
+              </w:rPr>
+              <w:t>7.</w:t>
+            </w:r>
+            <w:r>
+              <w:t xml:space="preserve"> Grob T, et al. Prognostic Value of FLT3-Internal Tandem Duplication Residual Disease in Acute Myeloid Leukemia. </w:t>
+            </w:r>
+            <w:r>
+              <w:rPr>
+                <w:i/>
+              </w:rPr>
+              <w:t>J Clin Oncol</w:t>
+            </w:r>
+            <w:r>
+              <w:t xml:space="preserve"> 2023; </w:t>
+            </w:r>
+            <w:r>
+              <w:rPr>
+                <w:b/>
+              </w:rPr>
+              <w:t>41</w:t>
+            </w:r>
+            <w:r>
+              <w:t xml:space="preserve">(4): 756-65.  </w:t>
+            </w:r>
+            <w:r>
+              <w:rPr>
+                <w:b/>
+              </w:rPr>
+              <w:t>8.</w:t>
+            </w:r>
+            <w:r>
+              <w:t xml:space="preserve"> Cloos J, et al. Stability and prognostic influence of FLT3 mutations in paired initial and relapsed AML samples. </w:t>
+            </w:r>
+            <w:r>
+              <w:rPr>
+                <w:i/>
+              </w:rPr>
+              <w:t>Leukemia</w:t>
+            </w:r>
+            <w:r>
+              <w:t xml:space="preserve"> 2006; </w:t>
+            </w:r>
+            <w:r>
+              <w:rPr>
+                <w:b/>
+              </w:rPr>
+              <w:t>20</w:t>
+            </w:r>
+            <w:r>
+              <w:t xml:space="preserve">(7): 1217-20.  </w:t>
+            </w:r>
+            <w:r>
+              <w:rPr>
+                <w:b/>
+              </w:rPr>
+              <w:t>9.</w:t>
+            </w:r>
+            <w:r>
+              <w:t xml:space="preserve"> Thol F, et al. Measurable residual disease monitoring by NGS before allogeneic hematopoietic cell transplantation in AML. </w:t>
+            </w:r>
+            <w:r>
+              <w:rPr>
+                <w:i/>
+              </w:rPr>
+              <w:t>Blood</w:t>
+            </w:r>
+            <w:r>
               <w:t xml:space="preserve"> 2018; </w:t>
             </w:r>
             <w:r>
               <w:rPr>
-                <w:rFonts w:cs="Calibri"/>
                 <w:b/>
               </w:rPr>
-              <w:t>142</w:t>
-            </w:r>
-            <w:r>
-              <w:rPr>
-                <w:rFonts w:cs="Calibri"/>
-              </w:rPr>
-              <w:t xml:space="preserve">(5): 606-12.  </w:t>
-            </w:r>
-            <w:r>
-              <w:rPr>
-                <w:rFonts w:cs="Calibri"/>
+              <w:t>132</w:t>
+            </w:r>
+            <w:r>
+              <w:t xml:space="preserve">(16): 1703-13.  </w:t>
+            </w:r>
+            <w:r>
+              <w:rPr>
                 <w:b/>
               </w:rPr>
-              <w:t>6.</w:t>
-            </w:r>
-            <w:r>
-              <w:rPr>
-                <w:rFonts w:cs="Calibri"/>
-              </w:rPr>
-              <w:t xml:space="preserve"> Thol F, et al. Measurable residual disease monitoring by NGS before allogeneic hematopoietic cell transplantation in AML. </w:t>
-            </w:r>
-            <w:r>
-              <w:rPr>
-                <w:rFonts w:cs="Calibri"/>
+              <w:t>10.</w:t>
+            </w:r>
+            <w:r>
+              <w:t xml:space="preserve"> Hourigan CS, et al. Impact of Conditioning Intensity of Allogeneic Transplantation for Acute Myeloid Leukemia With Genomic Evidence of Residual Disease. </w:t>
+            </w:r>
+            <w:r>
+              <w:rPr>
                 <w:i/>
               </w:rPr>
-              <w:t>Blood</w:t>
-            </w:r>
-            <w:r>
-              <w:rPr>
-                <w:rFonts w:cs="Calibri"/>
-              </w:rPr>
-              <w:t xml:space="preserve"> 2018; </w:t>
-            </w:r>
-            <w:r>
-              <w:rPr>
-                <w:rFonts w:cs="Calibri"/>
+              <w:t>Journal of Clinical Oncology</w:t>
+            </w:r>
+            <w:r>
+              <w:t xml:space="preserve"> 2020; </w:t>
+            </w:r>
+            <w:r>
+              <w:rPr>
                 <w:b/>
               </w:rPr>
-              <w:t>132</w:t>
-            </w:r>
-            <w:r>
-              <w:rPr>
-                <w:rFonts w:cs="Calibri"/>
-              </w:rPr>
-              <w:t xml:space="preserve">(16): 1703-13.  </w:t>
-            </w:r>
-            <w:r>
-              <w:rPr>
-                <w:rFonts w:cs="Calibri"/>
+              <w:t>38</w:t>
+            </w:r>
+            <w:r>
+              <w:t xml:space="preserve">(12): 1273-83.  </w:t>
+            </w:r>
+            <w:r>
+              <w:rPr>
                 <w:b/>
               </w:rPr>
-              <w:t>7.</w:t>
-            </w:r>
-            <w:r>
-              <w:rPr>
-                <w:rFonts w:cs="Calibri"/>
-              </w:rPr>
-              <w:t xml:space="preserve"> Hourigan CS, et al. Impact of Conditioning Intensity of Allogeneic Transplantation for Acute Myeloid Leukemia With Genomic Evidence of Residual Disease. </w:t>
-            </w:r>
-            <w:r>
-              <w:rPr>
-                <w:rFonts w:cs="Calibri"/>
+              <w:t>11.</w:t>
+            </w:r>
+            <w:r>
+              <w:t xml:space="preserve"> Heuser M, et al. Posttransplantation MRD monitoring in patients with AML by next-generation sequencing using DTA and non-DTA mutations. </w:t>
+            </w:r>
+            <w:r>
+              <w:rPr>
                 <w:i/>
               </w:rPr>
-              <w:t>J Clin Oncol</w:t>
-            </w:r>
-            <w:r>
-              <w:rPr>
-                <w:rFonts w:cs="Calibri"/>
-              </w:rPr>
-              <w:t xml:space="preserve"> 2020; </w:t>
-            </w:r>
-            <w:r>
-              <w:rPr>
-                <w:rFonts w:cs="Calibri"/>
+              <w:t>Blood Adv</w:t>
+            </w:r>
+            <w:r>
+              <w:t xml:space="preserve"> 2021; </w:t>
+            </w:r>
+            <w:r>
+              <w:rPr>
                 <w:b/>
               </w:rPr>
-              <w:t>38</w:t>
-            </w:r>
-            <w:r>
-              <w:rPr>
-                <w:rFonts w:cs="Calibri"/>
-              </w:rPr>
-              <w:t xml:space="preserve">(12): 1273-83.  </w:t>
-            </w:r>
-            <w:r>
-              <w:rPr>
-                <w:rFonts w:cs="Calibri"/>
-                <w:b/>
-              </w:rPr>
-              <w:t>8.</w:t>
-            </w:r>
-            <w:r>
-              <w:rPr>
-                <w:rFonts w:cs="Calibri"/>
-              </w:rPr>
-              <w:t xml:space="preserve"> Heuser M, et al. Posttransplantation MRD monitoring in patients with AML by next-generation sequencing using DTA and non-DTA mutations. </w:t>
-            </w:r>
-            <w:r>
-              <w:rPr>
-                <w:rFonts w:cs="Calibri"/>
-                <w:i/>
-              </w:rPr>
-              <w:t>Blood Adv</w:t>
-            </w:r>
-            <w:r>
-              <w:rPr>
-                <w:rFonts w:cs="Calibri"/>
-              </w:rPr>
-              <w:t xml:space="preserve"> 2021; </w:t>
-            </w:r>
-            <w:r>
-              <w:rPr>
-                <w:rFonts w:cs="Calibri"/>
-                <w:b/>
-              </w:rPr>
               <w:t>5</w:t>
             </w:r>
             <w:r>
-              <w:rPr>
-                <w:rFonts w:cs="Calibri"/>
-              </w:rPr>
               <w:t xml:space="preserve">(9): 2294-304.  </w:t>
             </w:r>
             <w:r>
@@ -2317,7 +2749,7 @@
 </file>
 
 <file path=word/endnotes.xml><?xml version="1.0" encoding="utf-8"?>
-<w:endnotes xmlns:wpc="http://schemas.microsoft.com/office/word/2010/wordprocessingCanvas" xmlns:cx="http://schemas.microsoft.com/office/drawing/2014/chartex" xmlns:cx1="http://schemas.microsoft.com/office/drawing/2015/9/8/chartex" xmlns:mc="http://schemas.openxmlformats.org/markup-compatibility/2006" xmlns:o="urn:schemas-microsoft-com:office:office" xmlns:r="http://schemas.openxmlformats.org/officeDocument/2006/relationships" xmlns:m="http://schemas.openxmlformats.org/officeDocument/2006/math" xmlns:v="urn:schemas-microsoft-com:vml" xmlns:wp14="http://schemas.microsoft.com/office/word/2010/wordprocessingDrawing" xmlns:wp="http://schemas.openxmlformats.org/drawingml/2006/wordprocessingDrawing" xmlns:w10="urn:schemas-microsoft-com:office:word" xmlns:w="http://schemas.openxmlformats.org/wordprocessingml/2006/main" xmlns:w14="http://schemas.microsoft.com/office/word/2010/wordml" xmlns:w15="http://schemas.microsoft.com/office/word/2012/wordml" xmlns:w16se="http://schemas.microsoft.com/office/word/2015/wordml/symex" xmlns:wpg="http://schemas.microsoft.com/office/word/2010/wordprocessingGroup" xmlns:wpi="http://schemas.microsoft.com/office/word/2010/wordprocessingInk" xmlns:wne="http://schemas.microsoft.com/office/word/2006/wordml" xmlns:wps="http://schemas.microsoft.com/office/word/2010/wordprocessingShape" mc:Ignorable="w14 w15 w16se wp14">
+<w:endnotes xmlns:wpc="http://schemas.microsoft.com/office/word/2010/wordprocessingCanvas" xmlns:cx="http://schemas.microsoft.com/office/drawing/2014/chartex" xmlns:cx1="http://schemas.microsoft.com/office/drawing/2015/9/8/chartex" xmlns:cx2="http://schemas.microsoft.com/office/drawing/2015/10/21/chartex" xmlns:cx3="http://schemas.microsoft.com/office/drawing/2016/5/9/chartex" xmlns:cx4="http://schemas.microsoft.com/office/drawing/2016/5/10/chartex" xmlns:cx5="http://schemas.microsoft.com/office/drawing/2016/5/11/chartex" xmlns:cx6="http://schemas.microsoft.com/office/drawing/2016/5/12/chartex" xmlns:cx7="http://schemas.microsoft.com/office/drawing/2016/5/13/chartex" xmlns:cx8="http://schemas.microsoft.com/office/drawing/2016/5/14/chartex" xmlns:mc="http://schemas.openxmlformats.org/markup-compatibility/2006" xmlns:aink="http://schemas.microsoft.com/office/drawing/2016/ink" xmlns:am3d="http://schemas.microsoft.com/office/drawing/2017/model3d" xmlns:o="urn:schemas-microsoft-com:office:office" xmlns:oel="http://schemas.microsoft.com/office/2019/extlst" xmlns:r="http://schemas.openxmlformats.org/officeDocument/2006/relationships" xmlns:m="http://schemas.openxmlformats.org/officeDocument/2006/math" xmlns:v="urn:schemas-microsoft-com:vml" xmlns:wp14="http://schemas.microsoft.com/office/word/2010/wordprocessingDrawing" xmlns:wp="http://schemas.openxmlformats.org/drawingml/2006/wordprocessingDrawing" xmlns:w10="urn:schemas-microsoft-com:office:word" xmlns:w="http://schemas.openxmlformats.org/wordprocessingml/2006/main" xmlns:w14="http://schemas.microsoft.com/office/word/2010/wordml" xmlns:w15="http://schemas.microsoft.com/office/word/2012/wordml" xmlns:w16cex="http://schemas.microsoft.com/office/word/2018/wordml/cex" xmlns:w16cid="http://schemas.microsoft.com/office/word/2016/wordml/cid" xmlns:w16="http://schemas.microsoft.com/office/word/2018/wordml" xmlns:w16sdtdh="http://schemas.microsoft.com/office/word/2020/wordml/sdtdatahash" xmlns:w16se="http://schemas.microsoft.com/office/word/2015/wordml/symex" xmlns:wpg="http://schemas.microsoft.com/office/word/2010/wordprocessingGroup" xmlns:wpi="http://schemas.microsoft.com/office/word/2010/wordprocessingInk" xmlns:wne="http://schemas.microsoft.com/office/word/2006/wordml" xmlns:wps="http://schemas.microsoft.com/office/word/2010/wordprocessingShape" mc:Ignorable="w14 w15 w16se w16cid w16 w16cex w16sdtdh wp14">
   <w:endnote w:type="separator" w:id="-1">
     <w:p>
       <w:pPr>
@@ -2342,7 +2774,7 @@
 </file>
 
 <file path=word/footnotes.xml><?xml version="1.0" encoding="utf-8"?>
-<w:footnotes xmlns:wpc="http://schemas.microsoft.com/office/word/2010/wordprocessingCanvas" xmlns:cx="http://schemas.microsoft.com/office/drawing/2014/chartex" xmlns:cx1="http://schemas.microsoft.com/office/drawing/2015/9/8/chartex" xmlns:mc="http://schemas.openxmlformats.org/markup-compatibility/2006" xmlns:o="urn:schemas-microsoft-com:office:office" xmlns:r="http://schemas.openxmlformats.org/officeDocument/2006/relationships" xmlns:m="http://schemas.openxmlformats.org/officeDocument/2006/math" xmlns:v="urn:schemas-microsoft-com:vml" xmlns:wp14="http://schemas.microsoft.com/office/word/2010/wordprocessingDrawing" xmlns:wp="http://schemas.openxmlformats.org/drawingml/2006/wordprocessingDrawing" xmlns:w10="urn:schemas-microsoft-com:office:word" xmlns:w="http://schemas.openxmlformats.org/wordprocessingml/2006/main" xmlns:w14="http://schemas.microsoft.com/office/word/2010/wordml" xmlns:w15="http://schemas.microsoft.com/office/word/2012/wordml" xmlns:w16se="http://schemas.microsoft.com/office/word/2015/wordml/symex" xmlns:wpg="http://schemas.microsoft.com/office/word/2010/wordprocessingGroup" xmlns:wpi="http://schemas.microsoft.com/office/word/2010/wordprocessingInk" xmlns:wne="http://schemas.microsoft.com/office/word/2006/wordml" xmlns:wps="http://schemas.microsoft.com/office/word/2010/wordprocessingShape" mc:Ignorable="w14 w15 w16se wp14">
+<w:footnotes xmlns:wpc="http://schemas.microsoft.com/office/word/2010/wordprocessingCanvas" xmlns:cx="http://schemas.microsoft.com/office/drawing/2014/chartex" xmlns:cx1="http://schemas.microsoft.com/office/drawing/2015/9/8/chartex" xmlns:cx2="http://schemas.microsoft.com/office/drawing/2015/10/21/chartex" xmlns:cx3="http://schemas.microsoft.com/office/drawing/2016/5/9/chartex" xmlns:cx4="http://schemas.microsoft.com/office/drawing/2016/5/10/chartex" xmlns:cx5="http://schemas.microsoft.com/office/drawing/2016/5/11/chartex" xmlns:cx6="http://schemas.microsoft.com/office/drawing/2016/5/12/chartex" xmlns:cx7="http://schemas.microsoft.com/office/drawing/2016/5/13/chartex" xmlns:cx8="http://schemas.microsoft.com/office/drawing/2016/5/14/chartex" xmlns:mc="http://schemas.openxmlformats.org/markup-compatibility/2006" xmlns:aink="http://schemas.microsoft.com/office/drawing/2016/ink" xmlns:am3d="http://schemas.microsoft.com/office/drawing/2017/model3d" xmlns:o="urn:schemas-microsoft-com:office:office" xmlns:oel="http://schemas.microsoft.com/office/2019/extlst" xmlns:r="http://schemas.openxmlformats.org/officeDocument/2006/relationships" xmlns:m="http://schemas.openxmlformats.org/officeDocument/2006/math" xmlns:v="urn:schemas-microsoft-com:vml" xmlns:wp14="http://schemas.microsoft.com/office/word/2010/wordprocessingDrawing" xmlns:wp="http://schemas.openxmlformats.org/drawingml/2006/wordprocessingDrawing" xmlns:w10="urn:schemas-microsoft-com:office:word" xmlns:w="http://schemas.openxmlformats.org/wordprocessingml/2006/main" xmlns:w14="http://schemas.microsoft.com/office/word/2010/wordml" xmlns:w15="http://schemas.microsoft.com/office/word/2012/wordml" xmlns:w16cex="http://schemas.microsoft.com/office/word/2018/wordml/cex" xmlns:w16cid="http://schemas.microsoft.com/office/word/2016/wordml/cid" xmlns:w16="http://schemas.microsoft.com/office/word/2018/wordml" xmlns:w16sdtdh="http://schemas.microsoft.com/office/word/2020/wordml/sdtdatahash" xmlns:w16se="http://schemas.microsoft.com/office/word/2015/wordml/symex" xmlns:wpg="http://schemas.microsoft.com/office/word/2010/wordprocessingGroup" xmlns:wpi="http://schemas.microsoft.com/office/word/2010/wordprocessingInk" xmlns:wne="http://schemas.microsoft.com/office/word/2006/wordml" xmlns:wps="http://schemas.microsoft.com/office/word/2010/wordprocessingShape" mc:Ignorable="w14 w15 w16se w16cid w16 w16cex w16sdtdh wp14">
   <w:footnote w:type="separator" w:id="-1">
     <w:p>
       <w:pPr>
@@ -2367,7 +2799,7 @@
 </file>
 
 <file path=word/numbering.xml><?xml version="1.0" encoding="utf-8"?>
-<w:numbering xmlns:wpc="http://schemas.microsoft.com/office/word/2010/wordprocessingCanvas" xmlns:cx="http://schemas.microsoft.com/office/drawing/2014/chartex" xmlns:cx1="http://schemas.microsoft.com/office/drawing/2015/9/8/chartex" xmlns:mc="http://schemas.openxmlformats.org/markup-compatibility/2006" xmlns:o="urn:schemas-microsoft-com:office:office" xmlns:r="http://schemas.openxmlformats.org/officeDocument/2006/relationships" xmlns:m="http://schemas.openxmlformats.org/officeDocument/2006/math" xmlns:v="urn:schemas-microsoft-com:vml" xmlns:wp14="http://schemas.microsoft.com/office/word/2010/wordprocessingDrawing" xmlns:wp="http://schemas.openxmlformats.org/drawingml/2006/wordprocessingDrawing" xmlns:w10="urn:schemas-microsoft-com:office:word" xmlns:w="http://schemas.openxmlformats.org/wordprocessingml/2006/main" xmlns:w14="http://schemas.microsoft.com/office/word/2010/wordml" xmlns:w15="http://schemas.microsoft.com/office/word/2012/wordml" xmlns:w16se="http://schemas.microsoft.com/office/word/2015/wordml/symex" xmlns:wpg="http://schemas.microsoft.com/office/word/2010/wordprocessingGroup" xmlns:wpi="http://schemas.microsoft.com/office/word/2010/wordprocessingInk" xmlns:wne="http://schemas.microsoft.com/office/word/2006/wordml" xmlns:wps="http://schemas.microsoft.com/office/word/2010/wordprocessingShape" mc:Ignorable="w14 w15 w16se wp14">
+<w:numbering xmlns:wpc="http://schemas.microsoft.com/office/word/2010/wordprocessingCanvas" xmlns:cx="http://schemas.microsoft.com/office/drawing/2014/chartex" xmlns:cx1="http://schemas.microsoft.com/office/drawing/2015/9/8/chartex" xmlns:cx2="http://schemas.microsoft.com/office/drawing/2015/10/21/chartex" xmlns:cx3="http://schemas.microsoft.com/office/drawing/2016/5/9/chartex" xmlns:cx4="http://schemas.microsoft.com/office/drawing/2016/5/10/chartex" xmlns:cx5="http://schemas.microsoft.com/office/drawing/2016/5/11/chartex" xmlns:cx6="http://schemas.microsoft.com/office/drawing/2016/5/12/chartex" xmlns:cx7="http://schemas.microsoft.com/office/drawing/2016/5/13/chartex" xmlns:cx8="http://schemas.microsoft.com/office/drawing/2016/5/14/chartex" xmlns:mc="http://schemas.openxmlformats.org/markup-compatibility/2006" xmlns:aink="http://schemas.microsoft.com/office/drawing/2016/ink" xmlns:am3d="http://schemas.microsoft.com/office/drawing/2017/model3d" xmlns:o="urn:schemas-microsoft-com:office:office" xmlns:oel="http://schemas.microsoft.com/office/2019/extlst" xmlns:r="http://schemas.openxmlformats.org/officeDocument/2006/relationships" xmlns:m="http://schemas.openxmlformats.org/officeDocument/2006/math" xmlns:v="urn:schemas-microsoft-com:vml" xmlns:wp14="http://schemas.microsoft.com/office/word/2010/wordprocessingDrawing" xmlns:wp="http://schemas.openxmlformats.org/drawingml/2006/wordprocessingDrawing" xmlns:w10="urn:schemas-microsoft-com:office:word" xmlns:w="http://schemas.openxmlformats.org/wordprocessingml/2006/main" xmlns:w14="http://schemas.microsoft.com/office/word/2010/wordml" xmlns:w15="http://schemas.microsoft.com/office/word/2012/wordml" xmlns:w16cex="http://schemas.microsoft.com/office/word/2018/wordml/cex" xmlns:w16cid="http://schemas.microsoft.com/office/word/2016/wordml/cid" xmlns:w16="http://schemas.microsoft.com/office/word/2018/wordml" xmlns:w16sdtdh="http://schemas.microsoft.com/office/word/2020/wordml/sdtdatahash" xmlns:w16se="http://schemas.microsoft.com/office/word/2015/wordml/symex" xmlns:wpg="http://schemas.microsoft.com/office/word/2010/wordprocessingGroup" xmlns:wpi="http://schemas.microsoft.com/office/word/2010/wordprocessingInk" xmlns:wne="http://schemas.microsoft.com/office/word/2006/wordml" xmlns:wps="http://schemas.microsoft.com/office/word/2010/wordprocessingShape" mc:Ignorable="w14 w15 w16se w16cid w16 w16cex w16sdtdh wp14">
   <w:abstractNum w:abstractNumId="0" w15:restartNumberingAfterBreak="0">
     <w:nsid w:val="149830AA"/>
     <w:multiLevelType w:val="hybridMultilevel"/>
@@ -2821,23 +3253,23 @@
       </w:rPr>
     </w:lvl>
   </w:abstractNum>
-  <w:num w:numId="1">
+  <w:num w:numId="1" w16cid:durableId="243800657">
     <w:abstractNumId w:val="0"/>
   </w:num>
-  <w:num w:numId="2">
+  <w:num w:numId="2" w16cid:durableId="876549330">
     <w:abstractNumId w:val="1"/>
   </w:num>
-  <w:num w:numId="3">
+  <w:num w:numId="3" w16cid:durableId="216549638">
     <w:abstractNumId w:val="2"/>
   </w:num>
-  <w:num w:numId="4">
+  <w:num w:numId="4" w16cid:durableId="584849858">
     <w:abstractNumId w:val="3"/>
   </w:num>
 </w:numbering>
 </file>
 
 <file path=word/styles.xml><?xml version="1.0" encoding="utf-8"?>
-<w:styles xmlns:mc="http://schemas.openxmlformats.org/markup-compatibility/2006" xmlns:r="http://schemas.openxmlformats.org/officeDocument/2006/relationships" xmlns:w="http://schemas.openxmlformats.org/wordprocessingml/2006/main" xmlns:w14="http://schemas.microsoft.com/office/word/2010/wordml" xmlns:w15="http://schemas.microsoft.com/office/word/2012/wordml" xmlns:w16se="http://schemas.microsoft.com/office/word/2015/wordml/symex" mc:Ignorable="w14 w15 w16se">
+<w:styles xmlns:mc="http://schemas.openxmlformats.org/markup-compatibility/2006" xmlns:r="http://schemas.openxmlformats.org/officeDocument/2006/relationships" xmlns:w="http://schemas.openxmlformats.org/wordprocessingml/2006/main" xmlns:w14="http://schemas.microsoft.com/office/word/2010/wordml" xmlns:w15="http://schemas.microsoft.com/office/word/2012/wordml" xmlns:w16cex="http://schemas.microsoft.com/office/word/2018/wordml/cex" xmlns:w16cid="http://schemas.microsoft.com/office/word/2016/wordml/cid" xmlns:w16="http://schemas.microsoft.com/office/word/2018/wordml" xmlns:w16sdtdh="http://schemas.microsoft.com/office/word/2020/wordml/sdtdatahash" xmlns:w16se="http://schemas.microsoft.com/office/word/2015/wordml/symex" mc:Ignorable="w14 w15 w16se w16cid w16 w16cex w16sdtdh">
   <w:docDefaults>
     <w:rPrDefault>
       <w:rPr>
@@ -2853,7 +3285,7 @@
       </w:pPr>
     </w:pPrDefault>
   </w:docDefaults>
-  <w:latentStyles w:defLockedState="0" w:defUIPriority="99" w:defSemiHidden="0" w:defUnhideWhenUsed="0" w:defQFormat="0" w:count="371">
+  <w:latentStyles w:defLockedState="0" w:defUIPriority="99" w:defSemiHidden="0" w:defUnhideWhenUsed="0" w:defQFormat="0" w:count="376">
     <w:lsdException w:name="Normal" w:uiPriority="0" w:qFormat="1"/>
     <w:lsdException w:name="heading 1" w:uiPriority="0" w:qFormat="1"/>
     <w:lsdException w:name="heading 2" w:semiHidden="1" w:unhideWhenUsed="1" w:qFormat="1"/>
@@ -3225,6 +3657,11 @@
     <w:lsdException w:name="List Table 5 Dark Accent 6" w:uiPriority="50"/>
     <w:lsdException w:name="List Table 6 Colorful Accent 6" w:uiPriority="51"/>
     <w:lsdException w:name="List Table 7 Colorful Accent 6" w:uiPriority="52"/>
+    <w:lsdException w:name="Mention" w:semiHidden="1" w:unhideWhenUsed="1"/>
+    <w:lsdException w:name="Smart Hyperlink" w:semiHidden="1" w:unhideWhenUsed="1"/>
+    <w:lsdException w:name="Hashtag" w:semiHidden="1" w:unhideWhenUsed="1"/>
+    <w:lsdException w:name="Unresolved Mention" w:semiHidden="1" w:unhideWhenUsed="1"/>
+    <w:lsdException w:name="Smart Link" w:semiHidden="1" w:unhideWhenUsed="1"/>
   </w:latentStyles>
   <w:style w:type="paragraph" w:default="1" w:styleId="Normal">
     <w:name w:val="Normal"/>
@@ -3686,6 +4123,16 @@
       <w:lang w:val="en-US"/>
     </w:rPr>
   </w:style>
+  <w:style w:type="paragraph" w:styleId="Revision">
+    <w:name w:val="Revision"/>
+    <w:hidden/>
+    <w:uiPriority w:val="99"/>
+    <w:semiHidden/>
+    <w:rsid w:val="003139B9"/>
+    <w:pPr>
+      <w:spacing w:after="0" w:line="240" w:lineRule="auto"/>
+    </w:pPr>
+  </w:style>
 </w:styles>
 </file>
 
@@ -3948,4 +4395,403 @@
     </a:ext>
   </a:extLst>
 </a:theme>
+</file>
+
+<file path=customXml/item1.xml><?xml version="1.0" encoding="utf-8"?>
+<p:properties xmlns:p="http://schemas.microsoft.com/office/2006/metadata/properties" xmlns:xsi="http://www.w3.org/2001/XMLSchema-instance" xmlns:pc="http://schemas.microsoft.com/office/infopath/2007/PartnerControls">
+  <documentManagement>
+    <DocumentType xmlns="c44ab56d-57f8-4a14-86db-a39667906be8" xsi:nil="true"/>
+    <Category xmlns="c44ab56d-57f8-4a14-86db-a39667906be8" xsi:nil="true"/>
+    <b918a6e12641485a9ca8c2e70b4558c0 xmlns="bbb6251c-984c-4fcb-9547-f40f6d5e63ff">
+      <Terms xmlns="http://schemas.microsoft.com/office/infopath/2007/PartnerControls">
+        <TermInfo xmlns="http://schemas.microsoft.com/office/infopath/2007/PartnerControls">
+          <TermName xmlns="http://schemas.microsoft.com/office/infopath/2007/PartnerControls">Operational</TermName>
+          <TermId xmlns="http://schemas.microsoft.com/office/infopath/2007/PartnerControls">150389d9-0463-4c4a-b800-fb182dbb9bcb</TermId>
+        </TermInfo>
+      </Terms>
+    </b918a6e12641485a9ca8c2e70b4558c0>
+    <lcf76f155ced4ddcb4097134ff3c332f xmlns="c44ab56d-57f8-4a14-86db-a39667906be8">
+      <Terms xmlns="http://schemas.microsoft.com/office/infopath/2007/PartnerControls"/>
+    </lcf76f155ced4ddcb4097134ff3c332f>
+    <b29dd6ef633047bba64c76c6e215692a xmlns="bbb6251c-984c-4fcb-9547-f40f6d5e63ff">
+      <Terms xmlns="http://schemas.microsoft.com/office/infopath/2007/PartnerControls">
+        <TermInfo xmlns="http://schemas.microsoft.com/office/infopath/2007/PartnerControls">
+          <TermName xmlns="http://schemas.microsoft.com/office/infopath/2007/PartnerControls">Internal</TermName>
+          <TermId xmlns="http://schemas.microsoft.com/office/infopath/2007/PartnerControls">2b22734e-9cea-437f-97a4-653416044446</TermId>
+        </TermInfo>
+      </Terms>
+    </b29dd6ef633047bba64c76c6e215692a>
+    <i77a2d63ec754e4dbbf13ee1f809aa62 xmlns="bbb6251c-984c-4fcb-9547-f40f6d5e63ff">
+      <Terms xmlns="http://schemas.microsoft.com/office/infopath/2007/PartnerControls">
+        <TermInfo xmlns="http://schemas.microsoft.com/office/infopath/2007/PartnerControls">
+          <TermName xmlns="http://schemas.microsoft.com/office/infopath/2007/PartnerControls">N/A</TermName>
+          <TermId xmlns="http://schemas.microsoft.com/office/infopath/2007/PartnerControls">77aac54e-7746-4232-91ae-96cfc2b44f19</TermId>
+        </TermInfo>
+      </Terms>
+    </i77a2d63ec754e4dbbf13ee1f809aa62>
+    <k04f27a462bd4c45a610623ab03d8a6b xmlns="bbb6251c-984c-4fcb-9547-f40f6d5e63ff">
+      <Terms xmlns="http://schemas.microsoft.com/office/infopath/2007/PartnerControls">
+        <TermInfo xmlns="http://schemas.microsoft.com/office/infopath/2007/PartnerControls">
+          <TermName xmlns="http://schemas.microsoft.com/office/infopath/2007/PartnerControls">Business Ventures</TermName>
+          <TermId xmlns="http://schemas.microsoft.com/office/infopath/2007/PartnerControls">771822a9-08f4-4b0c-b044-94205102db1e</TermId>
+        </TermInfo>
+      </Terms>
+    </k04f27a462bd4c45a610623ab03d8a6b>
+    <nb65ac56c571489cbc31094d7b888b19 xmlns="bbb6251c-984c-4fcb-9547-f40f6d5e63ff">
+      <Terms xmlns="http://schemas.microsoft.com/office/infopath/2007/PartnerControls">
+        <TermInfo xmlns="http://schemas.microsoft.com/office/infopath/2007/PartnerControls">
+          <TermName xmlns="http://schemas.microsoft.com/office/infopath/2007/PartnerControls">Pathology</TermName>
+          <TermId xmlns="http://schemas.microsoft.com/office/infopath/2007/PartnerControls">4a117755-78ff-4a2c-8e21-a559b22b64dd</TermId>
+        </TermInfo>
+      </Terms>
+    </nb65ac56c571489cbc31094d7b888b19>
+    <Department xmlns="c44ab56d-57f8-4a14-86db-a39667906be8" xsi:nil="true"/>
+    <TaxCatchAll xmlns="bbb6251c-984c-4fcb-9547-f40f6d5e63ff">
+      <Value>5</Value>
+      <Value>4</Value>
+      <Value>3</Value>
+      <Value>2</Value>
+      <Value>1</Value>
+    </TaxCatchAll>
+    <pmCostCentre xmlns="bbb6251c-984c-4fcb-9547-f40f6d5e63ff" xsi:nil="true"/>
+    <_Flow_SignoffStatus xmlns="c44ab56d-57f8-4a14-86db-a39667906be8" xsi:nil="true"/>
+    <NavigatorClassification xmlns="bbb6251c-984c-4fcb-9547-f40f6d5e63ff">Team Workspace</NavigatorClassification>
+  </documentManagement>
+</p:properties>
+</file>
+
+<file path=customXml/item2.xml><?xml version="1.0" encoding="utf-8"?>
+<?mso-contentType ?>
+<FormTemplates xmlns="http://schemas.microsoft.com/sharepoint/v3/contenttype/forms">
+  <Display>DocumentLibraryForm</Display>
+  <Edit>DocumentLibraryForm</Edit>
+  <New>DocumentLibraryForm</New>
+</FormTemplates>
+</file>
+
+<file path=customXml/item3.xml><?xml version="1.0" encoding="utf-8"?>
+<ct:contentTypeSchema xmlns:ct="http://schemas.microsoft.com/office/2006/metadata/contentType" xmlns:ma="http://schemas.microsoft.com/office/2006/metadata/properties/metaAttributes" ct:_="" ma:_="" ma:contentTypeName="Document" ma:contentTypeID="0x010100451F1F8C0772B440BA84570C3C4286EA" ma:contentTypeVersion="29" ma:contentTypeDescription="Create a new document." ma:contentTypeScope="" ma:versionID="b3bcf93054b5d0678557845ec3dd46dd">
+  <xsd:schema xmlns:xsd="http://www.w3.org/2001/XMLSchema" xmlns:xs="http://www.w3.org/2001/XMLSchema" xmlns:p="http://schemas.microsoft.com/office/2006/metadata/properties" xmlns:ns2="c44ab56d-57f8-4a14-86db-a39667906be8" xmlns:ns3="bbb6251c-984c-4fcb-9547-f40f6d5e63ff" targetNamespace="http://schemas.microsoft.com/office/2006/metadata/properties" ma:root="true" ma:fieldsID="676e0b85b827ae08faaea4d501add0a1" ns2:_="" ns3:_="">
+    <xsd:import namespace="c44ab56d-57f8-4a14-86db-a39667906be8"/>
+    <xsd:import namespace="bbb6251c-984c-4fcb-9547-f40f6d5e63ff"/>
+    <xsd:element name="properties">
+      <xsd:complexType>
+        <xsd:sequence>
+          <xsd:element name="documentManagement">
+            <xsd:complexType>
+              <xsd:all>
+                <xsd:element ref="ns2:Category" minOccurs="0"/>
+                <xsd:element ref="ns2:Department" minOccurs="0"/>
+                <xsd:element ref="ns2:DocumentType" minOccurs="0"/>
+                <xsd:element ref="ns3:k04f27a462bd4c45a610623ab03d8a6b" minOccurs="0"/>
+                <xsd:element ref="ns3:TaxCatchAll" minOccurs="0"/>
+                <xsd:element ref="ns3:nb65ac56c571489cbc31094d7b888b19" minOccurs="0"/>
+                <xsd:element ref="ns3:b29dd6ef633047bba64c76c6e215692a" minOccurs="0"/>
+                <xsd:element ref="ns3:i77a2d63ec754e4dbbf13ee1f809aa62" minOccurs="0"/>
+                <xsd:element ref="ns3:b918a6e12641485a9ca8c2e70b4558c0" minOccurs="0"/>
+                <xsd:element ref="ns3:pmCostCentre" minOccurs="0"/>
+                <xsd:element ref="ns3:NavigatorClassification" minOccurs="0"/>
+                <xsd:element ref="ns2:MediaServiceMetadata" minOccurs="0"/>
+                <xsd:element ref="ns2:MediaServiceFastMetadata" minOccurs="0"/>
+                <xsd:element ref="ns2:MediaServiceObjectDetectorVersions" minOccurs="0"/>
+                <xsd:element ref="ns2:lcf76f155ced4ddcb4097134ff3c332f" minOccurs="0"/>
+                <xsd:element ref="ns2:MediaServiceGenerationTime" minOccurs="0"/>
+                <xsd:element ref="ns2:MediaServiceEventHashCode" minOccurs="0"/>
+                <xsd:element ref="ns2:MediaServiceDateTaken" minOccurs="0"/>
+                <xsd:element ref="ns2:MediaLengthInSeconds" minOccurs="0"/>
+                <xsd:element ref="ns2:MediaServiceOCR" minOccurs="0"/>
+                <xsd:element ref="ns2:MediaServiceLocation" minOccurs="0"/>
+                <xsd:element ref="ns2:_Flow_SignoffStatus" minOccurs="0"/>
+                <xsd:element ref="ns2:MediaServiceSearchProperties" minOccurs="0"/>
+              </xsd:all>
+            </xsd:complexType>
+          </xsd:element>
+        </xsd:sequence>
+      </xsd:complexType>
+    </xsd:element>
+  </xsd:schema>
+  <xsd:schema xmlns:xsd="http://www.w3.org/2001/XMLSchema" xmlns:xs="http://www.w3.org/2001/XMLSchema" xmlns:dms="http://schemas.microsoft.com/office/2006/documentManagement/types" xmlns:pc="http://schemas.microsoft.com/office/infopath/2007/PartnerControls" targetNamespace="c44ab56d-57f8-4a14-86db-a39667906be8" elementFormDefault="qualified">
+    <xsd:import namespace="http://schemas.microsoft.com/office/2006/documentManagement/types"/>
+    <xsd:import namespace="http://schemas.microsoft.com/office/infopath/2007/PartnerControls"/>
+    <xsd:element name="Category" ma:index="8" nillable="true" ma:displayName="Category" ma:format="Dropdown" ma:indexed="true" ma:internalName="Category">
+      <xsd:simpleType>
+        <xsd:restriction base="dms:Text">
+          <xsd:maxLength value="255"/>
+        </xsd:restriction>
+      </xsd:simpleType>
+    </xsd:element>
+    <xsd:element name="Department" ma:index="9" nillable="true" ma:displayName="Department" ma:format="Dropdown" ma:internalName="Department">
+      <xsd:simpleType>
+        <xsd:restriction base="dms:Text">
+          <xsd:maxLength value="255"/>
+        </xsd:restriction>
+      </xsd:simpleType>
+    </xsd:element>
+    <xsd:element name="DocumentType" ma:index="10" nillable="true" ma:displayName="Document Type" ma:format="Dropdown" ma:indexed="true" ma:internalName="DocumentType">
+      <xsd:simpleType>
+        <xsd:restriction base="dms:Text">
+          <xsd:maxLength value="255"/>
+        </xsd:restriction>
+      </xsd:simpleType>
+    </xsd:element>
+    <xsd:element name="MediaServiceMetadata" ma:index="24" nillable="true" ma:displayName="MediaServiceMetadata" ma:hidden="true" ma:internalName="MediaServiceMetadata" ma:readOnly="true">
+      <xsd:simpleType>
+        <xsd:restriction base="dms:Note"/>
+      </xsd:simpleType>
+    </xsd:element>
+    <xsd:element name="MediaServiceFastMetadata" ma:index="25" nillable="true" ma:displayName="MediaServiceFastMetadata" ma:hidden="true" ma:internalName="MediaServiceFastMetadata" ma:readOnly="true">
+      <xsd:simpleType>
+        <xsd:restriction base="dms:Note"/>
+      </xsd:simpleType>
+    </xsd:element>
+    <xsd:element name="MediaServiceObjectDetectorVersions" ma:index="26" nillable="true" ma:displayName="MediaServiceObjectDetectorVersions" ma:hidden="true" ma:indexed="true" ma:internalName="MediaServiceObjectDetectorVersions" ma:readOnly="true">
+      <xsd:simpleType>
+        <xsd:restriction base="dms:Text"/>
+      </xsd:simpleType>
+    </xsd:element>
+    <xsd:element name="lcf76f155ced4ddcb4097134ff3c332f" ma:index="28" nillable="true" ma:taxonomy="true" ma:internalName="lcf76f155ced4ddcb4097134ff3c332f" ma:taxonomyFieldName="MediaServiceImageTags" ma:displayName="Image Tags" ma:readOnly="false" ma:fieldId="{5cf76f15-5ced-4ddc-b409-7134ff3c332f}" ma:taxonomyMulti="true" ma:sspId="54dc490e-0ba4-43e8-b334-a6bff8b18b78" ma:termSetId="09814cd3-568e-fe90-9814-8d621ff8fb84" ma:anchorId="fba54fb3-c3e1-fe81-a776-ca4b69148c4d" ma:open="true" ma:isKeyword="false">
+      <xsd:complexType>
+        <xsd:sequence>
+          <xsd:element ref="pc:Terms" minOccurs="0" maxOccurs="1"/>
+        </xsd:sequence>
+      </xsd:complexType>
+    </xsd:element>
+    <xsd:element name="MediaServiceGenerationTime" ma:index="29" nillable="true" ma:displayName="MediaServiceGenerationTime" ma:hidden="true" ma:internalName="MediaServiceGenerationTime" ma:readOnly="true">
+      <xsd:simpleType>
+        <xsd:restriction base="dms:Text"/>
+      </xsd:simpleType>
+    </xsd:element>
+    <xsd:element name="MediaServiceEventHashCode" ma:index="30" nillable="true" ma:displayName="MediaServiceEventHashCode" ma:hidden="true" ma:internalName="MediaServiceEventHashCode" ma:readOnly="true">
+      <xsd:simpleType>
+        <xsd:restriction base="dms:Text"/>
+      </xsd:simpleType>
+    </xsd:element>
+    <xsd:element name="MediaServiceDateTaken" ma:index="31" nillable="true" ma:displayName="MediaServiceDateTaken" ma:hidden="true" ma:indexed="true" ma:internalName="MediaServiceDateTaken" ma:readOnly="true">
+      <xsd:simpleType>
+        <xsd:restriction base="dms:Text"/>
+      </xsd:simpleType>
+    </xsd:element>
+    <xsd:element name="MediaLengthInSeconds" ma:index="32" nillable="true" ma:displayName="MediaLengthInSeconds" ma:hidden="true" ma:internalName="MediaLengthInSeconds" ma:readOnly="true">
+      <xsd:simpleType>
+        <xsd:restriction base="dms:Unknown"/>
+      </xsd:simpleType>
+    </xsd:element>
+    <xsd:element name="MediaServiceOCR" ma:index="33" nillable="true" ma:displayName="Extracted Text" ma:internalName="MediaServiceOCR" ma:readOnly="true">
+      <xsd:simpleType>
+        <xsd:restriction base="dms:Note">
+          <xsd:maxLength value="255"/>
+        </xsd:restriction>
+      </xsd:simpleType>
+    </xsd:element>
+    <xsd:element name="MediaServiceLocation" ma:index="34" nillable="true" ma:displayName="Location" ma:description="" ma:indexed="true" ma:internalName="MediaServiceLocation" ma:readOnly="true">
+      <xsd:simpleType>
+        <xsd:restriction base="dms:Text"/>
+      </xsd:simpleType>
+    </xsd:element>
+    <xsd:element name="_Flow_SignoffStatus" ma:index="35" nillable="true" ma:displayName="Sign-off status" ma:internalName="Sign_x002d_off_x0020_status">
+      <xsd:simpleType>
+        <xsd:restriction base="dms:Text"/>
+      </xsd:simpleType>
+    </xsd:element>
+    <xsd:element name="MediaServiceSearchProperties" ma:index="36" nillable="true" ma:displayName="MediaServiceSearchProperties" ma:hidden="true" ma:internalName="MediaServiceSearchProperties" ma:readOnly="true">
+      <xsd:simpleType>
+        <xsd:restriction base="dms:Note"/>
+      </xsd:simpleType>
+    </xsd:element>
+  </xsd:schema>
+  <xsd:schema xmlns:xsd="http://www.w3.org/2001/XMLSchema" xmlns:xs="http://www.w3.org/2001/XMLSchema" xmlns:dms="http://schemas.microsoft.com/office/2006/documentManagement/types" xmlns:pc="http://schemas.microsoft.com/office/infopath/2007/PartnerControls" targetNamespace="bbb6251c-984c-4fcb-9547-f40f6d5e63ff" elementFormDefault="qualified">
+    <xsd:import namespace="http://schemas.microsoft.com/office/2006/documentManagement/types"/>
+    <xsd:import namespace="http://schemas.microsoft.com/office/infopath/2007/PartnerControls"/>
+    <xsd:element name="k04f27a462bd4c45a610623ab03d8a6b" ma:index="12" nillable="true" ma:taxonomy="true" ma:internalName="k04f27a462bd4c45a610623ab03d8a6b" ma:taxonomyFieldName="pmDivision" ma:displayName="Division" ma:readOnly="false" ma:default="-1;#Business Ventures|771822a9-08f4-4b0c-b044-94205102db1e" ma:fieldId="{404f27a4-62bd-4c45-a610-623ab03d8a6b}" ma:sspId="54dc490e-0ba4-43e8-b334-a6bff8b18b78" ma:termSetId="d91d20d7-c3b4-42e2-a4f8-5eca3df6795d" ma:anchorId="00000000-0000-0000-0000-000000000000" ma:open="false" ma:isKeyword="false">
+      <xsd:complexType>
+        <xsd:sequence>
+          <xsd:element ref="pc:Terms" minOccurs="0" maxOccurs="1"/>
+        </xsd:sequence>
+      </xsd:complexType>
+    </xsd:element>
+    <xsd:element name="TaxCatchAll" ma:index="13" nillable="true" ma:displayName="Taxonomy Catch All Column" ma:hidden="true" ma:list="{f01ed893-b677-4de5-8b6b-0c6819b6e06b}" ma:internalName="TaxCatchAll" ma:showField="CatchAllData" ma:web="bbb6251c-984c-4fcb-9547-f40f6d5e63ff">
+      <xsd:complexType>
+        <xsd:complexContent>
+          <xsd:extension base="dms:MultiChoiceLookup">
+            <xsd:sequence>
+              <xsd:element name="Value" type="dms:Lookup" maxOccurs="unbounded" minOccurs="0" nillable="true"/>
+            </xsd:sequence>
+          </xsd:extension>
+        </xsd:complexContent>
+      </xsd:complexType>
+    </xsd:element>
+    <xsd:element name="nb65ac56c571489cbc31094d7b888b19" ma:index="15" nillable="true" ma:taxonomy="true" ma:internalName="nb65ac56c571489cbc31094d7b888b19" ma:taxonomyFieldName="pmDepartment" ma:displayName="Department" ma:readOnly="false" ma:default="-1;#Pathology|4a117755-78ff-4a2c-8e21-a559b22b64dd" ma:fieldId="{7b65ac56-c571-489c-bc31-094d7b888b19}" ma:sspId="54dc490e-0ba4-43e8-b334-a6bff8b18b78" ma:termSetId="4d67b9e8-cf21-4aa6-83ce-5e4d67120ab4" ma:anchorId="00000000-0000-0000-0000-000000000000" ma:open="false" ma:isKeyword="false">
+      <xsd:complexType>
+        <xsd:sequence>
+          <xsd:element ref="pc:Terms" minOccurs="0" maxOccurs="1"/>
+        </xsd:sequence>
+      </xsd:complexType>
+    </xsd:element>
+    <xsd:element name="b29dd6ef633047bba64c76c6e215692a" ma:index="17" nillable="true" ma:taxonomy="true" ma:internalName="b29dd6ef633047bba64c76c6e215692a" ma:taxonomyFieldName="pmAudienceMembers" ma:displayName="Audience and Members" ma:readOnly="false" ma:default="-1;#Internal|2b22734e-9cea-437f-97a4-653416044446" ma:fieldId="{b29dd6ef-6330-47bb-a64c-76c6e215692a}" ma:sspId="54dc490e-0ba4-43e8-b334-a6bff8b18b78" ma:termSetId="62add7b9-57bd-432c-8733-d6a6f14c7fdd" ma:anchorId="00000000-0000-0000-0000-000000000000" ma:open="false" ma:isKeyword="false">
+      <xsd:complexType>
+        <xsd:sequence>
+          <xsd:element ref="pc:Terms" minOccurs="0" maxOccurs="1"/>
+        </xsd:sequence>
+      </xsd:complexType>
+    </xsd:element>
+    <xsd:element name="i77a2d63ec754e4dbbf13ee1f809aa62" ma:index="19" nillable="true" ma:taxonomy="true" ma:internalName="i77a2d63ec754e4dbbf13ee1f809aa62" ma:taxonomyFieldName="pmStream" ma:displayName="Stream" ma:readOnly="false" ma:default="-1;#N/A|77aac54e-7746-4232-91ae-96cfc2b44f19" ma:fieldId="{277a2d63-ec75-4e4d-bbf1-3ee1f809aa62}" ma:sspId="54dc490e-0ba4-43e8-b334-a6bff8b18b78" ma:termSetId="1fc35126-0094-4f5b-885a-83fbff8cec4a" ma:anchorId="00000000-0000-0000-0000-000000000000" ma:open="false" ma:isKeyword="false">
+      <xsd:complexType>
+        <xsd:sequence>
+          <xsd:element ref="pc:Terms" minOccurs="0" maxOccurs="1"/>
+        </xsd:sequence>
+      </xsd:complexType>
+    </xsd:element>
+    <xsd:element name="b918a6e12641485a9ca8c2e70b4558c0" ma:index="21" nillable="true" ma:taxonomy="true" ma:internalName="b918a6e12641485a9ca8c2e70b4558c0" ma:taxonomyFieldName="pmDataCategory" ma:displayName="Data Category" ma:readOnly="false" ma:default="-1;#Operational|150389d9-0463-4c4a-b800-fb182dbb9bcb" ma:fieldId="{b918a6e1-2641-485a-9ca8-c2e70b4558c0}" ma:sspId="54dc490e-0ba4-43e8-b334-a6bff8b18b78" ma:termSetId="9fd63634-52d1-4d2f-b379-de98110987c9" ma:anchorId="00000000-0000-0000-0000-000000000000" ma:open="false" ma:isKeyword="false">
+      <xsd:complexType>
+        <xsd:sequence>
+          <xsd:element ref="pc:Terms" minOccurs="0" maxOccurs="1"/>
+        </xsd:sequence>
+      </xsd:complexType>
+    </xsd:element>
+    <xsd:element name="pmCostCentre" ma:index="22" nillable="true" ma:displayName="Cost Centre" ma:default="" ma:internalName="pmCostCentre" ma:readOnly="false">
+      <xsd:simpleType>
+        <xsd:restriction base="dms:Text"/>
+      </xsd:simpleType>
+    </xsd:element>
+    <xsd:element name="NavigatorClassification" ma:index="23" nillable="true" ma:displayName="Site Classification" ma:default="Team Workspace" ma:internalName="NavigatorClassification" ma:readOnly="true">
+      <xsd:simpleType>
+        <xsd:restriction base="dms:Text"/>
+      </xsd:simpleType>
+    </xsd:element>
+  </xsd:schema>
+  <xsd:schema xmlns="http://schemas.openxmlformats.org/package/2006/metadata/core-properties" xmlns:xsd="http://www.w3.org/2001/XMLSchema" xmlns:xsi="http://www.w3.org/2001/XMLSchema-instance" xmlns:dc="http://purl.org/dc/elements/1.1/" xmlns:dcterms="http://purl.org/dc/terms/" xmlns:odoc="http://schemas.microsoft.com/internal/obd" targetNamespace="http://schemas.openxmlformats.org/package/2006/metadata/core-properties" elementFormDefault="qualified" attributeFormDefault="unqualified" blockDefault="#all">
+    <xsd:import namespace="http://purl.org/dc/elements/1.1/" schemaLocation="http://dublincore.org/schemas/xmls/qdc/2003/04/02/dc.xsd"/>
+    <xsd:import namespace="http://purl.org/dc/terms/" schemaLocation="http://dublincore.org/schemas/xmls/qdc/2003/04/02/dcterms.xsd"/>
+    <xsd:element name="coreProperties" type="CT_coreProperties"/>
+    <xsd:complexType name="CT_coreProperties">
+      <xsd:all>
+        <xsd:element ref="dc:creator" minOccurs="0" maxOccurs="1"/>
+        <xsd:element ref="dcterms:created" minOccurs="0" maxOccurs="1"/>
+        <xsd:element ref="dc:identifier" minOccurs="0" maxOccurs="1"/>
+        <xsd:element name="contentType" minOccurs="0" maxOccurs="1" type="xsd:string" ma:index="0" ma:displayName="Content Type"/>
+        <xsd:element ref="dc:title" minOccurs="0" maxOccurs="1" ma:index="4" ma:displayName="Title"/>
+        <xsd:element ref="dc:subject" minOccurs="0" maxOccurs="1"/>
+        <xsd:element ref="dc:description" minOccurs="0" maxOccurs="1"/>
+        <xsd:element name="keywords" minOccurs="0" maxOccurs="1" type="xsd:string"/>
+        <xsd:element ref="dc:language" minOccurs="0" maxOccurs="1"/>
+        <xsd:element name="category" minOccurs="0" maxOccurs="1" type="xsd:string"/>
+        <xsd:element name="version" minOccurs="0" maxOccurs="1" type="xsd:string"/>
+        <xsd:element name="revision" minOccurs="0" maxOccurs="1" type="xsd:string">
+          <xsd:annotation>
+            <xsd:documentation>
+                        This value indicates the number of saves or revisions. The application is responsible for updating this value after each revision.
+                    </xsd:documentation>
+          </xsd:annotation>
+        </xsd:element>
+        <xsd:element name="lastModifiedBy" minOccurs="0" maxOccurs="1" type="xsd:string"/>
+        <xsd:element ref="dcterms:modified" minOccurs="0" maxOccurs="1"/>
+        <xsd:element name="contentStatus" minOccurs="0" maxOccurs="1" type="xsd:string"/>
+      </xsd:all>
+    </xsd:complexType>
+  </xsd:schema>
+  <xs:schema xmlns:pc="http://schemas.microsoft.com/office/infopath/2007/PartnerControls" xmlns:xs="http://www.w3.org/2001/XMLSchema" targetNamespace="http://schemas.microsoft.com/office/infopath/2007/PartnerControls" elementFormDefault="qualified" attributeFormDefault="unqualified">
+    <xs:element name="Person">
+      <xs:complexType>
+        <xs:sequence>
+          <xs:element ref="pc:DisplayName" minOccurs="0"/>
+          <xs:element ref="pc:AccountId" minOccurs="0"/>
+          <xs:element ref="pc:AccountType" minOccurs="0"/>
+        </xs:sequence>
+      </xs:complexType>
+    </xs:element>
+    <xs:element name="DisplayName" type="xs:string"/>
+    <xs:element name="AccountId" type="xs:string"/>
+    <xs:element name="AccountType" type="xs:string"/>
+    <xs:element name="BDCAssociatedEntity">
+      <xs:complexType>
+        <xs:sequence>
+          <xs:element ref="pc:BDCEntity" minOccurs="0" maxOccurs="unbounded"/>
+        </xs:sequence>
+        <xs:attribute ref="pc:EntityNamespace"/>
+        <xs:attribute ref="pc:EntityName"/>
+        <xs:attribute ref="pc:SystemInstanceName"/>
+        <xs:attribute ref="pc:AssociationName"/>
+      </xs:complexType>
+    </xs:element>
+    <xs:attribute name="EntityNamespace" type="xs:string"/>
+    <xs:attribute name="EntityName" type="xs:string"/>
+    <xs:attribute name="SystemInstanceName" type="xs:string"/>
+    <xs:attribute name="AssociationName" type="xs:string"/>
+    <xs:element name="BDCEntity">
+      <xs:complexType>
+        <xs:sequence>
+          <xs:element ref="pc:EntityDisplayName" minOccurs="0"/>
+          <xs:element ref="pc:EntityInstanceReference" minOccurs="0"/>
+          <xs:element ref="pc:EntityId1" minOccurs="0"/>
+          <xs:element ref="pc:EntityId2" minOccurs="0"/>
+          <xs:element ref="pc:EntityId3" minOccurs="0"/>
+          <xs:element ref="pc:EntityId4" minOccurs="0"/>
+          <xs:element ref="pc:EntityId5" minOccurs="0"/>
+        </xs:sequence>
+      </xs:complexType>
+    </xs:element>
+    <xs:element name="EntityDisplayName" type="xs:string"/>
+    <xs:element name="EntityInstanceReference" type="xs:string"/>
+    <xs:element name="EntityId1" type="xs:string"/>
+    <xs:element name="EntityId2" type="xs:string"/>
+    <xs:element name="EntityId3" type="xs:string"/>
+    <xs:element name="EntityId4" type="xs:string"/>
+    <xs:element name="EntityId5" type="xs:string"/>
+    <xs:element name="Terms">
+      <xs:complexType>
+        <xs:sequence>
+          <xs:element ref="pc:TermInfo" minOccurs="0" maxOccurs="unbounded"/>
+        </xs:sequence>
+      </xs:complexType>
+    </xs:element>
+    <xs:element name="TermInfo">
+      <xs:complexType>
+        <xs:sequence>
+          <xs:element ref="pc:TermName" minOccurs="0"/>
+          <xs:element ref="pc:TermId" minOccurs="0"/>
+        </xs:sequence>
+      </xs:complexType>
+    </xs:element>
+    <xs:element name="TermName" type="xs:string"/>
+    <xs:element name="TermId" type="xs:string"/>
+  </xs:schema>
+</ct:contentTypeSchema>
+</file>
+
+<file path=customXml/itemProps1.xml><?xml version="1.0" encoding="utf-8"?>
+<ds:datastoreItem xmlns:ds="http://schemas.openxmlformats.org/officeDocument/2006/customXml" ds:itemID="{CBC1CEE7-3176-4DF1-A865-F9EB9F33F04D}">
+  <ds:schemaRefs>
+    <ds:schemaRef ds:uri="http://schemas.microsoft.com/office/2006/metadata/properties"/>
+    <ds:schemaRef ds:uri="http://schemas.microsoft.com/office/infopath/2007/PartnerControls"/>
+    <ds:schemaRef ds:uri="c44ab56d-57f8-4a14-86db-a39667906be8"/>
+    <ds:schemaRef ds:uri="bbb6251c-984c-4fcb-9547-f40f6d5e63ff"/>
+  </ds:schemaRefs>
+</ds:datastoreItem>
+</file>
+
+<file path=customXml/itemProps2.xml><?xml version="1.0" encoding="utf-8"?>
+<ds:datastoreItem xmlns:ds="http://schemas.openxmlformats.org/officeDocument/2006/customXml" ds:itemID="{45C73C70-7239-4E05-8DE4-DFBCCEE52D34}">
+  <ds:schemaRefs>
+    <ds:schemaRef ds:uri="http://schemas.microsoft.com/sharepoint/v3/contenttype/forms"/>
+  </ds:schemaRefs>
+</ds:datastoreItem>
+</file>
+
+<file path=customXml/itemProps3.xml><?xml version="1.0" encoding="utf-8"?>
+<ds:datastoreItem xmlns:ds="http://schemas.openxmlformats.org/officeDocument/2006/customXml" ds:itemID="{ABC6FDAA-64AD-4561-AE64-D5F64F79BD03}">
+  <ds:schemaRefs>
+    <ds:schemaRef ds:uri="http://schemas.microsoft.com/office/2006/metadata/contentType"/>
+    <ds:schemaRef ds:uri="http://schemas.microsoft.com/office/2006/metadata/properties/metaAttributes"/>
+    <ds:schemaRef ds:uri="http://www.w3.org/2001/XMLSchema"/>
+    <ds:schemaRef ds:uri="http://schemas.microsoft.com/office/2006/metadata/properties"/>
+    <ds:schemaRef ds:uri="c44ab56d-57f8-4a14-86db-a39667906be8"/>
+    <ds:schemaRef ds:uri="bbb6251c-984c-4fcb-9547-f40f6d5e63ff"/>
+    <ds:schemaRef ds:uri="http://schemas.microsoft.com/office/2006/documentManagement/types"/>
+    <ds:schemaRef ds:uri="http://schemas.microsoft.com/office/infopath/2007/PartnerControls"/>
+    <ds:schemaRef ds:uri="http://schemas.openxmlformats.org/package/2006/metadata/core-properties"/>
+    <ds:schemaRef ds:uri="http://purl.org/dc/elements/1.1/"/>
+    <ds:schemaRef ds:uri="http://purl.org/dc/terms/"/>
+    <ds:schemaRef ds:uri="http://schemas.microsoft.com/internal/obd"/>
+  </ds:schemaRefs>
+</ds:datastoreItem>
 </file>
--- a/inst/clinical_context/AML_in_Morphological_Remission.docx
+++ b/inst/clinical_context/AML_in_Morphological_Remission.docx
@@ -6,9 +6,8 @@
       <w:pPr>
         <w:spacing w:after="0"/>
         <w:rPr>
-          <w:rFonts w:ascii="Calibri" w:hAnsi="Calibri" w:cs="Calibri"/>
+          <w:rFonts w:cs="Calibri"/>
           <w:noProof/>
-          <w:sz w:val="6"/>
           <w:szCs w:val="6"/>
         </w:rPr>
       </w:pPr>
@@ -2734,7 +2733,6 @@
         <w:rPr>
           <w:rFonts w:ascii="Calibri" w:hAnsi="Calibri" w:cs="Calibri"/>
           <w:noProof/>
-          <w:sz w:val="6"/>
           <w:szCs w:val="6"/>
         </w:rPr>
       </w:pPr>
@@ -3666,6 +3664,11 @@
   <w:style w:type="paragraph" w:default="1" w:styleId="Normal">
     <w:name w:val="Normal"/>
     <w:qFormat/>
+    <w:rsid w:val="00C910B4"/>
+    <w:rPr>
+      <w:rFonts w:ascii="Aptos" w:hAnsi="Aptos"/>
+      <w:sz w:val="6"/>
+    </w:rPr>
   </w:style>
   <w:style w:type="paragraph" w:styleId="Heading1">
     <w:name w:val="heading 1"/>
@@ -3824,7 +3827,7 @@
     <w:basedOn w:val="Heading1"/>
     <w:link w:val="CLIN1HEADINGChar"/>
     <w:qFormat/>
-    <w:rsid w:val="0015713C"/>
+    <w:rsid w:val="00C910B4"/>
     <w:pPr>
       <w:keepNext w:val="0"/>
       <w:keepLines w:val="0"/>
@@ -3832,10 +3835,11 @@
       <w:jc w:val="center"/>
     </w:pPr>
     <w:rPr>
-      <w:rFonts w:ascii="Calibri" w:eastAsia="MS Mincho" w:hAnsi="Calibri" w:cstheme="majorHAnsi"/>
+      <w:rFonts w:ascii="Aptos" w:eastAsia="MS Mincho" w:hAnsi="Aptos" w:cstheme="majorHAnsi"/>
       <w:b/>
       <w:caps/>
       <w:color w:val="411E75"/>
+      <w:sz w:val="30"/>
     </w:rPr>
   </w:style>
   <w:style w:type="paragraph" w:customStyle="1" w:styleId="CLIN2SUBHEADINGS">
@@ -3843,7 +3847,7 @@
     <w:basedOn w:val="Heading2"/>
     <w:link w:val="CLIN2SUBHEADINGSChar"/>
     <w:qFormat/>
-    <w:rsid w:val="0086782A"/>
+    <w:rsid w:val="00C910B4"/>
     <w:pPr>
       <w:keepNext w:val="0"/>
       <w:keepLines w:val="0"/>
@@ -3851,11 +3855,11 @@
       <w:jc w:val="both"/>
     </w:pPr>
     <w:rPr>
-      <w:rFonts w:ascii="Calibri" w:eastAsia="MS Mincho" w:hAnsi="Calibri" w:cstheme="majorHAnsi"/>
+      <w:rFonts w:ascii="Aptos" w:eastAsia="MS Mincho" w:hAnsi="Aptos" w:cstheme="majorHAnsi"/>
       <w:b/>
       <w:caps/>
       <w:color w:val="411E75"/>
-      <w:sz w:val="22"/>
+      <w:sz w:val="20"/>
       <w:szCs w:val="18"/>
     </w:rPr>
   </w:style>
@@ -3863,13 +3867,13 @@
     <w:name w:val="CLIN1(HEADING) Char"/>
     <w:basedOn w:val="Heading1Char"/>
     <w:link w:val="CLIN1HEADING"/>
-    <w:rsid w:val="0015713C"/>
+    <w:rsid w:val="00C910B4"/>
     <w:rPr>
-      <w:rFonts w:ascii="Calibri" w:eastAsia="MS Mincho" w:hAnsi="Calibri" w:cstheme="majorHAnsi"/>
+      <w:rFonts w:ascii="Aptos" w:eastAsia="MS Mincho" w:hAnsi="Aptos" w:cstheme="majorHAnsi"/>
       <w:b/>
       <w:caps/>
       <w:color w:val="411E75"/>
-      <w:sz w:val="32"/>
+      <w:sz w:val="30"/>
       <w:szCs w:val="32"/>
     </w:rPr>
   </w:style>
@@ -3878,22 +3882,23 @@
     <w:basedOn w:val="ListParagraph"/>
     <w:link w:val="CLIN3BULLETPOINTSChar"/>
     <w:qFormat/>
-    <w:rsid w:val="0086782A"/>
+    <w:rsid w:val="00C910B4"/>
     <w:rPr>
-      <w:rFonts w:ascii="Calibri" w:hAnsi="Calibri"/>
+      <w:rFonts w:ascii="Aptos" w:hAnsi="Aptos"/>
+      <w:sz w:val="16"/>
     </w:rPr>
   </w:style>
   <w:style w:type="character" w:customStyle="1" w:styleId="CLIN2SUBHEADINGSChar">
     <w:name w:val="CLIN2(SUBHEADINGS) Char"/>
     <w:basedOn w:val="Heading2Char"/>
     <w:link w:val="CLIN2SUBHEADINGS"/>
-    <w:rsid w:val="0086782A"/>
+    <w:rsid w:val="00C910B4"/>
     <w:rPr>
-      <w:rFonts w:ascii="Calibri" w:eastAsia="MS Mincho" w:hAnsi="Calibri" w:cstheme="majorHAnsi"/>
+      <w:rFonts w:ascii="Aptos" w:eastAsia="MS Mincho" w:hAnsi="Aptos" w:cstheme="majorHAnsi"/>
       <w:b/>
       <w:caps/>
       <w:color w:val="411E75"/>
-      <w:sz w:val="26"/>
+      <w:sz w:val="20"/>
       <w:szCs w:val="18"/>
     </w:rPr>
   </w:style>
@@ -3902,15 +3907,15 @@
     <w:basedOn w:val="Normal"/>
     <w:link w:val="CLIN4Char"/>
     <w:qFormat/>
-    <w:rsid w:val="00D873F5"/>
+    <w:rsid w:val="00C910B4"/>
     <w:pPr>
       <w:spacing w:after="0" w:line="240" w:lineRule="auto"/>
       <w:jc w:val="both"/>
     </w:pPr>
     <w:rPr>
-      <w:rFonts w:ascii="Calibri" w:eastAsia="MS Mincho" w:hAnsi="Calibri" w:cs="Times New Roman"/>
+      <w:rFonts w:eastAsia="MS Mincho" w:cs="Times New Roman"/>
       <w:noProof/>
-      <w:sz w:val="12"/>
+      <w:sz w:val="11"/>
       <w:szCs w:val="24"/>
     </w:rPr>
   </w:style>
@@ -3918,11 +3923,11 @@
     <w:name w:val="CLIN3(BULLET POINTS) Char"/>
     <w:basedOn w:val="DefaultParagraphFont"/>
     <w:link w:val="CLIN3BULLETPOINTS"/>
-    <w:rsid w:val="0086782A"/>
+    <w:rsid w:val="00C910B4"/>
     <w:rPr>
-      <w:rFonts w:ascii="Calibri" w:eastAsia="MS Mincho" w:hAnsi="Calibri" w:cstheme="majorHAnsi"/>
+      <w:rFonts w:ascii="Aptos" w:eastAsia="MS Mincho" w:hAnsi="Aptos" w:cstheme="majorHAnsi"/>
       <w:noProof/>
-      <w:sz w:val="18"/>
+      <w:sz w:val="16"/>
       <w:szCs w:val="18"/>
       <w:lang w:eastAsia="en-AU"/>
     </w:rPr>
@@ -3931,11 +3936,11 @@
     <w:name w:val="CLIN4 Char"/>
     <w:basedOn w:val="DefaultParagraphFont"/>
     <w:link w:val="CLIN4"/>
-    <w:rsid w:val="00D873F5"/>
+    <w:rsid w:val="00C910B4"/>
     <w:rPr>
-      <w:rFonts w:ascii="Calibri" w:eastAsia="MS Mincho" w:hAnsi="Calibri" w:cs="Times New Roman"/>
+      <w:rFonts w:ascii="Aptos" w:eastAsia="MS Mincho" w:hAnsi="Aptos" w:cs="Times New Roman"/>
       <w:noProof/>
-      <w:sz w:val="12"/>
+      <w:sz w:val="11"/>
       <w:szCs w:val="24"/>
     </w:rPr>
   </w:style>
@@ -4398,78 +4403,6 @@
 </file>
 
 <file path=customXml/item1.xml><?xml version="1.0" encoding="utf-8"?>
-<p:properties xmlns:p="http://schemas.microsoft.com/office/2006/metadata/properties" xmlns:xsi="http://www.w3.org/2001/XMLSchema-instance" xmlns:pc="http://schemas.microsoft.com/office/infopath/2007/PartnerControls">
-  <documentManagement>
-    <DocumentType xmlns="c44ab56d-57f8-4a14-86db-a39667906be8" xsi:nil="true"/>
-    <Category xmlns="c44ab56d-57f8-4a14-86db-a39667906be8" xsi:nil="true"/>
-    <b918a6e12641485a9ca8c2e70b4558c0 xmlns="bbb6251c-984c-4fcb-9547-f40f6d5e63ff">
-      <Terms xmlns="http://schemas.microsoft.com/office/infopath/2007/PartnerControls">
-        <TermInfo xmlns="http://schemas.microsoft.com/office/infopath/2007/PartnerControls">
-          <TermName xmlns="http://schemas.microsoft.com/office/infopath/2007/PartnerControls">Operational</TermName>
-          <TermId xmlns="http://schemas.microsoft.com/office/infopath/2007/PartnerControls">150389d9-0463-4c4a-b800-fb182dbb9bcb</TermId>
-        </TermInfo>
-      </Terms>
-    </b918a6e12641485a9ca8c2e70b4558c0>
-    <lcf76f155ced4ddcb4097134ff3c332f xmlns="c44ab56d-57f8-4a14-86db-a39667906be8">
-      <Terms xmlns="http://schemas.microsoft.com/office/infopath/2007/PartnerControls"/>
-    </lcf76f155ced4ddcb4097134ff3c332f>
-    <b29dd6ef633047bba64c76c6e215692a xmlns="bbb6251c-984c-4fcb-9547-f40f6d5e63ff">
-      <Terms xmlns="http://schemas.microsoft.com/office/infopath/2007/PartnerControls">
-        <TermInfo xmlns="http://schemas.microsoft.com/office/infopath/2007/PartnerControls">
-          <TermName xmlns="http://schemas.microsoft.com/office/infopath/2007/PartnerControls">Internal</TermName>
-          <TermId xmlns="http://schemas.microsoft.com/office/infopath/2007/PartnerControls">2b22734e-9cea-437f-97a4-653416044446</TermId>
-        </TermInfo>
-      </Terms>
-    </b29dd6ef633047bba64c76c6e215692a>
-    <i77a2d63ec754e4dbbf13ee1f809aa62 xmlns="bbb6251c-984c-4fcb-9547-f40f6d5e63ff">
-      <Terms xmlns="http://schemas.microsoft.com/office/infopath/2007/PartnerControls">
-        <TermInfo xmlns="http://schemas.microsoft.com/office/infopath/2007/PartnerControls">
-          <TermName xmlns="http://schemas.microsoft.com/office/infopath/2007/PartnerControls">N/A</TermName>
-          <TermId xmlns="http://schemas.microsoft.com/office/infopath/2007/PartnerControls">77aac54e-7746-4232-91ae-96cfc2b44f19</TermId>
-        </TermInfo>
-      </Terms>
-    </i77a2d63ec754e4dbbf13ee1f809aa62>
-    <k04f27a462bd4c45a610623ab03d8a6b xmlns="bbb6251c-984c-4fcb-9547-f40f6d5e63ff">
-      <Terms xmlns="http://schemas.microsoft.com/office/infopath/2007/PartnerControls">
-        <TermInfo xmlns="http://schemas.microsoft.com/office/infopath/2007/PartnerControls">
-          <TermName xmlns="http://schemas.microsoft.com/office/infopath/2007/PartnerControls">Business Ventures</TermName>
-          <TermId xmlns="http://schemas.microsoft.com/office/infopath/2007/PartnerControls">771822a9-08f4-4b0c-b044-94205102db1e</TermId>
-        </TermInfo>
-      </Terms>
-    </k04f27a462bd4c45a610623ab03d8a6b>
-    <nb65ac56c571489cbc31094d7b888b19 xmlns="bbb6251c-984c-4fcb-9547-f40f6d5e63ff">
-      <Terms xmlns="http://schemas.microsoft.com/office/infopath/2007/PartnerControls">
-        <TermInfo xmlns="http://schemas.microsoft.com/office/infopath/2007/PartnerControls">
-          <TermName xmlns="http://schemas.microsoft.com/office/infopath/2007/PartnerControls">Pathology</TermName>
-          <TermId xmlns="http://schemas.microsoft.com/office/infopath/2007/PartnerControls">4a117755-78ff-4a2c-8e21-a559b22b64dd</TermId>
-        </TermInfo>
-      </Terms>
-    </nb65ac56c571489cbc31094d7b888b19>
-    <Department xmlns="c44ab56d-57f8-4a14-86db-a39667906be8" xsi:nil="true"/>
-    <TaxCatchAll xmlns="bbb6251c-984c-4fcb-9547-f40f6d5e63ff">
-      <Value>5</Value>
-      <Value>4</Value>
-      <Value>3</Value>
-      <Value>2</Value>
-      <Value>1</Value>
-    </TaxCatchAll>
-    <pmCostCentre xmlns="bbb6251c-984c-4fcb-9547-f40f6d5e63ff" xsi:nil="true"/>
-    <_Flow_SignoffStatus xmlns="c44ab56d-57f8-4a14-86db-a39667906be8" xsi:nil="true"/>
-    <NavigatorClassification xmlns="bbb6251c-984c-4fcb-9547-f40f6d5e63ff">Team Workspace</NavigatorClassification>
-  </documentManagement>
-</p:properties>
-</file>
-
-<file path=customXml/item2.xml><?xml version="1.0" encoding="utf-8"?>
-<?mso-contentType ?>
-<FormTemplates xmlns="http://schemas.microsoft.com/sharepoint/v3/contenttype/forms">
-  <Display>DocumentLibraryForm</Display>
-  <Edit>DocumentLibraryForm</Edit>
-  <New>DocumentLibraryForm</New>
-</FormTemplates>
-</file>
-
-<file path=customXml/item3.xml><?xml version="1.0" encoding="utf-8"?>
 <ct:contentTypeSchema xmlns:ct="http://schemas.microsoft.com/office/2006/metadata/contentType" xmlns:ma="http://schemas.microsoft.com/office/2006/metadata/properties/metaAttributes" ct:_="" ma:_="" ma:contentTypeName="Document" ma:contentTypeID="0x010100451F1F8C0772B440BA84570C3C4286EA" ma:contentTypeVersion="29" ma:contentTypeDescription="Create a new document." ma:contentTypeScope="" ma:versionID="b3bcf93054b5d0678557845ec3dd46dd">
   <xsd:schema xmlns:xsd="http://www.w3.org/2001/XMLSchema" xmlns:xs="http://www.w3.org/2001/XMLSchema" xmlns:p="http://schemas.microsoft.com/office/2006/metadata/properties" xmlns:ns2="c44ab56d-57f8-4a14-86db-a39667906be8" xmlns:ns3="bbb6251c-984c-4fcb-9547-f40f6d5e63ff" targetNamespace="http://schemas.microsoft.com/office/2006/metadata/properties" ma:root="true" ma:fieldsID="676e0b85b827ae08faaea4d501add0a1" ns2:_="" ns3:_="">
     <xsd:import namespace="c44ab56d-57f8-4a14-86db-a39667906be8"/>
@@ -4758,26 +4691,79 @@
 </ct:contentTypeSchema>
 </file>
 
-<file path=customXml/itemProps1.xml><?xml version="1.0" encoding="utf-8"?>
-<ds:datastoreItem xmlns:ds="http://schemas.openxmlformats.org/officeDocument/2006/customXml" ds:itemID="{CBC1CEE7-3176-4DF1-A865-F9EB9F33F04D}">
-  <ds:schemaRefs>
-    <ds:schemaRef ds:uri="http://schemas.microsoft.com/office/2006/metadata/properties"/>
-    <ds:schemaRef ds:uri="http://schemas.microsoft.com/office/infopath/2007/PartnerControls"/>
-    <ds:schemaRef ds:uri="c44ab56d-57f8-4a14-86db-a39667906be8"/>
-    <ds:schemaRef ds:uri="bbb6251c-984c-4fcb-9547-f40f6d5e63ff"/>
-  </ds:schemaRefs>
-</ds:datastoreItem>
+<file path=customXml/item2.xml><?xml version="1.0" encoding="utf-8"?>
+<?mso-contentType ?>
+<FormTemplates xmlns="http://schemas.microsoft.com/sharepoint/v3/contenttype/forms">
+  <Display>DocumentLibraryForm</Display>
+  <Edit>DocumentLibraryForm</Edit>
+  <New>DocumentLibraryForm</New>
+</FormTemplates>
 </file>
 
-<file path=customXml/itemProps2.xml><?xml version="1.0" encoding="utf-8"?>
-<ds:datastoreItem xmlns:ds="http://schemas.openxmlformats.org/officeDocument/2006/customXml" ds:itemID="{45C73C70-7239-4E05-8DE4-DFBCCEE52D34}">
-  <ds:schemaRefs>
-    <ds:schemaRef ds:uri="http://schemas.microsoft.com/sharepoint/v3/contenttype/forms"/>
-  </ds:schemaRefs>
-</ds:datastoreItem>
+<file path=customXml/item3.xml><?xml version="1.0" encoding="utf-8"?>
+<p:properties xmlns:p="http://schemas.microsoft.com/office/2006/metadata/properties" xmlns:xsi="http://www.w3.org/2001/XMLSchema-instance" xmlns:pc="http://schemas.microsoft.com/office/infopath/2007/PartnerControls">
+  <documentManagement>
+    <DocumentType xmlns="c44ab56d-57f8-4a14-86db-a39667906be8" xsi:nil="true"/>
+    <Category xmlns="c44ab56d-57f8-4a14-86db-a39667906be8" xsi:nil="true"/>
+    <b918a6e12641485a9ca8c2e70b4558c0 xmlns="bbb6251c-984c-4fcb-9547-f40f6d5e63ff">
+      <Terms xmlns="http://schemas.microsoft.com/office/infopath/2007/PartnerControls">
+        <TermInfo xmlns="http://schemas.microsoft.com/office/infopath/2007/PartnerControls">
+          <TermName xmlns="http://schemas.microsoft.com/office/infopath/2007/PartnerControls">Operational</TermName>
+          <TermId xmlns="http://schemas.microsoft.com/office/infopath/2007/PartnerControls">150389d9-0463-4c4a-b800-fb182dbb9bcb</TermId>
+        </TermInfo>
+      </Terms>
+    </b918a6e12641485a9ca8c2e70b4558c0>
+    <lcf76f155ced4ddcb4097134ff3c332f xmlns="c44ab56d-57f8-4a14-86db-a39667906be8">
+      <Terms xmlns="http://schemas.microsoft.com/office/infopath/2007/PartnerControls"/>
+    </lcf76f155ced4ddcb4097134ff3c332f>
+    <b29dd6ef633047bba64c76c6e215692a xmlns="bbb6251c-984c-4fcb-9547-f40f6d5e63ff">
+      <Terms xmlns="http://schemas.microsoft.com/office/infopath/2007/PartnerControls">
+        <TermInfo xmlns="http://schemas.microsoft.com/office/infopath/2007/PartnerControls">
+          <TermName xmlns="http://schemas.microsoft.com/office/infopath/2007/PartnerControls">Internal</TermName>
+          <TermId xmlns="http://schemas.microsoft.com/office/infopath/2007/PartnerControls">2b22734e-9cea-437f-97a4-653416044446</TermId>
+        </TermInfo>
+      </Terms>
+    </b29dd6ef633047bba64c76c6e215692a>
+    <i77a2d63ec754e4dbbf13ee1f809aa62 xmlns="bbb6251c-984c-4fcb-9547-f40f6d5e63ff">
+      <Terms xmlns="http://schemas.microsoft.com/office/infopath/2007/PartnerControls">
+        <TermInfo xmlns="http://schemas.microsoft.com/office/infopath/2007/PartnerControls">
+          <TermName xmlns="http://schemas.microsoft.com/office/infopath/2007/PartnerControls">N/A</TermName>
+          <TermId xmlns="http://schemas.microsoft.com/office/infopath/2007/PartnerControls">77aac54e-7746-4232-91ae-96cfc2b44f19</TermId>
+        </TermInfo>
+      </Terms>
+    </i77a2d63ec754e4dbbf13ee1f809aa62>
+    <k04f27a462bd4c45a610623ab03d8a6b xmlns="bbb6251c-984c-4fcb-9547-f40f6d5e63ff">
+      <Terms xmlns="http://schemas.microsoft.com/office/infopath/2007/PartnerControls">
+        <TermInfo xmlns="http://schemas.microsoft.com/office/infopath/2007/PartnerControls">
+          <TermName xmlns="http://schemas.microsoft.com/office/infopath/2007/PartnerControls">Business Ventures</TermName>
+          <TermId xmlns="http://schemas.microsoft.com/office/infopath/2007/PartnerControls">771822a9-08f4-4b0c-b044-94205102db1e</TermId>
+        </TermInfo>
+      </Terms>
+    </k04f27a462bd4c45a610623ab03d8a6b>
+    <nb65ac56c571489cbc31094d7b888b19 xmlns="bbb6251c-984c-4fcb-9547-f40f6d5e63ff">
+      <Terms xmlns="http://schemas.microsoft.com/office/infopath/2007/PartnerControls">
+        <TermInfo xmlns="http://schemas.microsoft.com/office/infopath/2007/PartnerControls">
+          <TermName xmlns="http://schemas.microsoft.com/office/infopath/2007/PartnerControls">Pathology</TermName>
+          <TermId xmlns="http://schemas.microsoft.com/office/infopath/2007/PartnerControls">4a117755-78ff-4a2c-8e21-a559b22b64dd</TermId>
+        </TermInfo>
+      </Terms>
+    </nb65ac56c571489cbc31094d7b888b19>
+    <Department xmlns="c44ab56d-57f8-4a14-86db-a39667906be8" xsi:nil="true"/>
+    <TaxCatchAll xmlns="bbb6251c-984c-4fcb-9547-f40f6d5e63ff">
+      <Value>5</Value>
+      <Value>4</Value>
+      <Value>3</Value>
+      <Value>2</Value>
+      <Value>1</Value>
+    </TaxCatchAll>
+    <pmCostCentre xmlns="bbb6251c-984c-4fcb-9547-f40f6d5e63ff" xsi:nil="true"/>
+    <_Flow_SignoffStatus xmlns="c44ab56d-57f8-4a14-86db-a39667906be8" xsi:nil="true"/>
+    <NavigatorClassification xmlns="bbb6251c-984c-4fcb-9547-f40f6d5e63ff">Team Workspace</NavigatorClassification>
+  </documentManagement>
+</p:properties>
 </file>
 
-<file path=customXml/itemProps3.xml><?xml version="1.0" encoding="utf-8"?>
+<file path=customXml/itemProps1.xml><?xml version="1.0" encoding="utf-8"?>
 <ds:datastoreItem xmlns:ds="http://schemas.openxmlformats.org/officeDocument/2006/customXml" ds:itemID="{ABC6FDAA-64AD-4561-AE64-D5F64F79BD03}">
   <ds:schemaRefs>
     <ds:schemaRef ds:uri="http://schemas.microsoft.com/office/2006/metadata/contentType"/>
@@ -4794,4 +4780,23 @@
     <ds:schemaRef ds:uri="http://schemas.microsoft.com/internal/obd"/>
   </ds:schemaRefs>
 </ds:datastoreItem>
+</file>
+
+<file path=customXml/itemProps2.xml><?xml version="1.0" encoding="utf-8"?>
+<ds:datastoreItem xmlns:ds="http://schemas.openxmlformats.org/officeDocument/2006/customXml" ds:itemID="{45C73C70-7239-4E05-8DE4-DFBCCEE52D34}">
+  <ds:schemaRefs>
+    <ds:schemaRef ds:uri="http://schemas.microsoft.com/sharepoint/v3/contenttype/forms"/>
+  </ds:schemaRefs>
+</ds:datastoreItem>
+</file>
+
+<file path=customXml/itemProps3.xml><?xml version="1.0" encoding="utf-8"?>
+<ds:datastoreItem xmlns:ds="http://schemas.openxmlformats.org/officeDocument/2006/customXml" ds:itemID="{CBC1CEE7-3176-4DF1-A865-F9EB9F33F04D}">
+  <ds:schemaRefs>
+    <ds:schemaRef ds:uri="http://schemas.microsoft.com/office/2006/metadata/properties"/>
+    <ds:schemaRef ds:uri="http://schemas.microsoft.com/office/infopath/2007/PartnerControls"/>
+    <ds:schemaRef ds:uri="c44ab56d-57f8-4a14-86db-a39667906be8"/>
+    <ds:schemaRef ds:uri="bbb6251c-984c-4fcb-9547-f40f6d5e63ff"/>
+  </ds:schemaRefs>
+</ds:datastoreItem>
 </file>
--- a/inst/clinical_context/AML_in_Morphological_Remission.docx
+++ b/inst/clinical_context/AML_in_Morphological_Remission.docx
@@ -25,7 +25,7 @@
           <w:insideH w:val="single" w:sz="12" w:space="0" w:color="FFFFFF" w:themeColor="background1"/>
           <w:insideV w:val="single" w:sz="12" w:space="0" w:color="FFFFFF" w:themeColor="background1"/>
         </w:tblBorders>
-        <w:shd w:val="clear" w:color="auto" w:fill="FFF2CC" w:themeFill="accent4" w:themeFillTint="33"/>
+        <w:shd w:val="clear" w:color="auto" w:fill="ECEAF2"/>
         <w:tblCellMar>
           <w:top w:w="284" w:type="dxa"/>
           <w:left w:w="284" w:type="dxa"/>
@@ -45,7 +45,7 @@
         <w:tc>
           <w:tcPr>
             <w:tcW w:w="10188" w:type="dxa"/>
-            <w:shd w:val="clear" w:color="auto" w:fill="E8E7EC"/>
+            <w:shd w:val="clear" w:color="auto" w:fill="ECEAF2"/>
           </w:tcPr>
           <w:p>
             <w:pPr>
@@ -4403,6 +4403,78 @@
 </file>
 
 <file path=customXml/item1.xml><?xml version="1.0" encoding="utf-8"?>
+<p:properties xmlns:p="http://schemas.microsoft.com/office/2006/metadata/properties" xmlns:xsi="http://www.w3.org/2001/XMLSchema-instance" xmlns:pc="http://schemas.microsoft.com/office/infopath/2007/PartnerControls">
+  <documentManagement>
+    <DocumentType xmlns="c44ab56d-57f8-4a14-86db-a39667906be8" xsi:nil="true"/>
+    <Category xmlns="c44ab56d-57f8-4a14-86db-a39667906be8" xsi:nil="true"/>
+    <b918a6e12641485a9ca8c2e70b4558c0 xmlns="bbb6251c-984c-4fcb-9547-f40f6d5e63ff">
+      <Terms xmlns="http://schemas.microsoft.com/office/infopath/2007/PartnerControls">
+        <TermInfo xmlns="http://schemas.microsoft.com/office/infopath/2007/PartnerControls">
+          <TermName xmlns="http://schemas.microsoft.com/office/infopath/2007/PartnerControls">Operational</TermName>
+          <TermId xmlns="http://schemas.microsoft.com/office/infopath/2007/PartnerControls">150389d9-0463-4c4a-b800-fb182dbb9bcb</TermId>
+        </TermInfo>
+      </Terms>
+    </b918a6e12641485a9ca8c2e70b4558c0>
+    <lcf76f155ced4ddcb4097134ff3c332f xmlns="c44ab56d-57f8-4a14-86db-a39667906be8">
+      <Terms xmlns="http://schemas.microsoft.com/office/infopath/2007/PartnerControls"/>
+    </lcf76f155ced4ddcb4097134ff3c332f>
+    <b29dd6ef633047bba64c76c6e215692a xmlns="bbb6251c-984c-4fcb-9547-f40f6d5e63ff">
+      <Terms xmlns="http://schemas.microsoft.com/office/infopath/2007/PartnerControls">
+        <TermInfo xmlns="http://schemas.microsoft.com/office/infopath/2007/PartnerControls">
+          <TermName xmlns="http://schemas.microsoft.com/office/infopath/2007/PartnerControls">Internal</TermName>
+          <TermId xmlns="http://schemas.microsoft.com/office/infopath/2007/PartnerControls">2b22734e-9cea-437f-97a4-653416044446</TermId>
+        </TermInfo>
+      </Terms>
+    </b29dd6ef633047bba64c76c6e215692a>
+    <i77a2d63ec754e4dbbf13ee1f809aa62 xmlns="bbb6251c-984c-4fcb-9547-f40f6d5e63ff">
+      <Terms xmlns="http://schemas.microsoft.com/office/infopath/2007/PartnerControls">
+        <TermInfo xmlns="http://schemas.microsoft.com/office/infopath/2007/PartnerControls">
+          <TermName xmlns="http://schemas.microsoft.com/office/infopath/2007/PartnerControls">N/A</TermName>
+          <TermId xmlns="http://schemas.microsoft.com/office/infopath/2007/PartnerControls">77aac54e-7746-4232-91ae-96cfc2b44f19</TermId>
+        </TermInfo>
+      </Terms>
+    </i77a2d63ec754e4dbbf13ee1f809aa62>
+    <k04f27a462bd4c45a610623ab03d8a6b xmlns="bbb6251c-984c-4fcb-9547-f40f6d5e63ff">
+      <Terms xmlns="http://schemas.microsoft.com/office/infopath/2007/PartnerControls">
+        <TermInfo xmlns="http://schemas.microsoft.com/office/infopath/2007/PartnerControls">
+          <TermName xmlns="http://schemas.microsoft.com/office/infopath/2007/PartnerControls">Business Ventures</TermName>
+          <TermId xmlns="http://schemas.microsoft.com/office/infopath/2007/PartnerControls">771822a9-08f4-4b0c-b044-94205102db1e</TermId>
+        </TermInfo>
+      </Terms>
+    </k04f27a462bd4c45a610623ab03d8a6b>
+    <nb65ac56c571489cbc31094d7b888b19 xmlns="bbb6251c-984c-4fcb-9547-f40f6d5e63ff">
+      <Terms xmlns="http://schemas.microsoft.com/office/infopath/2007/PartnerControls">
+        <TermInfo xmlns="http://schemas.microsoft.com/office/infopath/2007/PartnerControls">
+          <TermName xmlns="http://schemas.microsoft.com/office/infopath/2007/PartnerControls">Pathology</TermName>
+          <TermId xmlns="http://schemas.microsoft.com/office/infopath/2007/PartnerControls">4a117755-78ff-4a2c-8e21-a559b22b64dd</TermId>
+        </TermInfo>
+      </Terms>
+    </nb65ac56c571489cbc31094d7b888b19>
+    <Department xmlns="c44ab56d-57f8-4a14-86db-a39667906be8" xsi:nil="true"/>
+    <TaxCatchAll xmlns="bbb6251c-984c-4fcb-9547-f40f6d5e63ff">
+      <Value>5</Value>
+      <Value>4</Value>
+      <Value>3</Value>
+      <Value>2</Value>
+      <Value>1</Value>
+    </TaxCatchAll>
+    <pmCostCentre xmlns="bbb6251c-984c-4fcb-9547-f40f6d5e63ff" xsi:nil="true"/>
+    <_Flow_SignoffStatus xmlns="c44ab56d-57f8-4a14-86db-a39667906be8" xsi:nil="true"/>
+    <NavigatorClassification xmlns="bbb6251c-984c-4fcb-9547-f40f6d5e63ff">Team Workspace</NavigatorClassification>
+  </documentManagement>
+</p:properties>
+</file>
+
+<file path=customXml/item2.xml><?xml version="1.0" encoding="utf-8"?>
+<?mso-contentType ?>
+<FormTemplates xmlns="http://schemas.microsoft.com/sharepoint/v3/contenttype/forms">
+  <Display>DocumentLibraryForm</Display>
+  <Edit>DocumentLibraryForm</Edit>
+  <New>DocumentLibraryForm</New>
+</FormTemplates>
+</file>
+
+<file path=customXml/item3.xml><?xml version="1.0" encoding="utf-8"?>
 <ct:contentTypeSchema xmlns:ct="http://schemas.microsoft.com/office/2006/metadata/contentType" xmlns:ma="http://schemas.microsoft.com/office/2006/metadata/properties/metaAttributes" ct:_="" ma:_="" ma:contentTypeName="Document" ma:contentTypeID="0x010100451F1F8C0772B440BA84570C3C4286EA" ma:contentTypeVersion="29" ma:contentTypeDescription="Create a new document." ma:contentTypeScope="" ma:versionID="b3bcf93054b5d0678557845ec3dd46dd">
   <xsd:schema xmlns:xsd="http://www.w3.org/2001/XMLSchema" xmlns:xs="http://www.w3.org/2001/XMLSchema" xmlns:p="http://schemas.microsoft.com/office/2006/metadata/properties" xmlns:ns2="c44ab56d-57f8-4a14-86db-a39667906be8" xmlns:ns3="bbb6251c-984c-4fcb-9547-f40f6d5e63ff" targetNamespace="http://schemas.microsoft.com/office/2006/metadata/properties" ma:root="true" ma:fieldsID="676e0b85b827ae08faaea4d501add0a1" ns2:_="" ns3:_="">
     <xsd:import namespace="c44ab56d-57f8-4a14-86db-a39667906be8"/>
@@ -4691,79 +4763,26 @@
 </ct:contentTypeSchema>
 </file>
 
-<file path=customXml/item2.xml><?xml version="1.0" encoding="utf-8"?>
-<?mso-contentType ?>
-<FormTemplates xmlns="http://schemas.microsoft.com/sharepoint/v3/contenttype/forms">
-  <Display>DocumentLibraryForm</Display>
-  <Edit>DocumentLibraryForm</Edit>
-  <New>DocumentLibraryForm</New>
-</FormTemplates>
+<file path=customXml/itemProps1.xml><?xml version="1.0" encoding="utf-8"?>
+<ds:datastoreItem xmlns:ds="http://schemas.openxmlformats.org/officeDocument/2006/customXml" ds:itemID="{CBC1CEE7-3176-4DF1-A865-F9EB9F33F04D}">
+  <ds:schemaRefs>
+    <ds:schemaRef ds:uri="http://schemas.microsoft.com/office/2006/metadata/properties"/>
+    <ds:schemaRef ds:uri="http://schemas.microsoft.com/office/infopath/2007/PartnerControls"/>
+    <ds:schemaRef ds:uri="c44ab56d-57f8-4a14-86db-a39667906be8"/>
+    <ds:schemaRef ds:uri="bbb6251c-984c-4fcb-9547-f40f6d5e63ff"/>
+  </ds:schemaRefs>
+</ds:datastoreItem>
 </file>
 
-<file path=customXml/item3.xml><?xml version="1.0" encoding="utf-8"?>
-<p:properties xmlns:p="http://schemas.microsoft.com/office/2006/metadata/properties" xmlns:xsi="http://www.w3.org/2001/XMLSchema-instance" xmlns:pc="http://schemas.microsoft.com/office/infopath/2007/PartnerControls">
-  <documentManagement>
-    <DocumentType xmlns="c44ab56d-57f8-4a14-86db-a39667906be8" xsi:nil="true"/>
-    <Category xmlns="c44ab56d-57f8-4a14-86db-a39667906be8" xsi:nil="true"/>
-    <b918a6e12641485a9ca8c2e70b4558c0 xmlns="bbb6251c-984c-4fcb-9547-f40f6d5e63ff">
-      <Terms xmlns="http://schemas.microsoft.com/office/infopath/2007/PartnerControls">
-        <TermInfo xmlns="http://schemas.microsoft.com/office/infopath/2007/PartnerControls">
-          <TermName xmlns="http://schemas.microsoft.com/office/infopath/2007/PartnerControls">Operational</TermName>
-          <TermId xmlns="http://schemas.microsoft.com/office/infopath/2007/PartnerControls">150389d9-0463-4c4a-b800-fb182dbb9bcb</TermId>
-        </TermInfo>
-      </Terms>
-    </b918a6e12641485a9ca8c2e70b4558c0>
-    <lcf76f155ced4ddcb4097134ff3c332f xmlns="c44ab56d-57f8-4a14-86db-a39667906be8">
-      <Terms xmlns="http://schemas.microsoft.com/office/infopath/2007/PartnerControls"/>
-    </lcf76f155ced4ddcb4097134ff3c332f>
-    <b29dd6ef633047bba64c76c6e215692a xmlns="bbb6251c-984c-4fcb-9547-f40f6d5e63ff">
-      <Terms xmlns="http://schemas.microsoft.com/office/infopath/2007/PartnerControls">
-        <TermInfo xmlns="http://schemas.microsoft.com/office/infopath/2007/PartnerControls">
-          <TermName xmlns="http://schemas.microsoft.com/office/infopath/2007/PartnerControls">Internal</TermName>
-          <TermId xmlns="http://schemas.microsoft.com/office/infopath/2007/PartnerControls">2b22734e-9cea-437f-97a4-653416044446</TermId>
-        </TermInfo>
-      </Terms>
-    </b29dd6ef633047bba64c76c6e215692a>
-    <i77a2d63ec754e4dbbf13ee1f809aa62 xmlns="bbb6251c-984c-4fcb-9547-f40f6d5e63ff">
-      <Terms xmlns="http://schemas.microsoft.com/office/infopath/2007/PartnerControls">
-        <TermInfo xmlns="http://schemas.microsoft.com/office/infopath/2007/PartnerControls">
-          <TermName xmlns="http://schemas.microsoft.com/office/infopath/2007/PartnerControls">N/A</TermName>
-          <TermId xmlns="http://schemas.microsoft.com/office/infopath/2007/PartnerControls">77aac54e-7746-4232-91ae-96cfc2b44f19</TermId>
-        </TermInfo>
-      </Terms>
-    </i77a2d63ec754e4dbbf13ee1f809aa62>
-    <k04f27a462bd4c45a610623ab03d8a6b xmlns="bbb6251c-984c-4fcb-9547-f40f6d5e63ff">
-      <Terms xmlns="http://schemas.microsoft.com/office/infopath/2007/PartnerControls">
-        <TermInfo xmlns="http://schemas.microsoft.com/office/infopath/2007/PartnerControls">
-          <TermName xmlns="http://schemas.microsoft.com/office/infopath/2007/PartnerControls">Business Ventures</TermName>
-          <TermId xmlns="http://schemas.microsoft.com/office/infopath/2007/PartnerControls">771822a9-08f4-4b0c-b044-94205102db1e</TermId>
-        </TermInfo>
-      </Terms>
-    </k04f27a462bd4c45a610623ab03d8a6b>
-    <nb65ac56c571489cbc31094d7b888b19 xmlns="bbb6251c-984c-4fcb-9547-f40f6d5e63ff">
-      <Terms xmlns="http://schemas.microsoft.com/office/infopath/2007/PartnerControls">
-        <TermInfo xmlns="http://schemas.microsoft.com/office/infopath/2007/PartnerControls">
-          <TermName xmlns="http://schemas.microsoft.com/office/infopath/2007/PartnerControls">Pathology</TermName>
-          <TermId xmlns="http://schemas.microsoft.com/office/infopath/2007/PartnerControls">4a117755-78ff-4a2c-8e21-a559b22b64dd</TermId>
-        </TermInfo>
-      </Terms>
-    </nb65ac56c571489cbc31094d7b888b19>
-    <Department xmlns="c44ab56d-57f8-4a14-86db-a39667906be8" xsi:nil="true"/>
-    <TaxCatchAll xmlns="bbb6251c-984c-4fcb-9547-f40f6d5e63ff">
-      <Value>5</Value>
-      <Value>4</Value>
-      <Value>3</Value>
-      <Value>2</Value>
-      <Value>1</Value>
-    </TaxCatchAll>
-    <pmCostCentre xmlns="bbb6251c-984c-4fcb-9547-f40f6d5e63ff" xsi:nil="true"/>
-    <_Flow_SignoffStatus xmlns="c44ab56d-57f8-4a14-86db-a39667906be8" xsi:nil="true"/>
-    <NavigatorClassification xmlns="bbb6251c-984c-4fcb-9547-f40f6d5e63ff">Team Workspace</NavigatorClassification>
-  </documentManagement>
-</p:properties>
+<file path=customXml/itemProps2.xml><?xml version="1.0" encoding="utf-8"?>
+<ds:datastoreItem xmlns:ds="http://schemas.openxmlformats.org/officeDocument/2006/customXml" ds:itemID="{45C73C70-7239-4E05-8DE4-DFBCCEE52D34}">
+  <ds:schemaRefs>
+    <ds:schemaRef ds:uri="http://schemas.microsoft.com/sharepoint/v3/contenttype/forms"/>
+  </ds:schemaRefs>
+</ds:datastoreItem>
 </file>
 
-<file path=customXml/itemProps1.xml><?xml version="1.0" encoding="utf-8"?>
+<file path=customXml/itemProps3.xml><?xml version="1.0" encoding="utf-8"?>
 <ds:datastoreItem xmlns:ds="http://schemas.openxmlformats.org/officeDocument/2006/customXml" ds:itemID="{ABC6FDAA-64AD-4561-AE64-D5F64F79BD03}">
   <ds:schemaRefs>
     <ds:schemaRef ds:uri="http://schemas.microsoft.com/office/2006/metadata/contentType"/>
@@ -4780,23 +4799,4 @@
     <ds:schemaRef ds:uri="http://schemas.microsoft.com/internal/obd"/>
   </ds:schemaRefs>
 </ds:datastoreItem>
-</file>
-
-<file path=customXml/itemProps2.xml><?xml version="1.0" encoding="utf-8"?>
-<ds:datastoreItem xmlns:ds="http://schemas.openxmlformats.org/officeDocument/2006/customXml" ds:itemID="{45C73C70-7239-4E05-8DE4-DFBCCEE52D34}">
-  <ds:schemaRefs>
-    <ds:schemaRef ds:uri="http://schemas.microsoft.com/sharepoint/v3/contenttype/forms"/>
-  </ds:schemaRefs>
-</ds:datastoreItem>
-</file>
-
-<file path=customXml/itemProps3.xml><?xml version="1.0" encoding="utf-8"?>
-<ds:datastoreItem xmlns:ds="http://schemas.openxmlformats.org/officeDocument/2006/customXml" ds:itemID="{CBC1CEE7-3176-4DF1-A865-F9EB9F33F04D}">
-  <ds:schemaRefs>
-    <ds:schemaRef ds:uri="http://schemas.microsoft.com/office/2006/metadata/properties"/>
-    <ds:schemaRef ds:uri="http://schemas.microsoft.com/office/infopath/2007/PartnerControls"/>
-    <ds:schemaRef ds:uri="c44ab56d-57f8-4a14-86db-a39667906be8"/>
-    <ds:schemaRef ds:uri="bbb6251c-984c-4fcb-9547-f40f6d5e63ff"/>
-  </ds:schemaRefs>
-</ds:datastoreItem>
 </file>